--- a/HW2-pacman.docx
+++ b/HW2-pacman.docx
@@ -470,7 +470,7 @@
           <v:shape id="_x0000_i1045" type="#_x0000_t75" style="width:248.05pt;height:27.05pt" o:ole="">
             <v:imagedata r:id="rId6" o:title=""/>
           </v:shape>
-          <o:OLEObject Type="Embed" ProgID="Equation.DSMT4" ShapeID="_x0000_i1045" DrawAspect="Content" ObjectID="_1606663553" r:id="rId7"/>
+          <o:OLEObject Type="Embed" ProgID="Equation.DSMT4" ShapeID="_x0000_i1045" DrawAspect="Content" ObjectID="_1606852313" r:id="rId7"/>
         </w:object>
       </w:r>
     </w:p>
@@ -523,7 +523,213 @@
           <w:szCs w:val="24"/>
           <w:rtl/>
         </w:rPr>
-        <w:t xml:space="preserve">   </w:t>
+        <w:t>היוריסטיקה שלנו תהא מורכבת מקומבינציה לינארית של ה</w:t>
+      </w:r>
+      <w:r>
+        <w:rPr>
+          <w:rFonts w:cstheme="minorHAnsi" w:hint="cs"/>
+          <w:sz w:val="24"/>
+          <w:szCs w:val="24"/>
+          <w:rtl/>
+        </w:rPr>
+        <w:t>מאפיינים</w:t>
+      </w:r>
+      <w:r>
+        <w:rPr>
+          <w:rFonts w:cstheme="minorHAnsi" w:hint="cs"/>
+          <w:sz w:val="24"/>
+          <w:szCs w:val="24"/>
+          <w:rtl/>
+        </w:rPr>
+        <w:t xml:space="preserve"> הבאים (</w:t>
+      </w:r>
+      <w:r>
+        <w:rPr>
+          <w:rFonts w:cstheme="minorHAnsi" w:hint="cs"/>
+          <w:sz w:val="24"/>
+          <w:szCs w:val="24"/>
+          <w:rtl/>
+        </w:rPr>
+        <w:t>הפרמטרים ניתנים לכוונון</w:t>
+      </w:r>
+      <w:r>
+        <w:rPr>
+          <w:rFonts w:cstheme="minorHAnsi" w:hint="cs"/>
+          <w:sz w:val="24"/>
+          <w:szCs w:val="24"/>
+          <w:rtl/>
+        </w:rPr>
+        <w:t>)</w:t>
+      </w:r>
+      <w:r>
+        <w:rPr>
+          <w:rFonts w:cstheme="minorHAnsi" w:hint="cs"/>
+          <w:sz w:val="24"/>
+          <w:szCs w:val="24"/>
+          <w:rtl/>
+        </w:rPr>
+        <w:t>:</w:t>
+      </w:r>
+    </w:p>
+    <w:p>
+      <w:pPr>
+        <w:pStyle w:val="ListParagraph"/>
+        <w:numPr>
+          <w:ilvl w:val="2"/>
+          <w:numId w:val="10"/>
+        </w:numPr>
+        <w:rPr>
+          <w:rFonts w:cstheme="minorHAnsi"/>
+          <w:sz w:val="24"/>
+          <w:szCs w:val="24"/>
+        </w:rPr>
+      </w:pPr>
+      <w:r>
+        <w:rPr>
+          <w:rFonts w:cstheme="minorHAnsi" w:hint="cs"/>
+          <w:sz w:val="24"/>
+          <w:szCs w:val="24"/>
+          <w:rtl/>
+        </w:rPr>
+        <w:t>ניצחון/הפסד</w:t>
+      </w:r>
+    </w:p>
+    <w:p>
+      <w:pPr>
+        <w:pStyle w:val="ListParagraph"/>
+        <w:numPr>
+          <w:ilvl w:val="2"/>
+          <w:numId w:val="10"/>
+        </w:numPr>
+        <w:rPr>
+          <w:rFonts w:cstheme="minorHAnsi"/>
+          <w:sz w:val="24"/>
+          <w:szCs w:val="24"/>
+        </w:rPr>
+      </w:pPr>
+      <w:r>
+        <w:rPr>
+          <w:rFonts w:cstheme="minorHAnsi" w:hint="cs"/>
+          <w:sz w:val="24"/>
+          <w:szCs w:val="24"/>
+          <w:rtl/>
+        </w:rPr>
+        <w:t>מרחק מינימלי לאוכל</w:t>
+      </w:r>
+    </w:p>
+    <w:p>
+      <w:pPr>
+        <w:pStyle w:val="ListParagraph"/>
+        <w:numPr>
+          <w:ilvl w:val="2"/>
+          <w:numId w:val="10"/>
+        </w:numPr>
+        <w:rPr>
+          <w:rFonts w:cstheme="minorHAnsi"/>
+          <w:sz w:val="24"/>
+          <w:szCs w:val="24"/>
+        </w:rPr>
+      </w:pPr>
+      <w:r>
+        <w:rPr>
+          <w:rFonts w:cstheme="minorHAnsi" w:hint="cs"/>
+          <w:sz w:val="24"/>
+          <w:szCs w:val="24"/>
+          <w:rtl/>
+        </w:rPr>
+        <w:t>ניקוד</w:t>
+      </w:r>
+    </w:p>
+    <w:p>
+      <w:pPr>
+        <w:pStyle w:val="ListParagraph"/>
+        <w:numPr>
+          <w:ilvl w:val="2"/>
+          <w:numId w:val="10"/>
+        </w:numPr>
+        <w:rPr>
+          <w:rFonts w:cstheme="minorHAnsi"/>
+          <w:sz w:val="24"/>
+          <w:szCs w:val="24"/>
+        </w:rPr>
+      </w:pPr>
+      <w:r>
+        <w:rPr>
+          <w:rFonts w:cstheme="minorHAnsi" w:hint="cs"/>
+          <w:sz w:val="24"/>
+          <w:szCs w:val="24"/>
+          <w:rtl/>
+        </w:rPr>
+        <w:t>כמות האוכל במגרש</w:t>
+      </w:r>
+    </w:p>
+    <w:p>
+      <w:pPr>
+        <w:pStyle w:val="ListParagraph"/>
+        <w:numPr>
+          <w:ilvl w:val="2"/>
+          <w:numId w:val="10"/>
+        </w:numPr>
+        <w:rPr>
+          <w:rFonts w:cstheme="minorHAnsi"/>
+          <w:sz w:val="24"/>
+          <w:szCs w:val="24"/>
+        </w:rPr>
+      </w:pPr>
+      <w:r>
+        <w:rPr>
+          <w:rFonts w:cstheme="minorHAnsi" w:hint="cs"/>
+          <w:sz w:val="24"/>
+          <w:szCs w:val="24"/>
+          <w:rtl/>
+        </w:rPr>
+        <w:t>כמות הקפסולות במגרש</w:t>
+      </w:r>
+    </w:p>
+    <w:p>
+      <w:pPr>
+        <w:pStyle w:val="ListParagraph"/>
+        <w:numPr>
+          <w:ilvl w:val="2"/>
+          <w:numId w:val="10"/>
+        </w:numPr>
+        <w:rPr>
+          <w:rFonts w:cstheme="minorHAnsi"/>
+          <w:sz w:val="24"/>
+          <w:szCs w:val="24"/>
+        </w:rPr>
+      </w:pPr>
+      <w:r>
+        <w:rPr>
+          <w:rFonts w:cstheme="minorHAnsi" w:hint="cs"/>
+          <w:sz w:val="24"/>
+          <w:szCs w:val="24"/>
+          <w:rtl/>
+        </w:rPr>
+        <w:t>האם קפסולה</w:t>
+      </w:r>
+    </w:p>
+    <w:p>
+      <w:pPr>
+        <w:pStyle w:val="ListParagraph"/>
+        <w:numPr>
+          <w:ilvl w:val="2"/>
+          <w:numId w:val="10"/>
+        </w:numPr>
+        <w:rPr>
+          <w:rFonts w:cstheme="minorHAnsi"/>
+          <w:sz w:val="24"/>
+          <w:szCs w:val="24"/>
+        </w:rPr>
+      </w:pPr>
+      <w:r>
+        <w:rPr>
+          <w:rFonts w:cstheme="minorHAnsi" w:hint="cs"/>
+          <w:sz w:val="24"/>
+          <w:szCs w:val="24"/>
+          <w:rtl/>
+        </w:rPr>
+        <w:t>כמות הרוחות הרעות במגרש</w:t>
       </w:r>
     </w:p>
     <w:p>
@@ -537,7 +743,6 @@
           <w:rFonts w:cstheme="minorHAnsi" w:hint="cs"/>
           <w:sz w:val="24"/>
           <w:szCs w:val="24"/>
-          <w:rtl/>
         </w:rPr>
       </w:pPr>
       <w:r>
@@ -548,9 +753,225 @@
           <w:rtl/>
         </w:rPr>
         <w:t xml:space="preserve">   </w:t>
+      </w:r>
+      <w:r>
+        <w:rPr>
+          <w:rFonts w:cstheme="minorHAnsi" w:hint="cs"/>
+          <w:sz w:val="24"/>
+          <w:szCs w:val="24"/>
+          <w:rtl/>
+        </w:rPr>
+        <w:t xml:space="preserve">החישוב שלנו עבור היוריסטיקה מובא להלן: </w:t>
+      </w:r>
+      <w:r>
+        <w:rPr>
+          <w:position w:val="-50"/>
+        </w:rPr>
+        <w:object w:dxaOrig="8660" w:dyaOrig="1120" w14:anchorId="65547818">
+          <v:shape id="_x0000_i1098" type="#_x0000_t75" style="width:415.35pt;height:53.7pt" o:ole="">
+            <v:imagedata r:id="rId8" o:title=""/>
+          </v:shape>
+          <o:OLEObject Type="Embed" ProgID="Equation.DSMT4" ShapeID="_x0000_i1098" DrawAspect="Content" ObjectID="_1606852314" r:id="rId9"/>
+        </w:object>
+      </w:r>
+    </w:p>
+    <w:p>
+      <w:pPr>
+        <w:pStyle w:val="MTDisplayEquation"/>
+        <w:numPr>
+          <w:ilvl w:val="2"/>
+          <w:numId w:val="10"/>
+        </w:numPr>
+      </w:pPr>
+      <w:r>
+        <w:rPr>
+          <w:rFonts w:hint="cs"/>
+          <w:rtl/>
+        </w:rPr>
+        <w:t>יש לשים לב למקדמים השליליים עבור חלק מהפרמטרים. הם קיימים על מנת לאפשר לוגיקה הפוכה; המצב נבחר כמקסימלי, לכן נרצה לתת ערך גבוה ככל האפשר עבור:</w:t>
+      </w:r>
+    </w:p>
+    <w:p>
+      <w:pPr>
+        <w:pStyle w:val="MTDisplayEquation"/>
+        <w:numPr>
+          <w:ilvl w:val="3"/>
+          <w:numId w:val="10"/>
+        </w:numPr>
+        <w:rPr>
+          <w:rtl/>
+        </w:rPr>
+      </w:pPr>
+      <w:r>
+        <w:rPr>
+          <w:rFonts w:hint="cs"/>
+          <w:rtl/>
+        </w:rPr>
+        <w:t xml:space="preserve">כמות אוכל קטנה יותר </w:t>
+      </w:r>
+      <w:r>
+        <w:rPr>
+          <w:rtl/>
+        </w:rPr>
+        <w:t>–</w:t>
+      </w:r>
+      <w:r>
+        <w:rPr>
+          <w:rFonts w:hint="cs"/>
+          <w:rtl/>
+        </w:rPr>
+        <w:t xml:space="preserve"> נבחר במצב בו אוכלים על פני מצב בו לא אוכלים.</w:t>
+      </w:r>
+    </w:p>
+    <w:p>
+      <w:pPr>
+        <w:pStyle w:val="ListParagraph"/>
+        <w:numPr>
+          <w:ilvl w:val="3"/>
+          <w:numId w:val="10"/>
+        </w:numPr>
+      </w:pPr>
+      <w:r>
+        <w:rPr>
+          <w:rFonts w:hint="cs"/>
+          <w:rtl/>
+        </w:rPr>
+        <w:t xml:space="preserve">מרחק מינימלי לאוכל </w:t>
+      </w:r>
+      <w:r>
+        <w:rPr>
+          <w:rtl/>
+        </w:rPr>
+        <w:t>–</w:t>
+      </w:r>
+      <w:r>
+        <w:rPr>
+          <w:rFonts w:hint="cs"/>
+          <w:rtl/>
+        </w:rPr>
+        <w:t xml:space="preserve"> נבחר להתקדם לכיוון האוכל הקרוב ביותר על פני כיוון האוכל הרחוק.</w:t>
+      </w:r>
+    </w:p>
+    <w:p>
+      <w:pPr>
+        <w:pStyle w:val="ListParagraph"/>
+        <w:numPr>
+          <w:ilvl w:val="3"/>
+          <w:numId w:val="10"/>
+        </w:numPr>
+      </w:pPr>
+      <w:r>
+        <w:rPr>
+          <w:rFonts w:hint="cs"/>
+          <w:rtl/>
+        </w:rPr>
+        <w:t>במקרה בו המשבצת הסמוכה אלינו מכילה ק</w:t>
+      </w:r>
+      <w:r>
+        <w:rPr>
+          <w:rFonts w:hint="cs"/>
+          <w:rtl/>
+        </w:rPr>
+        <w:t>פסולה, נבחר להתקדם אליה על פני משבצת בה אין קפסולה.</w:t>
+      </w:r>
+    </w:p>
+    <w:p>
+      <w:pPr>
+        <w:pStyle w:val="ListParagraph"/>
+        <w:numPr>
+          <w:ilvl w:val="3"/>
+          <w:numId w:val="10"/>
+        </w:numPr>
+      </w:pPr>
+      <w:r>
+        <w:rPr>
+          <w:rFonts w:hint="cs"/>
+          <w:rtl/>
+        </w:rPr>
+        <w:t>נבחר להתקדם למשבצת בה מס' הרוחות הפעילות נמוך יותר, כלומר למשבצת בה ביצענו אכילה של רוח רעה, על פני משבצת בה לא ביצענו זאת.</w:t>
+      </w:r>
+    </w:p>
+    <w:p>
+      <w:pPr>
+        <w:pStyle w:val="ListParagraph"/>
+        <w:numPr>
+          <w:ilvl w:val="2"/>
+          <w:numId w:val="10"/>
+        </w:numPr>
+      </w:pPr>
+      <w:r>
+        <w:rPr>
+          <w:rFonts w:hint="cs"/>
+          <w:rtl/>
+        </w:rPr>
+        <w:t xml:space="preserve">ניתן היה לממש יוריסטיקה עוד יותר טובה באמצעות </w:t>
+      </w:r>
+      <w:r>
+        <w:t>monkey hacking</w:t>
+      </w:r>
+      <w:r>
+        <w:rPr>
+          <w:rFonts w:hint="cs"/>
+          <w:rtl/>
+        </w:rPr>
+        <w:t xml:space="preserve"> קטן לסוכן עצמו, אבל בחרנו שלא לעשות זאת. העובדה הזו נובעת מהאופן בו מומש הסימולטור, בייחוד במשבצות בהן גם אוכלים קפסולה, ומיד באותו צעד הרוחות משתנות לרוחות טובות. </w:t>
+      </w:r>
+    </w:p>
+    <w:p>
+      <w:pPr>
+        <w:pStyle w:val="ListParagraph"/>
+        <w:ind w:left="2160"/>
+        <w:rPr>
+          <w:rtl/>
+        </w:rPr>
+      </w:pPr>
+      <w:r>
+        <w:rPr>
+          <w:rFonts w:hint="cs"/>
+          <w:rtl/>
+        </w:rPr>
+        <w:t>הדבר גרם לנו להתנגשות של 2 יוריס</w:t>
       </w:r>
       <w:bookmarkStart w:id="0" w:name="_GoBack"/>
       <w:bookmarkEnd w:id="0"/>
+      <w:r>
+        <w:rPr>
+          <w:rFonts w:hint="cs"/>
+          <w:rtl/>
+        </w:rPr>
+        <w:t xml:space="preserve">טיקות מתחרות </w:t>
+      </w:r>
+      <w:r>
+        <w:rPr>
+          <w:rtl/>
+        </w:rPr>
+        <w:t>–</w:t>
+      </w:r>
+      <w:r>
+        <w:rPr>
+          <w:rFonts w:hint="cs"/>
+          <w:rtl/>
+        </w:rPr>
+        <w:t xml:space="preserve"> השאיפה לאכול קפסולה, והשאיפה לנוע לכיוון רוחות טובות.</w:t>
+      </w:r>
+    </w:p>
+    <w:p>
+      <w:pPr>
+        <w:pStyle w:val="ListParagraph"/>
+        <w:ind w:left="2160"/>
+        <w:rPr>
+          <w:rFonts w:hint="cs"/>
+          <w:rtl/>
+        </w:rPr>
+      </w:pPr>
+      <w:r>
+        <w:rPr>
+          <w:rFonts w:hint="cs"/>
+          <w:rtl/>
+        </w:rPr>
+        <w:lastRenderedPageBreak/>
+        <w:t>ניתן היה למנוע זאת באמצעות שמירת אינדיקטור על אכילת הקפסולה, כך שיופעל סעיף היוריסטיקה של תנועה לכיוון רוחות טובות, רק לאחר אכילת הקפסולה.</w:t>
+      </w:r>
     </w:p>
     <w:p>
       <w:pPr>
@@ -1477,7 +1898,7 @@
         <w:rFonts w:ascii="Symbol" w:hAnsi="Symbol" w:hint="default"/>
       </w:rPr>
     </w:lvl>
-    <w:lvl w:ilvl="3" w:tplc="0409000F" w:tentative="1">
+    <w:lvl w:ilvl="3" w:tplc="0409000F">
       <w:start w:val="1"/>
       <w:numFmt w:val="decimal"/>
       <w:lvlText w:val="%4."/>
@@ -2919,7 +3340,7 @@
 </file>
 
 <file path=customXml/itemProps1.xml><?xml version="1.0" encoding="utf-8"?>
-<ds:datastoreItem xmlns:ds="http://schemas.openxmlformats.org/officeDocument/2006/customXml" ds:itemID="{B54C21AA-8D4D-496E-BB50-ACFCC9465BE3}">
+<ds:datastoreItem xmlns:ds="http://schemas.openxmlformats.org/officeDocument/2006/customXml" ds:itemID="{02CF294E-EBD2-418C-B1D3-E530126656CD}">
   <ds:schemaRefs>
     <ds:schemaRef ds:uri="http://schemas.openxmlformats.org/officeDocument/2006/bibliography"/>
   </ds:schemaRefs>

--- a/HW2-pacman.docx
+++ b/HW2-pacman.docx
@@ -327,7 +327,7 @@
     </w:p>
     <w:p>
       <w:pPr>
-        <w:pStyle w:val="ListParagraph"/>
+        <w:pStyle w:val="a3"/>
         <w:numPr>
           <w:ilvl w:val="0"/>
           <w:numId w:val="10"/>
@@ -356,13 +356,13 @@
     </w:p>
     <w:p>
       <w:pPr>
-        <w:pStyle w:val="ListParagraph"/>
+        <w:pStyle w:val="a3"/>
         <w:numPr>
           <w:ilvl w:val="1"/>
           <w:numId w:val="10"/>
         </w:numPr>
         <w:rPr>
-          <w:rFonts w:cstheme="minorHAnsi" w:hint="cs"/>
+          <w:rFonts w:cstheme="minorHAnsi"/>
           <w:sz w:val="24"/>
           <w:szCs w:val="24"/>
           <w:rtl/>
@@ -467,16 +467,16 @@
             <v:path o:extrusionok="f" gradientshapeok="t" o:connecttype="rect"/>
             <o:lock v:ext="edit" aspectratio="t"/>
           </v:shapetype>
-          <v:shape id="_x0000_i1045" type="#_x0000_t75" style="width:248.05pt;height:27.05pt" o:ole="">
+          <v:shape id="_x0000_i1025" type="#_x0000_t75" style="width:244.5pt;height:28.5pt" o:ole="">
             <v:imagedata r:id="rId6" o:title=""/>
           </v:shape>
-          <o:OLEObject Type="Embed" ProgID="Equation.DSMT4" ShapeID="_x0000_i1045" DrawAspect="Content" ObjectID="_1606852313" r:id="rId7"/>
+          <o:OLEObject Type="Embed" ProgID="Equation.DSMT4" ShapeID="_x0000_i1025" DrawAspect="Content" ObjectID="_1607007805" r:id="rId7"/>
         </w:object>
       </w:r>
     </w:p>
     <w:p>
       <w:pPr>
-        <w:pStyle w:val="ListParagraph"/>
+        <w:pStyle w:val="a3"/>
         <w:numPr>
           <w:ilvl w:val="0"/>
           <w:numId w:val="10"/>
@@ -505,7 +505,7 @@
     </w:p>
     <w:p>
       <w:pPr>
-        <w:pStyle w:val="ListParagraph"/>
+        <w:pStyle w:val="a3"/>
         <w:numPr>
           <w:ilvl w:val="1"/>
           <w:numId w:val="10"/>
@@ -573,7 +573,7 @@
     </w:p>
     <w:p>
       <w:pPr>
-        <w:pStyle w:val="ListParagraph"/>
+        <w:pStyle w:val="a3"/>
         <w:numPr>
           <w:ilvl w:val="2"/>
           <w:numId w:val="10"/>
@@ -596,7 +596,7 @@
     </w:p>
     <w:p>
       <w:pPr>
-        <w:pStyle w:val="ListParagraph"/>
+        <w:pStyle w:val="a3"/>
         <w:numPr>
           <w:ilvl w:val="2"/>
           <w:numId w:val="10"/>
@@ -619,7 +619,7 @@
     </w:p>
     <w:p>
       <w:pPr>
-        <w:pStyle w:val="ListParagraph"/>
+        <w:pStyle w:val="a3"/>
         <w:numPr>
           <w:ilvl w:val="2"/>
           <w:numId w:val="10"/>
@@ -642,7 +642,7 @@
     </w:p>
     <w:p>
       <w:pPr>
-        <w:pStyle w:val="ListParagraph"/>
+        <w:pStyle w:val="a3"/>
         <w:numPr>
           <w:ilvl w:val="2"/>
           <w:numId w:val="10"/>
@@ -665,7 +665,7 @@
     </w:p>
     <w:p>
       <w:pPr>
-        <w:pStyle w:val="ListParagraph"/>
+        <w:pStyle w:val="a3"/>
         <w:numPr>
           <w:ilvl w:val="2"/>
           <w:numId w:val="10"/>
@@ -688,7 +688,7 @@
     </w:p>
     <w:p>
       <w:pPr>
-        <w:pStyle w:val="ListParagraph"/>
+        <w:pStyle w:val="a3"/>
         <w:numPr>
           <w:ilvl w:val="2"/>
           <w:numId w:val="10"/>
@@ -711,7 +711,7 @@
     </w:p>
     <w:p>
       <w:pPr>
-        <w:pStyle w:val="ListParagraph"/>
+        <w:pStyle w:val="a3"/>
         <w:numPr>
           <w:ilvl w:val="2"/>
           <w:numId w:val="10"/>
@@ -734,13 +734,13 @@
     </w:p>
     <w:p>
       <w:pPr>
-        <w:pStyle w:val="ListParagraph"/>
+        <w:pStyle w:val="a3"/>
         <w:numPr>
           <w:ilvl w:val="1"/>
           <w:numId w:val="10"/>
         </w:numPr>
         <w:rPr>
-          <w:rFonts w:cstheme="minorHAnsi" w:hint="cs"/>
+          <w:rFonts w:cstheme="minorHAnsi"/>
           <w:sz w:val="24"/>
           <w:szCs w:val="24"/>
         </w:rPr>
@@ -768,10 +768,10 @@
           <w:position w:val="-50"/>
         </w:rPr>
         <w:object w:dxaOrig="8660" w:dyaOrig="1120" w14:anchorId="65547818">
-          <v:shape id="_x0000_i1098" type="#_x0000_t75" style="width:415.35pt;height:53.7pt" o:ole="">
+          <v:shape id="_x0000_i1026" type="#_x0000_t75" style="width:417.75pt;height:50.25pt" o:ole="">
             <v:imagedata r:id="rId8" o:title=""/>
           </v:shape>
-          <o:OLEObject Type="Embed" ProgID="Equation.DSMT4" ShapeID="_x0000_i1098" DrawAspect="Content" ObjectID="_1606852314" r:id="rId9"/>
+          <o:OLEObject Type="Embed" ProgID="Equation.DSMT4" ShapeID="_x0000_i1026" DrawAspect="Content" ObjectID="_1607007806" r:id="rId9"/>
         </w:object>
       </w:r>
     </w:p>
@@ -825,7 +825,7 @@
     </w:p>
     <w:p>
       <w:pPr>
-        <w:pStyle w:val="ListParagraph"/>
+        <w:pStyle w:val="a3"/>
         <w:numPr>
           <w:ilvl w:val="3"/>
           <w:numId w:val="10"/>
@@ -854,7 +854,7 @@
     </w:p>
     <w:p>
       <w:pPr>
-        <w:pStyle w:val="ListParagraph"/>
+        <w:pStyle w:val="a3"/>
         <w:numPr>
           <w:ilvl w:val="3"/>
           <w:numId w:val="10"/>
@@ -877,7 +877,7 @@
     </w:p>
     <w:p>
       <w:pPr>
-        <w:pStyle w:val="ListParagraph"/>
+        <w:pStyle w:val="a3"/>
         <w:numPr>
           <w:ilvl w:val="3"/>
           <w:numId w:val="10"/>
@@ -893,7 +893,7 @@
     </w:p>
     <w:p>
       <w:pPr>
-        <w:pStyle w:val="ListParagraph"/>
+        <w:pStyle w:val="a3"/>
         <w:numPr>
           <w:ilvl w:val="2"/>
           <w:numId w:val="10"/>
@@ -919,7 +919,7 @@
     </w:p>
     <w:p>
       <w:pPr>
-        <w:pStyle w:val="ListParagraph"/>
+        <w:pStyle w:val="a3"/>
         <w:ind w:left="2160"/>
         <w:rPr>
           <w:rtl/>
@@ -930,16 +930,7 @@
           <w:rFonts w:hint="cs"/>
           <w:rtl/>
         </w:rPr>
-        <w:t>הדבר גרם לנו להתנגשות של 2 יוריס</w:t>
-      </w:r>
-      <w:bookmarkStart w:id="0" w:name="_GoBack"/>
-      <w:bookmarkEnd w:id="0"/>
-      <w:r>
-        <w:rPr>
-          <w:rFonts w:hint="cs"/>
-          <w:rtl/>
-        </w:rPr>
-        <w:t xml:space="preserve">טיקות מתחרות </w:t>
+        <w:t xml:space="preserve">הדבר גרם לנו להתנגשות של 2 יוריסטיקות מתחרות </w:t>
       </w:r>
       <w:r>
         <w:rPr>
@@ -957,10 +948,9 @@
     </w:p>
     <w:p>
       <w:pPr>
-        <w:pStyle w:val="ListParagraph"/>
+        <w:pStyle w:val="a3"/>
         <w:ind w:left="2160"/>
         <w:rPr>
-          <w:rFonts w:hint="cs"/>
           <w:rtl/>
         </w:rPr>
       </w:pPr>
@@ -975,7 +965,16 @@
     </w:p>
     <w:p>
       <w:pPr>
-        <w:pStyle w:val="ListParagraph"/>
+        <w:pStyle w:val="a3"/>
+        <w:ind w:left="2160"/>
+        <w:rPr>
+          <w:rtl/>
+        </w:rPr>
+      </w:pPr>
+    </w:p>
+    <w:p>
+      <w:pPr>
+        <w:pStyle w:val="a3"/>
         <w:numPr>
           <w:ilvl w:val="0"/>
           <w:numId w:val="10"/>
@@ -1015,7 +1014,495 @@
     </w:p>
     <w:p>
       <w:pPr>
-        <w:pStyle w:val="ListParagraph"/>
+        <w:pStyle w:val="a3"/>
+        <w:numPr>
+          <w:ilvl w:val="1"/>
+          <w:numId w:val="10"/>
+        </w:numPr>
+        <w:rPr>
+          <w:rFonts w:cstheme="minorHAnsi"/>
+          <w:sz w:val="24"/>
+          <w:szCs w:val="24"/>
+        </w:rPr>
+      </w:pPr>
+      <w:r>
+        <w:rPr>
+          <w:rFonts w:cstheme="minorHAnsi" w:hint="cs"/>
+          <w:sz w:val="24"/>
+          <w:szCs w:val="24"/>
+          <w:rtl/>
+        </w:rPr>
+        <w:t>על ידי שימוש בעץ אסטרטגיה, אנו למעשה מניחים כי</w:t>
+      </w:r>
+      <w:r>
+        <w:rPr>
+          <w:rFonts w:cstheme="minorHAnsi" w:hint="cs"/>
+          <w:sz w:val="24"/>
+          <w:szCs w:val="24"/>
+          <w:rtl/>
+        </w:rPr>
+        <w:t>:</w:t>
+      </w:r>
+      <w:r>
+        <w:rPr>
+          <w:rFonts w:cstheme="minorHAnsi" w:hint="cs"/>
+          <w:sz w:val="24"/>
+          <w:szCs w:val="24"/>
+          <w:rtl/>
+        </w:rPr>
+        <w:t xml:space="preserve"> </w:t>
+      </w:r>
+    </w:p>
+    <w:p>
+      <w:pPr>
+        <w:pStyle w:val="a3"/>
+        <w:numPr>
+          <w:ilvl w:val="2"/>
+          <w:numId w:val="10"/>
+        </w:numPr>
+        <w:rPr>
+          <w:rFonts w:cstheme="minorHAnsi"/>
+          <w:sz w:val="24"/>
+          <w:szCs w:val="24"/>
+        </w:rPr>
+      </w:pPr>
+      <w:r>
+        <w:rPr>
+          <w:rFonts w:cstheme="minorHAnsi" w:hint="cs"/>
+          <w:sz w:val="24"/>
+          <w:szCs w:val="24"/>
+          <w:rtl/>
+        </w:rPr>
+        <w:t>קבלת החלטות במשחק מתקבלת בתורות. פעם תור הסוכן ובפעם תור</w:t>
+      </w:r>
+      <w:r>
+        <w:rPr>
+          <w:rFonts w:cstheme="minorHAnsi" w:hint="cs"/>
+          <w:sz w:val="24"/>
+          <w:szCs w:val="24"/>
+          <w:rtl/>
+        </w:rPr>
+        <w:t xml:space="preserve"> כל אחת מהרוחות. כלומר, אנו מניחים שרוח לא תקבל החלטה פעמיים בלי שהסוכן קיבל החלטה פעם אחת באמצע.</w:t>
+      </w:r>
+      <w:r>
+        <w:rPr>
+          <w:rFonts w:cstheme="minorHAnsi" w:hint="cs"/>
+          <w:sz w:val="24"/>
+          <w:szCs w:val="24"/>
+          <w:rtl/>
+        </w:rPr>
+        <w:t xml:space="preserve"> הנחה זו לא בהכרח נכונה שכן קבלת ההחלטות מתקבלת אצל הסוכנים השונים במקביל.</w:t>
+      </w:r>
+    </w:p>
+    <w:p>
+      <w:pPr>
+        <w:pStyle w:val="a3"/>
+        <w:numPr>
+          <w:ilvl w:val="2"/>
+          <w:numId w:val="10"/>
+        </w:numPr>
+        <w:rPr>
+          <w:rFonts w:cstheme="minorHAnsi"/>
+          <w:sz w:val="24"/>
+          <w:szCs w:val="24"/>
+        </w:rPr>
+      </w:pPr>
+      <w:r>
+        <w:rPr>
+          <w:rFonts w:cstheme="minorHAnsi" w:hint="cs"/>
+          <w:sz w:val="24"/>
+          <w:szCs w:val="24"/>
+          <w:rtl/>
+        </w:rPr>
+        <w:t>ה</w:t>
+      </w:r>
+      <w:r>
+        <w:rPr>
+          <w:rFonts w:cstheme="minorHAnsi" w:hint="cs"/>
+          <w:sz w:val="24"/>
+          <w:szCs w:val="24"/>
+          <w:rtl/>
+        </w:rPr>
+        <w:t>שחקן היריב גם משחק בצורה אופטימלית.</w:t>
+      </w:r>
+    </w:p>
+    <w:p>
+      <w:pPr>
+        <w:pStyle w:val="a3"/>
+        <w:numPr>
+          <w:ilvl w:val="0"/>
+          <w:numId w:val="11"/>
+        </w:numPr>
+        <w:rPr>
+          <w:rFonts w:cstheme="minorHAnsi"/>
+          <w:sz w:val="24"/>
+          <w:szCs w:val="24"/>
+        </w:rPr>
+      </w:pPr>
+      <w:r>
+        <w:rPr>
+          <w:rFonts w:cstheme="minorHAnsi" w:hint="cs"/>
+          <w:sz w:val="24"/>
+          <w:szCs w:val="24"/>
+          <w:rtl/>
+        </w:rPr>
+        <w:t xml:space="preserve">דרך נוספת לחישוב ערך </w:t>
+      </w:r>
+      <w:r>
+        <w:rPr>
+          <w:rFonts w:cstheme="minorHAnsi"/>
+          <w:sz w:val="24"/>
+          <w:szCs w:val="24"/>
+        </w:rPr>
+        <w:t>minimax</w:t>
+      </w:r>
+      <w:r>
+        <w:rPr>
+          <w:rFonts w:cstheme="minorHAnsi" w:hint="cs"/>
+          <w:sz w:val="24"/>
+          <w:szCs w:val="24"/>
+          <w:rtl/>
+        </w:rPr>
+        <w:t xml:space="preserve"> היא להתייחס לכל הרוחות יחד כסוכן אחד. בדרך זו נשארת שכבת </w:t>
+      </w:r>
+      <w:r>
+        <w:rPr>
+          <w:rFonts w:cstheme="minorHAnsi"/>
+          <w:sz w:val="24"/>
+          <w:szCs w:val="24"/>
+        </w:rPr>
+        <w:t>min</w:t>
+      </w:r>
+      <w:r>
+        <w:rPr>
+          <w:rFonts w:cstheme="minorHAnsi" w:hint="cs"/>
+          <w:sz w:val="24"/>
+          <w:szCs w:val="24"/>
+          <w:rtl/>
+        </w:rPr>
+        <w:t xml:space="preserve"> אחת בעץ האסטרטגיה. </w:t>
+      </w:r>
+    </w:p>
+    <w:p>
+      <w:pPr>
+        <w:pStyle w:val="a3"/>
+        <w:numPr>
+          <w:ilvl w:val="2"/>
+          <w:numId w:val="10"/>
+        </w:numPr>
+        <w:rPr>
+          <w:rFonts w:cstheme="minorHAnsi"/>
+          <w:sz w:val="24"/>
+          <w:szCs w:val="24"/>
+        </w:rPr>
+      </w:pPr>
+      <w:r>
+        <w:rPr>
+          <w:rFonts w:cstheme="minorHAnsi" w:hint="cs"/>
+          <w:sz w:val="24"/>
+          <w:szCs w:val="24"/>
+          <w:rtl/>
+        </w:rPr>
+        <w:t xml:space="preserve">חסרון שיטה זו בא לידי ביטוי </w:t>
+      </w:r>
+      <w:r>
+        <w:rPr>
+          <w:rFonts w:cstheme="minorHAnsi" w:hint="cs"/>
+          <w:sz w:val="24"/>
+          <w:szCs w:val="24"/>
+          <w:rtl/>
+        </w:rPr>
+        <w:t>במקדם הס</w:t>
+      </w:r>
+      <w:r>
+        <w:rPr>
+          <w:rFonts w:cstheme="minorHAnsi" w:hint="cs"/>
+          <w:sz w:val="24"/>
+          <w:szCs w:val="24"/>
+          <w:rtl/>
+        </w:rPr>
+        <w:t>יעוף.</w:t>
+      </w:r>
+      <w:r>
+        <w:rPr>
+          <w:rFonts w:cstheme="minorHAnsi" w:hint="cs"/>
+          <w:sz w:val="24"/>
+          <w:szCs w:val="24"/>
+          <w:rtl/>
+        </w:rPr>
+        <w:t xml:space="preserve"> בעץ בעלת שכבת</w:t>
+      </w:r>
+      <w:r>
+        <w:rPr>
+          <w:rFonts w:cstheme="minorHAnsi"/>
+          <w:sz w:val="24"/>
+          <w:szCs w:val="24"/>
+        </w:rPr>
+        <w:t>min</w:t>
+      </w:r>
+      <w:r>
+        <w:rPr>
+          <w:rFonts w:cstheme="minorHAnsi" w:hint="cs"/>
+          <w:sz w:val="24"/>
+          <w:szCs w:val="24"/>
+        </w:rPr>
+        <w:t xml:space="preserve"> </w:t>
+      </w:r>
+      <w:r>
+        <w:rPr>
+          <w:rFonts w:cstheme="minorHAnsi" w:hint="cs"/>
+          <w:sz w:val="24"/>
+          <w:szCs w:val="24"/>
+          <w:rtl/>
+        </w:rPr>
+        <w:t xml:space="preserve">אחת לכל רוח, מרחב המצבים השכנים יכלול את המצבים הבאים לאחר פעולת הרוח הספציפית. בעץ בעל שכבת </w:t>
+      </w:r>
+      <w:r>
+        <w:rPr>
+          <w:rFonts w:cstheme="minorHAnsi"/>
+          <w:sz w:val="24"/>
+          <w:szCs w:val="24"/>
+        </w:rPr>
+        <w:t>min</w:t>
+      </w:r>
+      <w:r>
+        <w:rPr>
+          <w:rFonts w:cstheme="minorHAnsi" w:hint="cs"/>
+          <w:sz w:val="24"/>
+          <w:szCs w:val="24"/>
+          <w:rtl/>
+        </w:rPr>
+        <w:t xml:space="preserve"> אחת בלבד, מרחב המצבים השכנים יכלול את המצבים הבאים לאחר פעולה של כל אחת מהרוחות ולכן זהו מרחב מצבים גדול בצורה ניכרת, כלומר מקדם הסיעוף </w:t>
+      </w:r>
+      <w:r>
+        <w:rPr>
+          <w:rFonts w:cstheme="minorHAnsi" w:hint="cs"/>
+          <w:sz w:val="24"/>
+          <w:szCs w:val="24"/>
+        </w:rPr>
+        <w:t>B</w:t>
+      </w:r>
+      <w:r>
+        <w:rPr>
+          <w:rFonts w:cstheme="minorHAnsi" w:hint="cs"/>
+          <w:sz w:val="24"/>
+          <w:szCs w:val="24"/>
+          <w:rtl/>
+        </w:rPr>
+        <w:t xml:space="preserve"> גדול במצב זה משמעותית. </w:t>
+      </w:r>
+    </w:p>
+    <w:p>
+      <w:pPr>
+        <w:pStyle w:val="a3"/>
+        <w:ind w:left="2160"/>
+        <w:rPr>
+          <w:rFonts w:cstheme="minorHAnsi"/>
+          <w:i/>
+          <w:sz w:val="24"/>
+          <w:szCs w:val="24"/>
+          <w:rtl/>
+        </w:rPr>
+      </w:pPr>
+      <w:r>
+        <w:rPr>
+          <w:rFonts w:cstheme="minorHAnsi" w:hint="cs"/>
+          <w:sz w:val="24"/>
+          <w:szCs w:val="24"/>
+          <w:rtl/>
+        </w:rPr>
+        <w:t xml:space="preserve">לפי משפט מהתרגול, סיבוכיות הזיכרון היא </w:t>
+      </w:r>
+      <m:oMath>
+        <m:r>
+          <m:rPr>
+            <m:sty m:val="p"/>
+          </m:rPr>
+          <w:rPr>
+            <w:rFonts w:ascii="Cambria Math" w:hAnsi="Cambria Math" w:cstheme="minorHAnsi"/>
+            <w:sz w:val="24"/>
+            <w:szCs w:val="24"/>
+            <w:rtl/>
+          </w:rPr>
+          <m:t>θ</m:t>
+        </m:r>
+        <m:r>
+          <w:rPr>
+            <w:rFonts w:ascii="Cambria Math" w:hAnsi="Cambria Math" w:cstheme="minorHAnsi"/>
+            <w:sz w:val="24"/>
+            <w:szCs w:val="24"/>
+          </w:rPr>
+          <m:t>(B∙D)</m:t>
+        </m:r>
+      </m:oMath>
+      <w:r>
+        <w:rPr>
+          <w:rFonts w:eastAsiaTheme="minorEastAsia" w:cstheme="minorHAnsi" w:hint="cs"/>
+          <w:sz w:val="24"/>
+          <w:szCs w:val="24"/>
+          <w:rtl/>
+        </w:rPr>
+        <w:t>. אפילו שעומק העץ הצטמצם, כיוון שמקדם הסיעוף גדל כל כך, חיסרון השיטה היא בכמות הזיכרון הגדולה הנדרשת לי</w:t>
+      </w:r>
+      <w:r>
+        <w:rPr>
+          <w:rFonts w:cstheme="minorHAnsi" w:hint="cs"/>
+          <w:i/>
+          <w:sz w:val="24"/>
+          <w:szCs w:val="24"/>
+          <w:rtl/>
+        </w:rPr>
+        <w:t xml:space="preserve">ישומה לעומת השיטה של עץ בעל כמה שכבות </w:t>
+      </w:r>
+      <w:r>
+        <w:rPr>
+          <w:rFonts w:cstheme="minorHAnsi"/>
+          <w:i/>
+          <w:sz w:val="24"/>
+          <w:szCs w:val="24"/>
+        </w:rPr>
+        <w:t>min</w:t>
+      </w:r>
+      <w:r>
+        <w:rPr>
+          <w:rFonts w:cstheme="minorHAnsi" w:hint="cs"/>
+          <w:i/>
+          <w:sz w:val="24"/>
+          <w:szCs w:val="24"/>
+          <w:rtl/>
+        </w:rPr>
+        <w:t>.</w:t>
+      </w:r>
+    </w:p>
+    <w:p>
+      <w:pPr>
+        <w:pStyle w:val="a3"/>
+        <w:numPr>
+          <w:ilvl w:val="2"/>
+          <w:numId w:val="10"/>
+        </w:numPr>
+        <w:rPr>
+          <w:rFonts w:cstheme="minorHAnsi" w:hint="cs"/>
+          <w:i/>
+          <w:sz w:val="24"/>
+          <w:szCs w:val="24"/>
+          <w:rtl/>
+        </w:rPr>
+      </w:pPr>
+      <w:r>
+        <w:rPr>
+          <w:rFonts w:cstheme="minorHAnsi" w:hint="cs"/>
+          <w:i/>
+          <w:sz w:val="24"/>
+          <w:szCs w:val="24"/>
+          <w:rtl/>
+        </w:rPr>
+        <w:t xml:space="preserve">יתרון שיטה זו בא לידי ביטוי בעומק העץ. לפי משפט מהתרגול סיבוכיות הזמן אקספוננציאלית בעומק - </w:t>
+      </w:r>
+      <m:oMath>
+        <m:r>
+          <w:rPr>
+            <w:rFonts w:ascii="Cambria Math" w:hAnsi="Cambria Math" w:cs="Cambria Math" w:hint="cs"/>
+            <w:sz w:val="24"/>
+            <w:szCs w:val="24"/>
+            <w:rtl/>
+          </w:rPr>
+          <m:t>θ</m:t>
+        </m:r>
+        <m:r>
+          <m:rPr>
+            <m:sty m:val="p"/>
+          </m:rPr>
+          <w:rPr>
+            <w:rFonts w:ascii="Cambria Math" w:hAnsi="Cambria Math" w:cstheme="minorHAnsi"/>
+            <w:sz w:val="24"/>
+            <w:szCs w:val="24"/>
+          </w:rPr>
+          <m:t>(</m:t>
+        </m:r>
+        <m:sSup>
+          <m:sSupPr>
+            <m:ctrlPr>
+              <w:rPr>
+                <w:rFonts w:ascii="Cambria Math" w:hAnsi="Cambria Math" w:cstheme="minorHAnsi"/>
+                <w:sz w:val="24"/>
+                <w:szCs w:val="24"/>
+              </w:rPr>
+            </m:ctrlPr>
+          </m:sSupPr>
+          <m:e>
+            <m:r>
+              <w:rPr>
+                <w:rFonts w:ascii="Cambria Math" w:hAnsi="Cambria Math" w:cstheme="minorHAnsi"/>
+                <w:sz w:val="24"/>
+                <w:szCs w:val="24"/>
+              </w:rPr>
+              <m:t>B</m:t>
+            </m:r>
+          </m:e>
+          <m:sup>
+            <m:r>
+              <w:rPr>
+                <w:rFonts w:ascii="Cambria Math" w:hAnsi="Cambria Math" w:cstheme="minorHAnsi"/>
+                <w:sz w:val="24"/>
+                <w:szCs w:val="24"/>
+              </w:rPr>
+              <m:t>D</m:t>
+            </m:r>
+          </m:sup>
+        </m:sSup>
+        <m:r>
+          <w:rPr>
+            <w:rFonts w:ascii="Cambria Math" w:hAnsi="Cambria Math" w:cstheme="minorHAnsi"/>
+            <w:sz w:val="24"/>
+            <w:szCs w:val="24"/>
+          </w:rPr>
+          <m:t>)</m:t>
+        </m:r>
+      </m:oMath>
+      <w:r>
+        <w:rPr>
+          <w:rFonts w:cstheme="minorHAnsi" w:hint="cs"/>
+          <w:i/>
+          <w:sz w:val="24"/>
+          <w:szCs w:val="24"/>
+          <w:rtl/>
+        </w:rPr>
+        <w:t xml:space="preserve">. </w:t>
+      </w:r>
+      <w:r>
+        <w:rPr>
+          <w:rFonts w:cstheme="minorHAnsi" w:hint="cs"/>
+          <w:i/>
+          <w:sz w:val="24"/>
+          <w:szCs w:val="24"/>
+          <w:rtl/>
+        </w:rPr>
+        <w:t xml:space="preserve">אפילו שמקדם הסיעוף גדל, עצם העובדה שהצלחנו להקטין את עומק העץ תביא לשיפור בזמן ריצת התוכנית לעומת שיטה המשתמשת בעץ אסטרטגיה בעל כמה שכבות </w:t>
+      </w:r>
+      <w:r>
+        <w:rPr>
+          <w:rFonts w:cstheme="minorHAnsi"/>
+          <w:i/>
+          <w:sz w:val="24"/>
+          <w:szCs w:val="24"/>
+        </w:rPr>
+        <w:t>min</w:t>
+      </w:r>
+      <w:r>
+        <w:rPr>
+          <w:rFonts w:cstheme="minorHAnsi" w:hint="cs"/>
+          <w:i/>
+          <w:sz w:val="24"/>
+          <w:szCs w:val="24"/>
+          <w:rtl/>
+        </w:rPr>
+        <w:t xml:space="preserve">. </w:t>
+      </w:r>
+    </w:p>
+    <w:p>
+      <w:pPr>
+        <w:pStyle w:val="a3"/>
         <w:numPr>
           <w:ilvl w:val="0"/>
           <w:numId w:val="10"/>
@@ -1055,7 +1542,1357 @@
     </w:p>
     <w:p>
       <w:pPr>
-        <w:pStyle w:val="ListParagraph"/>
+        <w:pStyle w:val="a3"/>
+        <w:numPr>
+          <w:ilvl w:val="1"/>
+          <w:numId w:val="10"/>
+        </w:numPr>
+        <w:rPr>
+          <w:rFonts w:cstheme="minorHAnsi"/>
+          <w:i/>
+          <w:sz w:val="24"/>
+          <w:szCs w:val="24"/>
+          <w:rtl/>
+        </w:rPr>
+      </w:pPr>
+      <w:r>
+        <w:rPr>
+          <w:rFonts w:cstheme="minorHAnsi" w:hint="cs"/>
+          <w:sz w:val="24"/>
+          <w:szCs w:val="24"/>
+          <w:rtl/>
+        </w:rPr>
+        <w:t xml:space="preserve">מבנה העץ החדש </w:t>
+      </w:r>
+      <w:r>
+        <w:rPr>
+          <w:rFonts w:cstheme="minorHAnsi" w:hint="cs"/>
+          <w:sz w:val="24"/>
+          <w:szCs w:val="24"/>
+          <w:rtl/>
+        </w:rPr>
+        <w:t xml:space="preserve">ישפיע על אלגוריתם </w:t>
+      </w:r>
+      <w:r>
+        <w:rPr>
+          <w:rFonts w:cstheme="minorHAnsi"/>
+          <w:sz w:val="24"/>
+          <w:szCs w:val="24"/>
+        </w:rPr>
+        <w:t>alpha-beta</w:t>
+      </w:r>
+      <w:r>
+        <w:rPr>
+          <w:rFonts w:cstheme="minorHAnsi" w:hint="cs"/>
+          <w:sz w:val="24"/>
+          <w:szCs w:val="24"/>
+          <w:rtl/>
+        </w:rPr>
+        <w:t xml:space="preserve"> באותו אופן שבו השפיע על אלגוריתם </w:t>
+      </w:r>
+      <w:r>
+        <w:rPr>
+          <w:rFonts w:cstheme="minorHAnsi"/>
+          <w:sz w:val="24"/>
+          <w:szCs w:val="24"/>
+        </w:rPr>
+        <w:t>minimax</w:t>
+      </w:r>
+      <w:r>
+        <w:rPr>
+          <w:rFonts w:cstheme="minorHAnsi" w:hint="cs"/>
+          <w:sz w:val="24"/>
+          <w:szCs w:val="24"/>
+          <w:rtl/>
+        </w:rPr>
+        <w:t xml:space="preserve">. </w:t>
+      </w:r>
+      <w:r>
+        <w:rPr>
+          <w:rFonts w:hint="cs"/>
+          <w:rtl/>
+        </w:rPr>
+        <w:t xml:space="preserve">באלגוריתם זה יש </w:t>
+      </w:r>
+      <w:r>
+        <w:rPr>
+          <w:rtl/>
+        </w:rPr>
+        <w:t>ש</w:t>
+      </w:r>
+      <w:r>
+        <w:rPr>
+          <w:rFonts w:hint="cs"/>
+          <w:rtl/>
+        </w:rPr>
+        <w:t>ימוש</w:t>
+      </w:r>
+      <w:r>
+        <w:rPr>
+          <w:rtl/>
+        </w:rPr>
+        <w:t xml:space="preserve"> בשני חסמים, </w:t>
+      </w:r>
+      <m:oMath>
+        <m:r>
+          <m:rPr>
+            <m:sty m:val="p"/>
+          </m:rPr>
+          <w:rPr>
+            <w:rFonts w:ascii="Cambria Math" w:hAnsi="Cambria Math"/>
+            <w:rtl/>
+          </w:rPr>
+          <m:t>α</m:t>
+        </m:r>
+      </m:oMath>
+      <w:r>
+        <w:rPr>
+          <w:rFonts w:hint="cs"/>
+          <w:rtl/>
+        </w:rPr>
+        <w:t xml:space="preserve"> (</w:t>
+      </w:r>
+      <w:r>
+        <w:rPr>
+          <w:rtl/>
+        </w:rPr>
+        <w:t>חסם תחתון מקסימלי</w:t>
+      </w:r>
+      <w:r>
+        <w:rPr>
+          <w:rFonts w:hint="cs"/>
+          <w:rtl/>
+        </w:rPr>
+        <w:t>)</w:t>
+      </w:r>
+      <w:r>
+        <w:rPr>
+          <w:rtl/>
+        </w:rPr>
+        <w:t xml:space="preserve"> ו</w:t>
+      </w:r>
+      <w:r>
+        <w:t>-</w:t>
+      </w:r>
+      <w:r>
+        <w:rPr>
+          <w:rtl/>
+        </w:rPr>
+        <w:t xml:space="preserve"> </w:t>
+      </w:r>
+      <m:oMath>
+        <m:r>
+          <w:rPr>
+            <w:rFonts w:ascii="Cambria Math" w:hAnsi="Cambria Math" w:cstheme="minorHAnsi"/>
+            <w:sz w:val="24"/>
+            <w:szCs w:val="24"/>
+          </w:rPr>
+          <m:t>β</m:t>
+        </m:r>
+      </m:oMath>
+      <w:r>
+        <w:rPr>
+          <w:rFonts w:hint="cs"/>
+          <w:rtl/>
+        </w:rPr>
+        <w:t xml:space="preserve">  (</w:t>
+      </w:r>
+      <w:r>
+        <w:rPr>
+          <w:rtl/>
+        </w:rPr>
+        <w:t>חסם עליון מינימלי</w:t>
+      </w:r>
+      <w:r>
+        <w:rPr>
+          <w:rFonts w:hint="cs"/>
+          <w:rtl/>
+        </w:rPr>
+        <w:t>)</w:t>
+      </w:r>
+      <w:r>
+        <w:rPr>
+          <w:rtl/>
+        </w:rPr>
+        <w:t xml:space="preserve"> שיאפשרו צמצום של הצמתים שנפתח בעץ. נפתח רק צמתים שיקיימו בכל זמן נתון</w:t>
+      </w:r>
+      <w:r>
+        <w:rPr>
+          <w:rFonts w:hint="cs"/>
+          <w:rtl/>
+        </w:rPr>
+        <w:t xml:space="preserve"> </w:t>
+      </w:r>
+      <m:oMath>
+        <m:r>
+          <m:rPr>
+            <m:sty m:val="p"/>
+          </m:rPr>
+          <w:rPr>
+            <w:rFonts w:ascii="Cambria Math" w:hAnsi="Cambria Math"/>
+            <w:rtl/>
+          </w:rPr>
+          <m:t>α</m:t>
+        </m:r>
+        <m:r>
+          <w:rPr>
+            <w:rFonts w:ascii="Cambria Math" w:hAnsi="Cambria Math"/>
+          </w:rPr>
+          <m:t>&lt;m</m:t>
+        </m:r>
+        <m:r>
+          <w:rPr>
+            <w:rFonts w:ascii="Cambria Math" w:hAnsi="Cambria Math" w:cstheme="minorHAnsi"/>
+            <w:sz w:val="24"/>
+            <w:szCs w:val="24"/>
+          </w:rPr>
+          <m:t>inimax value&lt; β</m:t>
+        </m:r>
+      </m:oMath>
+      <w:r>
+        <w:rPr>
+          <w:rFonts w:cstheme="minorHAnsi" w:hint="cs"/>
+          <w:i/>
+          <w:sz w:val="24"/>
+          <w:szCs w:val="24"/>
+          <w:rtl/>
+        </w:rPr>
+        <w:t>.</w:t>
+      </w:r>
+    </w:p>
+    <w:p>
+      <w:pPr>
+        <w:spacing w:after="0"/>
+        <w:ind w:left="1440"/>
+        <w:rPr>
+          <w:rFonts w:cstheme="minorHAnsi"/>
+          <w:i/>
+          <w:sz w:val="24"/>
+          <w:szCs w:val="24"/>
+          <w:rtl/>
+        </w:rPr>
+      </w:pPr>
+      <w:r>
+        <w:rPr>
+          <w:rFonts w:cstheme="minorHAnsi" w:hint="cs"/>
+          <w:i/>
+          <w:sz w:val="24"/>
+          <w:szCs w:val="24"/>
+          <w:rtl/>
+        </w:rPr>
+        <w:t xml:space="preserve">גיזום </w:t>
+      </w:r>
+      <m:oMath>
+        <m:r>
+          <m:rPr>
+            <m:sty m:val="p"/>
+          </m:rPr>
+          <w:rPr>
+            <w:rFonts w:ascii="Cambria Math" w:hAnsi="Cambria Math"/>
+            <w:rtl/>
+          </w:rPr>
+          <m:t>α</m:t>
+        </m:r>
+      </m:oMath>
+      <w:r>
+        <w:rPr>
+          <w:rFonts w:eastAsiaTheme="minorEastAsia" w:cstheme="minorHAnsi" w:hint="cs"/>
+          <w:i/>
+          <w:sz w:val="24"/>
+          <w:szCs w:val="24"/>
+          <w:rtl/>
+        </w:rPr>
+        <w:t xml:space="preserve">: פיתוח צומת </w:t>
+      </w:r>
+      <w:r>
+        <w:rPr>
+          <w:rFonts w:eastAsiaTheme="minorEastAsia" w:cstheme="minorHAnsi"/>
+          <w:i/>
+          <w:sz w:val="24"/>
+          <w:szCs w:val="24"/>
+        </w:rPr>
+        <w:t>min</w:t>
+      </w:r>
+      <w:r>
+        <w:rPr>
+          <w:rFonts w:eastAsiaTheme="minorEastAsia" w:cstheme="minorHAnsi" w:hint="cs"/>
+          <w:i/>
+          <w:sz w:val="24"/>
+          <w:szCs w:val="24"/>
+          <w:rtl/>
+        </w:rPr>
+        <w:t xml:space="preserve">. </w:t>
+      </w:r>
+      <w:r>
+        <w:rPr>
+          <w:rFonts w:eastAsiaTheme="minorEastAsia" w:cstheme="minorHAnsi" w:hint="cs"/>
+          <w:i/>
+          <w:sz w:val="24"/>
+          <w:szCs w:val="24"/>
+          <w:rtl/>
+        </w:rPr>
+        <w:t>אם</w:t>
+      </w:r>
+      <w:r>
+        <w:rPr>
+          <w:rtl/>
+        </w:rPr>
+        <w:t xml:space="preserve"> החסם של</w:t>
+      </w:r>
+      <w:r>
+        <w:t xml:space="preserve"> </w:t>
+      </w:r>
+      <m:oMath>
+        <m:r>
+          <m:rPr>
+            <m:sty m:val="p"/>
+          </m:rPr>
+          <w:rPr>
+            <w:rFonts w:ascii="Cambria Math" w:hAnsi="Cambria Math"/>
+            <w:rtl/>
+          </w:rPr>
+          <m:t>α</m:t>
+        </m:r>
+      </m:oMath>
+      <w:r>
+        <w:t xml:space="preserve"> </w:t>
+      </w:r>
+      <w:r>
+        <w:rPr>
+          <w:rtl/>
+        </w:rPr>
+        <w:t>גבוה מהערך המתקבל באחד ה</w:t>
+      </w:r>
+      <w:r>
+        <w:rPr>
+          <w:rFonts w:hint="cs"/>
+          <w:rtl/>
+        </w:rPr>
+        <w:t>שכנים</w:t>
+      </w:r>
+      <w:r>
+        <w:rPr>
+          <w:rtl/>
+        </w:rPr>
+        <w:t xml:space="preserve"> נבצע </w:t>
+      </w:r>
+      <w:proofErr w:type="spellStart"/>
+      <w:r>
+        <w:rPr>
+          <w:rFonts w:hint="cs"/>
+          <w:rtl/>
+        </w:rPr>
+        <w:t>גזימה</w:t>
+      </w:r>
+      <w:proofErr w:type="spellEnd"/>
+      <w:r>
+        <w:rPr>
+          <w:rFonts w:cstheme="minorHAnsi" w:hint="cs"/>
+          <w:i/>
+          <w:sz w:val="24"/>
+          <w:szCs w:val="24"/>
+          <w:rtl/>
+        </w:rPr>
+        <w:t xml:space="preserve"> של הענף כיוון שמובטח לנו שערכו של צומת ה-</w:t>
+      </w:r>
+      <w:r>
+        <w:rPr>
+          <w:rFonts w:cstheme="minorHAnsi"/>
+          <w:i/>
+          <w:sz w:val="24"/>
+          <w:szCs w:val="24"/>
+        </w:rPr>
+        <w:t>max</w:t>
+      </w:r>
+      <w:r>
+        <w:rPr>
+          <w:rFonts w:cstheme="minorHAnsi" w:hint="cs"/>
+          <w:i/>
+          <w:sz w:val="24"/>
+          <w:szCs w:val="24"/>
+          <w:rtl/>
+        </w:rPr>
+        <w:t xml:space="preserve"> העליונה יהיה בתחום</w:t>
+      </w:r>
+      <w:r>
+        <w:rPr>
+          <w:rFonts w:cstheme="minorHAnsi" w:hint="cs"/>
+          <w:i/>
+          <w:sz w:val="24"/>
+          <w:szCs w:val="24"/>
+          <w:rtl/>
+        </w:rPr>
+        <w:t xml:space="preserve"> </w:t>
+      </w:r>
+      <w:r>
+        <w:rPr>
+          <w:rFonts w:cstheme="minorHAnsi" w:hint="cs"/>
+          <w:i/>
+          <w:sz w:val="24"/>
+          <w:szCs w:val="24"/>
+          <w:rtl/>
+        </w:rPr>
+        <w:t xml:space="preserve"> </w:t>
+      </w:r>
+      <m:oMath>
+        <m:r>
+          <m:rPr>
+            <m:sty m:val="p"/>
+          </m:rPr>
+          <w:rPr>
+            <w:rFonts w:ascii="Cambria Math" w:hAnsi="Cambria Math"/>
+            <w:rtl/>
+          </w:rPr>
+          <m:t>α</m:t>
+        </m:r>
+        <m:r>
+          <w:rPr>
+            <w:rFonts w:ascii="Cambria Math" w:hAnsi="Cambria Math"/>
+          </w:rPr>
+          <m:t>&lt;m</m:t>
+        </m:r>
+        <m:r>
+          <w:rPr>
+            <w:rFonts w:ascii="Cambria Math" w:hAnsi="Cambria Math" w:cstheme="minorHAnsi"/>
+            <w:sz w:val="24"/>
+            <w:szCs w:val="24"/>
+          </w:rPr>
+          <m:t>inimax value&lt; β</m:t>
+        </m:r>
+      </m:oMath>
+      <w:r>
+        <w:rPr>
+          <w:rFonts w:eastAsiaTheme="minorEastAsia" w:cstheme="minorHAnsi" w:hint="cs"/>
+          <w:i/>
+          <w:sz w:val="24"/>
+          <w:szCs w:val="24"/>
+          <w:rtl/>
+        </w:rPr>
+        <w:t xml:space="preserve"> ולכן אין צורך לפתח ענף המביא לערכים שלא בטווח.</w:t>
+      </w:r>
+      <w:r>
+        <w:rPr>
+          <w:rFonts w:eastAsiaTheme="minorEastAsia" w:cstheme="minorHAnsi" w:hint="cs"/>
+          <w:i/>
+          <w:sz w:val="24"/>
+          <w:szCs w:val="24"/>
+          <w:rtl/>
+        </w:rPr>
+        <w:t xml:space="preserve"> אמנם</w:t>
+      </w:r>
+      <w:r>
+        <w:rPr>
+          <w:rFonts w:cstheme="minorHAnsi" w:hint="cs"/>
+          <w:i/>
+          <w:sz w:val="24"/>
+          <w:szCs w:val="24"/>
+          <w:rtl/>
+        </w:rPr>
+        <w:t xml:space="preserve"> בעץ זה מעל צומת </w:t>
+      </w:r>
+      <w:r>
+        <w:rPr>
+          <w:rFonts w:cstheme="minorHAnsi"/>
+          <w:i/>
+          <w:sz w:val="24"/>
+          <w:szCs w:val="24"/>
+        </w:rPr>
+        <w:t>min</w:t>
+      </w:r>
+      <w:r>
+        <w:rPr>
+          <w:rFonts w:cstheme="minorHAnsi" w:hint="cs"/>
+          <w:i/>
+          <w:sz w:val="24"/>
+          <w:szCs w:val="24"/>
+          <w:rtl/>
+        </w:rPr>
+        <w:t xml:space="preserve"> אין בהכרח צומת </w:t>
+      </w:r>
+      <w:r>
+        <w:rPr>
+          <w:rFonts w:cstheme="minorHAnsi"/>
+          <w:i/>
+          <w:sz w:val="24"/>
+          <w:szCs w:val="24"/>
+        </w:rPr>
+        <w:t>max</w:t>
+      </w:r>
+      <w:r>
+        <w:rPr>
+          <w:rFonts w:cstheme="minorHAnsi" w:hint="cs"/>
+          <w:i/>
+          <w:sz w:val="24"/>
+          <w:szCs w:val="24"/>
+          <w:rtl/>
+        </w:rPr>
+        <w:t xml:space="preserve"> כמו בעץ אסטרטגיה של שני משתתפים</w:t>
+      </w:r>
+      <w:r>
+        <w:rPr>
+          <w:rFonts w:cstheme="minorHAnsi" w:hint="cs"/>
+          <w:i/>
+          <w:sz w:val="24"/>
+          <w:szCs w:val="24"/>
+          <w:rtl/>
+        </w:rPr>
+        <w:t>, אך לפי הגדרת העומק אנו יודעים כי בסוף כל שכבות ה-</w:t>
+      </w:r>
+      <w:r>
+        <w:rPr>
+          <w:rFonts w:cstheme="minorHAnsi"/>
+          <w:i/>
+          <w:sz w:val="24"/>
+          <w:szCs w:val="24"/>
+        </w:rPr>
+        <w:t>min</w:t>
+      </w:r>
+      <w:r>
+        <w:rPr>
+          <w:rFonts w:cstheme="minorHAnsi" w:hint="cs"/>
+          <w:i/>
+          <w:sz w:val="24"/>
+          <w:szCs w:val="24"/>
+          <w:rtl/>
+        </w:rPr>
+        <w:t xml:space="preserve"> של הרוחות, תמצא שכבת </w:t>
+      </w:r>
+      <w:r>
+        <w:rPr>
+          <w:rFonts w:cstheme="minorHAnsi"/>
+          <w:i/>
+          <w:sz w:val="24"/>
+          <w:szCs w:val="24"/>
+        </w:rPr>
+        <w:t>max</w:t>
+      </w:r>
+      <w:r>
+        <w:rPr>
+          <w:rFonts w:cstheme="minorHAnsi" w:hint="cs"/>
+          <w:i/>
+          <w:sz w:val="24"/>
+          <w:szCs w:val="24"/>
+          <w:rtl/>
+        </w:rPr>
+        <w:t xml:space="preserve"> של </w:t>
+      </w:r>
+      <w:proofErr w:type="spellStart"/>
+      <w:r>
+        <w:rPr>
+          <w:rFonts w:cstheme="minorHAnsi" w:hint="cs"/>
+          <w:i/>
+          <w:sz w:val="24"/>
+          <w:szCs w:val="24"/>
+          <w:rtl/>
+        </w:rPr>
+        <w:t>פקמן</w:t>
+      </w:r>
+      <w:proofErr w:type="spellEnd"/>
+      <w:r>
+        <w:rPr>
+          <w:rFonts w:cstheme="minorHAnsi" w:hint="cs"/>
+          <w:i/>
+          <w:sz w:val="24"/>
+          <w:szCs w:val="24"/>
+          <w:rtl/>
+        </w:rPr>
+        <w:t xml:space="preserve">. לכן גם בעץ זה אין טעם לפעפע מעלה מסלולים </w:t>
+      </w:r>
+      <w:proofErr w:type="spellStart"/>
+      <w:r>
+        <w:rPr>
+          <w:rFonts w:cstheme="minorHAnsi" w:hint="cs"/>
+          <w:i/>
+          <w:sz w:val="24"/>
+          <w:szCs w:val="24"/>
+          <w:rtl/>
+        </w:rPr>
+        <w:t>שבמילא</w:t>
+      </w:r>
+      <w:proofErr w:type="spellEnd"/>
+      <w:r>
+        <w:rPr>
+          <w:rFonts w:cstheme="minorHAnsi" w:hint="cs"/>
+          <w:i/>
+          <w:sz w:val="24"/>
+          <w:szCs w:val="24"/>
+          <w:rtl/>
+        </w:rPr>
+        <w:t xml:space="preserve"> לא יתחשבו בהם בשכבת ה-</w:t>
+      </w:r>
+      <w:r>
+        <w:rPr>
+          <w:rFonts w:cstheme="minorHAnsi"/>
+          <w:i/>
+          <w:sz w:val="24"/>
+          <w:szCs w:val="24"/>
+        </w:rPr>
+        <w:t>max</w:t>
+      </w:r>
+      <w:r>
+        <w:rPr>
+          <w:rFonts w:cstheme="minorHAnsi" w:hint="cs"/>
+          <w:i/>
+          <w:sz w:val="24"/>
+          <w:szCs w:val="24"/>
+          <w:rtl/>
+        </w:rPr>
+        <w:t xml:space="preserve"> הבאה. </w:t>
+      </w:r>
+    </w:p>
+    <w:p>
+      <w:pPr>
+        <w:spacing w:after="0"/>
+        <w:ind w:left="1440"/>
+        <w:rPr>
+          <w:rFonts w:cstheme="minorHAnsi"/>
+          <w:i/>
+          <w:sz w:val="24"/>
+          <w:szCs w:val="24"/>
+          <w:rtl/>
+        </w:rPr>
+      </w:pPr>
+    </w:p>
+    <w:p>
+      <w:pPr>
+        <w:spacing w:after="0"/>
+        <w:ind w:left="1440"/>
+        <w:rPr>
+          <w:rFonts w:eastAsiaTheme="minorEastAsia" w:cstheme="minorHAnsi"/>
+          <w:i/>
+          <w:sz w:val="24"/>
+          <w:szCs w:val="24"/>
+          <w:rtl/>
+        </w:rPr>
+      </w:pPr>
+      <w:r>
+        <w:rPr>
+          <w:rFonts w:cstheme="minorHAnsi" w:hint="cs"/>
+          <w:i/>
+          <w:sz w:val="24"/>
+          <w:szCs w:val="24"/>
+          <w:rtl/>
+        </w:rPr>
+        <w:t xml:space="preserve">גיזום </w:t>
+      </w:r>
+      <m:oMath>
+        <m:r>
+          <w:rPr>
+            <w:rFonts w:ascii="Cambria Math" w:hAnsi="Cambria Math" w:cstheme="minorHAnsi"/>
+            <w:sz w:val="24"/>
+            <w:szCs w:val="24"/>
+          </w:rPr>
+          <m:t>β</m:t>
+        </m:r>
+      </m:oMath>
+      <w:r>
+        <w:rPr>
+          <w:rFonts w:eastAsiaTheme="minorEastAsia" w:cstheme="minorHAnsi" w:hint="cs"/>
+          <w:i/>
+          <w:sz w:val="24"/>
+          <w:szCs w:val="24"/>
+          <w:rtl/>
+        </w:rPr>
+        <w:t xml:space="preserve">: </w:t>
+      </w:r>
+      <w:r>
+        <w:rPr>
+          <w:rFonts w:eastAsiaTheme="minorEastAsia" w:cstheme="minorHAnsi" w:hint="cs"/>
+          <w:i/>
+          <w:sz w:val="24"/>
+          <w:szCs w:val="24"/>
+          <w:rtl/>
+        </w:rPr>
+        <w:t xml:space="preserve">פיתוח צומת </w:t>
+      </w:r>
+      <w:r>
+        <w:rPr>
+          <w:rFonts w:eastAsiaTheme="minorEastAsia" w:cstheme="minorHAnsi"/>
+          <w:i/>
+          <w:sz w:val="24"/>
+          <w:szCs w:val="24"/>
+        </w:rPr>
+        <w:t>max</w:t>
+      </w:r>
+      <w:r>
+        <w:rPr>
+          <w:rFonts w:eastAsiaTheme="minorEastAsia" w:cstheme="minorHAnsi" w:hint="cs"/>
+          <w:i/>
+          <w:sz w:val="24"/>
+          <w:szCs w:val="24"/>
+          <w:rtl/>
+        </w:rPr>
+        <w:t>.</w:t>
+      </w:r>
+      <w:r>
+        <w:rPr>
+          <w:rFonts w:cstheme="minorHAnsi" w:hint="cs"/>
+          <w:i/>
+          <w:sz w:val="24"/>
+          <w:szCs w:val="24"/>
+          <w:rtl/>
+        </w:rPr>
+        <w:t xml:space="preserve"> אם החסם של </w:t>
+      </w:r>
+      <m:oMath>
+        <m:r>
+          <w:rPr>
+            <w:rFonts w:ascii="Cambria Math" w:hAnsi="Cambria Math" w:cstheme="minorHAnsi"/>
+            <w:sz w:val="24"/>
+            <w:szCs w:val="24"/>
+          </w:rPr>
+          <m:t>β</m:t>
+        </m:r>
+      </m:oMath>
+      <w:r>
+        <w:rPr>
+          <w:rFonts w:eastAsiaTheme="minorEastAsia" w:cstheme="minorHAnsi" w:hint="cs"/>
+          <w:i/>
+          <w:sz w:val="24"/>
+          <w:szCs w:val="24"/>
+          <w:rtl/>
+        </w:rPr>
+        <w:t xml:space="preserve"> נמוך יותר מהערך המתקבל באחד השכנים, נבצע </w:t>
+      </w:r>
+      <w:proofErr w:type="spellStart"/>
+      <w:r>
+        <w:rPr>
+          <w:rFonts w:eastAsiaTheme="minorEastAsia" w:cstheme="minorHAnsi" w:hint="cs"/>
+          <w:i/>
+          <w:sz w:val="24"/>
+          <w:szCs w:val="24"/>
+          <w:rtl/>
+        </w:rPr>
+        <w:t>גזימה</w:t>
+      </w:r>
+      <w:proofErr w:type="spellEnd"/>
+      <w:r>
+        <w:rPr>
+          <w:rFonts w:eastAsiaTheme="minorEastAsia" w:cstheme="minorHAnsi" w:hint="cs"/>
+          <w:i/>
+          <w:sz w:val="24"/>
+          <w:szCs w:val="24"/>
+          <w:rtl/>
+        </w:rPr>
+        <w:t xml:space="preserve"> של הענף. אין צורך לפתח ענף </w:t>
+      </w:r>
+      <w:proofErr w:type="spellStart"/>
+      <w:r>
+        <w:rPr>
+          <w:rFonts w:eastAsiaTheme="minorEastAsia" w:cstheme="minorHAnsi" w:hint="cs"/>
+          <w:i/>
+          <w:sz w:val="24"/>
+          <w:szCs w:val="24"/>
+          <w:rtl/>
+        </w:rPr>
+        <w:t>שבודאות</w:t>
+      </w:r>
+      <w:proofErr w:type="spellEnd"/>
+      <w:r>
+        <w:rPr>
+          <w:rFonts w:eastAsiaTheme="minorEastAsia" w:cstheme="minorHAnsi" w:hint="cs"/>
+          <w:i/>
+          <w:sz w:val="24"/>
+          <w:szCs w:val="24"/>
+          <w:rtl/>
+        </w:rPr>
+        <w:t xml:space="preserve"> לא יבחר בשכבת ה-</w:t>
+      </w:r>
+      <w:r>
+        <w:rPr>
+          <w:rFonts w:eastAsiaTheme="minorEastAsia" w:cstheme="minorHAnsi"/>
+          <w:i/>
+          <w:sz w:val="24"/>
+          <w:szCs w:val="24"/>
+        </w:rPr>
+        <w:t>min</w:t>
+      </w:r>
+      <w:r>
+        <w:rPr>
+          <w:rFonts w:eastAsiaTheme="minorEastAsia" w:cstheme="minorHAnsi" w:hint="cs"/>
+          <w:i/>
+          <w:sz w:val="24"/>
+          <w:szCs w:val="24"/>
+          <w:rtl/>
+        </w:rPr>
+        <w:t xml:space="preserve"> הבאה. </w:t>
+      </w:r>
+    </w:p>
+    <w:p>
+      <w:pPr>
+        <w:spacing w:after="0"/>
+        <w:ind w:left="1440"/>
+        <w:rPr>
+          <w:rFonts w:eastAsiaTheme="minorEastAsia" w:cstheme="minorHAnsi"/>
+          <w:i/>
+          <w:sz w:val="24"/>
+          <w:szCs w:val="24"/>
+          <w:rtl/>
+        </w:rPr>
+      </w:pPr>
+      <w:r>
+        <w:rPr>
+          <w:rFonts w:cstheme="minorHAnsi" w:hint="cs"/>
+          <w:i/>
+          <w:sz w:val="24"/>
+          <w:szCs w:val="24"/>
+          <w:rtl/>
+        </w:rPr>
+        <w:lastRenderedPageBreak/>
+        <w:t xml:space="preserve">מאותם שיקולים כמו בגיזום </w:t>
+      </w:r>
+      <m:oMath>
+        <m:r>
+          <m:rPr>
+            <m:sty m:val="p"/>
+          </m:rPr>
+          <w:rPr>
+            <w:rFonts w:ascii="Cambria Math" w:hAnsi="Cambria Math"/>
+            <w:rtl/>
+          </w:rPr>
+          <m:t>α</m:t>
+        </m:r>
+      </m:oMath>
+      <w:r>
+        <w:rPr>
+          <w:rFonts w:eastAsiaTheme="minorEastAsia" w:cstheme="minorHAnsi" w:hint="cs"/>
+          <w:i/>
+          <w:sz w:val="24"/>
+          <w:szCs w:val="24"/>
+          <w:rtl/>
+        </w:rPr>
+        <w:t xml:space="preserve">, למרות שמבנה העץ שונה, מובטח לנו שאחרי כל שכבת </w:t>
+      </w:r>
+      <w:r>
+        <w:rPr>
+          <w:rFonts w:eastAsiaTheme="minorEastAsia" w:cstheme="minorHAnsi"/>
+          <w:i/>
+          <w:sz w:val="24"/>
+          <w:szCs w:val="24"/>
+        </w:rPr>
+        <w:t>max</w:t>
+      </w:r>
+      <w:r>
+        <w:rPr>
+          <w:rFonts w:eastAsiaTheme="minorEastAsia" w:cstheme="minorHAnsi" w:hint="cs"/>
+          <w:i/>
+          <w:sz w:val="24"/>
+          <w:szCs w:val="24"/>
+          <w:rtl/>
+        </w:rPr>
+        <w:t xml:space="preserve">, תהיה שכבת </w:t>
+      </w:r>
+      <w:r>
+        <w:rPr>
+          <w:rFonts w:eastAsiaTheme="minorEastAsia" w:cstheme="minorHAnsi"/>
+          <w:i/>
+          <w:sz w:val="24"/>
+          <w:szCs w:val="24"/>
+        </w:rPr>
+        <w:t>min</w:t>
+      </w:r>
+      <w:r>
+        <w:rPr>
+          <w:rFonts w:eastAsiaTheme="minorEastAsia" w:cstheme="minorHAnsi" w:hint="cs"/>
+          <w:i/>
+          <w:sz w:val="24"/>
+          <w:szCs w:val="24"/>
+          <w:rtl/>
+        </w:rPr>
+        <w:t xml:space="preserve"> ולכן נכונות הגיזום בפרט והאלגוריתם בכלל, נשמרת.</w:t>
+      </w:r>
+    </w:p>
+    <w:p>
+      <w:pPr>
+        <w:spacing w:after="0"/>
+        <w:rPr>
+          <w:rFonts w:eastAsiaTheme="minorEastAsia" w:cstheme="minorHAnsi"/>
+          <w:i/>
+          <w:sz w:val="24"/>
+          <w:szCs w:val="24"/>
+          <w:rtl/>
+        </w:rPr>
+      </w:pPr>
+    </w:p>
+    <w:p>
+      <w:pPr>
+        <w:pStyle w:val="a3"/>
+        <w:numPr>
+          <w:ilvl w:val="0"/>
+          <w:numId w:val="12"/>
+        </w:numPr>
+        <w:spacing w:after="0"/>
+        <w:rPr>
+          <w:rFonts w:eastAsiaTheme="minorEastAsia" w:cstheme="minorHAnsi"/>
+          <w:i/>
+          <w:sz w:val="24"/>
+          <w:szCs w:val="24"/>
+        </w:rPr>
+      </w:pPr>
+      <w:r>
+        <w:rPr>
+          <w:rFonts w:eastAsiaTheme="minorEastAsia" w:cstheme="minorHAnsi" w:hint="cs"/>
+          <w:i/>
+          <w:sz w:val="24"/>
+          <w:szCs w:val="24"/>
+          <w:rtl/>
+        </w:rPr>
+        <w:t>סוכן ה-</w:t>
+      </w:r>
+      <w:r>
+        <w:rPr>
+          <w:rFonts w:eastAsiaTheme="minorEastAsia" w:cstheme="minorHAnsi"/>
+          <w:i/>
+          <w:sz w:val="24"/>
+          <w:szCs w:val="24"/>
+        </w:rPr>
+        <w:t>alpha-beta</w:t>
+      </w:r>
+      <w:r>
+        <w:rPr>
+          <w:rFonts w:eastAsiaTheme="minorEastAsia" w:cstheme="minorHAnsi" w:hint="cs"/>
+          <w:i/>
+          <w:sz w:val="24"/>
+          <w:szCs w:val="24"/>
+        </w:rPr>
+        <w:t xml:space="preserve"> </w:t>
+      </w:r>
+      <w:r>
+        <w:rPr>
+          <w:rFonts w:eastAsiaTheme="minorEastAsia" w:cstheme="minorHAnsi" w:hint="cs"/>
+          <w:i/>
+          <w:sz w:val="24"/>
+          <w:szCs w:val="24"/>
+          <w:rtl/>
+        </w:rPr>
+        <w:t xml:space="preserve"> יתנהג שונה מסוכן </w:t>
+      </w:r>
+      <w:r>
+        <w:rPr>
+          <w:rFonts w:eastAsiaTheme="minorEastAsia" w:cstheme="minorHAnsi"/>
+          <w:i/>
+          <w:sz w:val="24"/>
+          <w:szCs w:val="24"/>
+        </w:rPr>
+        <w:t>minimax</w:t>
+      </w:r>
+      <w:r>
+        <w:rPr>
+          <w:rFonts w:eastAsiaTheme="minorEastAsia" w:cstheme="minorHAnsi" w:hint="cs"/>
+          <w:i/>
+          <w:sz w:val="24"/>
+          <w:szCs w:val="24"/>
+          <w:rtl/>
+        </w:rPr>
+        <w:t xml:space="preserve"> בשני האופנים:</w:t>
+      </w:r>
+    </w:p>
+    <w:p>
+      <w:pPr>
+        <w:pStyle w:val="a3"/>
+        <w:numPr>
+          <w:ilvl w:val="2"/>
+          <w:numId w:val="10"/>
+        </w:numPr>
+        <w:spacing w:after="0"/>
+        <w:rPr>
+          <w:rFonts w:eastAsiaTheme="minorEastAsia" w:cstheme="minorHAnsi"/>
+          <w:i/>
+          <w:sz w:val="24"/>
+          <w:szCs w:val="24"/>
+        </w:rPr>
+      </w:pPr>
+      <w:r>
+        <w:rPr>
+          <w:rFonts w:eastAsiaTheme="minorEastAsia" w:cstheme="minorHAnsi" w:hint="cs"/>
+          <w:i/>
+          <w:sz w:val="24"/>
+          <w:szCs w:val="24"/>
+          <w:rtl/>
+        </w:rPr>
+        <w:t xml:space="preserve">זמן הריצה יתקצר </w:t>
+      </w:r>
+      <w:r>
+        <w:rPr>
+          <w:rFonts w:eastAsiaTheme="minorEastAsia" w:cstheme="minorHAnsi"/>
+          <w:i/>
+          <w:sz w:val="24"/>
+          <w:szCs w:val="24"/>
+          <w:rtl/>
+        </w:rPr>
+        <w:t>–</w:t>
+      </w:r>
+      <w:r>
+        <w:rPr>
+          <w:rFonts w:eastAsiaTheme="minorEastAsia" w:cstheme="minorHAnsi" w:hint="cs"/>
+          <w:i/>
+          <w:sz w:val="24"/>
+          <w:szCs w:val="24"/>
+          <w:rtl/>
+        </w:rPr>
+        <w:t xml:space="preserve"> זמן חישוב הצעד הבא יתקצר שכן עבור אלגוריתם זה אין טעם לחשב את ערך </w:t>
+      </w:r>
+      <w:r>
+        <w:rPr>
+          <w:rFonts w:eastAsiaTheme="minorEastAsia" w:cstheme="minorHAnsi"/>
+          <w:i/>
+          <w:sz w:val="24"/>
+          <w:szCs w:val="24"/>
+        </w:rPr>
+        <w:t>minimax</w:t>
+      </w:r>
+      <w:r>
+        <w:rPr>
+          <w:rFonts w:eastAsiaTheme="minorEastAsia" w:cstheme="minorHAnsi" w:hint="cs"/>
+          <w:i/>
+          <w:sz w:val="24"/>
+          <w:szCs w:val="24"/>
+          <w:rtl/>
+        </w:rPr>
+        <w:t xml:space="preserve"> עבור כל המסלולים, אלא מסלולים שיודעים מראש ש</w:t>
+      </w:r>
+      <w:bookmarkStart w:id="0" w:name="_GoBack"/>
+      <w:bookmarkEnd w:id="0"/>
+      <w:r>
+        <w:rPr>
+          <w:rFonts w:eastAsiaTheme="minorEastAsia" w:cstheme="minorHAnsi" w:hint="cs"/>
+          <w:i/>
+          <w:sz w:val="24"/>
+          <w:szCs w:val="24"/>
+          <w:rtl/>
+        </w:rPr>
+        <w:t xml:space="preserve">לא יבחרו לא נלקחים בחשבון. מספר החישובים קטן לעומת אלגוריתם </w:t>
+      </w:r>
+      <w:r>
+        <w:rPr>
+          <w:rFonts w:eastAsiaTheme="minorEastAsia" w:cstheme="minorHAnsi"/>
+          <w:i/>
+          <w:sz w:val="24"/>
+          <w:szCs w:val="24"/>
+        </w:rPr>
+        <w:t>minimax</w:t>
+      </w:r>
+      <w:r>
+        <w:rPr>
+          <w:rFonts w:eastAsiaTheme="minorEastAsia" w:cstheme="minorHAnsi" w:hint="cs"/>
+          <w:i/>
+          <w:sz w:val="24"/>
+          <w:szCs w:val="24"/>
+          <w:rtl/>
+        </w:rPr>
+        <w:t xml:space="preserve"> וכתוצאה מכך גם זמן הריצה. </w:t>
+      </w:r>
+    </w:p>
+    <w:p>
+      <w:pPr>
+        <w:pStyle w:val="a3"/>
+        <w:numPr>
+          <w:ilvl w:val="2"/>
+          <w:numId w:val="10"/>
+        </w:numPr>
+        <w:spacing w:after="0"/>
+        <w:rPr>
+          <w:rFonts w:eastAsiaTheme="minorEastAsia" w:cstheme="minorHAnsi" w:hint="cs"/>
+          <w:i/>
+          <w:sz w:val="24"/>
+          <w:szCs w:val="24"/>
+          <w:rtl/>
+        </w:rPr>
+      </w:pPr>
+      <w:r>
+        <w:rPr>
+          <w:rFonts w:eastAsiaTheme="minorEastAsia" w:cstheme="minorHAnsi" w:hint="cs"/>
+          <w:i/>
+          <w:sz w:val="24"/>
+          <w:szCs w:val="24"/>
+          <w:rtl/>
+        </w:rPr>
+        <w:t>ערך ה-</w:t>
+      </w:r>
+      <w:r>
+        <w:rPr>
+          <w:rFonts w:eastAsiaTheme="minorEastAsia" w:cstheme="minorHAnsi"/>
+          <w:i/>
+          <w:sz w:val="24"/>
+          <w:szCs w:val="24"/>
+        </w:rPr>
+        <w:t>minimax</w:t>
+      </w:r>
+      <w:r>
+        <w:rPr>
+          <w:rFonts w:eastAsiaTheme="minorEastAsia" w:cstheme="minorHAnsi" w:hint="cs"/>
+          <w:i/>
+          <w:sz w:val="24"/>
+          <w:szCs w:val="24"/>
+          <w:rtl/>
+        </w:rPr>
+        <w:t xml:space="preserve"> הסופי י</w:t>
+      </w:r>
+      <w:r>
+        <w:rPr>
+          <w:rFonts w:eastAsiaTheme="minorEastAsia" w:cstheme="minorHAnsi" w:hint="cs"/>
+          <w:i/>
+          <w:sz w:val="24"/>
+          <w:szCs w:val="24"/>
+          <w:rtl/>
+        </w:rPr>
+        <w:t>י</w:t>
+      </w:r>
+      <w:r>
+        <w:rPr>
+          <w:rFonts w:eastAsiaTheme="minorEastAsia" w:cstheme="minorHAnsi" w:hint="cs"/>
+          <w:i/>
+          <w:sz w:val="24"/>
+          <w:szCs w:val="24"/>
+          <w:rtl/>
+        </w:rPr>
+        <w:t>שאר זהה לזה של סוכן ה-</w:t>
+      </w:r>
+      <w:r>
+        <w:rPr>
+          <w:rFonts w:eastAsiaTheme="minorEastAsia" w:cstheme="minorHAnsi"/>
+          <w:i/>
+          <w:sz w:val="24"/>
+          <w:szCs w:val="24"/>
+        </w:rPr>
+        <w:t>minimax</w:t>
+      </w:r>
+      <w:r>
+        <w:rPr>
+          <w:rFonts w:eastAsiaTheme="minorEastAsia" w:cstheme="minorHAnsi" w:hint="cs"/>
+          <w:i/>
+          <w:sz w:val="24"/>
+          <w:szCs w:val="24"/>
+          <w:rtl/>
+        </w:rPr>
+        <w:t>, אך תתכן בחירת מהלכים שונה וזאת</w:t>
+      </w:r>
+      <w:r>
+        <w:rPr>
+          <w:rFonts w:eastAsiaTheme="minorEastAsia" w:cstheme="minorHAnsi" w:hint="cs"/>
+          <w:i/>
+          <w:sz w:val="24"/>
+          <w:szCs w:val="24"/>
+          <w:rtl/>
+        </w:rPr>
+        <w:t xml:space="preserve"> בעקבות מצבים של </w:t>
+      </w:r>
+      <w:r>
+        <w:rPr>
+          <w:rFonts w:eastAsiaTheme="minorEastAsia" w:cstheme="minorHAnsi" w:hint="cs"/>
+          <w:i/>
+          <w:sz w:val="24"/>
+          <w:szCs w:val="24"/>
+          <w:rtl/>
+        </w:rPr>
+        <w:t>שוויון</w:t>
+      </w:r>
+      <w:r>
+        <w:rPr>
+          <w:rFonts w:eastAsiaTheme="minorEastAsia" w:cstheme="minorHAnsi" w:hint="cs"/>
+          <w:i/>
+          <w:sz w:val="24"/>
+          <w:szCs w:val="24"/>
+          <w:rtl/>
+        </w:rPr>
+        <w:t xml:space="preserve"> בין ערכי </w:t>
+      </w:r>
+      <w:r>
+        <w:rPr>
+          <w:rFonts w:eastAsiaTheme="minorEastAsia" w:cstheme="minorHAnsi"/>
+          <w:i/>
+          <w:sz w:val="24"/>
+          <w:szCs w:val="24"/>
+        </w:rPr>
+        <w:t>minimax</w:t>
+      </w:r>
+      <w:r>
+        <w:rPr>
+          <w:rFonts w:eastAsiaTheme="minorEastAsia" w:cstheme="minorHAnsi" w:hint="cs"/>
+          <w:i/>
+          <w:sz w:val="24"/>
+          <w:szCs w:val="24"/>
+          <w:rtl/>
+        </w:rPr>
+        <w:t>.</w:t>
+      </w:r>
+      <w:r>
+        <w:rPr>
+          <w:rFonts w:eastAsiaTheme="minorEastAsia" w:cstheme="minorHAnsi" w:hint="cs"/>
+          <w:i/>
+          <w:sz w:val="24"/>
+          <w:szCs w:val="24"/>
+          <w:rtl/>
+        </w:rPr>
+        <w:t xml:space="preserve"> </w:t>
+      </w:r>
+      <w:r>
+        <w:rPr>
+          <w:rFonts w:eastAsiaTheme="minorEastAsia" w:cstheme="minorHAnsi" w:hint="cs"/>
+          <w:i/>
+          <w:sz w:val="24"/>
+          <w:szCs w:val="24"/>
+          <w:rtl/>
+        </w:rPr>
+        <w:t>ע</w:t>
+      </w:r>
+      <w:r>
+        <w:rPr>
+          <w:rFonts w:eastAsiaTheme="minorEastAsia" w:cstheme="minorHAnsi" w:hint="cs"/>
+          <w:i/>
+          <w:sz w:val="24"/>
+          <w:szCs w:val="24"/>
+          <w:rtl/>
+        </w:rPr>
+        <w:t xml:space="preserve">בור אלגוריתם זה אם יש שוויון וערך </w:t>
+      </w:r>
+      <w:r>
+        <w:rPr>
+          <w:rFonts w:eastAsiaTheme="minorEastAsia" w:cstheme="minorHAnsi"/>
+          <w:i/>
+          <w:sz w:val="24"/>
+          <w:szCs w:val="24"/>
+        </w:rPr>
+        <w:t>minimax</w:t>
+      </w:r>
+      <w:r>
+        <w:rPr>
+          <w:rFonts w:eastAsiaTheme="minorEastAsia" w:cstheme="minorHAnsi" w:hint="cs"/>
+          <w:i/>
+          <w:sz w:val="24"/>
+          <w:szCs w:val="24"/>
+          <w:rtl/>
+        </w:rPr>
+        <w:t xml:space="preserve"> של צומת שווה ל- </w:t>
+      </w:r>
+      <m:oMath>
+        <m:r>
+          <m:rPr>
+            <m:sty m:val="p"/>
+          </m:rPr>
+          <w:rPr>
+            <w:rFonts w:ascii="Cambria Math" w:hAnsi="Cambria Math"/>
+            <w:rtl/>
+          </w:rPr>
+          <m:t>α</m:t>
+        </m:r>
+      </m:oMath>
+      <w:r>
+        <w:rPr>
+          <w:rFonts w:eastAsiaTheme="minorEastAsia" w:cstheme="minorHAnsi" w:hint="cs"/>
+          <w:i/>
+          <w:sz w:val="24"/>
+          <w:szCs w:val="24"/>
+          <w:rtl/>
+        </w:rPr>
+        <w:t xml:space="preserve"> או ל- </w:t>
+      </w:r>
+      <m:oMath>
+        <m:r>
+          <w:rPr>
+            <w:rFonts w:ascii="Cambria Math" w:hAnsi="Cambria Math" w:cstheme="minorHAnsi"/>
+            <w:sz w:val="24"/>
+            <w:szCs w:val="24"/>
+          </w:rPr>
+          <m:t>β</m:t>
+        </m:r>
+      </m:oMath>
+      <w:r>
+        <w:rPr>
+          <w:rFonts w:eastAsiaTheme="minorEastAsia" w:cstheme="minorHAnsi" w:hint="cs"/>
+          <w:i/>
+          <w:sz w:val="24"/>
+          <w:szCs w:val="24"/>
+          <w:rtl/>
+        </w:rPr>
+        <w:t>, הענף נגזם והצומת</w:t>
+      </w:r>
+      <w:r>
+        <w:rPr>
+          <w:rFonts w:eastAsiaTheme="minorEastAsia" w:cstheme="minorHAnsi" w:hint="cs"/>
+          <w:i/>
+          <w:sz w:val="24"/>
+          <w:szCs w:val="24"/>
+          <w:rtl/>
+        </w:rPr>
+        <w:t xml:space="preserve"> </w:t>
+      </w:r>
+      <w:r>
+        <w:rPr>
+          <w:rFonts w:eastAsiaTheme="minorEastAsia" w:cstheme="minorHAnsi" w:hint="cs"/>
+          <w:i/>
+          <w:sz w:val="24"/>
+          <w:szCs w:val="24"/>
+          <w:rtl/>
+        </w:rPr>
+        <w:t>בוודאו</w:t>
+      </w:r>
+      <w:r>
+        <w:rPr>
+          <w:rFonts w:eastAsiaTheme="minorEastAsia" w:cstheme="minorHAnsi" w:hint="eastAsia"/>
+          <w:i/>
+          <w:sz w:val="24"/>
+          <w:szCs w:val="24"/>
+          <w:rtl/>
+        </w:rPr>
+        <w:t>ת</w:t>
+      </w:r>
+      <w:r>
+        <w:rPr>
+          <w:rFonts w:eastAsiaTheme="minorEastAsia" w:cstheme="minorHAnsi" w:hint="cs"/>
+          <w:i/>
+          <w:sz w:val="24"/>
+          <w:szCs w:val="24"/>
+          <w:rtl/>
+        </w:rPr>
+        <w:t xml:space="preserve"> לא תיבחר לפעפע הלאה, זאת בניגוד לאלגוריתם </w:t>
+      </w:r>
+      <w:r>
+        <w:rPr>
+          <w:rFonts w:eastAsiaTheme="minorEastAsia" w:cstheme="minorHAnsi"/>
+          <w:i/>
+          <w:sz w:val="24"/>
+          <w:szCs w:val="24"/>
+        </w:rPr>
+        <w:t>minimax</w:t>
+      </w:r>
+      <w:r>
+        <w:rPr>
+          <w:rFonts w:eastAsiaTheme="minorEastAsia" w:cstheme="minorHAnsi" w:hint="cs"/>
+          <w:i/>
+          <w:sz w:val="24"/>
+          <w:szCs w:val="24"/>
+          <w:rtl/>
+        </w:rPr>
+        <w:t xml:space="preserve"> </w:t>
+      </w:r>
+      <w:r>
+        <w:rPr>
+          <w:rFonts w:eastAsiaTheme="minorEastAsia" w:cstheme="minorHAnsi" w:hint="cs"/>
+          <w:i/>
+          <w:sz w:val="24"/>
+          <w:szCs w:val="24"/>
+          <w:rtl/>
+        </w:rPr>
+        <w:t xml:space="preserve">שיכל היה לבחור אחרת. </w:t>
+      </w:r>
+    </w:p>
+    <w:p>
+      <w:pPr>
+        <w:spacing w:after="0"/>
+        <w:ind w:left="720"/>
+        <w:rPr>
+          <w:rFonts w:cstheme="minorHAnsi" w:hint="cs"/>
+          <w:i/>
+          <w:sz w:val="24"/>
+          <w:szCs w:val="24"/>
+          <w:rtl/>
+        </w:rPr>
+      </w:pPr>
+    </w:p>
+    <w:p>
+      <w:pPr>
+        <w:pStyle w:val="a3"/>
         <w:numPr>
           <w:ilvl w:val="0"/>
           <w:numId w:val="10"/>
@@ -1109,7 +2946,7 @@
     </w:p>
     <w:p>
       <w:pPr>
-        <w:pStyle w:val="ListParagraph"/>
+        <w:pStyle w:val="a3"/>
         <w:numPr>
           <w:ilvl w:val="0"/>
           <w:numId w:val="10"/>
@@ -1158,36 +2995,12 @@
           <w:szCs w:val="24"/>
           <w:rtl/>
         </w:rPr>
-        <w:t xml:space="preserve"> לרוח </w:t>
-      </w:r>
-      <w:r>
-        <w:rPr>
-          <w:rFonts w:cstheme="minorHAnsi" w:hint="cs"/>
-          <w:b/>
-          <w:bCs/>
-          <w:color w:val="0070C0"/>
-          <w:sz w:val="24"/>
-          <w:szCs w:val="24"/>
-          <w:rtl/>
-        </w:rPr>
-        <w:t xml:space="preserve">לא </w:t>
-      </w:r>
-      <w:r>
-        <w:rPr>
-          <w:rFonts w:cstheme="minorHAnsi" w:hint="cs"/>
-          <w:b/>
-          <w:bCs/>
-          <w:color w:val="0070C0"/>
-          <w:sz w:val="24"/>
-          <w:szCs w:val="24"/>
-          <w:rtl/>
-        </w:rPr>
-        <w:t>רנדומלית</w:t>
+        <w:t xml:space="preserve"> לרוח לא רנדומלית</w:t>
       </w:r>
     </w:p>
     <w:p>
       <w:pPr>
-        <w:pStyle w:val="ListParagraph"/>
+        <w:pStyle w:val="a3"/>
         <w:numPr>
           <w:ilvl w:val="0"/>
           <w:numId w:val="10"/>
@@ -1230,7 +3043,7 @@
     </w:p>
     <w:p>
       <w:pPr>
-        <w:pStyle w:val="ListParagraph"/>
+        <w:pStyle w:val="a3"/>
         <w:numPr>
           <w:ilvl w:val="0"/>
           <w:numId w:val="10"/>
@@ -1259,13 +3072,13 @@
     </w:p>
     <w:p>
       <w:pPr>
-        <w:pStyle w:val="ListParagraph"/>
+        <w:pStyle w:val="a3"/>
         <w:numPr>
           <w:ilvl w:val="0"/>
           <w:numId w:val="10"/>
         </w:numPr>
         <w:rPr>
-          <w:rFonts w:cstheme="minorHAnsi" w:hint="cs"/>
+          <w:rFonts w:cstheme="minorHAnsi"/>
           <w:b/>
           <w:bCs/>
           <w:color w:val="0070C0"/>
@@ -1391,6 +3204,95 @@
     </w:lvl>
   </w:abstractNum>
   <w:abstractNum w:abstractNumId="1" w15:restartNumberingAfterBreak="0">
+    <w:nsid w:val="15D83D25"/>
+    <w:multiLevelType w:val="hybridMultilevel"/>
+    <w:tmpl w:val="C510AC28"/>
+    <w:lvl w:ilvl="0" w:tplc="C1381A96">
+      <w:start w:val="3"/>
+      <w:numFmt w:val="decimal"/>
+      <w:lvlText w:val="%1."/>
+      <w:lvlJc w:val="left"/>
+      <w:pPr>
+        <w:ind w:left="1494" w:hanging="360"/>
+      </w:pPr>
+      <w:rPr>
+        <w:rFonts w:hint="default"/>
+      </w:rPr>
+    </w:lvl>
+    <w:lvl w:ilvl="1" w:tplc="04090019" w:tentative="1">
+      <w:start w:val="1"/>
+      <w:numFmt w:val="lowerLetter"/>
+      <w:lvlText w:val="%2."/>
+      <w:lvlJc w:val="left"/>
+      <w:pPr>
+        <w:ind w:left="1440" w:hanging="360"/>
+      </w:pPr>
+    </w:lvl>
+    <w:lvl w:ilvl="2" w:tplc="0409001B" w:tentative="1">
+      <w:start w:val="1"/>
+      <w:numFmt w:val="lowerRoman"/>
+      <w:lvlText w:val="%3."/>
+      <w:lvlJc w:val="right"/>
+      <w:pPr>
+        <w:ind w:left="2160" w:hanging="180"/>
+      </w:pPr>
+    </w:lvl>
+    <w:lvl w:ilvl="3" w:tplc="0409000F" w:tentative="1">
+      <w:start w:val="1"/>
+      <w:numFmt w:val="decimal"/>
+      <w:lvlText w:val="%4."/>
+      <w:lvlJc w:val="left"/>
+      <w:pPr>
+        <w:ind w:left="2880" w:hanging="360"/>
+      </w:pPr>
+    </w:lvl>
+    <w:lvl w:ilvl="4" w:tplc="04090019" w:tentative="1">
+      <w:start w:val="1"/>
+      <w:numFmt w:val="lowerLetter"/>
+      <w:lvlText w:val="%5."/>
+      <w:lvlJc w:val="left"/>
+      <w:pPr>
+        <w:ind w:left="3600" w:hanging="360"/>
+      </w:pPr>
+    </w:lvl>
+    <w:lvl w:ilvl="5" w:tplc="0409001B" w:tentative="1">
+      <w:start w:val="1"/>
+      <w:numFmt w:val="lowerRoman"/>
+      <w:lvlText w:val="%6."/>
+      <w:lvlJc w:val="right"/>
+      <w:pPr>
+        <w:ind w:left="4320" w:hanging="180"/>
+      </w:pPr>
+    </w:lvl>
+    <w:lvl w:ilvl="6" w:tplc="0409000F" w:tentative="1">
+      <w:start w:val="1"/>
+      <w:numFmt w:val="decimal"/>
+      <w:lvlText w:val="%7."/>
+      <w:lvlJc w:val="left"/>
+      <w:pPr>
+        <w:ind w:left="5040" w:hanging="360"/>
+      </w:pPr>
+    </w:lvl>
+    <w:lvl w:ilvl="7" w:tplc="04090019" w:tentative="1">
+      <w:start w:val="1"/>
+      <w:numFmt w:val="lowerLetter"/>
+      <w:lvlText w:val="%8."/>
+      <w:lvlJc w:val="left"/>
+      <w:pPr>
+        <w:ind w:left="5760" w:hanging="360"/>
+      </w:pPr>
+    </w:lvl>
+    <w:lvl w:ilvl="8" w:tplc="0409001B" w:tentative="1">
+      <w:start w:val="1"/>
+      <w:numFmt w:val="lowerRoman"/>
+      <w:lvlText w:val="%9."/>
+      <w:lvlJc w:val="right"/>
+      <w:pPr>
+        <w:ind w:left="6480" w:hanging="180"/>
+      </w:pPr>
+    </w:lvl>
+  </w:abstractNum>
+  <w:abstractNum w:abstractNumId="2" w15:restartNumberingAfterBreak="0">
     <w:nsid w:val="1E670E78"/>
     <w:multiLevelType w:val="hybridMultilevel"/>
     <w:tmpl w:val="9490D078"/>
@@ -1479,7 +3381,7 @@
       </w:pPr>
     </w:lvl>
   </w:abstractNum>
-  <w:abstractNum w:abstractNumId="2" w15:restartNumberingAfterBreak="0">
+  <w:abstractNum w:abstractNumId="3" w15:restartNumberingAfterBreak="0">
     <w:nsid w:val="28FA2E6F"/>
     <w:multiLevelType w:val="hybridMultilevel"/>
     <w:tmpl w:val="0E9E4088"/>
@@ -1570,7 +3472,7 @@
       </w:pPr>
     </w:lvl>
   </w:abstractNum>
-  <w:abstractNum w:abstractNumId="3" w15:restartNumberingAfterBreak="0">
+  <w:abstractNum w:abstractNumId="4" w15:restartNumberingAfterBreak="0">
     <w:nsid w:val="33AC1B1F"/>
     <w:multiLevelType w:val="hybridMultilevel"/>
     <w:tmpl w:val="6790754A"/>
@@ -1683,7 +3585,7 @@
       </w:rPr>
     </w:lvl>
   </w:abstractNum>
-  <w:abstractNum w:abstractNumId="4" w15:restartNumberingAfterBreak="0">
+  <w:abstractNum w:abstractNumId="5" w15:restartNumberingAfterBreak="0">
     <w:nsid w:val="34F72661"/>
     <w:multiLevelType w:val="hybridMultilevel"/>
     <w:tmpl w:val="129C617A"/>
@@ -1772,7 +3674,7 @@
       </w:pPr>
     </w:lvl>
   </w:abstractNum>
-  <w:abstractNum w:abstractNumId="5" w15:restartNumberingAfterBreak="0">
+  <w:abstractNum w:abstractNumId="6" w15:restartNumberingAfterBreak="0">
     <w:nsid w:val="5E773DE6"/>
     <w:multiLevelType w:val="hybridMultilevel"/>
     <w:tmpl w:val="C986D378"/>
@@ -1861,30 +3763,122 @@
       </w:pPr>
     </w:lvl>
   </w:abstractNum>
-  <w:abstractNum w:abstractNumId="6" w15:restartNumberingAfterBreak="0">
-    <w:nsid w:val="631C7EBC"/>
+  <w:abstractNum w:abstractNumId="7" w15:restartNumberingAfterBreak="0">
+    <w:nsid w:val="5F644C02"/>
     <w:multiLevelType w:val="hybridMultilevel"/>
-    <w:tmpl w:val="97CA9D0A"/>
-    <w:lvl w:ilvl="0" w:tplc="176E4EC2">
-      <w:start w:val="1"/>
-      <w:numFmt w:val="hebrew1"/>
+    <w:tmpl w:val="2A72B5A8"/>
+    <w:lvl w:ilvl="0" w:tplc="D90E6DD2">
+      <w:start w:val="3"/>
+      <w:numFmt w:val="decimal"/>
       <w:lvlText w:val="%1."/>
       <w:lvlJc w:val="left"/>
       <w:pPr>
-        <w:ind w:left="720" w:hanging="360"/>
+        <w:ind w:left="1494" w:hanging="360"/>
       </w:pPr>
       <w:rPr>
         <w:rFonts w:hint="default"/>
       </w:rPr>
     </w:lvl>
-    <w:lvl w:ilvl="1" w:tplc="0409000F">
+    <w:lvl w:ilvl="1" w:tplc="04090019" w:tentative="1">
+      <w:start w:val="1"/>
+      <w:numFmt w:val="lowerLetter"/>
+      <w:lvlText w:val="%2."/>
+      <w:lvlJc w:val="left"/>
+      <w:pPr>
+        <w:ind w:left="2214" w:hanging="360"/>
+      </w:pPr>
+    </w:lvl>
+    <w:lvl w:ilvl="2" w:tplc="0409001B" w:tentative="1">
+      <w:start w:val="1"/>
+      <w:numFmt w:val="lowerRoman"/>
+      <w:lvlText w:val="%3."/>
+      <w:lvlJc w:val="right"/>
+      <w:pPr>
+        <w:ind w:left="2934" w:hanging="180"/>
+      </w:pPr>
+    </w:lvl>
+    <w:lvl w:ilvl="3" w:tplc="0409000F" w:tentative="1">
+      <w:start w:val="1"/>
+      <w:numFmt w:val="decimal"/>
+      <w:lvlText w:val="%4."/>
+      <w:lvlJc w:val="left"/>
+      <w:pPr>
+        <w:ind w:left="3654" w:hanging="360"/>
+      </w:pPr>
+    </w:lvl>
+    <w:lvl w:ilvl="4" w:tplc="04090019" w:tentative="1">
+      <w:start w:val="1"/>
+      <w:numFmt w:val="lowerLetter"/>
+      <w:lvlText w:val="%5."/>
+      <w:lvlJc w:val="left"/>
+      <w:pPr>
+        <w:ind w:left="4374" w:hanging="360"/>
+      </w:pPr>
+    </w:lvl>
+    <w:lvl w:ilvl="5" w:tplc="0409001B" w:tentative="1">
+      <w:start w:val="1"/>
+      <w:numFmt w:val="lowerRoman"/>
+      <w:lvlText w:val="%6."/>
+      <w:lvlJc w:val="right"/>
+      <w:pPr>
+        <w:ind w:left="5094" w:hanging="180"/>
+      </w:pPr>
+    </w:lvl>
+    <w:lvl w:ilvl="6" w:tplc="0409000F" w:tentative="1">
+      <w:start w:val="1"/>
+      <w:numFmt w:val="decimal"/>
+      <w:lvlText w:val="%7."/>
+      <w:lvlJc w:val="left"/>
+      <w:pPr>
+        <w:ind w:left="5814" w:hanging="360"/>
+      </w:pPr>
+    </w:lvl>
+    <w:lvl w:ilvl="7" w:tplc="04090019" w:tentative="1">
+      <w:start w:val="1"/>
+      <w:numFmt w:val="lowerLetter"/>
+      <w:lvlText w:val="%8."/>
+      <w:lvlJc w:val="left"/>
+      <w:pPr>
+        <w:ind w:left="6534" w:hanging="360"/>
+      </w:pPr>
+    </w:lvl>
+    <w:lvl w:ilvl="8" w:tplc="0409001B" w:tentative="1">
+      <w:start w:val="1"/>
+      <w:numFmt w:val="lowerRoman"/>
+      <w:lvlText w:val="%9."/>
+      <w:lvlJc w:val="right"/>
+      <w:pPr>
+        <w:ind w:left="7254" w:hanging="180"/>
+      </w:pPr>
+    </w:lvl>
+  </w:abstractNum>
+  <w:abstractNum w:abstractNumId="8" w15:restartNumberingAfterBreak="0">
+    <w:nsid w:val="631C7EBC"/>
+    <w:multiLevelType w:val="hybridMultilevel"/>
+    <w:tmpl w:val="3904A902"/>
+    <w:lvl w:ilvl="0" w:tplc="176E4EC2">
+      <w:start w:val="1"/>
+      <w:numFmt w:val="hebrew1"/>
+      <w:lvlText w:val="%1."/>
+      <w:lvlJc w:val="left"/>
+      <w:pPr>
+        <w:ind w:left="720" w:hanging="360"/>
+      </w:pPr>
+      <w:rPr>
+        <w:rFonts w:hint="default"/>
+      </w:rPr>
+    </w:lvl>
+    <w:lvl w:ilvl="1" w:tplc="973C7412">
       <w:start w:val="1"/>
       <w:numFmt w:val="decimal"/>
       <w:lvlText w:val="%2."/>
       <w:lvlJc w:val="left"/>
       <w:pPr>
-        <w:ind w:left="1440" w:hanging="360"/>
-      </w:pPr>
+        <w:ind w:left="1494" w:hanging="360"/>
+      </w:pPr>
+      <w:rPr>
+        <w:rFonts w:hint="default"/>
+      </w:rPr>
     </w:lvl>
     <w:lvl w:ilvl="2" w:tplc="04090001">
       <w:start w:val="1"/>
@@ -1953,7 +3947,7 @@
       </w:pPr>
     </w:lvl>
   </w:abstractNum>
-  <w:abstractNum w:abstractNumId="7" w15:restartNumberingAfterBreak="0">
+  <w:abstractNum w:abstractNumId="9" w15:restartNumberingAfterBreak="0">
     <w:nsid w:val="6C3863C4"/>
     <w:multiLevelType w:val="hybridMultilevel"/>
     <w:tmpl w:val="6058A8BC"/>
@@ -2043,7 +4037,7 @@
       </w:pPr>
     </w:lvl>
   </w:abstractNum>
-  <w:abstractNum w:abstractNumId="8" w15:restartNumberingAfterBreak="0">
+  <w:abstractNum w:abstractNumId="10" w15:restartNumberingAfterBreak="0">
     <w:nsid w:val="6D2C7D04"/>
     <w:multiLevelType w:val="hybridMultilevel"/>
     <w:tmpl w:val="F60CE77C"/>
@@ -2132,7 +4126,7 @@
       </w:pPr>
     </w:lvl>
   </w:abstractNum>
-  <w:abstractNum w:abstractNumId="9" w15:restartNumberingAfterBreak="0">
+  <w:abstractNum w:abstractNumId="11" w15:restartNumberingAfterBreak="0">
     <w:nsid w:val="779D0CB2"/>
     <w:multiLevelType w:val="hybridMultilevel"/>
     <w:tmpl w:val="FE32809C"/>
@@ -2249,31 +4243,37 @@
     <w:abstractNumId w:val="0"/>
   </w:num>
   <w:num w:numId="2">
+    <w:abstractNumId w:val="11"/>
+  </w:num>
+  <w:num w:numId="3">
+    <w:abstractNumId w:val="10"/>
+  </w:num>
+  <w:num w:numId="4">
+    <w:abstractNumId w:val="6"/>
+  </w:num>
+  <w:num w:numId="5">
+    <w:abstractNumId w:val="4"/>
+  </w:num>
+  <w:num w:numId="6">
+    <w:abstractNumId w:val="3"/>
+  </w:num>
+  <w:num w:numId="7">
     <w:abstractNumId w:val="9"/>
   </w:num>
-  <w:num w:numId="3">
+  <w:num w:numId="8">
+    <w:abstractNumId w:val="5"/>
+  </w:num>
+  <w:num w:numId="9">
+    <w:abstractNumId w:val="2"/>
+  </w:num>
+  <w:num w:numId="10">
     <w:abstractNumId w:val="8"/>
   </w:num>
-  <w:num w:numId="4">
-    <w:abstractNumId w:val="5"/>
-  </w:num>
-  <w:num w:numId="5">
-    <w:abstractNumId w:val="3"/>
-  </w:num>
-  <w:num w:numId="6">
-    <w:abstractNumId w:val="2"/>
-  </w:num>
-  <w:num w:numId="7">
+  <w:num w:numId="11">
     <w:abstractNumId w:val="7"/>
   </w:num>
-  <w:num w:numId="8">
-    <w:abstractNumId w:val="4"/>
-  </w:num>
-  <w:num w:numId="9">
+  <w:num w:numId="12">
     <w:abstractNumId w:val="1"/>
-  </w:num>
-  <w:num w:numId="10">
-    <w:abstractNumId w:val="6"/>
   </w:num>
 </w:numbering>
 </file>
@@ -2672,20 +4672,20 @@
     <w:lsdException w:name="Hashtag" w:semiHidden="1" w:unhideWhenUsed="1"/>
     <w:lsdException w:name="Unresolved Mention" w:semiHidden="1" w:unhideWhenUsed="1"/>
   </w:latentStyles>
-  <w:style w:type="paragraph" w:default="1" w:styleId="Normal">
+  <w:style w:type="paragraph" w:default="1" w:styleId="a">
     <w:name w:val="Normal"/>
     <w:qFormat/>
     <w:pPr>
       <w:bidi/>
     </w:pPr>
   </w:style>
-  <w:style w:type="character" w:default="1" w:styleId="DefaultParagraphFont">
+  <w:style w:type="character" w:default="1" w:styleId="a0">
     <w:name w:val="Default Paragraph Font"/>
     <w:uiPriority w:val="1"/>
     <w:semiHidden/>
     <w:unhideWhenUsed/>
   </w:style>
-  <w:style w:type="table" w:default="1" w:styleId="TableNormal">
+  <w:style w:type="table" w:default="1" w:styleId="a1">
     <w:name w:val="Normal Table"/>
     <w:uiPriority w:val="99"/>
     <w:semiHidden/>
@@ -2700,16 +4700,16 @@
       </w:tblCellMar>
     </w:tblPr>
   </w:style>
-  <w:style w:type="numbering" w:default="1" w:styleId="NoList">
+  <w:style w:type="numbering" w:default="1" w:styleId="a2">
     <w:name w:val="No List"/>
     <w:uiPriority w:val="99"/>
     <w:semiHidden/>
     <w:unhideWhenUsed/>
   </w:style>
-  <w:style w:type="paragraph" w:styleId="ListParagraph">
+  <w:style w:type="paragraph" w:styleId="a3">
     <w:name w:val="List Paragraph"/>
-    <w:basedOn w:val="Normal"/>
-    <w:link w:val="ListParagraphChar"/>
+    <w:basedOn w:val="a"/>
+    <w:link w:val="a4"/>
     <w:uiPriority w:val="34"/>
     <w:qFormat/>
     <w:rsid w:val="00E229BE"/>
@@ -2718,9 +4718,9 @@
       <w:contextualSpacing/>
     </w:pPr>
   </w:style>
-  <w:style w:type="character" w:styleId="PlaceholderText">
+  <w:style w:type="character" w:styleId="a5">
     <w:name w:val="Placeholder Text"/>
-    <w:basedOn w:val="DefaultParagraphFont"/>
+    <w:basedOn w:val="a0"/>
     <w:uiPriority w:val="99"/>
     <w:semiHidden/>
     <w:rsid w:val="00E229BE"/>
@@ -2728,9 +4728,9 @@
       <w:color w:val="808080"/>
     </w:rPr>
   </w:style>
-  <w:style w:type="table" w:styleId="TableGrid">
+  <w:style w:type="table" w:styleId="a6">
     <w:name w:val="Table Grid"/>
-    <w:basedOn w:val="TableNormal"/>
+    <w:basedOn w:val="a1"/>
     <w:uiPriority w:val="39"/>
     <w:rsid w:val="00E229BE"/>
     <w:pPr>
@@ -2747,9 +4747,9 @@
       </w:tblBorders>
     </w:tblPr>
   </w:style>
-  <w:style w:type="table" w:styleId="PlainTable1">
+  <w:style w:type="table" w:styleId="1">
     <w:name w:val="Plain Table 1"/>
-    <w:basedOn w:val="TableNormal"/>
+    <w:basedOn w:val="a1"/>
     <w:uiPriority w:val="41"/>
     <w:rsid w:val="00E229BE"/>
     <w:pPr>
@@ -2810,9 +4810,9 @@
       </w:tcPr>
     </w:tblStylePr>
   </w:style>
-  <w:style w:type="table" w:styleId="TableGridLight">
+  <w:style w:type="table" w:styleId="a7">
     <w:name w:val="Grid Table Light"/>
-    <w:basedOn w:val="TableNormal"/>
+    <w:basedOn w:val="a1"/>
     <w:uiPriority w:val="40"/>
     <w:rsid w:val="00E229BE"/>
     <w:pPr>
@@ -2829,9 +4829,9 @@
       </w:tblBorders>
     </w:tblPr>
   </w:style>
-  <w:style w:type="table" w:styleId="PlainTable3">
+  <w:style w:type="table" w:styleId="3">
     <w:name w:val="Plain Table 3"/>
-    <w:basedOn w:val="TableNormal"/>
+    <w:basedOn w:val="a1"/>
     <w:uiPriority w:val="43"/>
     <w:rsid w:val="00E229BE"/>
     <w:pPr>
@@ -2922,9 +4922,9 @@
       </w:tcPr>
     </w:tblStylePr>
   </w:style>
-  <w:style w:type="table" w:styleId="GridTable1Light">
+  <w:style w:type="table" w:styleId="10">
     <w:name w:val="Grid Table 1 Light"/>
-    <w:basedOn w:val="TableNormal"/>
+    <w:basedOn w:val="a1"/>
     <w:uiPriority w:val="46"/>
     <w:rsid w:val="00E229BE"/>
     <w:pPr>
@@ -2981,8 +4981,8 @@
   </w:style>
   <w:style w:type="paragraph" w:customStyle="1" w:styleId="MTDisplayEquation">
     <w:name w:val="MTDisplayEquation"/>
-    <w:basedOn w:val="ListParagraph"/>
-    <w:next w:val="Normal"/>
+    <w:basedOn w:val="a3"/>
+    <w:next w:val="a"/>
     <w:link w:val="MTDisplayEquationChar"/>
     <w:rsid w:val="008C1026"/>
     <w:pPr>
@@ -3003,16 +5003,16 @@
       <w:szCs w:val="24"/>
     </w:rPr>
   </w:style>
-  <w:style w:type="character" w:customStyle="1" w:styleId="ListParagraphChar">
-    <w:name w:val="List Paragraph Char"/>
-    <w:basedOn w:val="DefaultParagraphFont"/>
-    <w:link w:val="ListParagraph"/>
+  <w:style w:type="character" w:customStyle="1" w:styleId="a4">
+    <w:name w:val="פיסקת רשימה תו"/>
+    <w:basedOn w:val="a0"/>
+    <w:link w:val="a3"/>
     <w:uiPriority w:val="34"/>
     <w:rsid w:val="008C1026"/>
   </w:style>
   <w:style w:type="character" w:customStyle="1" w:styleId="MTDisplayEquationChar">
     <w:name w:val="MTDisplayEquation Char"/>
-    <w:basedOn w:val="ListParagraphChar"/>
+    <w:basedOn w:val="a4"/>
     <w:link w:val="MTDisplayEquation"/>
     <w:rsid w:val="008C1026"/>
     <w:rPr>
@@ -3024,7 +5024,7 @@
   </w:style>
   <w:style w:type="character" w:customStyle="1" w:styleId="MTEquationSection">
     <w:name w:val="MTEquationSection"/>
-    <w:basedOn w:val="DefaultParagraphFont"/>
+    <w:basedOn w:val="a0"/>
     <w:rsid w:val="002C0DE9"/>
     <w:rPr>
       <w:rFonts w:cstheme="minorHAnsi"/>
@@ -3340,7 +5340,7 @@
 </file>
 
 <file path=customXml/itemProps1.xml><?xml version="1.0" encoding="utf-8"?>
-<ds:datastoreItem xmlns:ds="http://schemas.openxmlformats.org/officeDocument/2006/customXml" ds:itemID="{02CF294E-EBD2-418C-B1D3-E530126656CD}">
+<ds:datastoreItem xmlns:ds="http://schemas.openxmlformats.org/officeDocument/2006/customXml" ds:itemID="{14226926-E6BF-4938-A7CA-53781ED7FA0E}">
   <ds:schemaRefs>
     <ds:schemaRef ds:uri="http://schemas.openxmlformats.org/officeDocument/2006/bibliography"/>
   </ds:schemaRefs>

--- a/HW2-pacman.docx
+++ b/HW2-pacman.docx
@@ -470,7 +470,7 @@
           <v:shape id="_x0000_i1025" type="#_x0000_t75" style="width:244.5pt;height:28.5pt" o:ole="">
             <v:imagedata r:id="rId6" o:title=""/>
           </v:shape>
-          <o:OLEObject Type="Embed" ProgID="Equation.DSMT4" ShapeID="_x0000_i1025" DrawAspect="Content" ObjectID="_1607007805" r:id="rId7"/>
+          <o:OLEObject Type="Embed" ProgID="Equation.DSMT4" ShapeID="_x0000_i1025" DrawAspect="Content" ObjectID="_1607016657" r:id="rId7"/>
         </w:object>
       </w:r>
     </w:p>
@@ -771,7 +771,7 @@
           <v:shape id="_x0000_i1026" type="#_x0000_t75" style="width:417.75pt;height:50.25pt" o:ole="">
             <v:imagedata r:id="rId8" o:title=""/>
           </v:shape>
-          <o:OLEObject Type="Embed" ProgID="Equation.DSMT4" ShapeID="_x0000_i1026" DrawAspect="Content" ObjectID="_1607007806" r:id="rId9"/>
+          <o:OLEObject Type="Embed" ProgID="Equation.DSMT4" ShapeID="_x0000_i1026" DrawAspect="Content" ObjectID="_1607016658" r:id="rId9"/>
         </w:object>
       </w:r>
     </w:p>
@@ -2549,19 +2549,7 @@
           <w:szCs w:val="24"/>
           <w:rtl/>
         </w:rPr>
-        <w:t xml:space="preserve"> עבור כל המסלולים, אלא מסלולים שיודעים מראש ש</w:t>
-      </w:r>
-      <w:bookmarkStart w:id="0" w:name="_GoBack"/>
-      <w:bookmarkEnd w:id="0"/>
-      <w:r>
-        <w:rPr>
-          <w:rFonts w:eastAsiaTheme="minorEastAsia" w:cstheme="minorHAnsi" w:hint="cs"/>
-          <w:i/>
-          <w:sz w:val="24"/>
-          <w:szCs w:val="24"/>
-          <w:rtl/>
-        </w:rPr>
-        <w:t xml:space="preserve">לא יבחרו לא נלקחים בחשבון. מספר החישובים קטן לעומת אלגוריתם </w:t>
+        <w:t xml:space="preserve"> עבור כל המסלולים, אלא מסלולים שיודעים מראש שלא יבחרו לא נלקחים בחשבון. מספר החישובים קטן לעומת אלגוריתם </w:t>
       </w:r>
       <w:r>
         <w:rPr>
@@ -2943,6 +2931,430 @@
         </w:rPr>
         <w:t xml:space="preserve"> לרוח רנדומלית</w:t>
       </w:r>
+    </w:p>
+    <w:p>
+      <w:pPr>
+        <w:pStyle w:val="a3"/>
+        <w:ind w:left="1440"/>
+        <w:rPr>
+          <w:rFonts w:cstheme="minorHAnsi"/>
+          <w:sz w:val="24"/>
+          <w:szCs w:val="24"/>
+          <w:rtl/>
+        </w:rPr>
+      </w:pPr>
+      <w:r>
+        <w:rPr>
+          <w:rFonts w:cstheme="minorHAnsi" w:hint="cs"/>
+          <w:sz w:val="24"/>
+          <w:szCs w:val="24"/>
+          <w:rtl/>
+        </w:rPr>
+        <w:t xml:space="preserve">כעת יש בידנו מידע נוסף, תנועת הרוחות נבחרת על ידי התפלגות אחידה על כל האפשרויות. </w:t>
+      </w:r>
+      <w:r>
+        <w:rPr>
+          <w:rFonts w:cstheme="minorHAnsi"/>
+          <w:sz w:val="24"/>
+          <w:szCs w:val="24"/>
+        </w:rPr>
+        <w:t>Minimax</w:t>
+      </w:r>
+      <w:r>
+        <w:rPr>
+          <w:rFonts w:cstheme="minorHAnsi" w:hint="cs"/>
+          <w:sz w:val="24"/>
+          <w:szCs w:val="24"/>
+          <w:rtl/>
+        </w:rPr>
+        <w:t xml:space="preserve"> ו-</w:t>
+      </w:r>
+      <w:r>
+        <w:rPr>
+          <w:rFonts w:cstheme="minorHAnsi"/>
+          <w:sz w:val="24"/>
+          <w:szCs w:val="24"/>
+        </w:rPr>
+        <w:t>alpha-beta</w:t>
+      </w:r>
+      <w:r>
+        <w:rPr>
+          <w:rFonts w:cstheme="minorHAnsi" w:hint="cs"/>
+          <w:sz w:val="24"/>
+          <w:szCs w:val="24"/>
+          <w:rtl/>
+        </w:rPr>
+        <w:t xml:space="preserve"> שניהם מניחים כי היריב יעשה את הצעד הכי טוב בשבילו וכאן אנחנו יודעים שלא כך המצב. אין סיבה לתת לצומת את ה-</w:t>
+      </w:r>
+      <w:r>
+        <w:rPr>
+          <w:rFonts w:cstheme="minorHAnsi"/>
+          <w:sz w:val="24"/>
+          <w:szCs w:val="24"/>
+        </w:rPr>
+        <w:t>value</w:t>
+      </w:r>
+      <w:r>
+        <w:rPr>
+          <w:rFonts w:cstheme="minorHAnsi" w:hint="cs"/>
+          <w:sz w:val="24"/>
+          <w:szCs w:val="24"/>
+          <w:rtl/>
+        </w:rPr>
+        <w:t xml:space="preserve"> הכי נמוך, אלא ניתן להעריך אותה כתוחלת הערכים האפשריים. </w:t>
+      </w:r>
+    </w:p>
+    <w:p>
+      <w:pPr>
+        <w:pStyle w:val="a3"/>
+        <w:numPr>
+          <w:ilvl w:val="2"/>
+          <w:numId w:val="10"/>
+        </w:numPr>
+        <w:rPr>
+          <w:rFonts w:cstheme="minorHAnsi"/>
+          <w:sz w:val="24"/>
+          <w:szCs w:val="24"/>
+          <w:rtl/>
+        </w:rPr>
+      </w:pPr>
+      <w:r>
+        <w:rPr>
+          <w:rFonts w:cstheme="minorHAnsi" w:hint="cs"/>
+          <w:sz w:val="24"/>
+          <w:szCs w:val="24"/>
+          <w:rtl/>
+        </w:rPr>
+        <w:t xml:space="preserve">נצפה </w:t>
+      </w:r>
+      <w:r>
+        <w:rPr>
+          <w:rFonts w:cstheme="minorHAnsi" w:hint="cs"/>
+          <w:sz w:val="24"/>
+          <w:szCs w:val="24"/>
+          <w:rtl/>
+        </w:rPr>
+        <w:t>שבממוצע</w:t>
+      </w:r>
+      <w:r>
+        <w:rPr>
+          <w:rFonts w:cstheme="minorHAnsi" w:hint="cs"/>
+          <w:sz w:val="24"/>
+          <w:szCs w:val="24"/>
+          <w:rtl/>
+        </w:rPr>
+        <w:t xml:space="preserve"> מספר הפעמים ש- </w:t>
+      </w:r>
+      <w:r>
+        <w:rPr>
+          <w:rFonts w:cstheme="minorHAnsi" w:hint="cs"/>
+          <w:sz w:val="24"/>
+          <w:szCs w:val="24"/>
+          <w:rtl/>
+        </w:rPr>
+        <w:t xml:space="preserve">סוכן </w:t>
+      </w:r>
+      <w:proofErr w:type="spellStart"/>
+      <w:r>
+        <w:rPr>
+          <w:rFonts w:cstheme="minorHAnsi"/>
+          <w:sz w:val="24"/>
+          <w:szCs w:val="24"/>
+        </w:rPr>
+        <w:t>Expectimax</w:t>
+      </w:r>
+      <w:proofErr w:type="spellEnd"/>
+      <w:r>
+        <w:rPr>
+          <w:rFonts w:cstheme="minorHAnsi" w:hint="cs"/>
+          <w:sz w:val="24"/>
+          <w:szCs w:val="24"/>
+          <w:rtl/>
+        </w:rPr>
+        <w:t xml:space="preserve"> יפסיד יהיה גדול יותר ממספר הפעמים שסוכני </w:t>
+      </w:r>
+      <w:r>
+        <w:rPr>
+          <w:rFonts w:eastAsiaTheme="minorEastAsia" w:cstheme="minorHAnsi"/>
+          <w:i/>
+          <w:sz w:val="24"/>
+          <w:szCs w:val="24"/>
+        </w:rPr>
+        <w:t>minimax</w:t>
+      </w:r>
+      <w:r>
+        <w:rPr>
+          <w:rFonts w:cstheme="minorHAnsi" w:hint="cs"/>
+          <w:sz w:val="24"/>
+          <w:szCs w:val="24"/>
+          <w:rtl/>
+        </w:rPr>
+        <w:t xml:space="preserve"> או </w:t>
+      </w:r>
+      <w:r>
+        <w:rPr>
+          <w:rFonts w:eastAsiaTheme="minorEastAsia" w:cstheme="minorHAnsi"/>
+          <w:i/>
+          <w:sz w:val="24"/>
+          <w:szCs w:val="24"/>
+        </w:rPr>
+        <w:t>alpha-be</w:t>
+      </w:r>
+      <w:r>
+        <w:rPr>
+          <w:rFonts w:eastAsiaTheme="minorEastAsia" w:cstheme="minorHAnsi"/>
+          <w:i/>
+          <w:sz w:val="24"/>
+          <w:szCs w:val="24"/>
+        </w:rPr>
+        <w:t>ta</w:t>
+      </w:r>
+      <w:r>
+        <w:rPr>
+          <w:rFonts w:cstheme="minorHAnsi" w:hint="cs"/>
+          <w:sz w:val="24"/>
+          <w:szCs w:val="24"/>
+          <w:rtl/>
+        </w:rPr>
+        <w:t xml:space="preserve"> יפסידו.</w:t>
+      </w:r>
+    </w:p>
+    <w:p>
+      <w:pPr>
+        <w:pStyle w:val="a3"/>
+        <w:numPr>
+          <w:ilvl w:val="2"/>
+          <w:numId w:val="10"/>
+        </w:numPr>
+        <w:rPr>
+          <w:rFonts w:cstheme="minorHAnsi"/>
+          <w:sz w:val="24"/>
+          <w:szCs w:val="24"/>
+          <w:rtl/>
+        </w:rPr>
+      </w:pPr>
+      <w:r>
+        <w:rPr>
+          <w:rFonts w:cstheme="minorHAnsi" w:hint="cs"/>
+          <w:sz w:val="24"/>
+          <w:szCs w:val="24"/>
+          <w:rtl/>
+        </w:rPr>
+        <w:t xml:space="preserve">נצפה שבמצב שבו </w:t>
+      </w:r>
+      <w:proofErr w:type="spellStart"/>
+      <w:r>
+        <w:rPr>
+          <w:rFonts w:cstheme="minorHAnsi" w:hint="cs"/>
+          <w:sz w:val="24"/>
+          <w:szCs w:val="24"/>
+          <w:rtl/>
+        </w:rPr>
+        <w:t>פקמן</w:t>
+      </w:r>
+      <w:proofErr w:type="spellEnd"/>
+      <w:r>
+        <w:rPr>
+          <w:rFonts w:cstheme="minorHAnsi" w:hint="cs"/>
+          <w:sz w:val="24"/>
+          <w:szCs w:val="24"/>
+          <w:rtl/>
+        </w:rPr>
+        <w:t xml:space="preserve"> לכוד בין </w:t>
+      </w:r>
+      <w:r>
+        <w:rPr>
+          <w:rFonts w:cstheme="minorHAnsi" w:hint="cs"/>
+          <w:sz w:val="24"/>
+          <w:szCs w:val="24"/>
+          <w:rtl/>
+        </w:rPr>
+        <w:t xml:space="preserve">רוחות </w:t>
+      </w:r>
+      <w:r>
+        <w:rPr>
+          <w:rFonts w:cstheme="minorHAnsi" w:hint="cs"/>
+          <w:sz w:val="24"/>
+          <w:szCs w:val="24"/>
+          <w:rtl/>
+        </w:rPr>
+        <w:t xml:space="preserve">נראה התנהגות שונה בין אלגוריתם זה לאלגוריתמים הקודמים. עבור האלגוריתמים הקודמים, ההנחה היא תמיד שהרוחות יעשו את הצעד הכי גרוע </w:t>
+      </w:r>
+      <w:proofErr w:type="spellStart"/>
+      <w:r>
+        <w:rPr>
+          <w:rFonts w:cstheme="minorHAnsi" w:hint="cs"/>
+          <w:sz w:val="24"/>
+          <w:szCs w:val="24"/>
+          <w:rtl/>
+        </w:rPr>
+        <w:t>לפקמן</w:t>
+      </w:r>
+      <w:proofErr w:type="spellEnd"/>
+      <w:r>
+        <w:rPr>
+          <w:rFonts w:cstheme="minorHAnsi" w:hint="cs"/>
+          <w:sz w:val="24"/>
+          <w:szCs w:val="24"/>
+          <w:rtl/>
+        </w:rPr>
+        <w:t xml:space="preserve">, </w:t>
+      </w:r>
+      <w:proofErr w:type="spellStart"/>
+      <w:r>
+        <w:rPr>
+          <w:rFonts w:cstheme="minorHAnsi" w:hint="cs"/>
+          <w:sz w:val="24"/>
+          <w:szCs w:val="24"/>
+          <w:rtl/>
+        </w:rPr>
+        <w:t>פקמן</w:t>
+      </w:r>
+      <w:proofErr w:type="spellEnd"/>
+      <w:r>
+        <w:rPr>
+          <w:rFonts w:cstheme="minorHAnsi" w:hint="cs"/>
+          <w:sz w:val="24"/>
+          <w:szCs w:val="24"/>
+          <w:rtl/>
+        </w:rPr>
+        <w:t xml:space="preserve"> יחשוב שאין לו מצב שלא מוביל להפסד ולכן יפסיד </w:t>
+      </w:r>
+      <w:proofErr w:type="spellStart"/>
+      <w:r>
+        <w:rPr>
+          <w:rFonts w:cstheme="minorHAnsi" w:hint="cs"/>
+          <w:sz w:val="24"/>
+          <w:szCs w:val="24"/>
+          <w:rtl/>
+        </w:rPr>
+        <w:t>בודאות</w:t>
+      </w:r>
+      <w:proofErr w:type="spellEnd"/>
+      <w:r>
+        <w:rPr>
+          <w:rFonts w:cstheme="minorHAnsi" w:hint="cs"/>
+          <w:sz w:val="24"/>
+          <w:szCs w:val="24"/>
+          <w:rtl/>
+        </w:rPr>
+        <w:t xml:space="preserve">. </w:t>
+      </w:r>
+      <w:r>
+        <w:rPr>
+          <w:rFonts w:cstheme="minorHAnsi" w:hint="cs"/>
+          <w:sz w:val="24"/>
+          <w:szCs w:val="24"/>
+          <w:rtl/>
+        </w:rPr>
+        <w:t>מה שקורה בפועל הוא שיש סבירות מסו</w:t>
+      </w:r>
+      <w:bookmarkStart w:id="0" w:name="_GoBack"/>
+      <w:bookmarkEnd w:id="0"/>
+      <w:r>
+        <w:rPr>
+          <w:rFonts w:cstheme="minorHAnsi" w:hint="cs"/>
+          <w:sz w:val="24"/>
+          <w:szCs w:val="24"/>
+          <w:rtl/>
+        </w:rPr>
+        <w:t xml:space="preserve">ימת שהרוחות ילכו לכיוון שלא מוביל </w:t>
+      </w:r>
+      <w:proofErr w:type="spellStart"/>
+      <w:r>
+        <w:rPr>
+          <w:rFonts w:cstheme="minorHAnsi" w:hint="cs"/>
+          <w:sz w:val="24"/>
+          <w:szCs w:val="24"/>
+          <w:rtl/>
+        </w:rPr>
+        <w:t>לפקמן</w:t>
+      </w:r>
+      <w:proofErr w:type="spellEnd"/>
+      <w:r>
+        <w:rPr>
+          <w:rFonts w:cstheme="minorHAnsi" w:hint="cs"/>
+          <w:sz w:val="24"/>
+          <w:szCs w:val="24"/>
+          <w:rtl/>
+        </w:rPr>
+        <w:t xml:space="preserve">, כלומר לא הכי גרוע בשבילו. סוכן </w:t>
+      </w:r>
+      <w:proofErr w:type="spellStart"/>
+      <w:r>
+        <w:rPr>
+          <w:rFonts w:cstheme="minorHAnsi"/>
+          <w:sz w:val="24"/>
+          <w:szCs w:val="24"/>
+        </w:rPr>
+        <w:t>Expectimax</w:t>
+      </w:r>
+      <w:proofErr w:type="spellEnd"/>
+      <w:r>
+        <w:rPr>
+          <w:rFonts w:cstheme="minorHAnsi" w:hint="cs"/>
+          <w:sz w:val="24"/>
+          <w:szCs w:val="24"/>
+          <w:rtl/>
+        </w:rPr>
+        <w:t xml:space="preserve"> ידע להתחשב באפשרות זו ולכן חלק מהפעמים </w:t>
+      </w:r>
+      <w:r>
+        <w:rPr>
+          <w:rFonts w:cstheme="minorHAnsi" w:hint="cs"/>
+          <w:sz w:val="24"/>
+          <w:szCs w:val="24"/>
+          <w:rtl/>
+        </w:rPr>
+        <w:t>יחל</w:t>
+      </w:r>
+      <w:r>
+        <w:rPr>
+          <w:rFonts w:cstheme="minorHAnsi" w:hint="cs"/>
+          <w:sz w:val="24"/>
+          <w:szCs w:val="24"/>
+          <w:rtl/>
+        </w:rPr>
+        <w:t xml:space="preserve">ץ </w:t>
+      </w:r>
+      <w:r>
+        <w:rPr>
+          <w:rFonts w:cstheme="minorHAnsi" w:hint="cs"/>
+          <w:sz w:val="24"/>
+          <w:szCs w:val="24"/>
+          <w:rtl/>
+        </w:rPr>
+        <w:t xml:space="preserve">מהמלכוד </w:t>
+      </w:r>
+      <w:r>
+        <w:rPr>
+          <w:rFonts w:cstheme="minorHAnsi" w:hint="cs"/>
+          <w:sz w:val="24"/>
+          <w:szCs w:val="24"/>
+          <w:rtl/>
+        </w:rPr>
+        <w:t>וינצח</w:t>
+      </w:r>
+      <w:r>
+        <w:rPr>
+          <w:rFonts w:cstheme="minorHAnsi" w:hint="cs"/>
+          <w:sz w:val="24"/>
+          <w:szCs w:val="24"/>
+          <w:rtl/>
+        </w:rPr>
+        <w:t xml:space="preserve">. </w:t>
+      </w:r>
+    </w:p>
+    <w:p>
+      <w:pPr>
+        <w:pStyle w:val="a3"/>
+        <w:rPr>
+          <w:rFonts w:cstheme="minorHAnsi" w:hint="cs"/>
+          <w:sz w:val="24"/>
+          <w:szCs w:val="24"/>
+          <w:rtl/>
+        </w:rPr>
+      </w:pPr>
     </w:p>
     <w:p>
       <w:pPr>
@@ -5340,7 +5752,7 @@
 </file>
 
 <file path=customXml/itemProps1.xml><?xml version="1.0" encoding="utf-8"?>
-<ds:datastoreItem xmlns:ds="http://schemas.openxmlformats.org/officeDocument/2006/customXml" ds:itemID="{14226926-E6BF-4938-A7CA-53781ED7FA0E}">
+<ds:datastoreItem xmlns:ds="http://schemas.openxmlformats.org/officeDocument/2006/customXml" ds:itemID="{39B4523F-B8D6-4488-BBF4-CA3410DABF90}">
   <ds:schemaRefs>
     <ds:schemaRef ds:uri="http://schemas.openxmlformats.org/officeDocument/2006/bibliography"/>
   </ds:schemaRefs>

--- a/HW2-pacman.docx
+++ b/HW2-pacman.docx
@@ -327,7 +327,7 @@
     </w:p>
     <w:p>
       <w:pPr>
-        <w:pStyle w:val="a3"/>
+        <w:pStyle w:val="ListParagraph"/>
         <w:numPr>
           <w:ilvl w:val="0"/>
           <w:numId w:val="10"/>
@@ -356,7 +356,7 @@
     </w:p>
     <w:p>
       <w:pPr>
-        <w:pStyle w:val="a3"/>
+        <w:pStyle w:val="ListParagraph"/>
         <w:numPr>
           <w:ilvl w:val="1"/>
           <w:numId w:val="10"/>
@@ -467,16 +467,16 @@
             <v:path o:extrusionok="f" gradientshapeok="t" o:connecttype="rect"/>
             <o:lock v:ext="edit" aspectratio="t"/>
           </v:shapetype>
-          <v:shape id="_x0000_i1025" type="#_x0000_t75" style="width:244.5pt;height:28.5pt" o:ole="">
+          <v:shape id="_x0000_i1025" type="#_x0000_t75" style="width:244.25pt;height:28.7pt" o:ole="">
             <v:imagedata r:id="rId6" o:title=""/>
           </v:shape>
-          <o:OLEObject Type="Embed" ProgID="Equation.DSMT4" ShapeID="_x0000_i1025" DrawAspect="Content" ObjectID="_1607016657" r:id="rId7"/>
+          <o:OLEObject Type="Embed" ProgID="Equation.DSMT4" ShapeID="_x0000_i1025" DrawAspect="Content" ObjectID="_1607063052" r:id="rId7"/>
         </w:object>
       </w:r>
     </w:p>
     <w:p>
       <w:pPr>
-        <w:pStyle w:val="a3"/>
+        <w:pStyle w:val="ListParagraph"/>
         <w:numPr>
           <w:ilvl w:val="0"/>
           <w:numId w:val="10"/>
@@ -505,7 +505,7 @@
     </w:p>
     <w:p>
       <w:pPr>
-        <w:pStyle w:val="a3"/>
+        <w:pStyle w:val="ListParagraph"/>
         <w:numPr>
           <w:ilvl w:val="1"/>
           <w:numId w:val="10"/>
@@ -573,7 +573,7 @@
     </w:p>
     <w:p>
       <w:pPr>
-        <w:pStyle w:val="a3"/>
+        <w:pStyle w:val="ListParagraph"/>
         <w:numPr>
           <w:ilvl w:val="2"/>
           <w:numId w:val="10"/>
@@ -596,7 +596,7 @@
     </w:p>
     <w:p>
       <w:pPr>
-        <w:pStyle w:val="a3"/>
+        <w:pStyle w:val="ListParagraph"/>
         <w:numPr>
           <w:ilvl w:val="2"/>
           <w:numId w:val="10"/>
@@ -619,7 +619,7 @@
     </w:p>
     <w:p>
       <w:pPr>
-        <w:pStyle w:val="a3"/>
+        <w:pStyle w:val="ListParagraph"/>
         <w:numPr>
           <w:ilvl w:val="2"/>
           <w:numId w:val="10"/>
@@ -642,7 +642,7 @@
     </w:p>
     <w:p>
       <w:pPr>
-        <w:pStyle w:val="a3"/>
+        <w:pStyle w:val="ListParagraph"/>
         <w:numPr>
           <w:ilvl w:val="2"/>
           <w:numId w:val="10"/>
@@ -665,7 +665,7 @@
     </w:p>
     <w:p>
       <w:pPr>
-        <w:pStyle w:val="a3"/>
+        <w:pStyle w:val="ListParagraph"/>
         <w:numPr>
           <w:ilvl w:val="2"/>
           <w:numId w:val="10"/>
@@ -688,7 +688,7 @@
     </w:p>
     <w:p>
       <w:pPr>
-        <w:pStyle w:val="a3"/>
+        <w:pStyle w:val="ListParagraph"/>
         <w:numPr>
           <w:ilvl w:val="2"/>
           <w:numId w:val="10"/>
@@ -711,7 +711,7 @@
     </w:p>
     <w:p>
       <w:pPr>
-        <w:pStyle w:val="a3"/>
+        <w:pStyle w:val="ListParagraph"/>
         <w:numPr>
           <w:ilvl w:val="2"/>
           <w:numId w:val="10"/>
@@ -734,7 +734,7 @@
     </w:p>
     <w:p>
       <w:pPr>
-        <w:pStyle w:val="a3"/>
+        <w:pStyle w:val="ListParagraph"/>
         <w:numPr>
           <w:ilvl w:val="1"/>
           <w:numId w:val="10"/>
@@ -768,10 +768,10 @@
           <w:position w:val="-50"/>
         </w:rPr>
         <w:object w:dxaOrig="8660" w:dyaOrig="1120" w14:anchorId="65547818">
-          <v:shape id="_x0000_i1026" type="#_x0000_t75" style="width:417.75pt;height:50.25pt" o:ole="">
+          <v:shape id="_x0000_i1026" type="#_x0000_t75" style="width:417.85pt;height:50.35pt" o:ole="">
             <v:imagedata r:id="rId8" o:title=""/>
           </v:shape>
-          <o:OLEObject Type="Embed" ProgID="Equation.DSMT4" ShapeID="_x0000_i1026" DrawAspect="Content" ObjectID="_1607016658" r:id="rId9"/>
+          <o:OLEObject Type="Embed" ProgID="Equation.DSMT4" ShapeID="_x0000_i1026" DrawAspect="Content" ObjectID="_1607063053" r:id="rId9"/>
         </w:object>
       </w:r>
     </w:p>
@@ -825,7 +825,7 @@
     </w:p>
     <w:p>
       <w:pPr>
-        <w:pStyle w:val="a3"/>
+        <w:pStyle w:val="ListParagraph"/>
         <w:numPr>
           <w:ilvl w:val="3"/>
           <w:numId w:val="10"/>
@@ -854,7 +854,7 @@
     </w:p>
     <w:p>
       <w:pPr>
-        <w:pStyle w:val="a3"/>
+        <w:pStyle w:val="ListParagraph"/>
         <w:numPr>
           <w:ilvl w:val="3"/>
           <w:numId w:val="10"/>
@@ -877,7 +877,7 @@
     </w:p>
     <w:p>
       <w:pPr>
-        <w:pStyle w:val="a3"/>
+        <w:pStyle w:val="ListParagraph"/>
         <w:numPr>
           <w:ilvl w:val="3"/>
           <w:numId w:val="10"/>
@@ -893,7 +893,7 @@
     </w:p>
     <w:p>
       <w:pPr>
-        <w:pStyle w:val="a3"/>
+        <w:pStyle w:val="ListParagraph"/>
         <w:numPr>
           <w:ilvl w:val="2"/>
           <w:numId w:val="10"/>
@@ -919,7 +919,7 @@
     </w:p>
     <w:p>
       <w:pPr>
-        <w:pStyle w:val="a3"/>
+        <w:pStyle w:val="ListParagraph"/>
         <w:ind w:left="2160"/>
         <w:rPr>
           <w:rtl/>
@@ -948,7 +948,7 @@
     </w:p>
     <w:p>
       <w:pPr>
-        <w:pStyle w:val="a3"/>
+        <w:pStyle w:val="ListParagraph"/>
         <w:ind w:left="2160"/>
         <w:rPr>
           <w:rtl/>
@@ -965,7 +965,7 @@
     </w:p>
     <w:p>
       <w:pPr>
-        <w:pStyle w:val="a3"/>
+        <w:pStyle w:val="ListParagraph"/>
         <w:ind w:left="2160"/>
         <w:rPr>
           <w:rtl/>
@@ -974,7 +974,7 @@
     </w:p>
     <w:p>
       <w:pPr>
-        <w:pStyle w:val="a3"/>
+        <w:pStyle w:val="ListParagraph"/>
         <w:numPr>
           <w:ilvl w:val="0"/>
           <w:numId w:val="10"/>
@@ -1014,7 +1014,7 @@
     </w:p>
     <w:p>
       <w:pPr>
-        <w:pStyle w:val="a3"/>
+        <w:pStyle w:val="ListParagraph"/>
         <w:numPr>
           <w:ilvl w:val="1"/>
           <w:numId w:val="10"/>
@@ -1055,7 +1055,7 @@
     </w:p>
     <w:p>
       <w:pPr>
-        <w:pStyle w:val="a3"/>
+        <w:pStyle w:val="ListParagraph"/>
         <w:numPr>
           <w:ilvl w:val="2"/>
           <w:numId w:val="10"/>
@@ -1096,7 +1096,7 @@
     </w:p>
     <w:p>
       <w:pPr>
-        <w:pStyle w:val="a3"/>
+        <w:pStyle w:val="ListParagraph"/>
         <w:numPr>
           <w:ilvl w:val="2"/>
           <w:numId w:val="10"/>
@@ -1128,7 +1128,7 @@
     </w:p>
     <w:p>
       <w:pPr>
-        <w:pStyle w:val="a3"/>
+        <w:pStyle w:val="ListParagraph"/>
         <w:numPr>
           <w:ilvl w:val="0"/>
           <w:numId w:val="11"/>
@@ -1185,7 +1185,7 @@
     </w:p>
     <w:p>
       <w:pPr>
-        <w:pStyle w:val="a3"/>
+        <w:pStyle w:val="ListParagraph"/>
         <w:numPr>
           <w:ilvl w:val="2"/>
           <w:numId w:val="10"/>
@@ -1294,7 +1294,7 @@
     </w:p>
     <w:p>
       <w:pPr>
-        <w:pStyle w:val="a3"/>
+        <w:pStyle w:val="ListParagraph"/>
         <w:ind w:left="2160"/>
         <w:rPr>
           <w:rFonts w:cstheme="minorHAnsi"/>
@@ -1376,13 +1376,13 @@
     </w:p>
     <w:p>
       <w:pPr>
-        <w:pStyle w:val="a3"/>
+        <w:pStyle w:val="ListParagraph"/>
         <w:numPr>
           <w:ilvl w:val="2"/>
           <w:numId w:val="10"/>
         </w:numPr>
         <w:rPr>
-          <w:rFonts w:cstheme="minorHAnsi" w:hint="cs"/>
+          <w:rFonts w:cstheme="minorHAnsi"/>
           <w:i/>
           <w:sz w:val="24"/>
           <w:szCs w:val="24"/>
@@ -1502,7 +1502,7 @@
     </w:p>
     <w:p>
       <w:pPr>
-        <w:pStyle w:val="a3"/>
+        <w:pStyle w:val="ListParagraph"/>
         <w:numPr>
           <w:ilvl w:val="0"/>
           <w:numId w:val="10"/>
@@ -1542,7 +1542,7 @@
     </w:p>
     <w:p>
       <w:pPr>
-        <w:pStyle w:val="a3"/>
+        <w:pStyle w:val="ListParagraph"/>
         <w:numPr>
           <w:ilvl w:val="1"/>
           <w:numId w:val="10"/>
@@ -2416,7 +2416,7 @@
     </w:p>
     <w:p>
       <w:pPr>
-        <w:pStyle w:val="a3"/>
+        <w:pStyle w:val="ListParagraph"/>
         <w:numPr>
           <w:ilvl w:val="0"/>
           <w:numId w:val="12"/>
@@ -2489,7 +2489,7 @@
     </w:p>
     <w:p>
       <w:pPr>
-        <w:pStyle w:val="a3"/>
+        <w:pStyle w:val="ListParagraph"/>
         <w:numPr>
           <w:ilvl w:val="2"/>
           <w:numId w:val="10"/>
@@ -2573,14 +2573,14 @@
     </w:p>
     <w:p>
       <w:pPr>
-        <w:pStyle w:val="a3"/>
+        <w:pStyle w:val="ListParagraph"/>
         <w:numPr>
           <w:ilvl w:val="2"/>
           <w:numId w:val="10"/>
         </w:numPr>
         <w:spacing w:after="0"/>
         <w:rPr>
-          <w:rFonts w:eastAsiaTheme="minorEastAsia" w:cstheme="minorHAnsi" w:hint="cs"/>
+          <w:rFonts w:eastAsiaTheme="minorEastAsia" w:cstheme="minorHAnsi"/>
           <w:i/>
           <w:sz w:val="24"/>
           <w:szCs w:val="24"/>
@@ -2870,7 +2870,7 @@
         <w:spacing w:after="0"/>
         <w:ind w:left="720"/>
         <w:rPr>
-          <w:rFonts w:cstheme="minorHAnsi" w:hint="cs"/>
+          <w:rFonts w:cstheme="minorHAnsi"/>
           <w:i/>
           <w:sz w:val="24"/>
           <w:szCs w:val="24"/>
@@ -2880,7 +2880,7 @@
     </w:p>
     <w:p>
       <w:pPr>
-        <w:pStyle w:val="a3"/>
+        <w:pStyle w:val="ListParagraph"/>
         <w:numPr>
           <w:ilvl w:val="0"/>
           <w:numId w:val="10"/>
@@ -2934,7 +2934,7 @@
     </w:p>
     <w:p>
       <w:pPr>
-        <w:pStyle w:val="a3"/>
+        <w:pStyle w:val="ListParagraph"/>
         <w:ind w:left="1440"/>
         <w:rPr>
           <w:rFonts w:cstheme="minorHAnsi"/>
@@ -3006,7 +3006,7 @@
     </w:p>
     <w:p>
       <w:pPr>
-        <w:pStyle w:val="a3"/>
+        <w:pStyle w:val="ListParagraph"/>
         <w:numPr>
           <w:ilvl w:val="2"/>
           <w:numId w:val="10"/>
@@ -3098,16 +3098,7 @@
           <w:sz w:val="24"/>
           <w:szCs w:val="24"/>
         </w:rPr>
-        <w:t>alpha-be</w:t>
-      </w:r>
-      <w:r>
-        <w:rPr>
-          <w:rFonts w:eastAsiaTheme="minorEastAsia" w:cstheme="minorHAnsi"/>
-          <w:i/>
-          <w:sz w:val="24"/>
-          <w:szCs w:val="24"/>
-        </w:rPr>
-        <w:t>ta</w:t>
+        <w:t>alpha-beta</w:t>
       </w:r>
       <w:r>
         <w:rPr>
@@ -3121,7 +3112,7 @@
     </w:p>
     <w:p>
       <w:pPr>
-        <w:pStyle w:val="a3"/>
+        <w:pStyle w:val="ListParagraph"/>
         <w:numPr>
           <w:ilvl w:val="2"/>
           <w:numId w:val="10"/>
@@ -3247,18 +3238,7 @@
           <w:szCs w:val="24"/>
           <w:rtl/>
         </w:rPr>
-        <w:t>מה שקורה בפועל הוא שיש סבירות מסו</w:t>
-      </w:r>
-      <w:bookmarkStart w:id="0" w:name="_GoBack"/>
-      <w:bookmarkEnd w:id="0"/>
-      <w:r>
-        <w:rPr>
-          <w:rFonts w:cstheme="minorHAnsi" w:hint="cs"/>
-          <w:sz w:val="24"/>
-          <w:szCs w:val="24"/>
-          <w:rtl/>
-        </w:rPr>
-        <w:t xml:space="preserve">ימת שהרוחות ילכו לכיוון שלא מוביל </w:t>
+        <w:t xml:space="preserve">מה שקורה בפועל הוא שיש סבירות מסוימת שהרוחות ילכו לכיוון שלא מוביל </w:t>
       </w:r>
       <w:proofErr w:type="spellStart"/>
       <w:r>
@@ -3347,9 +3327,9 @@
     </w:p>
     <w:p>
       <w:pPr>
-        <w:pStyle w:val="a3"/>
-        <w:rPr>
-          <w:rFonts w:cstheme="minorHAnsi" w:hint="cs"/>
+        <w:pStyle w:val="ListParagraph"/>
+        <w:rPr>
+          <w:rFonts w:cstheme="minorHAnsi"/>
           <w:sz w:val="24"/>
           <w:szCs w:val="24"/>
           <w:rtl/>
@@ -3358,7 +3338,7 @@
     </w:p>
     <w:p>
       <w:pPr>
-        <w:pStyle w:val="a3"/>
+        <w:pStyle w:val="ListParagraph"/>
         <w:numPr>
           <w:ilvl w:val="0"/>
           <w:numId w:val="10"/>
@@ -3412,7 +3392,7 @@
     </w:p>
     <w:p>
       <w:pPr>
-        <w:pStyle w:val="a3"/>
+        <w:pStyle w:val="ListParagraph"/>
         <w:numPr>
           <w:ilvl w:val="0"/>
           <w:numId w:val="10"/>
@@ -3455,7 +3435,582 @@
     </w:p>
     <w:p>
       <w:pPr>
-        <w:pStyle w:val="a3"/>
+        <w:pStyle w:val="ListParagraph"/>
+        <w:numPr>
+          <w:ilvl w:val="1"/>
+          <w:numId w:val="10"/>
+        </w:numPr>
+        <w:rPr>
+          <w:rFonts w:cstheme="minorHAnsi"/>
+          <w:sz w:val="24"/>
+          <w:szCs w:val="24"/>
+        </w:rPr>
+      </w:pPr>
+      <w:r>
+        <w:rPr>
+          <w:rFonts w:cstheme="minorHAnsi" w:hint="cs"/>
+          <w:sz w:val="24"/>
+          <w:szCs w:val="24"/>
+          <w:rtl/>
+        </w:rPr>
+        <w:t xml:space="preserve">נגדיר </w:t>
+      </w:r>
+      <w:r>
+        <w:rPr>
+          <w:rFonts w:cstheme="minorHAnsi" w:hint="cs"/>
+          <w:sz w:val="24"/>
+          <w:szCs w:val="24"/>
+          <w:rtl/>
+        </w:rPr>
+        <w:t xml:space="preserve">משתנה אקראי ברנולי עבור משחק בודד של הסוכן שלנו מול המחשב: </w:t>
+      </w:r>
+      <w:r>
+        <w:rPr>
+          <w:position w:val="-34"/>
+        </w:rPr>
+        <w:object w:dxaOrig="5140" w:dyaOrig="800" w14:anchorId="55B44809">
+          <v:shape id="_x0000_i1031" type="#_x0000_t75" style="width:257.1pt;height:40.2pt" o:ole="">
+            <v:imagedata r:id="rId10" o:title=""/>
+          </v:shape>
+          <o:OLEObject Type="Embed" ProgID="Equation.DSMT4" ShapeID="_x0000_i1031" DrawAspect="Content" ObjectID="_1607063054" r:id="rId11"/>
+        </w:object>
+      </w:r>
+    </w:p>
+    <w:p>
+      <w:pPr>
+        <w:pStyle w:val="ListParagraph"/>
+        <w:numPr>
+          <w:ilvl w:val="1"/>
+          <w:numId w:val="10"/>
+        </w:numPr>
+        <w:rPr>
+          <w:rFonts w:cstheme="minorHAnsi"/>
+          <w:sz w:val="24"/>
+          <w:szCs w:val="24"/>
+        </w:rPr>
+      </w:pPr>
+      <w:r>
+        <w:rPr>
+          <w:rFonts w:cstheme="minorHAnsi" w:hint="cs"/>
+          <w:sz w:val="24"/>
+          <w:szCs w:val="24"/>
+          <w:rtl/>
+        </w:rPr>
+        <w:t xml:space="preserve">נניח השערת האפס כי הסוכן לא טוב מהמחשב, בממוצע. כלומר, ההסתברות לנצח זהה להסתברות להפסיד למחשב: </w:t>
+      </w:r>
+      <w:r>
+        <w:rPr>
+          <w:position w:val="-10"/>
+        </w:rPr>
+        <w:object w:dxaOrig="760" w:dyaOrig="320" w14:anchorId="358E675B">
+          <v:shape id="_x0000_i1037" type="#_x0000_t75" style="width:38pt;height:15.9pt" o:ole="">
+            <v:imagedata r:id="rId12" o:title=""/>
+          </v:shape>
+          <o:OLEObject Type="Embed" ProgID="Equation.DSMT4" ShapeID="_x0000_i1037" DrawAspect="Content" ObjectID="_1607063055" r:id="rId13"/>
+        </w:object>
+      </w:r>
+    </w:p>
+    <w:p>
+      <w:pPr>
+        <w:pStyle w:val="ListParagraph"/>
+        <w:numPr>
+          <w:ilvl w:val="1"/>
+          <w:numId w:val="10"/>
+        </w:numPr>
+        <w:rPr>
+          <w:rFonts w:cstheme="minorHAnsi"/>
+          <w:sz w:val="24"/>
+          <w:szCs w:val="24"/>
+        </w:rPr>
+      </w:pPr>
+      <w:r>
+        <w:rPr>
+          <w:rFonts w:cstheme="minorHAnsi" w:hint="cs"/>
+          <w:sz w:val="24"/>
+          <w:szCs w:val="24"/>
+          <w:rtl/>
+        </w:rPr>
+        <w:t xml:space="preserve">נגדיר את ההשערה הנגדית כהנחה כי קיימת הסתברות גבוהה יותר לניצחון הסוכן על המחשב </w:t>
+      </w:r>
+    </w:p>
+    <w:p>
+      <w:pPr>
+        <w:pStyle w:val="ListParagraph"/>
+        <w:numPr>
+          <w:ilvl w:val="1"/>
+          <w:numId w:val="10"/>
+        </w:numPr>
+        <w:rPr>
+          <w:rFonts w:cstheme="minorHAnsi"/>
+          <w:sz w:val="24"/>
+          <w:szCs w:val="24"/>
+        </w:rPr>
+      </w:pPr>
+      <w:r>
+        <w:rPr>
+          <w:rFonts w:cstheme="minorHAnsi" w:hint="cs"/>
+          <w:sz w:val="24"/>
+          <w:szCs w:val="24"/>
+          <w:rtl/>
+        </w:rPr>
+        <w:t xml:space="preserve">אם כן: </w:t>
+      </w:r>
+      <w:r>
+        <w:rPr>
+          <w:rFonts w:cstheme="minorHAnsi"/>
+          <w:position w:val="-30"/>
+          <w:sz w:val="24"/>
+          <w:szCs w:val="24"/>
+        </w:rPr>
+        <w:object w:dxaOrig="1200" w:dyaOrig="720" w14:anchorId="1623E220">
+          <v:shape id="_x0000_i1042" type="#_x0000_t75" style="width:60.05pt;height:36.2pt" o:ole="">
+            <v:imagedata r:id="rId14" o:title=""/>
+          </v:shape>
+          <o:OLEObject Type="Embed" ProgID="Equation.DSMT4" ShapeID="_x0000_i1042" DrawAspect="Content" ObjectID="_1607063056" r:id="rId15"/>
+        </w:object>
+      </w:r>
+      <w:r>
+        <w:rPr>
+          <w:rFonts w:cstheme="minorHAnsi"/>
+          <w:sz w:val="24"/>
+          <w:szCs w:val="24"/>
+          <w:rtl/>
+        </w:rPr>
+        <w:t xml:space="preserve"> </w:t>
+      </w:r>
+      <w:r>
+        <w:rPr>
+          <w:rFonts w:cstheme="minorHAnsi" w:hint="cs"/>
+          <w:sz w:val="24"/>
+          <w:szCs w:val="24"/>
+          <w:rtl/>
+        </w:rPr>
+        <w:t>(מבחן חד צדדי)</w:t>
+      </w:r>
+    </w:p>
+    <w:p>
+      <w:pPr>
+        <w:pStyle w:val="ListParagraph"/>
+        <w:numPr>
+          <w:ilvl w:val="1"/>
+          <w:numId w:val="10"/>
+        </w:numPr>
+        <w:rPr>
+          <w:rFonts w:cstheme="minorHAnsi"/>
+          <w:sz w:val="24"/>
+          <w:szCs w:val="24"/>
+        </w:rPr>
+      </w:pPr>
+      <w:r>
+        <w:rPr>
+          <w:rFonts w:cstheme="minorHAnsi" w:hint="cs"/>
+          <w:sz w:val="24"/>
+          <w:szCs w:val="24"/>
+          <w:rtl/>
+        </w:rPr>
+        <w:lastRenderedPageBreak/>
+        <w:t xml:space="preserve">נגדיר </w:t>
+      </w:r>
+      <w:r>
+        <w:rPr>
+          <w:rFonts w:cstheme="minorHAnsi"/>
+          <w:sz w:val="24"/>
+          <w:szCs w:val="24"/>
+        </w:rPr>
+        <w:t>t</w:t>
+      </w:r>
+      <w:r>
+        <w:rPr>
+          <w:rFonts w:cstheme="minorHAnsi" w:hint="cs"/>
+          <w:sz w:val="24"/>
+          <w:szCs w:val="24"/>
+          <w:rtl/>
+        </w:rPr>
+        <w:t xml:space="preserve"> סטטיסטי של הנתונים עבור המבחן:</w:t>
+      </w:r>
+      <w:r>
+        <w:rPr>
+          <w:rFonts w:cstheme="minorHAnsi" w:hint="cs"/>
+          <w:sz w:val="24"/>
+          <w:szCs w:val="24"/>
+        </w:rPr>
+        <w:t xml:space="preserve"> </w:t>
+      </w:r>
+      <w:r>
+        <w:rPr>
+          <w:rFonts w:cstheme="minorHAnsi"/>
+          <w:position w:val="-68"/>
+          <w:sz w:val="24"/>
+          <w:szCs w:val="24"/>
+        </w:rPr>
+        <w:object w:dxaOrig="5060" w:dyaOrig="1480" w14:anchorId="63912247">
+          <v:shape id="_x0000_i1046" type="#_x0000_t75" style="width:253.1pt;height:74.2pt" o:ole="">
+            <v:imagedata r:id="rId16" o:title=""/>
+          </v:shape>
+          <o:OLEObject Type="Embed" ProgID="Equation.DSMT4" ShapeID="_x0000_i1046" DrawAspect="Content" ObjectID="_1607063057" r:id="rId17"/>
+        </w:object>
+      </w:r>
+      <w:r>
+        <w:rPr>
+          <w:rFonts w:cstheme="minorHAnsi"/>
+          <w:sz w:val="24"/>
+          <w:szCs w:val="24"/>
+        </w:rPr>
+        <w:t xml:space="preserve"> </w:t>
+      </w:r>
+    </w:p>
+    <w:p>
+      <w:pPr>
+        <w:pStyle w:val="ListParagraph"/>
+        <w:numPr>
+          <w:ilvl w:val="1"/>
+          <w:numId w:val="10"/>
+        </w:numPr>
+        <w:rPr>
+          <w:rFonts w:cstheme="minorHAnsi"/>
+          <w:sz w:val="24"/>
+          <w:szCs w:val="24"/>
+        </w:rPr>
+      </w:pPr>
+      <w:r>
+        <w:rPr>
+          <w:rFonts w:cstheme="minorHAnsi" w:hint="cs"/>
+          <w:sz w:val="24"/>
+          <w:szCs w:val="24"/>
+          <w:rtl/>
+        </w:rPr>
+        <w:t>נגדיר</w:t>
+      </w:r>
+      <w:r>
+        <w:rPr>
+          <w:rFonts w:cstheme="minorHAnsi" w:hint="cs"/>
+          <w:sz w:val="24"/>
+          <w:szCs w:val="24"/>
+          <w:rtl/>
+        </w:rPr>
+        <w:t xml:space="preserve"> את חוק המבחן:</w:t>
+      </w:r>
+      <w:r>
+        <w:rPr>
+          <w:rFonts w:cstheme="minorHAnsi" w:hint="cs"/>
+          <w:sz w:val="24"/>
+          <w:szCs w:val="24"/>
+        </w:rPr>
+        <w:t xml:space="preserve"> </w:t>
+      </w:r>
+      <w:r>
+        <w:rPr>
+          <w:rFonts w:cstheme="minorHAnsi" w:hint="cs"/>
+          <w:sz w:val="24"/>
+          <w:szCs w:val="24"/>
+          <w:rtl/>
+        </w:rPr>
+        <w:t xml:space="preserve">נדחה את השערת האפס אם </w:t>
+      </w:r>
+      <w:r>
+        <w:rPr>
+          <w:rFonts w:cstheme="minorHAnsi"/>
+          <w:position w:val="-6"/>
+          <w:sz w:val="24"/>
+          <w:szCs w:val="24"/>
+        </w:rPr>
+        <w:object w:dxaOrig="499" w:dyaOrig="240" w14:anchorId="66527A27">
+          <v:shape id="_x0000_i1050" type="#_x0000_t75" style="width:24.75pt;height:11.95pt" o:ole="">
+            <v:imagedata r:id="rId18" o:title=""/>
+          </v:shape>
+          <o:OLEObject Type="Embed" ProgID="Equation.DSMT4" ShapeID="_x0000_i1050" DrawAspect="Content" ObjectID="_1607063058" r:id="rId19"/>
+        </w:object>
+      </w:r>
+      <w:r>
+        <w:rPr>
+          <w:rFonts w:cstheme="minorHAnsi"/>
+          <w:sz w:val="24"/>
+          <w:szCs w:val="24"/>
+          <w:rtl/>
+        </w:rPr>
+        <w:t xml:space="preserve"> </w:t>
+      </w:r>
+      <w:r>
+        <w:rPr>
+          <w:rFonts w:cstheme="minorHAnsi" w:hint="cs"/>
+          <w:sz w:val="24"/>
+          <w:szCs w:val="24"/>
+          <w:rtl/>
+        </w:rPr>
+        <w:t xml:space="preserve">עבור </w:t>
+      </w:r>
+      <w:r>
+        <w:rPr>
+          <w:rFonts w:cstheme="minorHAnsi"/>
+          <w:sz w:val="24"/>
+          <w:szCs w:val="24"/>
+        </w:rPr>
+        <w:t>c</w:t>
+      </w:r>
+      <w:r>
+        <w:rPr>
+          <w:rFonts w:cstheme="minorHAnsi" w:hint="cs"/>
+          <w:sz w:val="24"/>
+          <w:szCs w:val="24"/>
+          <w:rtl/>
+        </w:rPr>
+        <w:t xml:space="preserve"> כלשהו. </w:t>
+      </w:r>
+    </w:p>
+    <w:p>
+      <w:pPr>
+        <w:pStyle w:val="ListParagraph"/>
+        <w:numPr>
+          <w:ilvl w:val="1"/>
+          <w:numId w:val="10"/>
+        </w:numPr>
+        <w:rPr>
+          <w:rFonts w:cstheme="minorHAnsi"/>
+          <w:sz w:val="24"/>
+          <w:szCs w:val="24"/>
+        </w:rPr>
+      </w:pPr>
+      <w:r>
+        <w:rPr>
+          <w:rFonts w:cstheme="minorHAnsi" w:hint="cs"/>
+          <w:sz w:val="24"/>
+          <w:szCs w:val="24"/>
+          <w:rtl/>
+        </w:rPr>
+        <w:t xml:space="preserve">נשים לב שעבור הסטטיסטי </w:t>
+      </w:r>
+      <w:r>
+        <w:rPr>
+          <w:rFonts w:cstheme="minorHAnsi"/>
+          <w:sz w:val="24"/>
+          <w:szCs w:val="24"/>
+        </w:rPr>
+        <w:t>t</w:t>
+      </w:r>
+      <w:r>
+        <w:rPr>
+          <w:rFonts w:cstheme="minorHAnsi" w:hint="cs"/>
+          <w:sz w:val="24"/>
+          <w:szCs w:val="24"/>
+          <w:rtl/>
+        </w:rPr>
+        <w:t xml:space="preserve"> הנ"ל מתקיים: </w:t>
+      </w:r>
+      <w:r>
+        <w:rPr>
+          <w:position w:val="-80"/>
+        </w:rPr>
+        <w:object w:dxaOrig="6420" w:dyaOrig="1440" w14:anchorId="5C3652D0">
+          <v:shape id="_x0000_i1060" type="#_x0000_t75" style="width:321.15pt;height:1in" o:ole="">
+            <v:imagedata r:id="rId20" o:title=""/>
+          </v:shape>
+          <o:OLEObject Type="Embed" ProgID="Equation.DSMT4" ShapeID="_x0000_i1060" DrawAspect="Content" ObjectID="_1607063059" r:id="rId21"/>
+        </w:object>
+      </w:r>
+    </w:p>
+    <w:p>
+      <w:pPr>
+        <w:pStyle w:val="ListParagraph"/>
+        <w:ind w:left="1494"/>
+        <w:rPr>
+          <w:rFonts w:cstheme="minorHAnsi"/>
+          <w:sz w:val="24"/>
+          <w:szCs w:val="24"/>
+          <w:rtl/>
+        </w:rPr>
+      </w:pPr>
+      <w:r>
+        <w:rPr>
+          <w:rFonts w:cstheme="minorHAnsi" w:hint="cs"/>
+          <w:sz w:val="24"/>
+          <w:szCs w:val="24"/>
+          <w:rtl/>
+        </w:rPr>
+        <w:t xml:space="preserve">לכן עבור המשערך של </w:t>
+      </w:r>
+      <w:r>
+        <w:rPr>
+          <w:rFonts w:cstheme="minorHAnsi"/>
+          <w:sz w:val="24"/>
+          <w:szCs w:val="24"/>
+        </w:rPr>
+        <w:t>p</w:t>
+      </w:r>
+      <w:r>
+        <w:rPr>
+          <w:rFonts w:cstheme="minorHAnsi" w:hint="cs"/>
+          <w:sz w:val="24"/>
+          <w:szCs w:val="24"/>
+          <w:rtl/>
+        </w:rPr>
+        <w:t xml:space="preserve"> מתקיים: </w:t>
+      </w:r>
+      <w:r>
+        <w:rPr>
+          <w:rFonts w:cstheme="minorHAnsi"/>
+          <w:position w:val="-62"/>
+          <w:sz w:val="24"/>
+          <w:szCs w:val="24"/>
+        </w:rPr>
+        <w:object w:dxaOrig="4660" w:dyaOrig="1420" w14:anchorId="03E94379">
+          <v:shape id="_x0000_i1064" type="#_x0000_t75" style="width:232.8pt;height:71.1pt" o:ole="">
+            <v:imagedata r:id="rId22" o:title=""/>
+          </v:shape>
+          <o:OLEObject Type="Embed" ProgID="Equation.DSMT4" ShapeID="_x0000_i1064" DrawAspect="Content" ObjectID="_1607063060" r:id="rId23"/>
+        </w:object>
+      </w:r>
+      <w:r>
+        <w:rPr>
+          <w:rFonts w:cstheme="minorHAnsi"/>
+          <w:sz w:val="24"/>
+          <w:szCs w:val="24"/>
+          <w:rtl/>
+        </w:rPr>
+        <w:t xml:space="preserve"> </w:t>
+      </w:r>
+    </w:p>
+    <w:p>
+      <w:pPr>
+        <w:pStyle w:val="ListParagraph"/>
+        <w:ind w:left="1494"/>
+        <w:rPr>
+          <w:rFonts w:cstheme="minorHAnsi"/>
+          <w:sz w:val="24"/>
+          <w:szCs w:val="24"/>
+        </w:rPr>
+      </w:pPr>
+      <w:r>
+        <w:rPr>
+          <w:rFonts w:cstheme="minorHAnsi" w:hint="cs"/>
+          <w:sz w:val="24"/>
+          <w:szCs w:val="24"/>
+          <w:rtl/>
+        </w:rPr>
+        <w:t xml:space="preserve">ואז עבור הסטטיסטי </w:t>
+      </w:r>
+      <w:r>
+        <w:rPr>
+          <w:rFonts w:cstheme="minorHAnsi"/>
+          <w:sz w:val="24"/>
+          <w:szCs w:val="24"/>
+        </w:rPr>
+        <w:t>t</w:t>
+      </w:r>
+      <w:r>
+        <w:rPr>
+          <w:rFonts w:cstheme="minorHAnsi" w:hint="cs"/>
+          <w:sz w:val="24"/>
+          <w:szCs w:val="24"/>
+          <w:rtl/>
+        </w:rPr>
+        <w:t xml:space="preserve"> כולו, נשים לב שמתקיים נרמול למשתנה נורמלי ממורכז:</w:t>
+      </w:r>
+      <w:r>
+        <w:rPr>
+          <w:rFonts w:cstheme="minorHAnsi"/>
+          <w:position w:val="-38"/>
+          <w:sz w:val="24"/>
+          <w:szCs w:val="24"/>
+        </w:rPr>
+        <w:object w:dxaOrig="2500" w:dyaOrig="840" w14:anchorId="58CC6DED">
+          <v:shape id="_x0000_i1068" type="#_x0000_t75" style="width:125pt;height:41.95pt" o:ole="">
+            <v:imagedata r:id="rId24" o:title=""/>
+          </v:shape>
+          <o:OLEObject Type="Embed" ProgID="Equation.DSMT4" ShapeID="_x0000_i1068" DrawAspect="Content" ObjectID="_1607063061" r:id="rId25"/>
+        </w:object>
+      </w:r>
+      <w:r>
+        <w:rPr>
+          <w:rFonts w:cstheme="minorHAnsi"/>
+          <w:sz w:val="24"/>
+          <w:szCs w:val="24"/>
+          <w:rtl/>
+        </w:rPr>
+        <w:t xml:space="preserve"> </w:t>
+      </w:r>
+      <w:r>
+        <w:rPr>
+          <w:rFonts w:cstheme="minorHAnsi" w:hint="cs"/>
+          <w:sz w:val="24"/>
+          <w:szCs w:val="24"/>
+          <w:rtl/>
+        </w:rPr>
+        <w:t xml:space="preserve">תחת חוק המספרים הגדולים המקיים: </w:t>
+      </w:r>
+      <w:r>
+        <w:rPr>
+          <w:rFonts w:cstheme="minorHAnsi"/>
+          <w:position w:val="-20"/>
+          <w:sz w:val="24"/>
+          <w:szCs w:val="24"/>
+        </w:rPr>
+        <w:object w:dxaOrig="1140" w:dyaOrig="440" w14:anchorId="19E02804">
+          <v:shape id="_x0000_i1073" type="#_x0000_t75" style="width:57pt;height:22.1pt" o:ole="">
+            <v:imagedata r:id="rId26" o:title=""/>
+          </v:shape>
+          <o:OLEObject Type="Embed" ProgID="Equation.DSMT4" ShapeID="_x0000_i1073" DrawAspect="Content" ObjectID="_1607063062" r:id="rId27"/>
+        </w:object>
+      </w:r>
+      <w:r>
+        <w:rPr>
+          <w:rFonts w:cstheme="minorHAnsi"/>
+          <w:sz w:val="24"/>
+          <w:szCs w:val="24"/>
+          <w:rtl/>
+        </w:rPr>
+        <w:t xml:space="preserve"> </w:t>
+      </w:r>
+    </w:p>
+    <w:p>
+      <w:pPr>
+        <w:pStyle w:val="ListParagraph"/>
+        <w:numPr>
+          <w:ilvl w:val="1"/>
+          <w:numId w:val="10"/>
+        </w:numPr>
+        <w:rPr>
+          <w:rFonts w:cstheme="minorHAnsi" w:hint="cs"/>
+          <w:sz w:val="24"/>
+          <w:szCs w:val="24"/>
+          <w:rtl/>
+        </w:rPr>
+      </w:pPr>
+      <w:r>
+        <w:rPr>
+          <w:rFonts w:cstheme="minorHAnsi" w:hint="cs"/>
+          <w:sz w:val="24"/>
+          <w:szCs w:val="24"/>
+          <w:rtl/>
+        </w:rPr>
+        <w:t xml:space="preserve">לסיכום, נדחה את השערת האפס בהסתברות </w:t>
+      </w:r>
+      <w:r>
+        <w:rPr>
+          <w:rFonts w:cstheme="minorHAnsi"/>
+          <w:position w:val="-14"/>
+          <w:sz w:val="24"/>
+          <w:szCs w:val="24"/>
+        </w:rPr>
+        <w:object w:dxaOrig="3040" w:dyaOrig="400" w14:anchorId="0312D491">
+          <v:shape id="_x0000_i1082" type="#_x0000_t75" style="width:151.95pt;height:19.9pt" o:ole="">
+            <v:imagedata r:id="rId28" o:title=""/>
+          </v:shape>
+          <o:OLEObject Type="Embed" ProgID="Equation.DSMT4" ShapeID="_x0000_i1082" DrawAspect="Content" ObjectID="_1607063063" r:id="rId29"/>
+        </w:object>
+      </w:r>
+      <w:r>
+        <w:rPr>
+          <w:rFonts w:cstheme="minorHAnsi" w:hint="cs"/>
+          <w:sz w:val="24"/>
+          <w:szCs w:val="24"/>
+          <w:rtl/>
+        </w:rPr>
+        <w:t>, ונקבע את הקבוע לפי רמת המובהקות הקריטית הדרושה.</w:t>
+      </w:r>
+    </w:p>
+    <w:p>
+      <w:pPr>
+        <w:pStyle w:val="ListParagraph"/>
         <w:numPr>
           <w:ilvl w:val="0"/>
           <w:numId w:val="10"/>
@@ -3469,6 +4024,8 @@
           <w:szCs w:val="24"/>
         </w:rPr>
       </w:pPr>
+      <w:bookmarkStart w:id="0" w:name="_GoBack"/>
+      <w:bookmarkEnd w:id="0"/>
       <w:r>
         <w:rPr>
           <w:rFonts w:cstheme="minorHAnsi" w:hint="cs"/>
@@ -3484,7 +4041,7 @@
     </w:p>
     <w:p>
       <w:pPr>
-        <w:pStyle w:val="a3"/>
+        <w:pStyle w:val="ListParagraph"/>
         <w:numPr>
           <w:ilvl w:val="0"/>
           <w:numId w:val="10"/>
@@ -4267,7 +4824,7 @@
   <w:abstractNum w:abstractNumId="8" w15:restartNumberingAfterBreak="0">
     <w:nsid w:val="631C7EBC"/>
     <w:multiLevelType w:val="hybridMultilevel"/>
-    <w:tmpl w:val="3904A902"/>
+    <w:tmpl w:val="F0A8E97C"/>
     <w:lvl w:ilvl="0" w:tplc="176E4EC2">
       <w:start w:val="1"/>
       <w:numFmt w:val="hebrew1"/>
@@ -4280,7 +4837,7 @@
         <w:rFonts w:hint="default"/>
       </w:rPr>
     </w:lvl>
-    <w:lvl w:ilvl="1" w:tplc="973C7412">
+    <w:lvl w:ilvl="1" w:tplc="FD7C0B0C">
       <w:start w:val="1"/>
       <w:numFmt w:val="decimal"/>
       <w:lvlText w:val="%2."/>
@@ -4290,6 +4847,9 @@
       </w:pPr>
       <w:rPr>
         <w:rFonts w:hint="default"/>
+        <w:b w:val="0"/>
+        <w:bCs w:val="0"/>
+        <w:color w:val="auto"/>
       </w:rPr>
     </w:lvl>
     <w:lvl w:ilvl="2" w:tplc="04090001">
@@ -5084,20 +5644,20 @@
     <w:lsdException w:name="Hashtag" w:semiHidden="1" w:unhideWhenUsed="1"/>
     <w:lsdException w:name="Unresolved Mention" w:semiHidden="1" w:unhideWhenUsed="1"/>
   </w:latentStyles>
-  <w:style w:type="paragraph" w:default="1" w:styleId="a">
+  <w:style w:type="paragraph" w:default="1" w:styleId="Normal">
     <w:name w:val="Normal"/>
     <w:qFormat/>
     <w:pPr>
       <w:bidi/>
     </w:pPr>
   </w:style>
-  <w:style w:type="character" w:default="1" w:styleId="a0">
+  <w:style w:type="character" w:default="1" w:styleId="DefaultParagraphFont">
     <w:name w:val="Default Paragraph Font"/>
     <w:uiPriority w:val="1"/>
     <w:semiHidden/>
     <w:unhideWhenUsed/>
   </w:style>
-  <w:style w:type="table" w:default="1" w:styleId="a1">
+  <w:style w:type="table" w:default="1" w:styleId="TableNormal">
     <w:name w:val="Normal Table"/>
     <w:uiPriority w:val="99"/>
     <w:semiHidden/>
@@ -5112,16 +5672,16 @@
       </w:tblCellMar>
     </w:tblPr>
   </w:style>
-  <w:style w:type="numbering" w:default="1" w:styleId="a2">
+  <w:style w:type="numbering" w:default="1" w:styleId="NoList">
     <w:name w:val="No List"/>
     <w:uiPriority w:val="99"/>
     <w:semiHidden/>
     <w:unhideWhenUsed/>
   </w:style>
-  <w:style w:type="paragraph" w:styleId="a3">
+  <w:style w:type="paragraph" w:styleId="ListParagraph">
     <w:name w:val="List Paragraph"/>
-    <w:basedOn w:val="a"/>
-    <w:link w:val="a4"/>
+    <w:basedOn w:val="Normal"/>
+    <w:link w:val="ListParagraphChar"/>
     <w:uiPriority w:val="34"/>
     <w:qFormat/>
     <w:rsid w:val="00E229BE"/>
@@ -5130,9 +5690,9 @@
       <w:contextualSpacing/>
     </w:pPr>
   </w:style>
-  <w:style w:type="character" w:styleId="a5">
+  <w:style w:type="character" w:styleId="PlaceholderText">
     <w:name w:val="Placeholder Text"/>
-    <w:basedOn w:val="a0"/>
+    <w:basedOn w:val="DefaultParagraphFont"/>
     <w:uiPriority w:val="99"/>
     <w:semiHidden/>
     <w:rsid w:val="00E229BE"/>
@@ -5140,9 +5700,9 @@
       <w:color w:val="808080"/>
     </w:rPr>
   </w:style>
-  <w:style w:type="table" w:styleId="a6">
+  <w:style w:type="table" w:styleId="TableGrid">
     <w:name w:val="Table Grid"/>
-    <w:basedOn w:val="a1"/>
+    <w:basedOn w:val="TableNormal"/>
     <w:uiPriority w:val="39"/>
     <w:rsid w:val="00E229BE"/>
     <w:pPr>
@@ -5159,9 +5719,9 @@
       </w:tblBorders>
     </w:tblPr>
   </w:style>
-  <w:style w:type="table" w:styleId="1">
+  <w:style w:type="table" w:styleId="PlainTable1">
     <w:name w:val="Plain Table 1"/>
-    <w:basedOn w:val="a1"/>
+    <w:basedOn w:val="TableNormal"/>
     <w:uiPriority w:val="41"/>
     <w:rsid w:val="00E229BE"/>
     <w:pPr>
@@ -5222,9 +5782,9 @@
       </w:tcPr>
     </w:tblStylePr>
   </w:style>
-  <w:style w:type="table" w:styleId="a7">
+  <w:style w:type="table" w:styleId="TableGridLight">
     <w:name w:val="Grid Table Light"/>
-    <w:basedOn w:val="a1"/>
+    <w:basedOn w:val="TableNormal"/>
     <w:uiPriority w:val="40"/>
     <w:rsid w:val="00E229BE"/>
     <w:pPr>
@@ -5241,9 +5801,9 @@
       </w:tblBorders>
     </w:tblPr>
   </w:style>
-  <w:style w:type="table" w:styleId="3">
+  <w:style w:type="table" w:styleId="PlainTable3">
     <w:name w:val="Plain Table 3"/>
-    <w:basedOn w:val="a1"/>
+    <w:basedOn w:val="TableNormal"/>
     <w:uiPriority w:val="43"/>
     <w:rsid w:val="00E229BE"/>
     <w:pPr>
@@ -5334,9 +5894,9 @@
       </w:tcPr>
     </w:tblStylePr>
   </w:style>
-  <w:style w:type="table" w:styleId="10">
+  <w:style w:type="table" w:styleId="GridTable1Light">
     <w:name w:val="Grid Table 1 Light"/>
-    <w:basedOn w:val="a1"/>
+    <w:basedOn w:val="TableNormal"/>
     <w:uiPriority w:val="46"/>
     <w:rsid w:val="00E229BE"/>
     <w:pPr>
@@ -5393,8 +5953,8 @@
   </w:style>
   <w:style w:type="paragraph" w:customStyle="1" w:styleId="MTDisplayEquation">
     <w:name w:val="MTDisplayEquation"/>
-    <w:basedOn w:val="a3"/>
-    <w:next w:val="a"/>
+    <w:basedOn w:val="ListParagraph"/>
+    <w:next w:val="Normal"/>
     <w:link w:val="MTDisplayEquationChar"/>
     <w:rsid w:val="008C1026"/>
     <w:pPr>
@@ -5415,16 +5975,16 @@
       <w:szCs w:val="24"/>
     </w:rPr>
   </w:style>
-  <w:style w:type="character" w:customStyle="1" w:styleId="a4">
-    <w:name w:val="פיסקת רשימה תו"/>
-    <w:basedOn w:val="a0"/>
-    <w:link w:val="a3"/>
+  <w:style w:type="character" w:customStyle="1" w:styleId="ListParagraphChar">
+    <w:name w:val="List Paragraph Char"/>
+    <w:basedOn w:val="DefaultParagraphFont"/>
+    <w:link w:val="ListParagraph"/>
     <w:uiPriority w:val="34"/>
     <w:rsid w:val="008C1026"/>
   </w:style>
   <w:style w:type="character" w:customStyle="1" w:styleId="MTDisplayEquationChar">
     <w:name w:val="MTDisplayEquation Char"/>
-    <w:basedOn w:val="a4"/>
+    <w:basedOn w:val="ListParagraphChar"/>
     <w:link w:val="MTDisplayEquation"/>
     <w:rsid w:val="008C1026"/>
     <w:rPr>
@@ -5436,7 +5996,7 @@
   </w:style>
   <w:style w:type="character" w:customStyle="1" w:styleId="MTEquationSection">
     <w:name w:val="MTEquationSection"/>
-    <w:basedOn w:val="a0"/>
+    <w:basedOn w:val="DefaultParagraphFont"/>
     <w:rsid w:val="002C0DE9"/>
     <w:rPr>
       <w:rFonts w:cstheme="minorHAnsi"/>
@@ -5752,7 +6312,7 @@
 </file>
 
 <file path=customXml/itemProps1.xml><?xml version="1.0" encoding="utf-8"?>
-<ds:datastoreItem xmlns:ds="http://schemas.openxmlformats.org/officeDocument/2006/customXml" ds:itemID="{39B4523F-B8D6-4488-BBF4-CA3410DABF90}">
+<ds:datastoreItem xmlns:ds="http://schemas.openxmlformats.org/officeDocument/2006/customXml" ds:itemID="{9A44037F-63EE-4550-86E6-1A1D4026E5A5}">
   <ds:schemaRefs>
     <ds:schemaRef ds:uri="http://schemas.openxmlformats.org/officeDocument/2006/bibliography"/>
   </ds:schemaRefs>

--- a/HW2-pacman.docx
+++ b/HW2-pacman.docx
@@ -467,10 +467,10 @@
             <v:path o:extrusionok="f" gradientshapeok="t" o:connecttype="rect"/>
             <o:lock v:ext="edit" aspectratio="t"/>
           </v:shapetype>
-          <v:shape id="_x0000_i1025" type="#_x0000_t75" style="width:244.25pt;height:28.7pt" o:ole="">
+          <v:shape id="_x0000_i1025" type="#_x0000_t75" style="width:244.15pt;height:28.9pt" o:ole="">
             <v:imagedata r:id="rId6" o:title=""/>
           </v:shape>
-          <o:OLEObject Type="Embed" ProgID="Equation.DSMT4" ShapeID="_x0000_i1025" DrawAspect="Content" ObjectID="_1607063052" r:id="rId7"/>
+          <o:OLEObject Type="Embed" ProgID="Equation.DSMT4" ShapeID="_x0000_i1025" DrawAspect="Content" ObjectID="_1607403716" r:id="rId7"/>
         </w:object>
       </w:r>
     </w:p>
@@ -768,10 +768,10 @@
           <w:position w:val="-50"/>
         </w:rPr>
         <w:object w:dxaOrig="8660" w:dyaOrig="1120" w14:anchorId="65547818">
-          <v:shape id="_x0000_i1026" type="#_x0000_t75" style="width:417.85pt;height:50.35pt" o:ole="">
+          <v:shape id="_x0000_i1026" type="#_x0000_t75" style="width:417.75pt;height:50.25pt" o:ole="">
             <v:imagedata r:id="rId8" o:title=""/>
           </v:shape>
-          <o:OLEObject Type="Embed" ProgID="Equation.DSMT4" ShapeID="_x0000_i1026" DrawAspect="Content" ObjectID="_1607063053" r:id="rId9"/>
+          <o:OLEObject Type="Embed" ProgID="Equation.DSMT4" ShapeID="_x0000_i1026" DrawAspect="Content" ObjectID="_1607403717" r:id="rId9"/>
         </w:object>
       </w:r>
     </w:p>
@@ -3394,7 +3394,7 @@
       <w:pPr>
         <w:pStyle w:val="ListParagraph"/>
         <w:numPr>
-          <w:ilvl w:val="0"/>
+          <w:ilvl w:val="1"/>
           <w:numId w:val="10"/>
         </w:numPr>
         <w:rPr>
@@ -3409,22 +3409,63 @@
       <w:r>
         <w:rPr>
           <w:rFonts w:cstheme="minorHAnsi" w:hint="cs"/>
-          <w:b/>
-          <w:bCs/>
-          <w:color w:val="0070C0"/>
-          <w:sz w:val="24"/>
-          <w:szCs w:val="24"/>
-          <w:rtl/>
-        </w:rPr>
-        <w:t xml:space="preserve">ניסוח השערות במשחק </w:t>
+          <w:sz w:val="24"/>
+          <w:szCs w:val="24"/>
+          <w:rtl/>
+        </w:rPr>
+        <w:t xml:space="preserve">הרוח הכיוונית מקיימת מדיניות </w:t>
       </w:r>
       <w:proofErr w:type="spellStart"/>
       <w:r>
         <w:rPr>
           <w:rFonts w:cstheme="minorHAnsi" w:hint="cs"/>
-          <w:b/>
-          <w:bCs/>
-          <w:color w:val="0070C0"/>
+          <w:sz w:val="24"/>
+          <w:szCs w:val="24"/>
+          <w:rtl/>
+        </w:rPr>
+        <w:t>סטוכסטית</w:t>
+      </w:r>
+      <w:proofErr w:type="spellEnd"/>
+      <w:r>
+        <w:rPr>
+          <w:rFonts w:cstheme="minorHAnsi" w:hint="cs"/>
+          <w:sz w:val="24"/>
+          <w:szCs w:val="24"/>
+          <w:rtl/>
+        </w:rPr>
+        <w:t xml:space="preserve"> של תנועה בהסתברות גבוהה </w:t>
+      </w:r>
+      <w:r>
+        <w:rPr>
+          <w:rFonts w:cstheme="minorHAnsi" w:hint="cs"/>
+          <w:sz w:val="24"/>
+          <w:szCs w:val="24"/>
+          <w:rtl/>
+        </w:rPr>
+        <w:t>בכיוון המקיים מרחק הקצר ביותר</w:t>
+      </w:r>
+      <w:r>
+        <w:rPr>
+          <w:rFonts w:cstheme="minorHAnsi" w:hint="cs"/>
+          <w:sz w:val="24"/>
+          <w:szCs w:val="24"/>
+          <w:rtl/>
+        </w:rPr>
+        <w:t xml:space="preserve"> </w:t>
+      </w:r>
+      <w:proofErr w:type="spellStart"/>
+      <w:r>
+        <w:rPr>
+          <w:rFonts w:cstheme="minorHAnsi" w:hint="cs"/>
+          <w:sz w:val="24"/>
+          <w:szCs w:val="24"/>
+          <w:rtl/>
+        </w:rPr>
+        <w:t>מ</w:t>
+      </w:r>
+      <w:r>
+        <w:rPr>
+          <w:rFonts w:cstheme="minorHAnsi" w:hint="cs"/>
           <w:sz w:val="24"/>
           <w:szCs w:val="24"/>
           <w:rtl/>
@@ -3432,6 +3473,207 @@
         <w:t>פאקמן</w:t>
       </w:r>
       <w:proofErr w:type="spellEnd"/>
+      <w:r>
+        <w:rPr>
+          <w:rFonts w:cstheme="minorHAnsi" w:hint="cs"/>
+          <w:sz w:val="24"/>
+          <w:szCs w:val="24"/>
+          <w:rtl/>
+        </w:rPr>
+        <w:t xml:space="preserve"> אם היא במצב פעיל, ותנועה ב</w:t>
+      </w:r>
+      <w:r>
+        <w:rPr>
+          <w:rFonts w:cstheme="minorHAnsi" w:hint="cs"/>
+          <w:sz w:val="24"/>
+          <w:szCs w:val="24"/>
+          <w:rtl/>
+        </w:rPr>
+        <w:t xml:space="preserve">כיוון המרחק הארוך ביותר </w:t>
+      </w:r>
+      <w:proofErr w:type="spellStart"/>
+      <w:r>
+        <w:rPr>
+          <w:rFonts w:cstheme="minorHAnsi" w:hint="cs"/>
+          <w:sz w:val="24"/>
+          <w:szCs w:val="24"/>
+          <w:rtl/>
+        </w:rPr>
+        <w:t>מפאקמן</w:t>
+      </w:r>
+      <w:proofErr w:type="spellEnd"/>
+      <w:r>
+        <w:rPr>
+          <w:rFonts w:cstheme="minorHAnsi" w:hint="cs"/>
+          <w:sz w:val="24"/>
+          <w:szCs w:val="24"/>
+          <w:rtl/>
+        </w:rPr>
+        <w:t xml:space="preserve"> בהסתברות גבוהה אם היא במצב מבוהל.</w:t>
+      </w:r>
+    </w:p>
+    <w:p>
+      <w:pPr>
+        <w:pStyle w:val="ListParagraph"/>
+        <w:ind w:left="1494"/>
+        <w:rPr>
+          <w:rFonts w:cstheme="minorHAnsi"/>
+          <w:sz w:val="24"/>
+          <w:szCs w:val="24"/>
+        </w:rPr>
+      </w:pPr>
+      <w:r>
+        <w:rPr>
+          <w:rFonts w:cstheme="minorHAnsi" w:hint="cs"/>
+          <w:sz w:val="24"/>
+          <w:szCs w:val="24"/>
+          <w:rtl/>
+        </w:rPr>
+        <w:t>ספציפית ההסתברות נבנית כך שאם קיימים מספר כיוונים בעלי מרחק הקצר ביותר/ארוך ביותר, ההסתברות עליהם אחידה, וכן אחידה עברו המצבים המשלימים להם.</w:t>
+      </w:r>
+    </w:p>
+    <w:p>
+      <w:pPr>
+        <w:pStyle w:val="ListParagraph"/>
+        <w:ind w:left="1494"/>
+        <w:rPr>
+          <w:rFonts w:cstheme="minorHAnsi"/>
+          <w:sz w:val="24"/>
+          <w:szCs w:val="24"/>
+        </w:rPr>
+      </w:pPr>
+      <w:r>
+        <w:rPr>
+          <w:rFonts w:cstheme="minorHAnsi" w:hint="cs"/>
+          <w:sz w:val="24"/>
+          <w:szCs w:val="24"/>
+          <w:rtl/>
+        </w:rPr>
+        <w:lastRenderedPageBreak/>
+        <w:t xml:space="preserve">למשל אם הרוח במצב פעיל, ו </w:t>
+      </w:r>
+      <w:r>
+        <w:rPr>
+          <w:rFonts w:cstheme="minorHAnsi"/>
+          <w:sz w:val="24"/>
+          <w:szCs w:val="24"/>
+          <w:rtl/>
+        </w:rPr>
+        <w:t>–</w:t>
+      </w:r>
+      <w:r>
+        <w:rPr>
+          <w:rFonts w:cstheme="minorHAnsi" w:hint="cs"/>
+          <w:sz w:val="24"/>
+          <w:szCs w:val="24"/>
+          <w:rtl/>
+        </w:rPr>
+        <w:t xml:space="preserve"> 3 כיוונים מקיימים מרחק מנהטן מינימלי </w:t>
+      </w:r>
+      <w:proofErr w:type="spellStart"/>
+      <w:r>
+        <w:rPr>
+          <w:rFonts w:cstheme="minorHAnsi" w:hint="cs"/>
+          <w:sz w:val="24"/>
+          <w:szCs w:val="24"/>
+          <w:rtl/>
+        </w:rPr>
+        <w:t>לפאקמן</w:t>
+      </w:r>
+      <w:proofErr w:type="spellEnd"/>
+      <w:r>
+        <w:rPr>
+          <w:rFonts w:cstheme="minorHAnsi" w:hint="cs"/>
+          <w:sz w:val="24"/>
+          <w:szCs w:val="24"/>
+          <w:rtl/>
+        </w:rPr>
+        <w:t xml:space="preserve">, נניח </w:t>
+      </w:r>
+      <w:proofErr w:type="spellStart"/>
+      <w:r>
+        <w:rPr>
+          <w:rFonts w:cstheme="minorHAnsi" w:hint="cs"/>
+          <w:sz w:val="24"/>
+          <w:szCs w:val="24"/>
+          <w:rtl/>
+        </w:rPr>
+        <w:t>בה"כ</w:t>
+      </w:r>
+      <w:proofErr w:type="spellEnd"/>
+      <w:r>
+        <w:rPr>
+          <w:rFonts w:cstheme="minorHAnsi" w:hint="cs"/>
+          <w:sz w:val="24"/>
+          <w:szCs w:val="24"/>
+          <w:rtl/>
+        </w:rPr>
+        <w:t xml:space="preserve"> למעלה, ימינה, למטה. אז ההתפלגות תהא: </w:t>
+      </w:r>
+      <w:r>
+        <w:rPr>
+          <w:rFonts w:cstheme="minorHAnsi"/>
+          <w:position w:val="-124"/>
+          <w:sz w:val="24"/>
+          <w:szCs w:val="24"/>
+        </w:rPr>
+        <w:object w:dxaOrig="1980" w:dyaOrig="2600" w14:anchorId="746187F8">
+          <v:shape id="_x0000_i1094" type="#_x0000_t75" style="width:99pt;height:130.15pt" o:ole="">
+            <v:imagedata r:id="rId10" o:title=""/>
+          </v:shape>
+          <o:OLEObject Type="Embed" ProgID="Equation.DSMT4" ShapeID="_x0000_i1094" DrawAspect="Content" ObjectID="_1607403718" r:id="rId11"/>
+        </w:object>
+      </w:r>
+      <w:r>
+        <w:rPr>
+          <w:rFonts w:cstheme="minorHAnsi"/>
+          <w:sz w:val="24"/>
+          <w:szCs w:val="24"/>
+          <w:rtl/>
+        </w:rPr>
+        <w:t xml:space="preserve"> </w:t>
+      </w:r>
+    </w:p>
+    <w:p>
+      <w:pPr>
+        <w:pStyle w:val="ListParagraph"/>
+        <w:ind w:left="1494"/>
+        <w:rPr>
+          <w:rFonts w:cstheme="minorHAnsi"/>
+          <w:sz w:val="24"/>
+          <w:szCs w:val="24"/>
+          <w:rtl/>
+        </w:rPr>
+      </w:pPr>
+      <w:r>
+        <w:rPr>
+          <w:rFonts w:cstheme="minorHAnsi" w:hint="cs"/>
+          <w:sz w:val="24"/>
+          <w:szCs w:val="24"/>
+          <w:rtl/>
+        </w:rPr>
+        <w:t xml:space="preserve">נשים לב גם שככל שיש פחות כיוונים </w:t>
+      </w:r>
+      <w:proofErr w:type="spellStart"/>
+      <w:r>
+        <w:rPr>
+          <w:rFonts w:cstheme="minorHAnsi" w:hint="cs"/>
+          <w:sz w:val="24"/>
+          <w:szCs w:val="24"/>
+          <w:rtl/>
+        </w:rPr>
+        <w:t>אפטימליים</w:t>
+      </w:r>
+      <w:proofErr w:type="spellEnd"/>
+      <w:r>
+        <w:rPr>
+          <w:rFonts w:cstheme="minorHAnsi" w:hint="cs"/>
+          <w:sz w:val="24"/>
+          <w:szCs w:val="24"/>
+          <w:rtl/>
+        </w:rPr>
+        <w:t xml:space="preserve"> במידה שווה, ההסתברות עליהם גדלה ואילו ההסתברות על כל אחד מהמצבים המשלימים קטנה.</w:t>
+      </w:r>
     </w:p>
     <w:p>
       <w:pPr>
@@ -3453,27 +3695,7 @@
           <w:szCs w:val="24"/>
           <w:rtl/>
         </w:rPr>
-        <w:t xml:space="preserve">נגדיר </w:t>
-      </w:r>
-      <w:r>
-        <w:rPr>
-          <w:rFonts w:cstheme="minorHAnsi" w:hint="cs"/>
-          <w:sz w:val="24"/>
-          <w:szCs w:val="24"/>
-          <w:rtl/>
-        </w:rPr>
-        <w:t xml:space="preserve">משתנה אקראי ברנולי עבור משחק בודד של הסוכן שלנו מול המחשב: </w:t>
-      </w:r>
-      <w:r>
-        <w:rPr>
-          <w:position w:val="-34"/>
-        </w:rPr>
-        <w:object w:dxaOrig="5140" w:dyaOrig="800" w14:anchorId="55B44809">
-          <v:shape id="_x0000_i1031" type="#_x0000_t75" style="width:257.1pt;height:40.2pt" o:ole="">
-            <v:imagedata r:id="rId10" o:title=""/>
-          </v:shape>
-          <o:OLEObject Type="Embed" ProgID="Equation.DSMT4" ShapeID="_x0000_i1031" DrawAspect="Content" ObjectID="_1607063054" r:id="rId11"/>
-        </w:object>
+        <w:t>בקוד.</w:t>
       </w:r>
     </w:p>
     <w:p>
@@ -3496,18 +3718,45 @@
           <w:szCs w:val="24"/>
           <w:rtl/>
         </w:rPr>
-        <w:t xml:space="preserve">נניח השערת האפס כי הסוכן לא טוב מהמחשב, בממוצע. כלומר, ההסתברות לנצח זהה להסתברות להפסיד למחשב: </w:t>
-      </w:r>
-      <w:r>
-        <w:rPr>
-          <w:position w:val="-10"/>
-        </w:rPr>
-        <w:object w:dxaOrig="760" w:dyaOrig="320" w14:anchorId="358E675B">
-          <v:shape id="_x0000_i1037" type="#_x0000_t75" style="width:38pt;height:15.9pt" o:ole="">
-            <v:imagedata r:id="rId12" o:title=""/>
-          </v:shape>
-          <o:OLEObject Type="Embed" ProgID="Equation.DSMT4" ShapeID="_x0000_i1037" DrawAspect="Content" ObjectID="_1607063055" r:id="rId13"/>
-        </w:object>
+        <w:t xml:space="preserve">ההבדל הוא באופן חישוב התוחלת. בעוד </w:t>
+      </w:r>
+      <w:proofErr w:type="spellStart"/>
+      <w:r>
+        <w:rPr>
+          <w:rFonts w:cstheme="minorHAnsi"/>
+          <w:sz w:val="24"/>
+          <w:szCs w:val="24"/>
+        </w:rPr>
+        <w:t>randomExpectimax</w:t>
+      </w:r>
+      <w:proofErr w:type="spellEnd"/>
+      <w:r>
+        <w:rPr>
+          <w:rFonts w:cstheme="minorHAnsi" w:hint="cs"/>
+          <w:sz w:val="24"/>
+          <w:szCs w:val="24"/>
+          <w:rtl/>
+        </w:rPr>
+        <w:t xml:space="preserve"> הניח התפלגות אחידה של הבחירות של הרוח, וביצע חישוב של התוחלת באופן הנ"ל, </w:t>
+      </w:r>
+      <w:proofErr w:type="spellStart"/>
+      <w:r>
+        <w:rPr>
+          <w:rFonts w:cstheme="minorHAnsi"/>
+          <w:sz w:val="24"/>
+          <w:szCs w:val="24"/>
+        </w:rPr>
+        <w:t>directionalExpectimax</w:t>
+      </w:r>
+      <w:proofErr w:type="spellEnd"/>
+      <w:r>
+        <w:rPr>
+          <w:rFonts w:cstheme="minorHAnsi" w:hint="cs"/>
+          <w:sz w:val="24"/>
+          <w:szCs w:val="24"/>
+          <w:rtl/>
+        </w:rPr>
+        <w:t xml:space="preserve"> מבצע משקול שונה של הבחירות של הרוח לכיוון התקדמות, לפי ההסתברות הידועה לנו שהבחירה אכן תילקח.</w:t>
       </w:r>
     </w:p>
     <w:p>
@@ -3530,8 +3779,515 @@
           <w:szCs w:val="24"/>
           <w:rtl/>
         </w:rPr>
-        <w:t xml:space="preserve">נגדיר את ההשערה הנגדית כהנחה כי קיימת הסתברות גבוהה יותר לניצחון הסוכן על המחשב </w:t>
-      </w:r>
+        <w:t>רעיונות לשיפור הרוח:</w:t>
+      </w:r>
+    </w:p>
+    <w:p>
+      <w:pPr>
+        <w:pStyle w:val="ListParagraph"/>
+        <w:numPr>
+          <w:ilvl w:val="2"/>
+          <w:numId w:val="10"/>
+        </w:numPr>
+        <w:rPr>
+          <w:rFonts w:cstheme="minorHAnsi"/>
+          <w:sz w:val="24"/>
+          <w:szCs w:val="24"/>
+        </w:rPr>
+      </w:pPr>
+      <w:r>
+        <w:rPr>
+          <w:rFonts w:cstheme="minorHAnsi" w:hint="cs"/>
+          <w:sz w:val="24"/>
+          <w:szCs w:val="24"/>
+          <w:rtl/>
+        </w:rPr>
+        <w:t xml:space="preserve">ניתן להציע פונ' התפלגות טובה יותר עבור הבחירות של הרוחות, כך שתתקיים הבדלה בין מצבים לא אופטימליים יותר ופחות. לדוג', נציע בחירה של הכיוונים האופטימליים בהסתברות אחידה כפי שמתקיים עכשיו, ופילוג </w:t>
+      </w:r>
+      <w:proofErr w:type="spellStart"/>
+      <w:r>
+        <w:rPr>
+          <w:rFonts w:cstheme="minorHAnsi" w:hint="cs"/>
+          <w:sz w:val="24"/>
+          <w:szCs w:val="24"/>
+          <w:rtl/>
+        </w:rPr>
+        <w:t>גאוסי</w:t>
+      </w:r>
+      <w:proofErr w:type="spellEnd"/>
+      <w:r>
+        <w:rPr>
+          <w:rFonts w:cstheme="minorHAnsi" w:hint="cs"/>
+          <w:sz w:val="24"/>
+          <w:szCs w:val="24"/>
+          <w:rtl/>
+        </w:rPr>
+        <w:t xml:space="preserve"> על היתר. זה יבטיח בחירה בכיוון הכי פחות אופטימלי בהסתברות נמוכה יותר מאשר הכיוון הלא אופטימלי הבא אחריו.</w:t>
+      </w:r>
+    </w:p>
+    <w:p>
+      <w:pPr>
+        <w:pStyle w:val="ListParagraph"/>
+        <w:numPr>
+          <w:ilvl w:val="2"/>
+          <w:numId w:val="10"/>
+        </w:numPr>
+        <w:rPr>
+          <w:rFonts w:cstheme="minorHAnsi"/>
+          <w:sz w:val="24"/>
+          <w:szCs w:val="24"/>
+        </w:rPr>
+      </w:pPr>
+      <w:r>
+        <w:rPr>
+          <w:rFonts w:cstheme="minorHAnsi" w:hint="cs"/>
+          <w:sz w:val="24"/>
+          <w:szCs w:val="24"/>
+          <w:rtl/>
+        </w:rPr>
+        <w:t xml:space="preserve">בניה ועדכון של מודל הבחירה של </w:t>
+      </w:r>
+      <w:proofErr w:type="spellStart"/>
+      <w:r>
+        <w:rPr>
+          <w:rFonts w:cstheme="minorHAnsi" w:hint="cs"/>
+          <w:sz w:val="24"/>
+          <w:szCs w:val="24"/>
+          <w:rtl/>
+        </w:rPr>
+        <w:t>פאקמן</w:t>
+      </w:r>
+      <w:proofErr w:type="spellEnd"/>
+      <w:r>
+        <w:rPr>
+          <w:rFonts w:cstheme="minorHAnsi" w:hint="cs"/>
+          <w:sz w:val="24"/>
+          <w:szCs w:val="24"/>
+          <w:rtl/>
+        </w:rPr>
+        <w:t xml:space="preserve"> בהתאם לצעדים שהוא לוקח. תחת ההנחה שמודל הבחירה של </w:t>
+      </w:r>
+      <w:proofErr w:type="spellStart"/>
+      <w:r>
+        <w:rPr>
+          <w:rFonts w:cstheme="minorHAnsi" w:hint="cs"/>
+          <w:sz w:val="24"/>
+          <w:szCs w:val="24"/>
+          <w:rtl/>
+        </w:rPr>
+        <w:t>פאקמן</w:t>
+      </w:r>
+      <w:proofErr w:type="spellEnd"/>
+      <w:r>
+        <w:rPr>
+          <w:rFonts w:cstheme="minorHAnsi" w:hint="cs"/>
+          <w:sz w:val="24"/>
+          <w:szCs w:val="24"/>
+          <w:rtl/>
+        </w:rPr>
+        <w:t xml:space="preserve"> לא ידוע לרוח (הנחה חזקה שכן אנחנו הנחנו ב</w:t>
+      </w:r>
+      <w:r>
+        <w:rPr>
+          <w:rFonts w:cstheme="minorHAnsi"/>
+          <w:sz w:val="24"/>
+          <w:szCs w:val="24"/>
+        </w:rPr>
+        <w:t>directional</w:t>
+      </w:r>
+      <w:r>
+        <w:rPr>
+          <w:rFonts w:cstheme="minorHAnsi" w:hint="cs"/>
+          <w:sz w:val="24"/>
+          <w:szCs w:val="24"/>
+          <w:rtl/>
+        </w:rPr>
+        <w:t xml:space="preserve"> שמודל הבחירה של הרוח כן ידעו לנו), נוכל לאמן רשת נוירונים שמטרתה לשערך את פונ' ה</w:t>
+      </w:r>
+      <w:r>
+        <w:rPr>
+          <w:rFonts w:cstheme="minorHAnsi"/>
+          <w:sz w:val="24"/>
+          <w:szCs w:val="24"/>
+        </w:rPr>
+        <w:t>evaluation</w:t>
+      </w:r>
+      <w:r>
+        <w:rPr>
+          <w:rFonts w:cstheme="minorHAnsi" w:hint="cs"/>
+          <w:sz w:val="24"/>
+          <w:szCs w:val="24"/>
+          <w:rtl/>
+        </w:rPr>
+        <w:t xml:space="preserve"> של </w:t>
+      </w:r>
+      <w:proofErr w:type="spellStart"/>
+      <w:r>
+        <w:rPr>
+          <w:rFonts w:cstheme="minorHAnsi" w:hint="cs"/>
+          <w:sz w:val="24"/>
+          <w:szCs w:val="24"/>
+          <w:rtl/>
+        </w:rPr>
+        <w:t>פאקמן</w:t>
+      </w:r>
+      <w:proofErr w:type="spellEnd"/>
+      <w:r>
+        <w:rPr>
+          <w:rFonts w:cstheme="minorHAnsi" w:hint="cs"/>
+          <w:sz w:val="24"/>
+          <w:szCs w:val="24"/>
+          <w:rtl/>
+        </w:rPr>
+        <w:t>, ואז תמיד לבחור פעולה אופטימלית מולו. נבצע את הצעדים הבאים:</w:t>
+      </w:r>
+    </w:p>
+    <w:p>
+      <w:pPr>
+        <w:pStyle w:val="ListParagraph"/>
+        <w:numPr>
+          <w:ilvl w:val="3"/>
+          <w:numId w:val="10"/>
+        </w:numPr>
+        <w:rPr>
+          <w:rFonts w:cstheme="minorHAnsi"/>
+          <w:sz w:val="24"/>
+          <w:szCs w:val="24"/>
+        </w:rPr>
+      </w:pPr>
+      <w:r>
+        <w:rPr>
+          <w:rFonts w:cstheme="minorHAnsi" w:hint="cs"/>
+          <w:sz w:val="24"/>
+          <w:szCs w:val="24"/>
+          <w:rtl/>
+        </w:rPr>
+        <w:t xml:space="preserve">נאתחל את כל הבחירות של </w:t>
+      </w:r>
+      <w:proofErr w:type="spellStart"/>
+      <w:r>
+        <w:rPr>
+          <w:rFonts w:cstheme="minorHAnsi" w:hint="cs"/>
+          <w:sz w:val="24"/>
+          <w:szCs w:val="24"/>
+          <w:rtl/>
+        </w:rPr>
+        <w:t>פאקמן</w:t>
+      </w:r>
+      <w:proofErr w:type="spellEnd"/>
+      <w:r>
+        <w:rPr>
+          <w:rFonts w:cstheme="minorHAnsi" w:hint="cs"/>
+          <w:sz w:val="24"/>
+          <w:szCs w:val="24"/>
+          <w:rtl/>
+        </w:rPr>
+        <w:t xml:space="preserve"> להסתברות שווה</w:t>
+      </w:r>
+    </w:p>
+    <w:p>
+      <w:pPr>
+        <w:pStyle w:val="ListParagraph"/>
+        <w:numPr>
+          <w:ilvl w:val="3"/>
+          <w:numId w:val="10"/>
+        </w:numPr>
+        <w:rPr>
+          <w:rFonts w:cstheme="minorHAnsi"/>
+          <w:sz w:val="24"/>
+          <w:szCs w:val="24"/>
+        </w:rPr>
+      </w:pPr>
+      <w:r>
+        <w:rPr>
+          <w:rFonts w:cstheme="minorHAnsi" w:hint="cs"/>
+          <w:sz w:val="24"/>
+          <w:szCs w:val="24"/>
+          <w:rtl/>
+        </w:rPr>
+        <w:t xml:space="preserve">נמדוד פרמטרים שונים של המשחק (מיקום </w:t>
+      </w:r>
+      <w:proofErr w:type="spellStart"/>
+      <w:r>
+        <w:rPr>
+          <w:rFonts w:cstheme="minorHAnsi" w:hint="cs"/>
+          <w:sz w:val="24"/>
+          <w:szCs w:val="24"/>
+          <w:rtl/>
+        </w:rPr>
+        <w:t>פאקמן</w:t>
+      </w:r>
+      <w:proofErr w:type="spellEnd"/>
+      <w:r>
+        <w:rPr>
+          <w:rFonts w:cstheme="minorHAnsi" w:hint="cs"/>
+          <w:sz w:val="24"/>
+          <w:szCs w:val="24"/>
+          <w:rtl/>
+        </w:rPr>
+        <w:t>, מיקום רוחות, כמות אוכל, כמות רוחות פעילות וכו')</w:t>
+      </w:r>
+    </w:p>
+    <w:p>
+      <w:pPr>
+        <w:pStyle w:val="ListParagraph"/>
+        <w:numPr>
+          <w:ilvl w:val="3"/>
+          <w:numId w:val="10"/>
+        </w:numPr>
+        <w:rPr>
+          <w:rFonts w:cstheme="minorHAnsi"/>
+          <w:sz w:val="24"/>
+          <w:szCs w:val="24"/>
+        </w:rPr>
+      </w:pPr>
+      <w:r>
+        <w:rPr>
+          <w:rFonts w:cstheme="minorHAnsi" w:hint="cs"/>
+          <w:sz w:val="24"/>
+          <w:szCs w:val="24"/>
+          <w:rtl/>
+        </w:rPr>
+        <w:t xml:space="preserve">נבצע </w:t>
+      </w:r>
+      <w:r>
+        <w:rPr>
+          <w:rFonts w:cstheme="minorHAnsi"/>
+          <w:sz w:val="24"/>
+          <w:szCs w:val="24"/>
+        </w:rPr>
+        <w:t>feed forward</w:t>
+      </w:r>
+      <w:r>
+        <w:rPr>
+          <w:rFonts w:cstheme="minorHAnsi" w:hint="cs"/>
+          <w:sz w:val="24"/>
+          <w:szCs w:val="24"/>
+          <w:rtl/>
+        </w:rPr>
+        <w:t xml:space="preserve"> של הפרמטרים הנמדדים דרך רשת נוירונים המבצעת </w:t>
+      </w:r>
+      <w:r>
+        <w:rPr>
+          <w:rFonts w:cstheme="minorHAnsi"/>
+          <w:sz w:val="24"/>
+          <w:szCs w:val="24"/>
+        </w:rPr>
+        <w:t>classification</w:t>
+      </w:r>
+      <w:r>
+        <w:rPr>
+          <w:rFonts w:cstheme="minorHAnsi" w:hint="cs"/>
+          <w:sz w:val="24"/>
+          <w:szCs w:val="24"/>
+          <w:rtl/>
+        </w:rPr>
+        <w:t>, נקבל פילוג על הכיוונים, ונבחר במקס'.</w:t>
+      </w:r>
+    </w:p>
+    <w:p>
+      <w:pPr>
+        <w:pStyle w:val="ListParagraph"/>
+        <w:numPr>
+          <w:ilvl w:val="3"/>
+          <w:numId w:val="10"/>
+        </w:numPr>
+        <w:rPr>
+          <w:rFonts w:cstheme="minorHAnsi"/>
+          <w:sz w:val="24"/>
+          <w:szCs w:val="24"/>
+        </w:rPr>
+      </w:pPr>
+      <w:r>
+        <w:rPr>
+          <w:rFonts w:cstheme="minorHAnsi" w:hint="cs"/>
+          <w:sz w:val="24"/>
+          <w:szCs w:val="24"/>
+          <w:rtl/>
+        </w:rPr>
+        <w:t xml:space="preserve">נבצע צעד ונמדוד את הבחירה </w:t>
+      </w:r>
+      <w:proofErr w:type="spellStart"/>
+      <w:r>
+        <w:rPr>
+          <w:rFonts w:cstheme="minorHAnsi" w:hint="cs"/>
+          <w:sz w:val="24"/>
+          <w:szCs w:val="24"/>
+          <w:rtl/>
+        </w:rPr>
+        <w:t>ש</w:t>
+      </w:r>
+      <w:r>
+        <w:rPr>
+          <w:rFonts w:cstheme="minorHAnsi" w:hint="cs"/>
+          <w:sz w:val="24"/>
+          <w:szCs w:val="24"/>
+          <w:rtl/>
+        </w:rPr>
+        <w:t>פאקמן</w:t>
+      </w:r>
+      <w:proofErr w:type="spellEnd"/>
+      <w:r>
+        <w:rPr>
+          <w:rFonts w:cstheme="minorHAnsi" w:hint="cs"/>
+          <w:sz w:val="24"/>
+          <w:szCs w:val="24"/>
+          <w:rtl/>
+        </w:rPr>
+        <w:t xml:space="preserve"> עשה.</w:t>
+      </w:r>
+    </w:p>
+    <w:p>
+      <w:pPr>
+        <w:pStyle w:val="ListParagraph"/>
+        <w:numPr>
+          <w:ilvl w:val="3"/>
+          <w:numId w:val="10"/>
+        </w:numPr>
+        <w:rPr>
+          <w:rFonts w:cstheme="minorHAnsi"/>
+          <w:sz w:val="24"/>
+          <w:szCs w:val="24"/>
+        </w:rPr>
+      </w:pPr>
+      <w:r>
+        <w:rPr>
+          <w:rFonts w:cstheme="minorHAnsi" w:hint="cs"/>
+          <w:sz w:val="24"/>
+          <w:szCs w:val="24"/>
+          <w:rtl/>
+        </w:rPr>
+        <w:t xml:space="preserve">נעדכן את פרמטרי הרשת על פי פונ' מחיר הלוקחת בחשבון את הבחירה של </w:t>
+      </w:r>
+      <w:proofErr w:type="spellStart"/>
+      <w:r>
+        <w:rPr>
+          <w:rFonts w:cstheme="minorHAnsi" w:hint="cs"/>
+          <w:sz w:val="24"/>
+          <w:szCs w:val="24"/>
+          <w:rtl/>
+        </w:rPr>
+        <w:t>פאקמן</w:t>
+      </w:r>
+      <w:proofErr w:type="spellEnd"/>
+      <w:r>
+        <w:rPr>
+          <w:rFonts w:cstheme="minorHAnsi" w:hint="cs"/>
+          <w:sz w:val="24"/>
+          <w:szCs w:val="24"/>
+          <w:rtl/>
+        </w:rPr>
+        <w:t xml:space="preserve"> ואת השערוך שביצענו.</w:t>
+      </w:r>
+    </w:p>
+    <w:p>
+      <w:pPr>
+        <w:pStyle w:val="ListParagraph"/>
+        <w:numPr>
+          <w:ilvl w:val="3"/>
+          <w:numId w:val="10"/>
+        </w:numPr>
+        <w:rPr>
+          <w:rFonts w:cstheme="minorHAnsi"/>
+          <w:sz w:val="24"/>
+          <w:szCs w:val="24"/>
+        </w:rPr>
+      </w:pPr>
+      <w:r>
+        <w:rPr>
+          <w:rFonts w:cstheme="minorHAnsi" w:hint="cs"/>
+          <w:sz w:val="24"/>
+          <w:szCs w:val="24"/>
+          <w:rtl/>
+        </w:rPr>
+        <w:t xml:space="preserve">לאחר מספר איטרציות כאלו, במידה והרשת התכנסה נגיע לשערוך אופטימלי של הבחירה של </w:t>
+      </w:r>
+      <w:proofErr w:type="spellStart"/>
+      <w:r>
+        <w:rPr>
+          <w:rFonts w:cstheme="minorHAnsi" w:hint="cs"/>
+          <w:sz w:val="24"/>
+          <w:szCs w:val="24"/>
+          <w:rtl/>
+        </w:rPr>
+        <w:t>פאקמן</w:t>
+      </w:r>
+      <w:proofErr w:type="spellEnd"/>
+      <w:r>
+        <w:rPr>
+          <w:rFonts w:cstheme="minorHAnsi" w:hint="cs"/>
+          <w:sz w:val="24"/>
+          <w:szCs w:val="24"/>
+          <w:rtl/>
+        </w:rPr>
+        <w:t xml:space="preserve"> בכל צעד. </w:t>
+      </w:r>
+    </w:p>
+    <w:p>
+      <w:pPr>
+        <w:rPr>
+          <w:rFonts w:cstheme="minorHAnsi"/>
+          <w:sz w:val="24"/>
+          <w:szCs w:val="24"/>
+          <w:rtl/>
+        </w:rPr>
+      </w:pPr>
+    </w:p>
+    <w:p>
+      <w:pPr>
+        <w:rPr>
+          <w:rFonts w:cstheme="minorHAnsi" w:hint="cs"/>
+          <w:sz w:val="24"/>
+          <w:szCs w:val="24"/>
+          <w:rtl/>
+        </w:rPr>
+      </w:pPr>
+      <w:bookmarkStart w:id="0" w:name="_GoBack"/>
+      <w:bookmarkEnd w:id="0"/>
+    </w:p>
+    <w:p>
+      <w:pPr>
+        <w:pStyle w:val="ListParagraph"/>
+        <w:numPr>
+          <w:ilvl w:val="0"/>
+          <w:numId w:val="10"/>
+        </w:numPr>
+        <w:rPr>
+          <w:rFonts w:cstheme="minorHAnsi"/>
+          <w:b/>
+          <w:bCs/>
+          <w:color w:val="0070C0"/>
+          <w:sz w:val="24"/>
+          <w:szCs w:val="24"/>
+        </w:rPr>
+      </w:pPr>
+      <w:r>
+        <w:rPr>
+          <w:rFonts w:cstheme="minorHAnsi" w:hint="cs"/>
+          <w:b/>
+          <w:bCs/>
+          <w:color w:val="0070C0"/>
+          <w:sz w:val="24"/>
+          <w:szCs w:val="24"/>
+          <w:rtl/>
+        </w:rPr>
+        <w:lastRenderedPageBreak/>
+        <w:t xml:space="preserve">ניסוח השערות במשחק </w:t>
+      </w:r>
+      <w:proofErr w:type="spellStart"/>
+      <w:r>
+        <w:rPr>
+          <w:rFonts w:cstheme="minorHAnsi" w:hint="cs"/>
+          <w:b/>
+          <w:bCs/>
+          <w:color w:val="0070C0"/>
+          <w:sz w:val="24"/>
+          <w:szCs w:val="24"/>
+          <w:rtl/>
+        </w:rPr>
+        <w:t>פאקמן</w:t>
+      </w:r>
+      <w:proofErr w:type="spellEnd"/>
     </w:p>
     <w:p>
       <w:pPr>
@@ -3553,39 +4309,27 @@
           <w:szCs w:val="24"/>
           <w:rtl/>
         </w:rPr>
-        <w:t xml:space="preserve">אם כן: </w:t>
-      </w:r>
-      <w:r>
-        <w:rPr>
-          <w:rFonts w:cstheme="minorHAnsi"/>
-          <w:position w:val="-30"/>
-          <w:sz w:val="24"/>
-          <w:szCs w:val="24"/>
-        </w:rPr>
-        <w:object w:dxaOrig="1200" w:dyaOrig="720" w14:anchorId="1623E220">
-          <v:shape id="_x0000_i1042" type="#_x0000_t75" style="width:60.05pt;height:36.2pt" o:ole="">
-            <v:imagedata r:id="rId14" o:title=""/>
+        <w:t xml:space="preserve">נגדיר </w:t>
+      </w:r>
+      <w:r>
+        <w:rPr>
+          <w:rFonts w:cstheme="minorHAnsi" w:hint="cs"/>
+          <w:sz w:val="24"/>
+          <w:szCs w:val="24"/>
+          <w:rtl/>
+        </w:rPr>
+        <w:t xml:space="preserve">משתנה אקראי ברנולי עבור משחק בודד של הסוכן שלנו מול המחשב: </w:t>
+      </w:r>
+      <w:r>
+        <w:rPr>
+          <w:position w:val="-34"/>
+        </w:rPr>
+        <w:object w:dxaOrig="5140" w:dyaOrig="800" w14:anchorId="55B44809">
+          <v:shape id="_x0000_i1027" type="#_x0000_t75" style="width:256.9pt;height:40.15pt" o:ole="">
+            <v:imagedata r:id="rId12" o:title=""/>
           </v:shape>
-          <o:OLEObject Type="Embed" ProgID="Equation.DSMT4" ShapeID="_x0000_i1042" DrawAspect="Content" ObjectID="_1607063056" r:id="rId15"/>
+          <o:OLEObject Type="Embed" ProgID="Equation.DSMT4" ShapeID="_x0000_i1027" DrawAspect="Content" ObjectID="_1607403719" r:id="rId13"/>
         </w:object>
-      </w:r>
-      <w:r>
-        <w:rPr>
-          <w:rFonts w:cstheme="minorHAnsi"/>
-          <w:sz w:val="24"/>
-          <w:szCs w:val="24"/>
-          <w:rtl/>
-        </w:rPr>
-        <w:t xml:space="preserve"> </w:t>
-      </w:r>
-      <w:r>
-        <w:rPr>
-          <w:rFonts w:cstheme="minorHAnsi" w:hint="cs"/>
-          <w:sz w:val="24"/>
-          <w:szCs w:val="24"/>
-          <w:rtl/>
-        </w:rPr>
-        <w:t>(מבחן חד צדדי)</w:t>
       </w:r>
     </w:p>
     <w:p>
@@ -3608,55 +4352,18 @@
           <w:szCs w:val="24"/>
           <w:rtl/>
         </w:rPr>
-        <w:lastRenderedPageBreak/>
-        <w:t xml:space="preserve">נגדיר </w:t>
-      </w:r>
-      <w:r>
-        <w:rPr>
-          <w:rFonts w:cstheme="minorHAnsi"/>
-          <w:sz w:val="24"/>
-          <w:szCs w:val="24"/>
-        </w:rPr>
-        <w:t>t</w:t>
-      </w:r>
-      <w:r>
-        <w:rPr>
-          <w:rFonts w:cstheme="minorHAnsi" w:hint="cs"/>
-          <w:sz w:val="24"/>
-          <w:szCs w:val="24"/>
-          <w:rtl/>
-        </w:rPr>
-        <w:t xml:space="preserve"> סטטיסטי של הנתונים עבור המבחן:</w:t>
-      </w:r>
-      <w:r>
-        <w:rPr>
-          <w:rFonts w:cstheme="minorHAnsi" w:hint="cs"/>
-          <w:sz w:val="24"/>
-          <w:szCs w:val="24"/>
-        </w:rPr>
-        <w:t xml:space="preserve"> </w:t>
-      </w:r>
-      <w:r>
-        <w:rPr>
-          <w:rFonts w:cstheme="minorHAnsi"/>
-          <w:position w:val="-68"/>
-          <w:sz w:val="24"/>
-          <w:szCs w:val="24"/>
-        </w:rPr>
-        <w:object w:dxaOrig="5060" w:dyaOrig="1480" w14:anchorId="63912247">
-          <v:shape id="_x0000_i1046" type="#_x0000_t75" style="width:253.1pt;height:74.2pt" o:ole="">
-            <v:imagedata r:id="rId16" o:title=""/>
+        <w:t xml:space="preserve">נניח השערת האפס כי הסוכן לא טוב מהמחשב, בממוצע. כלומר, ההסתברות לנצח זהה להסתברות להפסיד למחשב: </w:t>
+      </w:r>
+      <w:r>
+        <w:rPr>
+          <w:position w:val="-10"/>
+        </w:rPr>
+        <w:object w:dxaOrig="760" w:dyaOrig="320" w14:anchorId="358E675B">
+          <v:shape id="_x0000_i1028" type="#_x0000_t75" style="width:37.9pt;height:15.75pt" o:ole="">
+            <v:imagedata r:id="rId14" o:title=""/>
           </v:shape>
-          <o:OLEObject Type="Embed" ProgID="Equation.DSMT4" ShapeID="_x0000_i1046" DrawAspect="Content" ObjectID="_1607063057" r:id="rId17"/>
+          <o:OLEObject Type="Embed" ProgID="Equation.DSMT4" ShapeID="_x0000_i1028" DrawAspect="Content" ObjectID="_1607403720" r:id="rId15"/>
         </w:object>
-      </w:r>
-      <w:r>
-        <w:rPr>
-          <w:rFonts w:cstheme="minorHAnsi"/>
-          <w:sz w:val="24"/>
-          <w:szCs w:val="24"/>
-        </w:rPr>
-        <w:t xml:space="preserve"> </w:t>
       </w:r>
     </w:p>
     <w:p>
@@ -3679,82 +4386,7 @@
           <w:szCs w:val="24"/>
           <w:rtl/>
         </w:rPr>
-        <w:t>נגדיר</w:t>
-      </w:r>
-      <w:r>
-        <w:rPr>
-          <w:rFonts w:cstheme="minorHAnsi" w:hint="cs"/>
-          <w:sz w:val="24"/>
-          <w:szCs w:val="24"/>
-          <w:rtl/>
-        </w:rPr>
-        <w:t xml:space="preserve"> את חוק המבחן:</w:t>
-      </w:r>
-      <w:r>
-        <w:rPr>
-          <w:rFonts w:cstheme="minorHAnsi" w:hint="cs"/>
-          <w:sz w:val="24"/>
-          <w:szCs w:val="24"/>
-        </w:rPr>
-        <w:t xml:space="preserve"> </w:t>
-      </w:r>
-      <w:r>
-        <w:rPr>
-          <w:rFonts w:cstheme="minorHAnsi" w:hint="cs"/>
-          <w:sz w:val="24"/>
-          <w:szCs w:val="24"/>
-          <w:rtl/>
-        </w:rPr>
-        <w:t xml:space="preserve">נדחה את השערת האפס אם </w:t>
-      </w:r>
-      <w:r>
-        <w:rPr>
-          <w:rFonts w:cstheme="minorHAnsi"/>
-          <w:position w:val="-6"/>
-          <w:sz w:val="24"/>
-          <w:szCs w:val="24"/>
-        </w:rPr>
-        <w:object w:dxaOrig="499" w:dyaOrig="240" w14:anchorId="66527A27">
-          <v:shape id="_x0000_i1050" type="#_x0000_t75" style="width:24.75pt;height:11.95pt" o:ole="">
-            <v:imagedata r:id="rId18" o:title=""/>
-          </v:shape>
-          <o:OLEObject Type="Embed" ProgID="Equation.DSMT4" ShapeID="_x0000_i1050" DrawAspect="Content" ObjectID="_1607063058" r:id="rId19"/>
-        </w:object>
-      </w:r>
-      <w:r>
-        <w:rPr>
-          <w:rFonts w:cstheme="minorHAnsi"/>
-          <w:sz w:val="24"/>
-          <w:szCs w:val="24"/>
-          <w:rtl/>
-        </w:rPr>
-        <w:t xml:space="preserve"> </w:t>
-      </w:r>
-      <w:r>
-        <w:rPr>
-          <w:rFonts w:cstheme="minorHAnsi" w:hint="cs"/>
-          <w:sz w:val="24"/>
-          <w:szCs w:val="24"/>
-          <w:rtl/>
-        </w:rPr>
-        <w:t xml:space="preserve">עבור </w:t>
-      </w:r>
-      <w:r>
-        <w:rPr>
-          <w:rFonts w:cstheme="minorHAnsi"/>
-          <w:sz w:val="24"/>
-          <w:szCs w:val="24"/>
-        </w:rPr>
-        <w:t>c</w:t>
-      </w:r>
-      <w:r>
-        <w:rPr>
-          <w:rFonts w:cstheme="minorHAnsi" w:hint="cs"/>
-          <w:sz w:val="24"/>
-          <w:szCs w:val="24"/>
-          <w:rtl/>
-        </w:rPr>
-        <w:t xml:space="preserve"> כלשהו. </w:t>
+        <w:t xml:space="preserve">נגדיר את ההשערה הנגדית כהנחה כי קיימת הסתברות גבוהה יותר לניצחון הסוכן על המחשב </w:t>
       </w:r>
     </w:p>
     <w:p>
@@ -3777,88 +4409,22 @@
           <w:szCs w:val="24"/>
           <w:rtl/>
         </w:rPr>
-        <w:t xml:space="preserve">נשים לב שעבור הסטטיסטי </w:t>
-      </w:r>
-      <w:r>
-        <w:rPr>
-          <w:rFonts w:cstheme="minorHAnsi"/>
-          <w:sz w:val="24"/>
-          <w:szCs w:val="24"/>
-        </w:rPr>
-        <w:t>t</w:t>
-      </w:r>
-      <w:r>
-        <w:rPr>
-          <w:rFonts w:cstheme="minorHAnsi" w:hint="cs"/>
-          <w:sz w:val="24"/>
-          <w:szCs w:val="24"/>
-          <w:rtl/>
-        </w:rPr>
-        <w:t xml:space="preserve"> הנ"ל מתקיים: </w:t>
-      </w:r>
-      <w:r>
-        <w:rPr>
-          <w:position w:val="-80"/>
-        </w:rPr>
-        <w:object w:dxaOrig="6420" w:dyaOrig="1440" w14:anchorId="5C3652D0">
-          <v:shape id="_x0000_i1060" type="#_x0000_t75" style="width:321.15pt;height:1in" o:ole="">
-            <v:imagedata r:id="rId20" o:title=""/>
+        <w:t xml:space="preserve">אם כן: </w:t>
+      </w:r>
+      <w:r>
+        <w:rPr>
+          <w:rFonts w:cstheme="minorHAnsi"/>
+          <w:position w:val="-30"/>
+          <w:sz w:val="24"/>
+          <w:szCs w:val="24"/>
+        </w:rPr>
+        <w:object w:dxaOrig="1200" w:dyaOrig="720" w14:anchorId="1623E220">
+          <v:shape id="_x0000_i1029" type="#_x0000_t75" style="width:60pt;height:36.4pt" o:ole="">
+            <v:imagedata r:id="rId16" o:title=""/>
           </v:shape>
-          <o:OLEObject Type="Embed" ProgID="Equation.DSMT4" ShapeID="_x0000_i1060" DrawAspect="Content" ObjectID="_1607063059" r:id="rId21"/>
+          <o:OLEObject Type="Embed" ProgID="Equation.DSMT4" ShapeID="_x0000_i1029" DrawAspect="Content" ObjectID="_1607403721" r:id="rId17"/>
         </w:object>
       </w:r>
-    </w:p>
-    <w:p>
-      <w:pPr>
-        <w:pStyle w:val="ListParagraph"/>
-        <w:ind w:left="1494"/>
-        <w:rPr>
-          <w:rFonts w:cstheme="minorHAnsi"/>
-          <w:sz w:val="24"/>
-          <w:szCs w:val="24"/>
-          <w:rtl/>
-        </w:rPr>
-      </w:pPr>
-      <w:r>
-        <w:rPr>
-          <w:rFonts w:cstheme="minorHAnsi" w:hint="cs"/>
-          <w:sz w:val="24"/>
-          <w:szCs w:val="24"/>
-          <w:rtl/>
-        </w:rPr>
-        <w:t xml:space="preserve">לכן עבור המשערך של </w:t>
-      </w:r>
-      <w:r>
-        <w:rPr>
-          <w:rFonts w:cstheme="minorHAnsi"/>
-          <w:sz w:val="24"/>
-          <w:szCs w:val="24"/>
-        </w:rPr>
-        <w:t>p</w:t>
-      </w:r>
-      <w:r>
-        <w:rPr>
-          <w:rFonts w:cstheme="minorHAnsi" w:hint="cs"/>
-          <w:sz w:val="24"/>
-          <w:szCs w:val="24"/>
-          <w:rtl/>
-        </w:rPr>
-        <w:t xml:space="preserve"> מתקיים: </w:t>
-      </w:r>
-      <w:r>
-        <w:rPr>
-          <w:rFonts w:cstheme="minorHAnsi"/>
-          <w:position w:val="-62"/>
-          <w:sz w:val="24"/>
-          <w:szCs w:val="24"/>
-        </w:rPr>
-        <w:object w:dxaOrig="4660" w:dyaOrig="1420" w14:anchorId="03E94379">
-          <v:shape id="_x0000_i1064" type="#_x0000_t75" style="width:232.8pt;height:71.1pt" o:ole="">
-            <v:imagedata r:id="rId22" o:title=""/>
-          </v:shape>
-          <o:OLEObject Type="Embed" ProgID="Equation.DSMT4" ShapeID="_x0000_i1064" DrawAspect="Content" ObjectID="_1607063060" r:id="rId23"/>
-        </w:object>
-      </w:r>
       <w:r>
         <w:rPr>
           <w:rFonts w:cstheme="minorHAnsi"/>
@@ -3868,97 +4434,14 @@
         </w:rPr>
         <w:t xml:space="preserve"> </w:t>
       </w:r>
-    </w:p>
-    <w:p>
-      <w:pPr>
-        <w:pStyle w:val="ListParagraph"/>
-        <w:ind w:left="1494"/>
-        <w:rPr>
-          <w:rFonts w:cstheme="minorHAnsi"/>
-          <w:sz w:val="24"/>
-          <w:szCs w:val="24"/>
-        </w:rPr>
-      </w:pPr>
-      <w:r>
-        <w:rPr>
-          <w:rFonts w:cstheme="minorHAnsi" w:hint="cs"/>
-          <w:sz w:val="24"/>
-          <w:szCs w:val="24"/>
-          <w:rtl/>
-        </w:rPr>
-        <w:t xml:space="preserve">ואז עבור הסטטיסטי </w:t>
-      </w:r>
-      <w:r>
-        <w:rPr>
-          <w:rFonts w:cstheme="minorHAnsi"/>
-          <w:sz w:val="24"/>
-          <w:szCs w:val="24"/>
-        </w:rPr>
-        <w:t>t</w:t>
-      </w:r>
-      <w:r>
-        <w:rPr>
-          <w:rFonts w:cstheme="minorHAnsi" w:hint="cs"/>
-          <w:sz w:val="24"/>
-          <w:szCs w:val="24"/>
-          <w:rtl/>
-        </w:rPr>
-        <w:t xml:space="preserve"> כולו, נשים לב שמתקיים נרמול למשתנה נורמלי ממורכז:</w:t>
-      </w:r>
-      <w:r>
-        <w:rPr>
-          <w:rFonts w:cstheme="minorHAnsi"/>
-          <w:position w:val="-38"/>
-          <w:sz w:val="24"/>
-          <w:szCs w:val="24"/>
-        </w:rPr>
-        <w:object w:dxaOrig="2500" w:dyaOrig="840" w14:anchorId="58CC6DED">
-          <v:shape id="_x0000_i1068" type="#_x0000_t75" style="width:125pt;height:41.95pt" o:ole="">
-            <v:imagedata r:id="rId24" o:title=""/>
-          </v:shape>
-          <o:OLEObject Type="Embed" ProgID="Equation.DSMT4" ShapeID="_x0000_i1068" DrawAspect="Content" ObjectID="_1607063061" r:id="rId25"/>
-        </w:object>
-      </w:r>
-      <w:r>
-        <w:rPr>
-          <w:rFonts w:cstheme="minorHAnsi"/>
-          <w:sz w:val="24"/>
-          <w:szCs w:val="24"/>
-          <w:rtl/>
-        </w:rPr>
-        <w:t xml:space="preserve"> </w:t>
-      </w:r>
-      <w:r>
-        <w:rPr>
-          <w:rFonts w:cstheme="minorHAnsi" w:hint="cs"/>
-          <w:sz w:val="24"/>
-          <w:szCs w:val="24"/>
-          <w:rtl/>
-        </w:rPr>
-        <w:t xml:space="preserve">תחת חוק המספרים הגדולים המקיים: </w:t>
-      </w:r>
-      <w:r>
-        <w:rPr>
-          <w:rFonts w:cstheme="minorHAnsi"/>
-          <w:position w:val="-20"/>
-          <w:sz w:val="24"/>
-          <w:szCs w:val="24"/>
-        </w:rPr>
-        <w:object w:dxaOrig="1140" w:dyaOrig="440" w14:anchorId="19E02804">
-          <v:shape id="_x0000_i1073" type="#_x0000_t75" style="width:57pt;height:22.1pt" o:ole="">
-            <v:imagedata r:id="rId26" o:title=""/>
-          </v:shape>
-          <o:OLEObject Type="Embed" ProgID="Equation.DSMT4" ShapeID="_x0000_i1073" DrawAspect="Content" ObjectID="_1607063062" r:id="rId27"/>
-        </w:object>
-      </w:r>
-      <w:r>
-        <w:rPr>
-          <w:rFonts w:cstheme="minorHAnsi"/>
-          <w:sz w:val="24"/>
-          <w:szCs w:val="24"/>
-          <w:rtl/>
-        </w:rPr>
-        <w:t xml:space="preserve"> </w:t>
+      <w:r>
+        <w:rPr>
+          <w:rFonts w:cstheme="minorHAnsi" w:hint="cs"/>
+          <w:sz w:val="24"/>
+          <w:szCs w:val="24"/>
+          <w:rtl/>
+        </w:rPr>
+        <w:t>(מבחן חד צדדי)</w:t>
       </w:r>
     </w:p>
     <w:p>
@@ -3969,33 +4452,405 @@
           <w:numId w:val="10"/>
         </w:numPr>
         <w:rPr>
-          <w:rFonts w:cstheme="minorHAnsi" w:hint="cs"/>
-          <w:sz w:val="24"/>
-          <w:szCs w:val="24"/>
-          <w:rtl/>
-        </w:rPr>
-      </w:pPr>
-      <w:r>
-        <w:rPr>
-          <w:rFonts w:cstheme="minorHAnsi" w:hint="cs"/>
-          <w:sz w:val="24"/>
-          <w:szCs w:val="24"/>
-          <w:rtl/>
-        </w:rPr>
-        <w:t xml:space="preserve">לסיכום, נדחה את השערת האפס בהסתברות </w:t>
-      </w:r>
-      <w:r>
-        <w:rPr>
-          <w:rFonts w:cstheme="minorHAnsi"/>
-          <w:position w:val="-14"/>
-          <w:sz w:val="24"/>
-          <w:szCs w:val="24"/>
-        </w:rPr>
-        <w:object w:dxaOrig="3040" w:dyaOrig="400" w14:anchorId="0312D491">
-          <v:shape id="_x0000_i1082" type="#_x0000_t75" style="width:151.95pt;height:19.9pt" o:ole="">
+          <w:rFonts w:cstheme="minorHAnsi"/>
+          <w:sz w:val="24"/>
+          <w:szCs w:val="24"/>
+        </w:rPr>
+      </w:pPr>
+      <w:r>
+        <w:rPr>
+          <w:rFonts w:cstheme="minorHAnsi" w:hint="cs"/>
+          <w:sz w:val="24"/>
+          <w:szCs w:val="24"/>
+          <w:rtl/>
+        </w:rPr>
+        <w:t xml:space="preserve">נגדיר </w:t>
+      </w:r>
+      <w:r>
+        <w:rPr>
+          <w:rFonts w:cstheme="minorHAnsi"/>
+          <w:sz w:val="24"/>
+          <w:szCs w:val="24"/>
+        </w:rPr>
+        <w:t>t</w:t>
+      </w:r>
+      <w:r>
+        <w:rPr>
+          <w:rFonts w:cstheme="minorHAnsi" w:hint="cs"/>
+          <w:sz w:val="24"/>
+          <w:szCs w:val="24"/>
+          <w:rtl/>
+        </w:rPr>
+        <w:t xml:space="preserve"> סטטיסטי של הנתונים עבור המבחן:</w:t>
+      </w:r>
+      <w:r>
+        <w:rPr>
+          <w:rFonts w:cstheme="minorHAnsi" w:hint="cs"/>
+          <w:sz w:val="24"/>
+          <w:szCs w:val="24"/>
+        </w:rPr>
+        <w:t xml:space="preserve"> </w:t>
+      </w:r>
+      <w:r>
+        <w:rPr>
+          <w:rFonts w:cstheme="minorHAnsi"/>
+          <w:position w:val="-68"/>
+          <w:sz w:val="24"/>
+          <w:szCs w:val="24"/>
+        </w:rPr>
+        <w:object w:dxaOrig="5060" w:dyaOrig="1480" w14:anchorId="63912247">
+          <v:shape id="_x0000_i1030" type="#_x0000_t75" style="width:253.15pt;height:74.25pt" o:ole="">
+            <v:imagedata r:id="rId18" o:title=""/>
+          </v:shape>
+          <o:OLEObject Type="Embed" ProgID="Equation.DSMT4" ShapeID="_x0000_i1030" DrawAspect="Content" ObjectID="_1607403722" r:id="rId19"/>
+        </w:object>
+      </w:r>
+      <w:r>
+        <w:rPr>
+          <w:rFonts w:cstheme="minorHAnsi"/>
+          <w:sz w:val="24"/>
+          <w:szCs w:val="24"/>
+        </w:rPr>
+        <w:t xml:space="preserve"> </w:t>
+      </w:r>
+    </w:p>
+    <w:p>
+      <w:pPr>
+        <w:pStyle w:val="ListParagraph"/>
+        <w:numPr>
+          <w:ilvl w:val="1"/>
+          <w:numId w:val="10"/>
+        </w:numPr>
+        <w:rPr>
+          <w:rFonts w:cstheme="minorHAnsi"/>
+          <w:sz w:val="24"/>
+          <w:szCs w:val="24"/>
+        </w:rPr>
+      </w:pPr>
+      <w:r>
+        <w:rPr>
+          <w:rFonts w:cstheme="minorHAnsi" w:hint="cs"/>
+          <w:sz w:val="24"/>
+          <w:szCs w:val="24"/>
+          <w:rtl/>
+        </w:rPr>
+        <w:t>נגדיר</w:t>
+      </w:r>
+      <w:r>
+        <w:rPr>
+          <w:rFonts w:cstheme="minorHAnsi" w:hint="cs"/>
+          <w:sz w:val="24"/>
+          <w:szCs w:val="24"/>
+          <w:rtl/>
+        </w:rPr>
+        <w:t xml:space="preserve"> את חוק המבחן:</w:t>
+      </w:r>
+      <w:r>
+        <w:rPr>
+          <w:rFonts w:cstheme="minorHAnsi" w:hint="cs"/>
+          <w:sz w:val="24"/>
+          <w:szCs w:val="24"/>
+        </w:rPr>
+        <w:t xml:space="preserve"> </w:t>
+      </w:r>
+      <w:r>
+        <w:rPr>
+          <w:rFonts w:cstheme="minorHAnsi" w:hint="cs"/>
+          <w:sz w:val="24"/>
+          <w:szCs w:val="24"/>
+          <w:rtl/>
+        </w:rPr>
+        <w:t xml:space="preserve">נדחה את השערת האפס אם </w:t>
+      </w:r>
+      <w:r>
+        <w:rPr>
+          <w:rFonts w:cstheme="minorHAnsi"/>
+          <w:position w:val="-6"/>
+          <w:sz w:val="24"/>
+          <w:szCs w:val="24"/>
+        </w:rPr>
+        <w:object w:dxaOrig="499" w:dyaOrig="240" w14:anchorId="66527A27">
+          <v:shape id="_x0000_i1031" type="#_x0000_t75" style="width:24.75pt;height:12pt" o:ole="">
+            <v:imagedata r:id="rId20" o:title=""/>
+          </v:shape>
+          <o:OLEObject Type="Embed" ProgID="Equation.DSMT4" ShapeID="_x0000_i1031" DrawAspect="Content" ObjectID="_1607403723" r:id="rId21"/>
+        </w:object>
+      </w:r>
+      <w:r>
+        <w:rPr>
+          <w:rFonts w:cstheme="minorHAnsi"/>
+          <w:sz w:val="24"/>
+          <w:szCs w:val="24"/>
+          <w:rtl/>
+        </w:rPr>
+        <w:t xml:space="preserve"> </w:t>
+      </w:r>
+      <w:r>
+        <w:rPr>
+          <w:rFonts w:cstheme="minorHAnsi" w:hint="cs"/>
+          <w:sz w:val="24"/>
+          <w:szCs w:val="24"/>
+          <w:rtl/>
+        </w:rPr>
+        <w:t xml:space="preserve">עבור </w:t>
+      </w:r>
+      <w:r>
+        <w:rPr>
+          <w:rFonts w:cstheme="minorHAnsi"/>
+          <w:sz w:val="24"/>
+          <w:szCs w:val="24"/>
+        </w:rPr>
+        <w:t>c</w:t>
+      </w:r>
+      <w:r>
+        <w:rPr>
+          <w:rFonts w:cstheme="minorHAnsi" w:hint="cs"/>
+          <w:sz w:val="24"/>
+          <w:szCs w:val="24"/>
+          <w:rtl/>
+        </w:rPr>
+        <w:t xml:space="preserve"> כלשהו. </w:t>
+      </w:r>
+    </w:p>
+    <w:p>
+      <w:pPr>
+        <w:pStyle w:val="ListParagraph"/>
+        <w:numPr>
+          <w:ilvl w:val="1"/>
+          <w:numId w:val="10"/>
+        </w:numPr>
+        <w:rPr>
+          <w:rFonts w:cstheme="minorHAnsi"/>
+          <w:sz w:val="24"/>
+          <w:szCs w:val="24"/>
+        </w:rPr>
+      </w:pPr>
+      <w:r>
+        <w:rPr>
+          <w:rFonts w:cstheme="minorHAnsi" w:hint="cs"/>
+          <w:sz w:val="24"/>
+          <w:szCs w:val="24"/>
+          <w:rtl/>
+        </w:rPr>
+        <w:t xml:space="preserve">נשים לב שעבור הסטטיסטי </w:t>
+      </w:r>
+      <w:r>
+        <w:rPr>
+          <w:rFonts w:cstheme="minorHAnsi"/>
+          <w:sz w:val="24"/>
+          <w:szCs w:val="24"/>
+        </w:rPr>
+        <w:t>t</w:t>
+      </w:r>
+      <w:r>
+        <w:rPr>
+          <w:rFonts w:cstheme="minorHAnsi" w:hint="cs"/>
+          <w:sz w:val="24"/>
+          <w:szCs w:val="24"/>
+          <w:rtl/>
+        </w:rPr>
+        <w:t xml:space="preserve"> הנ"ל מתקיים: </w:t>
+      </w:r>
+      <w:r>
+        <w:rPr>
+          <w:position w:val="-80"/>
+        </w:rPr>
+        <w:object w:dxaOrig="6420" w:dyaOrig="1440" w14:anchorId="5C3652D0">
+          <v:shape id="_x0000_i1032" type="#_x0000_t75" style="width:321pt;height:1in" o:ole="">
+            <v:imagedata r:id="rId22" o:title=""/>
+          </v:shape>
+          <o:OLEObject Type="Embed" ProgID="Equation.DSMT4" ShapeID="_x0000_i1032" DrawAspect="Content" ObjectID="_1607403724" r:id="rId23"/>
+        </w:object>
+      </w:r>
+    </w:p>
+    <w:p>
+      <w:pPr>
+        <w:pStyle w:val="ListParagraph"/>
+        <w:ind w:left="1494"/>
+        <w:rPr>
+          <w:rFonts w:cstheme="minorHAnsi"/>
+          <w:sz w:val="24"/>
+          <w:szCs w:val="24"/>
+          <w:rtl/>
+        </w:rPr>
+      </w:pPr>
+      <w:r>
+        <w:rPr>
+          <w:rFonts w:cstheme="minorHAnsi" w:hint="cs"/>
+          <w:sz w:val="24"/>
+          <w:szCs w:val="24"/>
+          <w:rtl/>
+        </w:rPr>
+        <w:t xml:space="preserve">לכן עבור המשערך של </w:t>
+      </w:r>
+      <w:r>
+        <w:rPr>
+          <w:rFonts w:cstheme="minorHAnsi"/>
+          <w:sz w:val="24"/>
+          <w:szCs w:val="24"/>
+        </w:rPr>
+        <w:t>p</w:t>
+      </w:r>
+      <w:r>
+        <w:rPr>
+          <w:rFonts w:cstheme="minorHAnsi" w:hint="cs"/>
+          <w:sz w:val="24"/>
+          <w:szCs w:val="24"/>
+          <w:rtl/>
+        </w:rPr>
+        <w:t xml:space="preserve"> מתקיים: </w:t>
+      </w:r>
+      <w:r>
+        <w:rPr>
+          <w:rFonts w:cstheme="minorHAnsi"/>
+          <w:position w:val="-62"/>
+          <w:sz w:val="24"/>
+          <w:szCs w:val="24"/>
+        </w:rPr>
+        <w:object w:dxaOrig="4660" w:dyaOrig="1420" w14:anchorId="03E94379">
+          <v:shape id="_x0000_i1033" type="#_x0000_t75" style="width:232.9pt;height:71.25pt" o:ole="">
+            <v:imagedata r:id="rId24" o:title=""/>
+          </v:shape>
+          <o:OLEObject Type="Embed" ProgID="Equation.DSMT4" ShapeID="_x0000_i1033" DrawAspect="Content" ObjectID="_1607403725" r:id="rId25"/>
+        </w:object>
+      </w:r>
+      <w:r>
+        <w:rPr>
+          <w:rFonts w:cstheme="minorHAnsi"/>
+          <w:sz w:val="24"/>
+          <w:szCs w:val="24"/>
+          <w:rtl/>
+        </w:rPr>
+        <w:t xml:space="preserve"> </w:t>
+      </w:r>
+    </w:p>
+    <w:p>
+      <w:pPr>
+        <w:pStyle w:val="ListParagraph"/>
+        <w:ind w:left="1494"/>
+        <w:rPr>
+          <w:rFonts w:cstheme="minorHAnsi"/>
+          <w:sz w:val="24"/>
+          <w:szCs w:val="24"/>
+        </w:rPr>
+      </w:pPr>
+      <w:r>
+        <w:rPr>
+          <w:rFonts w:cstheme="minorHAnsi" w:hint="cs"/>
+          <w:sz w:val="24"/>
+          <w:szCs w:val="24"/>
+          <w:rtl/>
+        </w:rPr>
+        <w:t xml:space="preserve">ואז עבור הסטטיסטי </w:t>
+      </w:r>
+      <w:r>
+        <w:rPr>
+          <w:rFonts w:cstheme="minorHAnsi"/>
+          <w:sz w:val="24"/>
+          <w:szCs w:val="24"/>
+        </w:rPr>
+        <w:t>t</w:t>
+      </w:r>
+      <w:r>
+        <w:rPr>
+          <w:rFonts w:cstheme="minorHAnsi" w:hint="cs"/>
+          <w:sz w:val="24"/>
+          <w:szCs w:val="24"/>
+          <w:rtl/>
+        </w:rPr>
+        <w:t xml:space="preserve"> כולו, נשים לב שמתקיים נרמול למשתנה נורמלי ממורכז:</w:t>
+      </w:r>
+      <w:r>
+        <w:rPr>
+          <w:rFonts w:cstheme="minorHAnsi"/>
+          <w:position w:val="-38"/>
+          <w:sz w:val="24"/>
+          <w:szCs w:val="24"/>
+        </w:rPr>
+        <w:object w:dxaOrig="2500" w:dyaOrig="840" w14:anchorId="58CC6DED">
+          <v:shape id="_x0000_i1034" type="#_x0000_t75" style="width:124.9pt;height:42pt" o:ole="">
+            <v:imagedata r:id="rId26" o:title=""/>
+          </v:shape>
+          <o:OLEObject Type="Embed" ProgID="Equation.DSMT4" ShapeID="_x0000_i1034" DrawAspect="Content" ObjectID="_1607403726" r:id="rId27"/>
+        </w:object>
+      </w:r>
+      <w:r>
+        <w:rPr>
+          <w:rFonts w:cstheme="minorHAnsi"/>
+          <w:sz w:val="24"/>
+          <w:szCs w:val="24"/>
+          <w:rtl/>
+        </w:rPr>
+        <w:t xml:space="preserve"> </w:t>
+      </w:r>
+      <w:r>
+        <w:rPr>
+          <w:rFonts w:cstheme="minorHAnsi" w:hint="cs"/>
+          <w:sz w:val="24"/>
+          <w:szCs w:val="24"/>
+          <w:rtl/>
+        </w:rPr>
+        <w:t xml:space="preserve">תחת חוק המספרים הגדולים המקיים: </w:t>
+      </w:r>
+      <w:r>
+        <w:rPr>
+          <w:rFonts w:cstheme="minorHAnsi"/>
+          <w:position w:val="-20"/>
+          <w:sz w:val="24"/>
+          <w:szCs w:val="24"/>
+        </w:rPr>
+        <w:object w:dxaOrig="1140" w:dyaOrig="440" w14:anchorId="19E02804">
+          <v:shape id="_x0000_i1035" type="#_x0000_t75" style="width:57pt;height:22.15pt" o:ole="">
             <v:imagedata r:id="rId28" o:title=""/>
           </v:shape>
-          <o:OLEObject Type="Embed" ProgID="Equation.DSMT4" ShapeID="_x0000_i1082" DrawAspect="Content" ObjectID="_1607063063" r:id="rId29"/>
+          <o:OLEObject Type="Embed" ProgID="Equation.DSMT4" ShapeID="_x0000_i1035" DrawAspect="Content" ObjectID="_1607403727" r:id="rId29"/>
+        </w:object>
+      </w:r>
+      <w:r>
+        <w:rPr>
+          <w:rFonts w:cstheme="minorHAnsi"/>
+          <w:sz w:val="24"/>
+          <w:szCs w:val="24"/>
+          <w:rtl/>
+        </w:rPr>
+        <w:t xml:space="preserve"> </w:t>
+      </w:r>
+    </w:p>
+    <w:p>
+      <w:pPr>
+        <w:pStyle w:val="ListParagraph"/>
+        <w:numPr>
+          <w:ilvl w:val="1"/>
+          <w:numId w:val="10"/>
+        </w:numPr>
+        <w:rPr>
+          <w:rFonts w:cstheme="minorHAnsi"/>
+          <w:sz w:val="24"/>
+          <w:szCs w:val="24"/>
+          <w:rtl/>
+        </w:rPr>
+      </w:pPr>
+      <w:r>
+        <w:rPr>
+          <w:rFonts w:cstheme="minorHAnsi" w:hint="cs"/>
+          <w:sz w:val="24"/>
+          <w:szCs w:val="24"/>
+          <w:rtl/>
+        </w:rPr>
+        <w:t xml:space="preserve">לסיכום, נדחה את השערת האפס בהסתברות </w:t>
+      </w:r>
+      <w:r>
+        <w:rPr>
+          <w:rFonts w:cstheme="minorHAnsi"/>
+          <w:position w:val="-14"/>
+          <w:sz w:val="24"/>
+          <w:szCs w:val="24"/>
+        </w:rPr>
+        <w:object w:dxaOrig="3040" w:dyaOrig="400" w14:anchorId="0312D491">
+          <v:shape id="_x0000_i1036" type="#_x0000_t75" style="width:151.9pt;height:19.9pt" o:ole="">
+            <v:imagedata r:id="rId30" o:title=""/>
+          </v:shape>
+          <o:OLEObject Type="Embed" ProgID="Equation.DSMT4" ShapeID="_x0000_i1036" DrawAspect="Content" ObjectID="_1607403728" r:id="rId31"/>
         </w:object>
       </w:r>
       <w:r>
@@ -4024,8 +4879,6 @@
           <w:szCs w:val="24"/>
         </w:rPr>
       </w:pPr>
-      <w:bookmarkStart w:id="0" w:name="_GoBack"/>
-      <w:bookmarkEnd w:id="0"/>
       <w:r>
         <w:rPr>
           <w:rFonts w:cstheme="minorHAnsi" w:hint="cs"/>
@@ -4824,8 +5677,8 @@
   <w:abstractNum w:abstractNumId="8" w15:restartNumberingAfterBreak="0">
     <w:nsid w:val="631C7EBC"/>
     <w:multiLevelType w:val="hybridMultilevel"/>
-    <w:tmpl w:val="F0A8E97C"/>
-    <w:lvl w:ilvl="0" w:tplc="176E4EC2">
+    <w:tmpl w:val="A0EE756E"/>
+    <w:lvl w:ilvl="0" w:tplc="7B141A5E">
       <w:start w:val="1"/>
       <w:numFmt w:val="hebrew1"/>
       <w:lvlText w:val="%1."/>
@@ -4835,6 +5688,7 @@
       </w:pPr>
       <w:rPr>
         <w:rFonts w:hint="default"/>
+        <w:lang w:val="en-US"/>
       </w:rPr>
     </w:lvl>
     <w:lvl w:ilvl="1" w:tplc="FD7C0B0C">
@@ -6312,7 +7166,7 @@
 </file>
 
 <file path=customXml/itemProps1.xml><?xml version="1.0" encoding="utf-8"?>
-<ds:datastoreItem xmlns:ds="http://schemas.openxmlformats.org/officeDocument/2006/customXml" ds:itemID="{9A44037F-63EE-4550-86E6-1A1D4026E5A5}">
+<ds:datastoreItem xmlns:ds="http://schemas.openxmlformats.org/officeDocument/2006/customXml" ds:itemID="{7C70521A-C3CD-41E2-A4CF-D2F6D18A0C66}">
   <ds:schemaRefs>
     <ds:schemaRef ds:uri="http://schemas.openxmlformats.org/officeDocument/2006/bibliography"/>
   </ds:schemaRefs>

--- a/HW2-pacman.docx
+++ b/HW2-pacman.docx
@@ -470,7 +470,7 @@
           <v:shape id="_x0000_i1025" type="#_x0000_t75" style="width:244.15pt;height:28.9pt" o:ole="">
             <v:imagedata r:id="rId6" o:title=""/>
           </v:shape>
-          <o:OLEObject Type="Embed" ProgID="Equation.DSMT4" ShapeID="_x0000_i1025" DrawAspect="Content" ObjectID="_1607403716" r:id="rId7"/>
+          <o:OLEObject Type="Embed" ProgID="Equation.DSMT4" ShapeID="_x0000_i1025" DrawAspect="Content" ObjectID="_1607451190" r:id="rId7"/>
         </w:object>
       </w:r>
     </w:p>
@@ -771,7 +771,7 @@
           <v:shape id="_x0000_i1026" type="#_x0000_t75" style="width:417.75pt;height:50.25pt" o:ole="">
             <v:imagedata r:id="rId8" o:title=""/>
           </v:shape>
-          <o:OLEObject Type="Embed" ProgID="Equation.DSMT4" ShapeID="_x0000_i1026" DrawAspect="Content" ObjectID="_1607403717" r:id="rId9"/>
+          <o:OLEObject Type="Embed" ProgID="Equation.DSMT4" ShapeID="_x0000_i1026" DrawAspect="Content" ObjectID="_1607451191" r:id="rId9"/>
         </w:object>
       </w:r>
     </w:p>
@@ -3618,10 +3618,10 @@
           <w:szCs w:val="24"/>
         </w:rPr>
         <w:object w:dxaOrig="1980" w:dyaOrig="2600" w14:anchorId="746187F8">
-          <v:shape id="_x0000_i1094" type="#_x0000_t75" style="width:99pt;height:130.15pt" o:ole="">
+          <v:shape id="_x0000_i1027" type="#_x0000_t75" style="width:99pt;height:130.15pt" o:ole="">
             <v:imagedata r:id="rId10" o:title=""/>
           </v:shape>
-          <o:OLEObject Type="Embed" ProgID="Equation.DSMT4" ShapeID="_x0000_i1094" DrawAspect="Content" ObjectID="_1607403718" r:id="rId11"/>
+          <o:OLEObject Type="Embed" ProgID="Equation.DSMT4" ShapeID="_x0000_i1027" DrawAspect="Content" ObjectID="_1607451192" r:id="rId11"/>
         </w:object>
       </w:r>
       <w:r>
@@ -4236,14 +4236,12 @@
     <w:p>
       <w:pPr>
         <w:rPr>
-          <w:rFonts w:cstheme="minorHAnsi" w:hint="cs"/>
-          <w:sz w:val="24"/>
-          <w:szCs w:val="24"/>
-          <w:rtl/>
-        </w:rPr>
-      </w:pPr>
-      <w:bookmarkStart w:id="0" w:name="_GoBack"/>
-      <w:bookmarkEnd w:id="0"/>
+          <w:rFonts w:cstheme="minorHAnsi"/>
+          <w:sz w:val="24"/>
+          <w:szCs w:val="24"/>
+          <w:rtl/>
+        </w:rPr>
+      </w:pPr>
     </w:p>
     <w:p>
       <w:pPr>
@@ -4325,10 +4323,10 @@
           <w:position w:val="-34"/>
         </w:rPr>
         <w:object w:dxaOrig="5140" w:dyaOrig="800" w14:anchorId="55B44809">
-          <v:shape id="_x0000_i1027" type="#_x0000_t75" style="width:256.9pt;height:40.15pt" o:ole="">
+          <v:shape id="_x0000_i1028" type="#_x0000_t75" style="width:256.9pt;height:40.15pt" o:ole="">
             <v:imagedata r:id="rId12" o:title=""/>
           </v:shape>
-          <o:OLEObject Type="Embed" ProgID="Equation.DSMT4" ShapeID="_x0000_i1027" DrawAspect="Content" ObjectID="_1607403719" r:id="rId13"/>
+          <o:OLEObject Type="Embed" ProgID="Equation.DSMT4" ShapeID="_x0000_i1028" DrawAspect="Content" ObjectID="_1607451193" r:id="rId13"/>
         </w:object>
       </w:r>
     </w:p>
@@ -4359,10 +4357,10 @@
           <w:position w:val="-10"/>
         </w:rPr>
         <w:object w:dxaOrig="760" w:dyaOrig="320" w14:anchorId="358E675B">
-          <v:shape id="_x0000_i1028" type="#_x0000_t75" style="width:37.9pt;height:15.75pt" o:ole="">
+          <v:shape id="_x0000_i1029" type="#_x0000_t75" style="width:37.9pt;height:15.75pt" o:ole="">
             <v:imagedata r:id="rId14" o:title=""/>
           </v:shape>
-          <o:OLEObject Type="Embed" ProgID="Equation.DSMT4" ShapeID="_x0000_i1028" DrawAspect="Content" ObjectID="_1607403720" r:id="rId15"/>
+          <o:OLEObject Type="Embed" ProgID="Equation.DSMT4" ShapeID="_x0000_i1029" DrawAspect="Content" ObjectID="_1607451194" r:id="rId15"/>
         </w:object>
       </w:r>
     </w:p>
@@ -4419,10 +4417,10 @@
           <w:szCs w:val="24"/>
         </w:rPr>
         <w:object w:dxaOrig="1200" w:dyaOrig="720" w14:anchorId="1623E220">
-          <v:shape id="_x0000_i1029" type="#_x0000_t75" style="width:60pt;height:36.4pt" o:ole="">
+          <v:shape id="_x0000_i1030" type="#_x0000_t75" style="width:60pt;height:36.4pt" o:ole="">
             <v:imagedata r:id="rId16" o:title=""/>
           </v:shape>
-          <o:OLEObject Type="Embed" ProgID="Equation.DSMT4" ShapeID="_x0000_i1029" DrawAspect="Content" ObjectID="_1607403721" r:id="rId17"/>
+          <o:OLEObject Type="Embed" ProgID="Equation.DSMT4" ShapeID="_x0000_i1030" DrawAspect="Content" ObjectID="_1607451195" r:id="rId17"/>
         </w:object>
       </w:r>
       <w:r>
@@ -4499,10 +4497,10 @@
           <w:szCs w:val="24"/>
         </w:rPr>
         <w:object w:dxaOrig="5060" w:dyaOrig="1480" w14:anchorId="63912247">
-          <v:shape id="_x0000_i1030" type="#_x0000_t75" style="width:253.15pt;height:74.25pt" o:ole="">
+          <v:shape id="_x0000_i1031" type="#_x0000_t75" style="width:253.15pt;height:74.25pt" o:ole="">
             <v:imagedata r:id="rId18" o:title=""/>
           </v:shape>
-          <o:OLEObject Type="Embed" ProgID="Equation.DSMT4" ShapeID="_x0000_i1030" DrawAspect="Content" ObjectID="_1607403722" r:id="rId19"/>
+          <o:OLEObject Type="Embed" ProgID="Equation.DSMT4" ShapeID="_x0000_i1031" DrawAspect="Content" ObjectID="_1607451196" r:id="rId19"/>
         </w:object>
       </w:r>
       <w:r>
@@ -4570,10 +4568,10 @@
           <w:szCs w:val="24"/>
         </w:rPr>
         <w:object w:dxaOrig="499" w:dyaOrig="240" w14:anchorId="66527A27">
-          <v:shape id="_x0000_i1031" type="#_x0000_t75" style="width:24.75pt;height:12pt" o:ole="">
+          <v:shape id="_x0000_i1032" type="#_x0000_t75" style="width:24.75pt;height:12pt" o:ole="">
             <v:imagedata r:id="rId20" o:title=""/>
           </v:shape>
-          <o:OLEObject Type="Embed" ProgID="Equation.DSMT4" ShapeID="_x0000_i1031" DrawAspect="Content" ObjectID="_1607403723" r:id="rId21"/>
+          <o:OLEObject Type="Embed" ProgID="Equation.DSMT4" ShapeID="_x0000_i1032" DrawAspect="Content" ObjectID="_1607451197" r:id="rId21"/>
         </w:object>
       </w:r>
       <w:r>
@@ -4656,10 +4654,10 @@
           <w:position w:val="-80"/>
         </w:rPr>
         <w:object w:dxaOrig="6420" w:dyaOrig="1440" w14:anchorId="5C3652D0">
-          <v:shape id="_x0000_i1032" type="#_x0000_t75" style="width:321pt;height:1in" o:ole="">
+          <v:shape id="_x0000_i1033" type="#_x0000_t75" style="width:321pt;height:1in" o:ole="">
             <v:imagedata r:id="rId22" o:title=""/>
           </v:shape>
-          <o:OLEObject Type="Embed" ProgID="Equation.DSMT4" ShapeID="_x0000_i1032" DrawAspect="Content" ObjectID="_1607403724" r:id="rId23"/>
+          <o:OLEObject Type="Embed" ProgID="Equation.DSMT4" ShapeID="_x0000_i1033" DrawAspect="Content" ObjectID="_1607451198" r:id="rId23"/>
         </w:object>
       </w:r>
     </w:p>
@@ -4708,10 +4706,10 @@
           <w:szCs w:val="24"/>
         </w:rPr>
         <w:object w:dxaOrig="4660" w:dyaOrig="1420" w14:anchorId="03E94379">
-          <v:shape id="_x0000_i1033" type="#_x0000_t75" style="width:232.9pt;height:71.25pt" o:ole="">
+          <v:shape id="_x0000_i1034" type="#_x0000_t75" style="width:232.9pt;height:71.25pt" o:ole="">
             <v:imagedata r:id="rId24" o:title=""/>
           </v:shape>
-          <o:OLEObject Type="Embed" ProgID="Equation.DSMT4" ShapeID="_x0000_i1033" DrawAspect="Content" ObjectID="_1607403725" r:id="rId25"/>
+          <o:OLEObject Type="Embed" ProgID="Equation.DSMT4" ShapeID="_x0000_i1034" DrawAspect="Content" ObjectID="_1607451199" r:id="rId25"/>
         </w:object>
       </w:r>
       <w:r>
@@ -4768,10 +4766,10 @@
           <w:szCs w:val="24"/>
         </w:rPr>
         <w:object w:dxaOrig="2500" w:dyaOrig="840" w14:anchorId="58CC6DED">
-          <v:shape id="_x0000_i1034" type="#_x0000_t75" style="width:124.9pt;height:42pt" o:ole="">
+          <v:shape id="_x0000_i1035" type="#_x0000_t75" style="width:124.9pt;height:42pt" o:ole="">
             <v:imagedata r:id="rId26" o:title=""/>
           </v:shape>
-          <o:OLEObject Type="Embed" ProgID="Equation.DSMT4" ShapeID="_x0000_i1034" DrawAspect="Content" ObjectID="_1607403726" r:id="rId27"/>
+          <o:OLEObject Type="Embed" ProgID="Equation.DSMT4" ShapeID="_x0000_i1035" DrawAspect="Content" ObjectID="_1607451200" r:id="rId27"/>
         </w:object>
       </w:r>
       <w:r>
@@ -4800,10 +4798,10 @@
           <w:szCs w:val="24"/>
         </w:rPr>
         <w:object w:dxaOrig="1140" w:dyaOrig="440" w14:anchorId="19E02804">
-          <v:shape id="_x0000_i1035" type="#_x0000_t75" style="width:57pt;height:22.15pt" o:ole="">
+          <v:shape id="_x0000_i1036" type="#_x0000_t75" style="width:57pt;height:22.15pt" o:ole="">
             <v:imagedata r:id="rId28" o:title=""/>
           </v:shape>
-          <o:OLEObject Type="Embed" ProgID="Equation.DSMT4" ShapeID="_x0000_i1035" DrawAspect="Content" ObjectID="_1607403727" r:id="rId29"/>
+          <o:OLEObject Type="Embed" ProgID="Equation.DSMT4" ShapeID="_x0000_i1036" DrawAspect="Content" ObjectID="_1607451201" r:id="rId29"/>
         </w:object>
       </w:r>
       <w:r>
@@ -4827,7 +4825,6 @@
           <w:rFonts w:cstheme="minorHAnsi"/>
           <w:sz w:val="24"/>
           <w:szCs w:val="24"/>
-          <w:rtl/>
         </w:rPr>
       </w:pPr>
       <w:r>
@@ -4847,10 +4844,10 @@
           <w:szCs w:val="24"/>
         </w:rPr>
         <w:object w:dxaOrig="3040" w:dyaOrig="400" w14:anchorId="0312D491">
-          <v:shape id="_x0000_i1036" type="#_x0000_t75" style="width:151.9pt;height:19.9pt" o:ole="">
+          <v:shape id="_x0000_i1037" type="#_x0000_t75" style="width:151.9pt;height:19.9pt" o:ole="">
             <v:imagedata r:id="rId30" o:title=""/>
           </v:shape>
-          <o:OLEObject Type="Embed" ProgID="Equation.DSMT4" ShapeID="_x0000_i1036" DrawAspect="Content" ObjectID="_1607403728" r:id="rId31"/>
+          <o:OLEObject Type="Embed" ProgID="Equation.DSMT4" ShapeID="_x0000_i1037" DrawAspect="Content" ObjectID="_1607451202" r:id="rId31"/>
         </w:object>
       </w:r>
       <w:r>
@@ -4862,6 +4859,43 @@
         </w:rPr>
         <w:t>, ונקבע את הקבוע לפי רמת המובהקות הקריטית הדרושה.</w:t>
       </w:r>
+    </w:p>
+    <w:p>
+      <w:pPr>
+        <w:rPr>
+          <w:rFonts w:cstheme="minorHAnsi"/>
+          <w:sz w:val="24"/>
+          <w:szCs w:val="24"/>
+        </w:rPr>
+      </w:pPr>
+    </w:p>
+    <w:p>
+      <w:pPr>
+        <w:rPr>
+          <w:rFonts w:cstheme="minorHAnsi"/>
+          <w:sz w:val="24"/>
+          <w:szCs w:val="24"/>
+        </w:rPr>
+      </w:pPr>
+    </w:p>
+    <w:p>
+      <w:pPr>
+        <w:rPr>
+          <w:rFonts w:cstheme="minorHAnsi"/>
+          <w:sz w:val="24"/>
+          <w:szCs w:val="24"/>
+        </w:rPr>
+      </w:pPr>
+    </w:p>
+    <w:p>
+      <w:pPr>
+        <w:rPr>
+          <w:rFonts w:cstheme="minorHAnsi"/>
+          <w:sz w:val="24"/>
+          <w:szCs w:val="24"/>
+          <w:rtl/>
+        </w:rPr>
+      </w:pPr>
     </w:p>
     <w:p>
       <w:pPr>
@@ -4889,8 +4923,1203 @@
           <w:szCs w:val="24"/>
           <w:rtl/>
         </w:rPr>
+        <w:lastRenderedPageBreak/>
         <w:t>ניסויים תוצאות ומסקנות</w:t>
       </w:r>
+    </w:p>
+    <w:p>
+      <w:pPr>
+        <w:pStyle w:val="ListParagraph"/>
+        <w:numPr>
+          <w:ilvl w:val="1"/>
+          <w:numId w:val="10"/>
+        </w:numPr>
+        <w:rPr>
+          <w:rFonts w:cstheme="minorHAnsi"/>
+          <w:sz w:val="24"/>
+          <w:szCs w:val="24"/>
+        </w:rPr>
+      </w:pPr>
+      <w:r>
+        <w:rPr>
+          <w:rFonts w:cstheme="minorHAnsi" w:hint="cs"/>
+          <w:sz w:val="24"/>
+          <w:szCs w:val="24"/>
+          <w:rtl/>
+        </w:rPr>
+        <w:t xml:space="preserve">מצורף קובץ </w:t>
+      </w:r>
+      <w:r>
+        <w:rPr>
+          <w:rFonts w:cstheme="minorHAnsi"/>
+          <w:sz w:val="24"/>
+          <w:szCs w:val="24"/>
+        </w:rPr>
+        <w:t>experiments.csv</w:t>
+      </w:r>
+      <w:r>
+        <w:rPr>
+          <w:rFonts w:cstheme="minorHAnsi" w:hint="cs"/>
+          <w:sz w:val="24"/>
+          <w:szCs w:val="24"/>
+          <w:rtl/>
+        </w:rPr>
+        <w:t>.</w:t>
+      </w:r>
+    </w:p>
+    <w:p>
+      <w:pPr>
+        <w:pStyle w:val="ListParagraph"/>
+        <w:numPr>
+          <w:ilvl w:val="1"/>
+          <w:numId w:val="10"/>
+        </w:numPr>
+        <w:rPr>
+          <w:rFonts w:cstheme="minorHAnsi"/>
+          <w:sz w:val="24"/>
+          <w:szCs w:val="24"/>
+        </w:rPr>
+      </w:pPr>
+    </w:p>
+    <w:p>
+      <w:pPr>
+        <w:pStyle w:val="ListParagraph"/>
+        <w:ind w:left="1494"/>
+        <w:rPr>
+          <w:rFonts w:cstheme="minorHAnsi"/>
+          <w:sz w:val="24"/>
+          <w:szCs w:val="24"/>
+        </w:rPr>
+      </w:pPr>
+      <w:r>
+        <w:rPr>
+          <w:noProof/>
+        </w:rPr>
+        <w:drawing>
+          <wp:inline distT="0" distB="0" distL="0" distR="0" wp14:anchorId="3C12F968" wp14:editId="3EF6ED9D">
+            <wp:extent cx="3192780" cy="2395220"/>
+            <wp:effectExtent l="0" t="0" r="7620" b="5080"/>
+            <wp:docPr id="1" name="Picture 1"/>
+            <wp:cNvGraphicFramePr>
+              <a:graphicFrameLocks xmlns:a="http://schemas.openxmlformats.org/drawingml/2006/main" noChangeAspect="1"/>
+            </wp:cNvGraphicFramePr>
+            <a:graphic xmlns:a="http://schemas.openxmlformats.org/drawingml/2006/main">
+              <a:graphicData uri="http://schemas.openxmlformats.org/drawingml/2006/picture">
+                <pic:pic xmlns:pic="http://schemas.openxmlformats.org/drawingml/2006/picture">
+                  <pic:nvPicPr>
+                    <pic:cNvPr id="0" name="Picture 14"/>
+                    <pic:cNvPicPr>
+                      <a:picLocks noChangeAspect="1" noChangeArrowheads="1"/>
+                    </pic:cNvPicPr>
+                  </pic:nvPicPr>
+                  <pic:blipFill>
+                    <a:blip r:embed="rId32">
+                      <a:extLst>
+                        <a:ext uri="{28A0092B-C50C-407E-A947-70E740481C1C}">
+                          <a14:useLocalDpi xmlns:a14="http://schemas.microsoft.com/office/drawing/2010/main" val="0"/>
+                        </a:ext>
+                      </a:extLst>
+                    </a:blip>
+                    <a:srcRect/>
+                    <a:stretch>
+                      <a:fillRect/>
+                    </a:stretch>
+                  </pic:blipFill>
+                  <pic:spPr bwMode="auto">
+                    <a:xfrm>
+                      <a:off x="0" y="0"/>
+                      <a:ext cx="3192780" cy="2395220"/>
+                    </a:xfrm>
+                    <a:prstGeom prst="rect">
+                      <a:avLst/>
+                    </a:prstGeom>
+                    <a:noFill/>
+                    <a:ln>
+                      <a:noFill/>
+                    </a:ln>
+                  </pic:spPr>
+                </pic:pic>
+              </a:graphicData>
+            </a:graphic>
+          </wp:inline>
+        </w:drawing>
+      </w:r>
+    </w:p>
+    <w:p>
+      <w:pPr>
+        <w:pStyle w:val="ListParagraph"/>
+        <w:numPr>
+          <w:ilvl w:val="1"/>
+          <w:numId w:val="10"/>
+        </w:numPr>
+        <w:rPr>
+          <w:rFonts w:cstheme="minorHAnsi"/>
+          <w:sz w:val="24"/>
+          <w:szCs w:val="24"/>
+        </w:rPr>
+      </w:pPr>
+    </w:p>
+    <w:tbl>
+      <w:tblPr>
+        <w:tblW w:w="6720" w:type="dxa"/>
+        <w:tblLook w:val="04A0" w:firstRow="1" w:lastRow="0" w:firstColumn="1" w:lastColumn="0" w:noHBand="0" w:noVBand="1"/>
+      </w:tblPr>
+      <w:tblGrid>
+        <w:gridCol w:w="2880"/>
+        <w:gridCol w:w="960"/>
+        <w:gridCol w:w="960"/>
+        <w:gridCol w:w="960"/>
+        <w:gridCol w:w="1053"/>
+      </w:tblGrid>
+      <w:tr>
+        <w:trPr>
+          <w:trHeight w:val="300"/>
+        </w:trPr>
+        <w:tc>
+          <w:tcPr>
+            <w:tcW w:w="2880" w:type="dxa"/>
+            <w:tcBorders>
+              <w:top w:val="single" w:sz="8" w:space="0" w:color="auto"/>
+              <w:left w:val="single" w:sz="8" w:space="0" w:color="auto"/>
+              <w:bottom w:val="single" w:sz="8" w:space="0" w:color="auto"/>
+              <w:right w:val="single" w:sz="8" w:space="0" w:color="auto"/>
+            </w:tcBorders>
+            <w:shd w:val="clear" w:color="000000" w:fill="AEAAAA"/>
+            <w:noWrap/>
+            <w:vAlign w:val="bottom"/>
+            <w:hideMark/>
+          </w:tcPr>
+          <w:p>
+            <w:pPr>
+              <w:bidi w:val="0"/>
+              <w:spacing w:after="0" w:line="240" w:lineRule="auto"/>
+              <w:rPr>
+                <w:rFonts w:ascii="Calibri" w:eastAsia="Times New Roman" w:hAnsi="Calibri" w:cs="Calibri"/>
+                <w:b/>
+                <w:bCs/>
+                <w:color w:val="000000"/>
+              </w:rPr>
+            </w:pPr>
+            <w:r>
+              <w:rPr>
+                <w:rFonts w:ascii="Calibri" w:eastAsia="Times New Roman" w:hAnsi="Calibri" w:cs="Calibri"/>
+                <w:b/>
+                <w:bCs/>
+                <w:color w:val="000000"/>
+              </w:rPr>
+              <w:t>name</w:t>
+            </w:r>
+          </w:p>
+        </w:tc>
+        <w:tc>
+          <w:tcPr>
+            <w:tcW w:w="960" w:type="dxa"/>
+            <w:tcBorders>
+              <w:top w:val="single" w:sz="8" w:space="0" w:color="auto"/>
+              <w:left w:val="nil"/>
+              <w:bottom w:val="single" w:sz="8" w:space="0" w:color="auto"/>
+              <w:right w:val="nil"/>
+            </w:tcBorders>
+            <w:shd w:val="clear" w:color="000000" w:fill="AEAAAA"/>
+            <w:noWrap/>
+            <w:vAlign w:val="bottom"/>
+            <w:hideMark/>
+          </w:tcPr>
+          <w:p>
+            <w:pPr>
+              <w:bidi w:val="0"/>
+              <w:spacing w:after="0" w:line="240" w:lineRule="auto"/>
+              <w:jc w:val="right"/>
+              <w:rPr>
+                <w:rFonts w:ascii="Calibri" w:eastAsia="Times New Roman" w:hAnsi="Calibri" w:cs="Calibri"/>
+                <w:b/>
+                <w:bCs/>
+                <w:color w:val="000000"/>
+              </w:rPr>
+            </w:pPr>
+            <w:r>
+              <w:rPr>
+                <w:rFonts w:ascii="Calibri" w:eastAsia="Times New Roman" w:hAnsi="Calibri" w:cs="Calibri"/>
+                <w:b/>
+                <w:bCs/>
+                <w:color w:val="000000"/>
+              </w:rPr>
+              <w:t>1</w:t>
+            </w:r>
+          </w:p>
+        </w:tc>
+        <w:tc>
+          <w:tcPr>
+            <w:tcW w:w="960" w:type="dxa"/>
+            <w:tcBorders>
+              <w:top w:val="single" w:sz="8" w:space="0" w:color="auto"/>
+              <w:left w:val="nil"/>
+              <w:bottom w:val="single" w:sz="8" w:space="0" w:color="auto"/>
+              <w:right w:val="nil"/>
+            </w:tcBorders>
+            <w:shd w:val="clear" w:color="000000" w:fill="AEAAAA"/>
+            <w:noWrap/>
+            <w:vAlign w:val="bottom"/>
+            <w:hideMark/>
+          </w:tcPr>
+          <w:p>
+            <w:pPr>
+              <w:bidi w:val="0"/>
+              <w:spacing w:after="0" w:line="240" w:lineRule="auto"/>
+              <w:jc w:val="right"/>
+              <w:rPr>
+                <w:rFonts w:ascii="Calibri" w:eastAsia="Times New Roman" w:hAnsi="Calibri" w:cs="Calibri"/>
+                <w:b/>
+                <w:bCs/>
+                <w:color w:val="000000"/>
+              </w:rPr>
+            </w:pPr>
+            <w:r>
+              <w:rPr>
+                <w:rFonts w:ascii="Calibri" w:eastAsia="Times New Roman" w:hAnsi="Calibri" w:cs="Calibri"/>
+                <w:b/>
+                <w:bCs/>
+                <w:color w:val="000000"/>
+              </w:rPr>
+              <w:t>2</w:t>
+            </w:r>
+          </w:p>
+        </w:tc>
+        <w:tc>
+          <w:tcPr>
+            <w:tcW w:w="960" w:type="dxa"/>
+            <w:tcBorders>
+              <w:top w:val="single" w:sz="8" w:space="0" w:color="auto"/>
+              <w:left w:val="nil"/>
+              <w:bottom w:val="single" w:sz="8" w:space="0" w:color="auto"/>
+              <w:right w:val="nil"/>
+            </w:tcBorders>
+            <w:shd w:val="clear" w:color="000000" w:fill="AEAAAA"/>
+            <w:noWrap/>
+            <w:vAlign w:val="bottom"/>
+            <w:hideMark/>
+          </w:tcPr>
+          <w:p>
+            <w:pPr>
+              <w:bidi w:val="0"/>
+              <w:spacing w:after="0" w:line="240" w:lineRule="auto"/>
+              <w:jc w:val="right"/>
+              <w:rPr>
+                <w:rFonts w:ascii="Calibri" w:eastAsia="Times New Roman" w:hAnsi="Calibri" w:cs="Calibri"/>
+                <w:b/>
+                <w:bCs/>
+                <w:color w:val="000000"/>
+              </w:rPr>
+            </w:pPr>
+            <w:r>
+              <w:rPr>
+                <w:rFonts w:ascii="Calibri" w:eastAsia="Times New Roman" w:hAnsi="Calibri" w:cs="Calibri"/>
+                <w:b/>
+                <w:bCs/>
+                <w:color w:val="000000"/>
+              </w:rPr>
+              <w:t>3</w:t>
+            </w:r>
+          </w:p>
+        </w:tc>
+        <w:tc>
+          <w:tcPr>
+            <w:tcW w:w="960" w:type="dxa"/>
+            <w:tcBorders>
+              <w:top w:val="single" w:sz="8" w:space="0" w:color="auto"/>
+              <w:left w:val="nil"/>
+              <w:bottom w:val="single" w:sz="8" w:space="0" w:color="auto"/>
+              <w:right w:val="single" w:sz="8" w:space="0" w:color="auto"/>
+            </w:tcBorders>
+            <w:shd w:val="clear" w:color="000000" w:fill="AEAAAA"/>
+            <w:noWrap/>
+            <w:vAlign w:val="bottom"/>
+            <w:hideMark/>
+          </w:tcPr>
+          <w:p>
+            <w:pPr>
+              <w:bidi w:val="0"/>
+              <w:spacing w:after="0" w:line="240" w:lineRule="auto"/>
+              <w:jc w:val="right"/>
+              <w:rPr>
+                <w:rFonts w:ascii="Calibri" w:eastAsia="Times New Roman" w:hAnsi="Calibri" w:cs="Calibri"/>
+                <w:b/>
+                <w:bCs/>
+                <w:color w:val="000000"/>
+              </w:rPr>
+            </w:pPr>
+            <w:r>
+              <w:rPr>
+                <w:rFonts w:ascii="Calibri" w:eastAsia="Times New Roman" w:hAnsi="Calibri" w:cs="Calibri"/>
+                <w:b/>
+                <w:bCs/>
+                <w:color w:val="000000"/>
+              </w:rPr>
+              <w:t>4</w:t>
+            </w:r>
+          </w:p>
+        </w:tc>
+      </w:tr>
+      <w:tr>
+        <w:trPr>
+          <w:trHeight w:val="288"/>
+        </w:trPr>
+        <w:tc>
+          <w:tcPr>
+            <w:tcW w:w="2880" w:type="dxa"/>
+            <w:tcBorders>
+              <w:top w:val="nil"/>
+              <w:left w:val="single" w:sz="8" w:space="0" w:color="auto"/>
+              <w:bottom w:val="nil"/>
+              <w:right w:val="single" w:sz="8" w:space="0" w:color="auto"/>
+            </w:tcBorders>
+            <w:shd w:val="clear" w:color="000000" w:fill="AEAAAA"/>
+            <w:noWrap/>
+            <w:vAlign w:val="bottom"/>
+            <w:hideMark/>
+          </w:tcPr>
+          <w:p>
+            <w:pPr>
+              <w:bidi w:val="0"/>
+              <w:spacing w:after="0" w:line="240" w:lineRule="auto"/>
+              <w:rPr>
+                <w:rFonts w:ascii="Calibri" w:eastAsia="Times New Roman" w:hAnsi="Calibri" w:cs="Calibri"/>
+                <w:color w:val="000000"/>
+              </w:rPr>
+            </w:pPr>
+            <w:proofErr w:type="spellStart"/>
+            <w:r>
+              <w:rPr>
+                <w:rFonts w:ascii="Calibri" w:eastAsia="Times New Roman" w:hAnsi="Calibri" w:cs="Calibri"/>
+                <w:color w:val="000000"/>
+              </w:rPr>
+              <w:t>OriginalReflexAgent</w:t>
+            </w:r>
+            <w:proofErr w:type="spellEnd"/>
+          </w:p>
+        </w:tc>
+        <w:tc>
+          <w:tcPr>
+            <w:tcW w:w="960" w:type="dxa"/>
+            <w:tcBorders>
+              <w:top w:val="nil"/>
+              <w:left w:val="nil"/>
+              <w:bottom w:val="nil"/>
+              <w:right w:val="nil"/>
+            </w:tcBorders>
+            <w:shd w:val="clear" w:color="auto" w:fill="auto"/>
+            <w:noWrap/>
+            <w:vAlign w:val="bottom"/>
+            <w:hideMark/>
+          </w:tcPr>
+          <w:p>
+            <w:pPr>
+              <w:bidi w:val="0"/>
+              <w:spacing w:after="0" w:line="240" w:lineRule="auto"/>
+              <w:jc w:val="right"/>
+              <w:rPr>
+                <w:rFonts w:ascii="Calibri" w:eastAsia="Times New Roman" w:hAnsi="Calibri" w:cs="Calibri"/>
+                <w:color w:val="000000"/>
+              </w:rPr>
+            </w:pPr>
+            <w:r>
+              <w:rPr>
+                <w:rFonts w:ascii="Calibri" w:eastAsia="Times New Roman" w:hAnsi="Calibri" w:cs="Calibri"/>
+                <w:color w:val="000000"/>
+              </w:rPr>
+              <w:t>109.314</w:t>
+            </w:r>
+          </w:p>
+        </w:tc>
+        <w:tc>
+          <w:tcPr>
+            <w:tcW w:w="960" w:type="dxa"/>
+            <w:tcBorders>
+              <w:top w:val="nil"/>
+              <w:left w:val="nil"/>
+              <w:bottom w:val="nil"/>
+              <w:right w:val="nil"/>
+            </w:tcBorders>
+            <w:shd w:val="clear" w:color="auto" w:fill="auto"/>
+            <w:noWrap/>
+            <w:vAlign w:val="bottom"/>
+            <w:hideMark/>
+          </w:tcPr>
+          <w:p>
+            <w:pPr>
+              <w:bidi w:val="0"/>
+              <w:spacing w:after="0" w:line="240" w:lineRule="auto"/>
+              <w:jc w:val="right"/>
+              <w:rPr>
+                <w:rFonts w:ascii="Calibri" w:eastAsia="Times New Roman" w:hAnsi="Calibri" w:cs="Calibri"/>
+                <w:color w:val="000000"/>
+              </w:rPr>
+            </w:pPr>
+          </w:p>
+        </w:tc>
+        <w:tc>
+          <w:tcPr>
+            <w:tcW w:w="960" w:type="dxa"/>
+            <w:tcBorders>
+              <w:top w:val="nil"/>
+              <w:left w:val="nil"/>
+              <w:bottom w:val="nil"/>
+              <w:right w:val="nil"/>
+            </w:tcBorders>
+            <w:shd w:val="clear" w:color="auto" w:fill="auto"/>
+            <w:noWrap/>
+            <w:vAlign w:val="bottom"/>
+            <w:hideMark/>
+          </w:tcPr>
+          <w:p>
+            <w:pPr>
+              <w:bidi w:val="0"/>
+              <w:spacing w:after="0" w:line="240" w:lineRule="auto"/>
+              <w:rPr>
+                <w:rFonts w:ascii="Times New Roman" w:eastAsia="Times New Roman" w:hAnsi="Times New Roman" w:cs="Times New Roman"/>
+                <w:sz w:val="20"/>
+                <w:szCs w:val="20"/>
+              </w:rPr>
+            </w:pPr>
+          </w:p>
+        </w:tc>
+        <w:tc>
+          <w:tcPr>
+            <w:tcW w:w="960" w:type="dxa"/>
+            <w:tcBorders>
+              <w:top w:val="nil"/>
+              <w:left w:val="nil"/>
+              <w:bottom w:val="nil"/>
+              <w:right w:val="single" w:sz="8" w:space="0" w:color="auto"/>
+            </w:tcBorders>
+            <w:shd w:val="clear" w:color="auto" w:fill="auto"/>
+            <w:noWrap/>
+            <w:vAlign w:val="bottom"/>
+            <w:hideMark/>
+          </w:tcPr>
+          <w:p>
+            <w:pPr>
+              <w:bidi w:val="0"/>
+              <w:spacing w:after="0" w:line="240" w:lineRule="auto"/>
+              <w:rPr>
+                <w:rFonts w:ascii="Calibri" w:eastAsia="Times New Roman" w:hAnsi="Calibri" w:cs="Calibri"/>
+                <w:color w:val="000000"/>
+              </w:rPr>
+            </w:pPr>
+            <w:r>
+              <w:rPr>
+                <w:rFonts w:ascii="Calibri" w:eastAsia="Times New Roman" w:hAnsi="Calibri" w:cs="Calibri"/>
+                <w:color w:val="000000"/>
+              </w:rPr>
+              <w:t> </w:t>
+            </w:r>
+          </w:p>
+        </w:tc>
+      </w:tr>
+      <w:tr>
+        <w:trPr>
+          <w:trHeight w:val="288"/>
+        </w:trPr>
+        <w:tc>
+          <w:tcPr>
+            <w:tcW w:w="2880" w:type="dxa"/>
+            <w:tcBorders>
+              <w:top w:val="nil"/>
+              <w:left w:val="single" w:sz="8" w:space="0" w:color="auto"/>
+              <w:bottom w:val="nil"/>
+              <w:right w:val="single" w:sz="8" w:space="0" w:color="auto"/>
+            </w:tcBorders>
+            <w:shd w:val="clear" w:color="000000" w:fill="AEAAAA"/>
+            <w:noWrap/>
+            <w:vAlign w:val="bottom"/>
+            <w:hideMark/>
+          </w:tcPr>
+          <w:p>
+            <w:pPr>
+              <w:bidi w:val="0"/>
+              <w:spacing w:after="0" w:line="240" w:lineRule="auto"/>
+              <w:rPr>
+                <w:rFonts w:ascii="Calibri" w:eastAsia="Times New Roman" w:hAnsi="Calibri" w:cs="Calibri"/>
+                <w:color w:val="000000"/>
+              </w:rPr>
+            </w:pPr>
+            <w:proofErr w:type="spellStart"/>
+            <w:r>
+              <w:rPr>
+                <w:rFonts w:ascii="Calibri" w:eastAsia="Times New Roman" w:hAnsi="Calibri" w:cs="Calibri"/>
+                <w:color w:val="000000"/>
+              </w:rPr>
+              <w:t>ReflexAgent</w:t>
+            </w:r>
+            <w:proofErr w:type="spellEnd"/>
+          </w:p>
+        </w:tc>
+        <w:tc>
+          <w:tcPr>
+            <w:tcW w:w="960" w:type="dxa"/>
+            <w:tcBorders>
+              <w:top w:val="nil"/>
+              <w:left w:val="nil"/>
+              <w:bottom w:val="nil"/>
+              <w:right w:val="nil"/>
+            </w:tcBorders>
+            <w:shd w:val="clear" w:color="auto" w:fill="auto"/>
+            <w:noWrap/>
+            <w:vAlign w:val="bottom"/>
+            <w:hideMark/>
+          </w:tcPr>
+          <w:p>
+            <w:pPr>
+              <w:bidi w:val="0"/>
+              <w:spacing w:after="0" w:line="240" w:lineRule="auto"/>
+              <w:jc w:val="right"/>
+              <w:rPr>
+                <w:rFonts w:ascii="Calibri" w:eastAsia="Times New Roman" w:hAnsi="Calibri" w:cs="Calibri"/>
+                <w:color w:val="000000"/>
+              </w:rPr>
+            </w:pPr>
+            <w:r>
+              <w:rPr>
+                <w:rFonts w:ascii="Calibri" w:eastAsia="Times New Roman" w:hAnsi="Calibri" w:cs="Calibri"/>
+                <w:color w:val="000000"/>
+              </w:rPr>
+              <w:t>230.586</w:t>
+            </w:r>
+          </w:p>
+        </w:tc>
+        <w:tc>
+          <w:tcPr>
+            <w:tcW w:w="960" w:type="dxa"/>
+            <w:tcBorders>
+              <w:top w:val="nil"/>
+              <w:left w:val="nil"/>
+              <w:bottom w:val="nil"/>
+              <w:right w:val="nil"/>
+            </w:tcBorders>
+            <w:shd w:val="clear" w:color="auto" w:fill="auto"/>
+            <w:noWrap/>
+            <w:vAlign w:val="bottom"/>
+            <w:hideMark/>
+          </w:tcPr>
+          <w:p>
+            <w:pPr>
+              <w:bidi w:val="0"/>
+              <w:spacing w:after="0" w:line="240" w:lineRule="auto"/>
+              <w:jc w:val="right"/>
+              <w:rPr>
+                <w:rFonts w:ascii="Calibri" w:eastAsia="Times New Roman" w:hAnsi="Calibri" w:cs="Calibri"/>
+                <w:color w:val="000000"/>
+              </w:rPr>
+            </w:pPr>
+          </w:p>
+        </w:tc>
+        <w:tc>
+          <w:tcPr>
+            <w:tcW w:w="960" w:type="dxa"/>
+            <w:tcBorders>
+              <w:top w:val="nil"/>
+              <w:left w:val="nil"/>
+              <w:bottom w:val="nil"/>
+              <w:right w:val="nil"/>
+            </w:tcBorders>
+            <w:shd w:val="clear" w:color="auto" w:fill="auto"/>
+            <w:noWrap/>
+            <w:vAlign w:val="bottom"/>
+            <w:hideMark/>
+          </w:tcPr>
+          <w:p>
+            <w:pPr>
+              <w:bidi w:val="0"/>
+              <w:spacing w:after="0" w:line="240" w:lineRule="auto"/>
+              <w:rPr>
+                <w:rFonts w:ascii="Times New Roman" w:eastAsia="Times New Roman" w:hAnsi="Times New Roman" w:cs="Times New Roman"/>
+                <w:sz w:val="20"/>
+                <w:szCs w:val="20"/>
+              </w:rPr>
+            </w:pPr>
+          </w:p>
+        </w:tc>
+        <w:tc>
+          <w:tcPr>
+            <w:tcW w:w="960" w:type="dxa"/>
+            <w:tcBorders>
+              <w:top w:val="nil"/>
+              <w:left w:val="nil"/>
+              <w:bottom w:val="nil"/>
+              <w:right w:val="single" w:sz="8" w:space="0" w:color="auto"/>
+            </w:tcBorders>
+            <w:shd w:val="clear" w:color="auto" w:fill="auto"/>
+            <w:noWrap/>
+            <w:vAlign w:val="bottom"/>
+            <w:hideMark/>
+          </w:tcPr>
+          <w:p>
+            <w:pPr>
+              <w:bidi w:val="0"/>
+              <w:spacing w:after="0" w:line="240" w:lineRule="auto"/>
+              <w:rPr>
+                <w:rFonts w:ascii="Calibri" w:eastAsia="Times New Roman" w:hAnsi="Calibri" w:cs="Calibri"/>
+                <w:color w:val="000000"/>
+              </w:rPr>
+            </w:pPr>
+            <w:r>
+              <w:rPr>
+                <w:rFonts w:ascii="Calibri" w:eastAsia="Times New Roman" w:hAnsi="Calibri" w:cs="Calibri"/>
+                <w:color w:val="000000"/>
+              </w:rPr>
+              <w:t> </w:t>
+            </w:r>
+          </w:p>
+        </w:tc>
+      </w:tr>
+      <w:tr>
+        <w:trPr>
+          <w:trHeight w:val="288"/>
+        </w:trPr>
+        <w:tc>
+          <w:tcPr>
+            <w:tcW w:w="2880" w:type="dxa"/>
+            <w:tcBorders>
+              <w:top w:val="nil"/>
+              <w:left w:val="single" w:sz="8" w:space="0" w:color="auto"/>
+              <w:bottom w:val="nil"/>
+              <w:right w:val="single" w:sz="8" w:space="0" w:color="auto"/>
+            </w:tcBorders>
+            <w:shd w:val="clear" w:color="000000" w:fill="AEAAAA"/>
+            <w:noWrap/>
+            <w:vAlign w:val="bottom"/>
+            <w:hideMark/>
+          </w:tcPr>
+          <w:p>
+            <w:pPr>
+              <w:bidi w:val="0"/>
+              <w:spacing w:after="0" w:line="240" w:lineRule="auto"/>
+              <w:rPr>
+                <w:rFonts w:ascii="Calibri" w:eastAsia="Times New Roman" w:hAnsi="Calibri" w:cs="Calibri"/>
+                <w:color w:val="000000"/>
+              </w:rPr>
+            </w:pPr>
+            <w:proofErr w:type="spellStart"/>
+            <w:r>
+              <w:rPr>
+                <w:rFonts w:ascii="Calibri" w:eastAsia="Times New Roman" w:hAnsi="Calibri" w:cs="Calibri"/>
+                <w:color w:val="000000"/>
+              </w:rPr>
+              <w:t>MinimaxAgent</w:t>
+            </w:r>
+            <w:proofErr w:type="spellEnd"/>
+          </w:p>
+        </w:tc>
+        <w:tc>
+          <w:tcPr>
+            <w:tcW w:w="960" w:type="dxa"/>
+            <w:tcBorders>
+              <w:top w:val="nil"/>
+              <w:left w:val="nil"/>
+              <w:bottom w:val="nil"/>
+              <w:right w:val="nil"/>
+            </w:tcBorders>
+            <w:shd w:val="clear" w:color="auto" w:fill="auto"/>
+            <w:noWrap/>
+            <w:vAlign w:val="bottom"/>
+            <w:hideMark/>
+          </w:tcPr>
+          <w:p>
+            <w:pPr>
+              <w:bidi w:val="0"/>
+              <w:spacing w:after="0" w:line="240" w:lineRule="auto"/>
+              <w:rPr>
+                <w:rFonts w:ascii="Calibri" w:eastAsia="Times New Roman" w:hAnsi="Calibri" w:cs="Calibri"/>
+                <w:color w:val="000000"/>
+              </w:rPr>
+            </w:pPr>
+            <w:r>
+              <w:rPr>
+                <w:rFonts w:ascii="Calibri" w:eastAsia="Times New Roman" w:hAnsi="Calibri" w:cs="Calibri"/>
+                <w:color w:val="000000"/>
+              </w:rPr>
+              <w:t xml:space="preserve"> </w:t>
+            </w:r>
+          </w:p>
+        </w:tc>
+        <w:tc>
+          <w:tcPr>
+            <w:tcW w:w="960" w:type="dxa"/>
+            <w:tcBorders>
+              <w:top w:val="nil"/>
+              <w:left w:val="nil"/>
+              <w:bottom w:val="nil"/>
+              <w:right w:val="nil"/>
+            </w:tcBorders>
+            <w:shd w:val="clear" w:color="auto" w:fill="auto"/>
+            <w:noWrap/>
+            <w:vAlign w:val="bottom"/>
+            <w:hideMark/>
+          </w:tcPr>
+          <w:p>
+            <w:pPr>
+              <w:bidi w:val="0"/>
+              <w:spacing w:after="0" w:line="240" w:lineRule="auto"/>
+              <w:jc w:val="right"/>
+              <w:rPr>
+                <w:rFonts w:ascii="Calibri" w:eastAsia="Times New Roman" w:hAnsi="Calibri" w:cs="Calibri"/>
+                <w:color w:val="000000"/>
+              </w:rPr>
+            </w:pPr>
+            <w:r>
+              <w:rPr>
+                <w:rFonts w:ascii="Calibri" w:eastAsia="Times New Roman" w:hAnsi="Calibri" w:cs="Calibri"/>
+                <w:color w:val="000000"/>
+              </w:rPr>
+              <w:t>751</w:t>
+            </w:r>
+          </w:p>
+        </w:tc>
+        <w:tc>
+          <w:tcPr>
+            <w:tcW w:w="960" w:type="dxa"/>
+            <w:tcBorders>
+              <w:top w:val="nil"/>
+              <w:left w:val="nil"/>
+              <w:bottom w:val="nil"/>
+              <w:right w:val="nil"/>
+            </w:tcBorders>
+            <w:shd w:val="clear" w:color="auto" w:fill="auto"/>
+            <w:noWrap/>
+            <w:vAlign w:val="bottom"/>
+            <w:hideMark/>
+          </w:tcPr>
+          <w:p>
+            <w:pPr>
+              <w:bidi w:val="0"/>
+              <w:spacing w:after="0" w:line="240" w:lineRule="auto"/>
+              <w:jc w:val="right"/>
+              <w:rPr>
+                <w:rFonts w:ascii="Calibri" w:eastAsia="Times New Roman" w:hAnsi="Calibri" w:cs="Calibri"/>
+                <w:color w:val="000000"/>
+              </w:rPr>
+            </w:pPr>
+            <w:r>
+              <w:rPr>
+                <w:rFonts w:ascii="Calibri" w:eastAsia="Times New Roman" w:hAnsi="Calibri" w:cs="Calibri"/>
+                <w:color w:val="000000"/>
+              </w:rPr>
+              <w:t>884.956</w:t>
+            </w:r>
+          </w:p>
+        </w:tc>
+        <w:tc>
+          <w:tcPr>
+            <w:tcW w:w="960" w:type="dxa"/>
+            <w:tcBorders>
+              <w:top w:val="nil"/>
+              <w:left w:val="nil"/>
+              <w:bottom w:val="nil"/>
+              <w:right w:val="single" w:sz="8" w:space="0" w:color="auto"/>
+            </w:tcBorders>
+            <w:shd w:val="clear" w:color="auto" w:fill="auto"/>
+            <w:noWrap/>
+            <w:vAlign w:val="bottom"/>
+            <w:hideMark/>
+          </w:tcPr>
+          <w:p>
+            <w:pPr>
+              <w:bidi w:val="0"/>
+              <w:spacing w:after="0" w:line="240" w:lineRule="auto"/>
+              <w:jc w:val="right"/>
+              <w:rPr>
+                <w:rFonts w:ascii="Calibri" w:eastAsia="Times New Roman" w:hAnsi="Calibri" w:cs="Calibri"/>
+                <w:color w:val="000000"/>
+              </w:rPr>
+            </w:pPr>
+            <w:r>
+              <w:rPr>
+                <w:rFonts w:ascii="Calibri" w:eastAsia="Times New Roman" w:hAnsi="Calibri" w:cs="Calibri"/>
+                <w:color w:val="000000"/>
+              </w:rPr>
+              <w:t>976.758</w:t>
+            </w:r>
+          </w:p>
+        </w:tc>
+      </w:tr>
+      <w:tr>
+        <w:trPr>
+          <w:trHeight w:val="288"/>
+        </w:trPr>
+        <w:tc>
+          <w:tcPr>
+            <w:tcW w:w="2880" w:type="dxa"/>
+            <w:tcBorders>
+              <w:top w:val="nil"/>
+              <w:left w:val="single" w:sz="8" w:space="0" w:color="auto"/>
+              <w:bottom w:val="nil"/>
+              <w:right w:val="single" w:sz="8" w:space="0" w:color="auto"/>
+            </w:tcBorders>
+            <w:shd w:val="clear" w:color="000000" w:fill="AEAAAA"/>
+            <w:noWrap/>
+            <w:vAlign w:val="bottom"/>
+            <w:hideMark/>
+          </w:tcPr>
+          <w:p>
+            <w:pPr>
+              <w:bidi w:val="0"/>
+              <w:spacing w:after="0" w:line="240" w:lineRule="auto"/>
+              <w:rPr>
+                <w:rFonts w:ascii="Calibri" w:eastAsia="Times New Roman" w:hAnsi="Calibri" w:cs="Calibri"/>
+                <w:color w:val="000000"/>
+              </w:rPr>
+            </w:pPr>
+            <w:proofErr w:type="spellStart"/>
+            <w:r>
+              <w:rPr>
+                <w:rFonts w:ascii="Calibri" w:eastAsia="Times New Roman" w:hAnsi="Calibri" w:cs="Calibri"/>
+                <w:color w:val="000000"/>
+              </w:rPr>
+              <w:t>AlphaBetaAgent</w:t>
+            </w:r>
+            <w:proofErr w:type="spellEnd"/>
+          </w:p>
+        </w:tc>
+        <w:tc>
+          <w:tcPr>
+            <w:tcW w:w="960" w:type="dxa"/>
+            <w:tcBorders>
+              <w:top w:val="nil"/>
+              <w:left w:val="nil"/>
+              <w:bottom w:val="nil"/>
+              <w:right w:val="nil"/>
+            </w:tcBorders>
+            <w:shd w:val="clear" w:color="auto" w:fill="auto"/>
+            <w:noWrap/>
+            <w:vAlign w:val="bottom"/>
+            <w:hideMark/>
+          </w:tcPr>
+          <w:p>
+            <w:pPr>
+              <w:bidi w:val="0"/>
+              <w:spacing w:after="0" w:line="240" w:lineRule="auto"/>
+              <w:rPr>
+                <w:rFonts w:ascii="Calibri" w:eastAsia="Times New Roman" w:hAnsi="Calibri" w:cs="Calibri"/>
+                <w:color w:val="000000"/>
+              </w:rPr>
+            </w:pPr>
+            <w:r>
+              <w:rPr>
+                <w:rFonts w:ascii="Calibri" w:eastAsia="Times New Roman" w:hAnsi="Calibri" w:cs="Calibri"/>
+                <w:color w:val="000000"/>
+              </w:rPr>
+              <w:t xml:space="preserve"> </w:t>
+            </w:r>
+          </w:p>
+        </w:tc>
+        <w:tc>
+          <w:tcPr>
+            <w:tcW w:w="960" w:type="dxa"/>
+            <w:tcBorders>
+              <w:top w:val="nil"/>
+              <w:left w:val="nil"/>
+              <w:bottom w:val="nil"/>
+              <w:right w:val="nil"/>
+            </w:tcBorders>
+            <w:shd w:val="clear" w:color="auto" w:fill="auto"/>
+            <w:noWrap/>
+            <w:vAlign w:val="bottom"/>
+            <w:hideMark/>
+          </w:tcPr>
+          <w:p>
+            <w:pPr>
+              <w:bidi w:val="0"/>
+              <w:spacing w:after="0" w:line="240" w:lineRule="auto"/>
+              <w:jc w:val="right"/>
+              <w:rPr>
+                <w:rFonts w:ascii="Calibri" w:eastAsia="Times New Roman" w:hAnsi="Calibri" w:cs="Calibri"/>
+                <w:color w:val="000000"/>
+              </w:rPr>
+            </w:pPr>
+            <w:r>
+              <w:rPr>
+                <w:rFonts w:ascii="Calibri" w:eastAsia="Times New Roman" w:hAnsi="Calibri" w:cs="Calibri"/>
+                <w:color w:val="000000"/>
+              </w:rPr>
+              <w:t>771.043</w:t>
+            </w:r>
+          </w:p>
+        </w:tc>
+        <w:tc>
+          <w:tcPr>
+            <w:tcW w:w="960" w:type="dxa"/>
+            <w:tcBorders>
+              <w:top w:val="nil"/>
+              <w:left w:val="nil"/>
+              <w:bottom w:val="nil"/>
+              <w:right w:val="nil"/>
+            </w:tcBorders>
+            <w:shd w:val="clear" w:color="auto" w:fill="auto"/>
+            <w:noWrap/>
+            <w:vAlign w:val="bottom"/>
+            <w:hideMark/>
+          </w:tcPr>
+          <w:p>
+            <w:pPr>
+              <w:bidi w:val="0"/>
+              <w:spacing w:after="0" w:line="240" w:lineRule="auto"/>
+              <w:jc w:val="right"/>
+              <w:rPr>
+                <w:rFonts w:ascii="Calibri" w:eastAsia="Times New Roman" w:hAnsi="Calibri" w:cs="Calibri"/>
+                <w:color w:val="000000"/>
+              </w:rPr>
+            </w:pPr>
+            <w:r>
+              <w:rPr>
+                <w:rFonts w:ascii="Calibri" w:eastAsia="Times New Roman" w:hAnsi="Calibri" w:cs="Calibri"/>
+                <w:color w:val="000000"/>
+              </w:rPr>
+              <w:t>611.914</w:t>
+            </w:r>
+          </w:p>
+        </w:tc>
+        <w:tc>
+          <w:tcPr>
+            <w:tcW w:w="960" w:type="dxa"/>
+            <w:tcBorders>
+              <w:top w:val="nil"/>
+              <w:left w:val="nil"/>
+              <w:bottom w:val="nil"/>
+              <w:right w:val="single" w:sz="8" w:space="0" w:color="auto"/>
+            </w:tcBorders>
+            <w:shd w:val="clear" w:color="auto" w:fill="auto"/>
+            <w:noWrap/>
+            <w:vAlign w:val="bottom"/>
+            <w:hideMark/>
+          </w:tcPr>
+          <w:p>
+            <w:pPr>
+              <w:bidi w:val="0"/>
+              <w:spacing w:after="0" w:line="240" w:lineRule="auto"/>
+              <w:jc w:val="right"/>
+              <w:rPr>
+                <w:rFonts w:ascii="Calibri" w:eastAsia="Times New Roman" w:hAnsi="Calibri" w:cs="Calibri"/>
+                <w:color w:val="000000"/>
+              </w:rPr>
+            </w:pPr>
+            <w:r>
+              <w:rPr>
+                <w:rFonts w:ascii="Calibri" w:eastAsia="Times New Roman" w:hAnsi="Calibri" w:cs="Calibri"/>
+                <w:color w:val="000000"/>
+              </w:rPr>
+              <w:t>660.485</w:t>
+            </w:r>
+          </w:p>
+        </w:tc>
+      </w:tr>
+      <w:tr>
+        <w:trPr>
+          <w:trHeight w:val="300"/>
+        </w:trPr>
+        <w:tc>
+          <w:tcPr>
+            <w:tcW w:w="2880" w:type="dxa"/>
+            <w:tcBorders>
+              <w:top w:val="nil"/>
+              <w:left w:val="single" w:sz="8" w:space="0" w:color="auto"/>
+              <w:bottom w:val="single" w:sz="8" w:space="0" w:color="auto"/>
+              <w:right w:val="single" w:sz="8" w:space="0" w:color="auto"/>
+            </w:tcBorders>
+            <w:shd w:val="clear" w:color="000000" w:fill="AEAAAA"/>
+            <w:noWrap/>
+            <w:vAlign w:val="bottom"/>
+            <w:hideMark/>
+          </w:tcPr>
+          <w:p>
+            <w:pPr>
+              <w:bidi w:val="0"/>
+              <w:spacing w:after="0" w:line="240" w:lineRule="auto"/>
+              <w:rPr>
+                <w:rFonts w:ascii="Calibri" w:eastAsia="Times New Roman" w:hAnsi="Calibri" w:cs="Calibri"/>
+                <w:color w:val="000000"/>
+              </w:rPr>
+            </w:pPr>
+            <w:proofErr w:type="spellStart"/>
+            <w:r>
+              <w:rPr>
+                <w:rFonts w:ascii="Calibri" w:eastAsia="Times New Roman" w:hAnsi="Calibri" w:cs="Calibri"/>
+                <w:color w:val="000000"/>
+              </w:rPr>
+              <w:t>RandomExpectimaxAgent</w:t>
+            </w:r>
+            <w:proofErr w:type="spellEnd"/>
+          </w:p>
+        </w:tc>
+        <w:tc>
+          <w:tcPr>
+            <w:tcW w:w="960" w:type="dxa"/>
+            <w:tcBorders>
+              <w:top w:val="nil"/>
+              <w:left w:val="nil"/>
+              <w:bottom w:val="single" w:sz="8" w:space="0" w:color="auto"/>
+              <w:right w:val="nil"/>
+            </w:tcBorders>
+            <w:shd w:val="clear" w:color="auto" w:fill="auto"/>
+            <w:noWrap/>
+            <w:vAlign w:val="bottom"/>
+            <w:hideMark/>
+          </w:tcPr>
+          <w:p>
+            <w:pPr>
+              <w:bidi w:val="0"/>
+              <w:spacing w:after="0" w:line="240" w:lineRule="auto"/>
+              <w:rPr>
+                <w:rFonts w:ascii="Calibri" w:eastAsia="Times New Roman" w:hAnsi="Calibri" w:cs="Calibri"/>
+                <w:color w:val="000000"/>
+              </w:rPr>
+            </w:pPr>
+            <w:r>
+              <w:rPr>
+                <w:rFonts w:ascii="Calibri" w:eastAsia="Times New Roman" w:hAnsi="Calibri" w:cs="Calibri"/>
+                <w:color w:val="000000"/>
+              </w:rPr>
+              <w:t xml:space="preserve"> </w:t>
+            </w:r>
+          </w:p>
+        </w:tc>
+        <w:tc>
+          <w:tcPr>
+            <w:tcW w:w="960" w:type="dxa"/>
+            <w:tcBorders>
+              <w:top w:val="nil"/>
+              <w:left w:val="nil"/>
+              <w:bottom w:val="single" w:sz="8" w:space="0" w:color="auto"/>
+              <w:right w:val="nil"/>
+            </w:tcBorders>
+            <w:shd w:val="clear" w:color="auto" w:fill="auto"/>
+            <w:noWrap/>
+            <w:vAlign w:val="bottom"/>
+            <w:hideMark/>
+          </w:tcPr>
+          <w:p>
+            <w:pPr>
+              <w:bidi w:val="0"/>
+              <w:spacing w:after="0" w:line="240" w:lineRule="auto"/>
+              <w:jc w:val="right"/>
+              <w:rPr>
+                <w:rFonts w:ascii="Calibri" w:eastAsia="Times New Roman" w:hAnsi="Calibri" w:cs="Calibri"/>
+                <w:color w:val="000000"/>
+              </w:rPr>
+            </w:pPr>
+            <w:r>
+              <w:rPr>
+                <w:rFonts w:ascii="Calibri" w:eastAsia="Times New Roman" w:hAnsi="Calibri" w:cs="Calibri"/>
+                <w:color w:val="000000"/>
+              </w:rPr>
+              <w:t>618.416</w:t>
+            </w:r>
+          </w:p>
+        </w:tc>
+        <w:tc>
+          <w:tcPr>
+            <w:tcW w:w="960" w:type="dxa"/>
+            <w:tcBorders>
+              <w:top w:val="nil"/>
+              <w:left w:val="nil"/>
+              <w:bottom w:val="single" w:sz="8" w:space="0" w:color="auto"/>
+              <w:right w:val="nil"/>
+            </w:tcBorders>
+            <w:shd w:val="clear" w:color="auto" w:fill="auto"/>
+            <w:noWrap/>
+            <w:vAlign w:val="bottom"/>
+            <w:hideMark/>
+          </w:tcPr>
+          <w:p>
+            <w:pPr>
+              <w:bidi w:val="0"/>
+              <w:spacing w:after="0" w:line="240" w:lineRule="auto"/>
+              <w:jc w:val="right"/>
+              <w:rPr>
+                <w:rFonts w:ascii="Calibri" w:eastAsia="Times New Roman" w:hAnsi="Calibri" w:cs="Calibri"/>
+                <w:color w:val="000000"/>
+              </w:rPr>
+            </w:pPr>
+            <w:r>
+              <w:rPr>
+                <w:rFonts w:ascii="Calibri" w:eastAsia="Times New Roman" w:hAnsi="Calibri" w:cs="Calibri"/>
+                <w:color w:val="000000"/>
+              </w:rPr>
+              <w:t>670.443</w:t>
+            </w:r>
+          </w:p>
+        </w:tc>
+        <w:tc>
+          <w:tcPr>
+            <w:tcW w:w="960" w:type="dxa"/>
+            <w:tcBorders>
+              <w:top w:val="nil"/>
+              <w:left w:val="nil"/>
+              <w:bottom w:val="single" w:sz="8" w:space="0" w:color="auto"/>
+              <w:right w:val="single" w:sz="8" w:space="0" w:color="auto"/>
+            </w:tcBorders>
+            <w:shd w:val="clear" w:color="auto" w:fill="auto"/>
+            <w:noWrap/>
+            <w:vAlign w:val="bottom"/>
+            <w:hideMark/>
+          </w:tcPr>
+          <w:p>
+            <w:pPr>
+              <w:bidi w:val="0"/>
+              <w:spacing w:after="0" w:line="240" w:lineRule="auto"/>
+              <w:jc w:val="right"/>
+              <w:rPr>
+                <w:rFonts w:ascii="Calibri" w:eastAsia="Times New Roman" w:hAnsi="Calibri" w:cs="Calibri"/>
+                <w:color w:val="000000"/>
+              </w:rPr>
+            </w:pPr>
+            <w:r>
+              <w:rPr>
+                <w:rFonts w:ascii="Calibri" w:eastAsia="Times New Roman" w:hAnsi="Calibri" w:cs="Calibri"/>
+                <w:color w:val="000000"/>
+              </w:rPr>
+              <w:t>1026.728</w:t>
+            </w:r>
+          </w:p>
+        </w:tc>
+      </w:tr>
+    </w:tbl>
+    <w:p>
+      <w:pPr>
+        <w:rPr>
+          <w:rFonts w:cstheme="minorHAnsi"/>
+          <w:sz w:val="24"/>
+          <w:szCs w:val="24"/>
+          <w:rtl/>
+        </w:rPr>
+      </w:pPr>
+    </w:p>
+    <w:p>
+      <w:pPr>
+        <w:pStyle w:val="ListParagraph"/>
+        <w:numPr>
+          <w:ilvl w:val="1"/>
+          <w:numId w:val="10"/>
+        </w:numPr>
+        <w:rPr>
+          <w:rFonts w:cstheme="minorHAnsi" w:hint="cs"/>
+          <w:sz w:val="24"/>
+          <w:szCs w:val="24"/>
+        </w:rPr>
+      </w:pPr>
+      <w:bookmarkStart w:id="0" w:name="_GoBack"/>
+      <w:bookmarkEnd w:id="0"/>
+    </w:p>
+    <w:p>
+      <w:pPr>
+        <w:pStyle w:val="ListParagraph"/>
+        <w:ind w:left="1494"/>
+        <w:rPr>
+          <w:rFonts w:cstheme="minorHAnsi" w:hint="cs"/>
+          <w:sz w:val="24"/>
+          <w:szCs w:val="24"/>
+          <w:rtl/>
+        </w:rPr>
+      </w:pPr>
     </w:p>
     <w:p>
       <w:pPr>
@@ -7166,7 +8395,7 @@
 </file>
 
 <file path=customXml/itemProps1.xml><?xml version="1.0" encoding="utf-8"?>
-<ds:datastoreItem xmlns:ds="http://schemas.openxmlformats.org/officeDocument/2006/customXml" ds:itemID="{7C70521A-C3CD-41E2-A4CF-D2F6D18A0C66}">
+<ds:datastoreItem xmlns:ds="http://schemas.openxmlformats.org/officeDocument/2006/customXml" ds:itemID="{86175BF4-A774-4EAD-A483-26C5EB6329DF}">
   <ds:schemaRefs>
     <ds:schemaRef ds:uri="http://schemas.openxmlformats.org/officeDocument/2006/bibliography"/>
   </ds:schemaRefs>

--- a/HW2-pacman.docx
+++ b/HW2-pacman.docx
@@ -470,7 +470,7 @@
           <v:shape id="_x0000_i1025" type="#_x0000_t75" style="width:244.15pt;height:28.9pt" o:ole="">
             <v:imagedata r:id="rId6" o:title=""/>
           </v:shape>
-          <o:OLEObject Type="Embed" ProgID="Equation.DSMT4" ShapeID="_x0000_i1025" DrawAspect="Content" ObjectID="_1607451190" r:id="rId7"/>
+          <o:OLEObject Type="Embed" ProgID="Equation.DSMT4" ShapeID="_x0000_i1025" DrawAspect="Content" ObjectID="_1607493690" r:id="rId7"/>
         </w:object>
       </w:r>
     </w:p>
@@ -771,7 +771,7 @@
           <v:shape id="_x0000_i1026" type="#_x0000_t75" style="width:417.75pt;height:50.25pt" o:ole="">
             <v:imagedata r:id="rId8" o:title=""/>
           </v:shape>
-          <o:OLEObject Type="Embed" ProgID="Equation.DSMT4" ShapeID="_x0000_i1026" DrawAspect="Content" ObjectID="_1607451191" r:id="rId9"/>
+          <o:OLEObject Type="Embed" ProgID="Equation.DSMT4" ShapeID="_x0000_i1026" DrawAspect="Content" ObjectID="_1607493691" r:id="rId9"/>
         </w:object>
       </w:r>
     </w:p>
@@ -3621,7 +3621,7 @@
           <v:shape id="_x0000_i1027" type="#_x0000_t75" style="width:99pt;height:130.15pt" o:ole="">
             <v:imagedata r:id="rId10" o:title=""/>
           </v:shape>
-          <o:OLEObject Type="Embed" ProgID="Equation.DSMT4" ShapeID="_x0000_i1027" DrawAspect="Content" ObjectID="_1607451192" r:id="rId11"/>
+          <o:OLEObject Type="Embed" ProgID="Equation.DSMT4" ShapeID="_x0000_i1027" DrawAspect="Content" ObjectID="_1607493692" r:id="rId11"/>
         </w:object>
       </w:r>
       <w:r>
@@ -4326,7 +4326,7 @@
           <v:shape id="_x0000_i1028" type="#_x0000_t75" style="width:256.9pt;height:40.15pt" o:ole="">
             <v:imagedata r:id="rId12" o:title=""/>
           </v:shape>
-          <o:OLEObject Type="Embed" ProgID="Equation.DSMT4" ShapeID="_x0000_i1028" DrawAspect="Content" ObjectID="_1607451193" r:id="rId13"/>
+          <o:OLEObject Type="Embed" ProgID="Equation.DSMT4" ShapeID="_x0000_i1028" DrawAspect="Content" ObjectID="_1607493693" r:id="rId13"/>
         </w:object>
       </w:r>
     </w:p>
@@ -4360,7 +4360,7 @@
           <v:shape id="_x0000_i1029" type="#_x0000_t75" style="width:37.9pt;height:15.75pt" o:ole="">
             <v:imagedata r:id="rId14" o:title=""/>
           </v:shape>
-          <o:OLEObject Type="Embed" ProgID="Equation.DSMT4" ShapeID="_x0000_i1029" DrawAspect="Content" ObjectID="_1607451194" r:id="rId15"/>
+          <o:OLEObject Type="Embed" ProgID="Equation.DSMT4" ShapeID="_x0000_i1029" DrawAspect="Content" ObjectID="_1607493694" r:id="rId15"/>
         </w:object>
       </w:r>
     </w:p>
@@ -4420,7 +4420,7 @@
           <v:shape id="_x0000_i1030" type="#_x0000_t75" style="width:60pt;height:36.4pt" o:ole="">
             <v:imagedata r:id="rId16" o:title=""/>
           </v:shape>
-          <o:OLEObject Type="Embed" ProgID="Equation.DSMT4" ShapeID="_x0000_i1030" DrawAspect="Content" ObjectID="_1607451195" r:id="rId17"/>
+          <o:OLEObject Type="Embed" ProgID="Equation.DSMT4" ShapeID="_x0000_i1030" DrawAspect="Content" ObjectID="_1607493695" r:id="rId17"/>
         </w:object>
       </w:r>
       <w:r>
@@ -4500,7 +4500,7 @@
           <v:shape id="_x0000_i1031" type="#_x0000_t75" style="width:253.15pt;height:74.25pt" o:ole="">
             <v:imagedata r:id="rId18" o:title=""/>
           </v:shape>
-          <o:OLEObject Type="Embed" ProgID="Equation.DSMT4" ShapeID="_x0000_i1031" DrawAspect="Content" ObjectID="_1607451196" r:id="rId19"/>
+          <o:OLEObject Type="Embed" ProgID="Equation.DSMT4" ShapeID="_x0000_i1031" DrawAspect="Content" ObjectID="_1607493696" r:id="rId19"/>
         </w:object>
       </w:r>
       <w:r>
@@ -4571,7 +4571,7 @@
           <v:shape id="_x0000_i1032" type="#_x0000_t75" style="width:24.75pt;height:12pt" o:ole="">
             <v:imagedata r:id="rId20" o:title=""/>
           </v:shape>
-          <o:OLEObject Type="Embed" ProgID="Equation.DSMT4" ShapeID="_x0000_i1032" DrawAspect="Content" ObjectID="_1607451197" r:id="rId21"/>
+          <o:OLEObject Type="Embed" ProgID="Equation.DSMT4" ShapeID="_x0000_i1032" DrawAspect="Content" ObjectID="_1607493697" r:id="rId21"/>
         </w:object>
       </w:r>
       <w:r>
@@ -4657,7 +4657,7 @@
           <v:shape id="_x0000_i1033" type="#_x0000_t75" style="width:321pt;height:1in" o:ole="">
             <v:imagedata r:id="rId22" o:title=""/>
           </v:shape>
-          <o:OLEObject Type="Embed" ProgID="Equation.DSMT4" ShapeID="_x0000_i1033" DrawAspect="Content" ObjectID="_1607451198" r:id="rId23"/>
+          <o:OLEObject Type="Embed" ProgID="Equation.DSMT4" ShapeID="_x0000_i1033" DrawAspect="Content" ObjectID="_1607493698" r:id="rId23"/>
         </w:object>
       </w:r>
     </w:p>
@@ -4709,7 +4709,7 @@
           <v:shape id="_x0000_i1034" type="#_x0000_t75" style="width:232.9pt;height:71.25pt" o:ole="">
             <v:imagedata r:id="rId24" o:title=""/>
           </v:shape>
-          <o:OLEObject Type="Embed" ProgID="Equation.DSMT4" ShapeID="_x0000_i1034" DrawAspect="Content" ObjectID="_1607451199" r:id="rId25"/>
+          <o:OLEObject Type="Embed" ProgID="Equation.DSMT4" ShapeID="_x0000_i1034" DrawAspect="Content" ObjectID="_1607493699" r:id="rId25"/>
         </w:object>
       </w:r>
       <w:r>
@@ -4769,7 +4769,7 @@
           <v:shape id="_x0000_i1035" type="#_x0000_t75" style="width:124.9pt;height:42pt" o:ole="">
             <v:imagedata r:id="rId26" o:title=""/>
           </v:shape>
-          <o:OLEObject Type="Embed" ProgID="Equation.DSMT4" ShapeID="_x0000_i1035" DrawAspect="Content" ObjectID="_1607451200" r:id="rId27"/>
+          <o:OLEObject Type="Embed" ProgID="Equation.DSMT4" ShapeID="_x0000_i1035" DrawAspect="Content" ObjectID="_1607493700" r:id="rId27"/>
         </w:object>
       </w:r>
       <w:r>
@@ -4801,7 +4801,7 @@
           <v:shape id="_x0000_i1036" type="#_x0000_t75" style="width:57pt;height:22.15pt" o:ole="">
             <v:imagedata r:id="rId28" o:title=""/>
           </v:shape>
-          <o:OLEObject Type="Embed" ProgID="Equation.DSMT4" ShapeID="_x0000_i1036" DrawAspect="Content" ObjectID="_1607451201" r:id="rId29"/>
+          <o:OLEObject Type="Embed" ProgID="Equation.DSMT4" ShapeID="_x0000_i1036" DrawAspect="Content" ObjectID="_1607493701" r:id="rId29"/>
         </w:object>
       </w:r>
       <w:r>
@@ -4847,7 +4847,7 @@
           <v:shape id="_x0000_i1037" type="#_x0000_t75" style="width:151.9pt;height:19.9pt" o:ole="">
             <v:imagedata r:id="rId30" o:title=""/>
           </v:shape>
-          <o:OLEObject Type="Embed" ProgID="Equation.DSMT4" ShapeID="_x0000_i1037" DrawAspect="Content" ObjectID="_1607451202" r:id="rId31"/>
+          <o:OLEObject Type="Embed" ProgID="Equation.DSMT4" ShapeID="_x0000_i1037" DrawAspect="Content" ObjectID="_1607493702" r:id="rId31"/>
         </w:object>
       </w:r>
       <w:r>
@@ -5045,20 +5045,6 @@
         </w:drawing>
       </w:r>
     </w:p>
-    <w:p>
-      <w:pPr>
-        <w:pStyle w:val="ListParagraph"/>
-        <w:numPr>
-          <w:ilvl w:val="1"/>
-          <w:numId w:val="10"/>
-        </w:numPr>
-        <w:rPr>
-          <w:rFonts w:cstheme="minorHAnsi"/>
-          <w:sz w:val="24"/>
-          <w:szCs w:val="24"/>
-        </w:rPr>
-      </w:pPr>
-    </w:p>
     <w:tbl>
       <w:tblPr>
         <w:tblW w:w="6720" w:type="dxa"/>
@@ -6101,13 +6087,2826 @@
           <w:numId w:val="10"/>
         </w:numPr>
         <w:rPr>
-          <w:rFonts w:cstheme="minorHAnsi" w:hint="cs"/>
-          <w:sz w:val="24"/>
-          <w:szCs w:val="24"/>
+          <w:rFonts w:cstheme="minorHAnsi"/>
+          <w:sz w:val="24"/>
+          <w:szCs w:val="24"/>
+        </w:rPr>
+      </w:pPr>
+      <w:r>
+        <w:rPr>
+          <w:rFonts w:cstheme="minorHAnsi" w:hint="cs"/>
+          <w:sz w:val="24"/>
+          <w:szCs w:val="24"/>
+          <w:rtl/>
+        </w:rPr>
+        <w:t xml:space="preserve">ראשית יש לשים לב כי האלגוריתמים הרפלקסיביים (לא מנסים לתכנן קדימה), השיגו ביצועים נחותים באופן משמעותי מכן היתר. </w:t>
+      </w:r>
+      <w:r>
+        <w:rPr>
+          <w:rFonts w:cstheme="minorHAnsi"/>
+          <w:sz w:val="24"/>
+          <w:szCs w:val="24"/>
+          <w:rtl/>
+        </w:rPr>
+        <w:br/>
+      </w:r>
+      <w:r>
+        <w:rPr>
+          <w:rFonts w:cstheme="minorHAnsi" w:hint="cs"/>
+          <w:sz w:val="24"/>
+          <w:szCs w:val="24"/>
+          <w:rtl/>
+        </w:rPr>
+        <w:t xml:space="preserve">שנית, נשים לב כי </w:t>
+      </w:r>
+      <w:proofErr w:type="spellStart"/>
+      <w:r>
+        <w:rPr>
+          <w:rFonts w:cstheme="minorHAnsi" w:hint="cs"/>
+          <w:sz w:val="24"/>
+          <w:szCs w:val="24"/>
+          <w:rtl/>
+        </w:rPr>
+        <w:t>אלגו</w:t>
+      </w:r>
+      <w:proofErr w:type="spellEnd"/>
+      <w:r>
+        <w:rPr>
+          <w:rFonts w:cstheme="minorHAnsi" w:hint="cs"/>
+          <w:sz w:val="24"/>
+          <w:szCs w:val="24"/>
+          <w:rtl/>
+        </w:rPr>
+        <w:t xml:space="preserve">' ה </w:t>
+      </w:r>
+      <w:r>
+        <w:rPr>
+          <w:rFonts w:cstheme="minorHAnsi"/>
+          <w:sz w:val="24"/>
+          <w:szCs w:val="24"/>
+          <w:rtl/>
+        </w:rPr>
+        <w:t>–</w:t>
+      </w:r>
+      <w:r>
+        <w:rPr>
+          <w:rFonts w:cstheme="minorHAnsi" w:hint="cs"/>
+          <w:sz w:val="24"/>
+          <w:szCs w:val="24"/>
+          <w:rtl/>
+        </w:rPr>
+        <w:t xml:space="preserve"> </w:t>
+      </w:r>
+      <w:proofErr w:type="spellStart"/>
+      <w:r>
+        <w:rPr>
+          <w:rFonts w:cstheme="minorHAnsi"/>
+          <w:sz w:val="24"/>
+          <w:szCs w:val="24"/>
+        </w:rPr>
+        <w:t>Expectimax</w:t>
+      </w:r>
+      <w:proofErr w:type="spellEnd"/>
+      <w:r>
+        <w:rPr>
+          <w:rFonts w:cstheme="minorHAnsi" w:hint="cs"/>
+          <w:sz w:val="24"/>
+          <w:szCs w:val="24"/>
+          <w:rtl/>
+        </w:rPr>
+        <w:t xml:space="preserve"> הינו בעל תוצאות נחותות </w:t>
+      </w:r>
+      <w:r>
+        <w:rPr>
+          <w:rFonts w:cstheme="minorHAnsi" w:hint="cs"/>
+          <w:sz w:val="24"/>
+          <w:szCs w:val="24"/>
+          <w:rtl/>
+        </w:rPr>
+        <w:t xml:space="preserve">בממוצע ברוב העומקים לעומת שאר האלגוריתמים המתכננים. זה גם הגיוני משום ששאר האלגוריתמים מניחים את המצב הגרוע ביותר מבחינתם (הבחירה הטובה ביותר של היריב), ולכן נוקטים פעולה אופטימלית תמיד. סוכן </w:t>
+      </w:r>
+      <w:proofErr w:type="spellStart"/>
+      <w:r>
+        <w:rPr>
+          <w:rFonts w:cstheme="minorHAnsi"/>
+          <w:sz w:val="24"/>
+          <w:szCs w:val="24"/>
+        </w:rPr>
+        <w:t>Expectimax</w:t>
+      </w:r>
+      <w:proofErr w:type="spellEnd"/>
+      <w:r>
+        <w:rPr>
+          <w:rFonts w:cstheme="minorHAnsi" w:hint="cs"/>
+          <w:sz w:val="24"/>
+          <w:szCs w:val="24"/>
+          <w:rtl/>
+        </w:rPr>
+        <w:t xml:space="preserve"> לקוח בחשבון את התגובה הממוצעת של היריב, ולכן לפעמים מבצע פעולות המביאות אותו להפסד שהיה יכול להימנע. </w:t>
+      </w:r>
+    </w:p>
+    <w:p>
+      <w:pPr>
+        <w:pStyle w:val="ListParagraph"/>
+        <w:ind w:left="1494"/>
+        <w:rPr>
+          <w:rFonts w:cstheme="minorHAnsi"/>
+          <w:b/>
+          <w:bCs/>
+          <w:color w:val="FF0000"/>
+          <w:sz w:val="24"/>
+          <w:szCs w:val="24"/>
+          <w:rtl/>
+        </w:rPr>
+      </w:pPr>
+      <w:r>
+        <w:rPr>
+          <w:rFonts w:cstheme="minorHAnsi" w:hint="cs"/>
+          <w:color w:val="FF0000"/>
+          <w:sz w:val="24"/>
+          <w:szCs w:val="24"/>
+          <w:rtl/>
+        </w:rPr>
+        <w:t xml:space="preserve">אין לי הסבר טוב לנחיתות המשמעותית של </w:t>
+      </w:r>
+      <w:proofErr w:type="spellStart"/>
+      <w:r>
+        <w:rPr>
+          <w:rFonts w:cstheme="minorHAnsi" w:hint="cs"/>
+          <w:color w:val="FF0000"/>
+          <w:sz w:val="24"/>
+          <w:szCs w:val="24"/>
+          <w:rtl/>
+        </w:rPr>
+        <w:t>אלגו</w:t>
+      </w:r>
+      <w:proofErr w:type="spellEnd"/>
+      <w:r>
+        <w:rPr>
+          <w:rFonts w:cstheme="minorHAnsi" w:hint="cs"/>
+          <w:color w:val="FF0000"/>
+          <w:sz w:val="24"/>
+          <w:szCs w:val="24"/>
+          <w:rtl/>
+        </w:rPr>
+        <w:t xml:space="preserve">' </w:t>
+      </w:r>
+      <w:proofErr w:type="spellStart"/>
+      <w:r>
+        <w:rPr>
+          <w:rFonts w:cstheme="minorHAnsi"/>
+          <w:color w:val="FF0000"/>
+          <w:sz w:val="24"/>
+          <w:szCs w:val="24"/>
+        </w:rPr>
+        <w:t>AlphaBeta</w:t>
+      </w:r>
+      <w:proofErr w:type="spellEnd"/>
+      <w:r>
+        <w:rPr>
+          <w:rFonts w:cstheme="minorHAnsi" w:hint="cs"/>
+          <w:color w:val="FF0000"/>
+          <w:sz w:val="24"/>
+          <w:szCs w:val="24"/>
+          <w:rtl/>
+        </w:rPr>
+        <w:t xml:space="preserve"> לעומת </w:t>
+      </w:r>
+      <w:r>
+        <w:rPr>
+          <w:rFonts w:cstheme="minorHAnsi"/>
+          <w:color w:val="FF0000"/>
+          <w:sz w:val="24"/>
+          <w:szCs w:val="24"/>
+        </w:rPr>
+        <w:t>Minimax</w:t>
+      </w:r>
+      <w:r>
+        <w:rPr>
+          <w:rFonts w:cstheme="minorHAnsi" w:hint="cs"/>
+          <w:color w:val="FF0000"/>
+          <w:sz w:val="24"/>
+          <w:szCs w:val="24"/>
+          <w:rtl/>
+        </w:rPr>
+        <w:t xml:space="preserve">, מלבד טעות במימוש. </w:t>
+      </w:r>
+      <w:r>
+        <w:rPr>
+          <w:rFonts w:cstheme="minorHAnsi" w:hint="cs"/>
+          <w:b/>
+          <w:bCs/>
+          <w:color w:val="FF0000"/>
+          <w:sz w:val="24"/>
+          <w:szCs w:val="24"/>
+          <w:rtl/>
+        </w:rPr>
+        <w:t>יש לבדוק זאת!</w:t>
+      </w:r>
+    </w:p>
+    <w:p>
+      <w:pPr>
+        <w:pStyle w:val="ListParagraph"/>
+        <w:ind w:left="1494"/>
+        <w:rPr>
+          <w:rFonts w:cstheme="minorHAnsi"/>
+          <w:b/>
+          <w:bCs/>
+          <w:color w:val="FF0000"/>
+          <w:sz w:val="24"/>
+          <w:szCs w:val="24"/>
+          <w:rtl/>
+        </w:rPr>
+      </w:pPr>
+    </w:p>
+    <w:p>
+      <w:pPr>
+        <w:pStyle w:val="ListParagraph"/>
+        <w:ind w:left="1494"/>
+        <w:rPr>
+          <w:rFonts w:cstheme="minorHAnsi"/>
+          <w:b/>
+          <w:bCs/>
+          <w:color w:val="FF0000"/>
+          <w:sz w:val="24"/>
+          <w:szCs w:val="24"/>
+          <w:rtl/>
+        </w:rPr>
+      </w:pPr>
+    </w:p>
+    <w:p>
+      <w:pPr>
+        <w:pStyle w:val="ListParagraph"/>
+        <w:ind w:left="1494"/>
+        <w:rPr>
+          <w:rFonts w:cstheme="minorHAnsi"/>
+          <w:b/>
+          <w:bCs/>
+          <w:color w:val="FF0000"/>
+          <w:sz w:val="24"/>
+          <w:szCs w:val="24"/>
+          <w:rtl/>
+        </w:rPr>
+      </w:pPr>
+    </w:p>
+    <w:p>
+      <w:pPr>
+        <w:pStyle w:val="ListParagraph"/>
+        <w:ind w:left="1494"/>
+        <w:rPr>
+          <w:rFonts w:cstheme="minorHAnsi"/>
+          <w:b/>
+          <w:bCs/>
+          <w:color w:val="FF0000"/>
+          <w:sz w:val="24"/>
+          <w:szCs w:val="24"/>
+          <w:rtl/>
+        </w:rPr>
+      </w:pPr>
+    </w:p>
+    <w:p>
+      <w:pPr>
+        <w:pStyle w:val="ListParagraph"/>
+        <w:ind w:left="1494"/>
+        <w:rPr>
+          <w:rFonts w:cstheme="minorHAnsi"/>
+          <w:b/>
+          <w:bCs/>
+          <w:color w:val="FF0000"/>
+          <w:sz w:val="24"/>
+          <w:szCs w:val="24"/>
+          <w:rtl/>
+        </w:rPr>
+      </w:pPr>
+    </w:p>
+    <w:p>
+      <w:pPr>
+        <w:pStyle w:val="ListParagraph"/>
+        <w:ind w:left="1494"/>
+        <w:rPr>
+          <w:rFonts w:cstheme="minorHAnsi"/>
+          <w:b/>
+          <w:bCs/>
+          <w:color w:val="FF0000"/>
+          <w:sz w:val="24"/>
+          <w:szCs w:val="24"/>
+          <w:rtl/>
+        </w:rPr>
+      </w:pPr>
+    </w:p>
+    <w:p>
+      <w:pPr>
+        <w:pStyle w:val="ListParagraph"/>
+        <w:ind w:left="1494"/>
+        <w:rPr>
+          <w:rFonts w:cstheme="minorHAnsi"/>
+          <w:b/>
+          <w:bCs/>
+          <w:color w:val="FF0000"/>
+          <w:sz w:val="24"/>
+          <w:szCs w:val="24"/>
+          <w:rtl/>
+        </w:rPr>
+      </w:pPr>
+    </w:p>
+    <w:p>
+      <w:pPr>
+        <w:pStyle w:val="ListParagraph"/>
+        <w:ind w:left="1494"/>
+        <w:rPr>
+          <w:rFonts w:cstheme="minorHAnsi"/>
+          <w:b/>
+          <w:bCs/>
+          <w:color w:val="FF0000"/>
+          <w:sz w:val="24"/>
+          <w:szCs w:val="24"/>
+          <w:rtl/>
+        </w:rPr>
+      </w:pPr>
+    </w:p>
+    <w:p>
+      <w:pPr>
+        <w:rPr>
+          <w:rFonts w:cstheme="minorHAnsi"/>
+          <w:b/>
+          <w:bCs/>
+          <w:color w:val="FF0000"/>
+          <w:sz w:val="24"/>
+          <w:szCs w:val="24"/>
+          <w:rtl/>
+        </w:rPr>
+      </w:pPr>
+    </w:p>
+    <w:p>
+      <w:pPr>
+        <w:rPr>
+          <w:rFonts w:cstheme="minorHAnsi" w:hint="cs"/>
+          <w:b/>
+          <w:bCs/>
+          <w:color w:val="FF0000"/>
+          <w:sz w:val="24"/>
+          <w:szCs w:val="24"/>
+          <w:rtl/>
+        </w:rPr>
+      </w:pPr>
+    </w:p>
+    <w:p>
+      <w:pPr>
+        <w:pStyle w:val="ListParagraph"/>
+        <w:numPr>
+          <w:ilvl w:val="1"/>
+          <w:numId w:val="10"/>
+        </w:numPr>
+        <w:rPr>
+          <w:rFonts w:cstheme="minorHAnsi"/>
+          <w:sz w:val="24"/>
+          <w:szCs w:val="24"/>
+        </w:rPr>
+      </w:pPr>
+      <w:r>
+        <w:rPr>
+          <w:rFonts w:cstheme="minorHAnsi" w:hint="cs"/>
+          <w:sz w:val="24"/>
+          <w:szCs w:val="24"/>
+          <w:rtl/>
+        </w:rPr>
+        <w:lastRenderedPageBreak/>
+        <w:t xml:space="preserve">   </w:t>
+      </w:r>
+    </w:p>
+    <w:p>
+      <w:pPr>
+        <w:pStyle w:val="ListParagraph"/>
+        <w:ind w:left="1494"/>
+        <w:rPr>
+          <w:rFonts w:cstheme="minorHAnsi"/>
+          <w:sz w:val="24"/>
+          <w:szCs w:val="24"/>
+          <w:rtl/>
+        </w:rPr>
+      </w:pPr>
+      <w:r>
+        <w:rPr>
+          <w:noProof/>
+        </w:rPr>
+        <w:drawing>
+          <wp:inline distT="0" distB="0" distL="0" distR="0" wp14:anchorId="37824A83" wp14:editId="23A20D68">
+            <wp:extent cx="3365817" cy="2524971"/>
+            <wp:effectExtent l="0" t="0" r="6350" b="8890"/>
+            <wp:docPr id="2" name="Picture 2"/>
+            <wp:cNvGraphicFramePr>
+              <a:graphicFrameLocks xmlns:a="http://schemas.openxmlformats.org/drawingml/2006/main" noChangeAspect="1"/>
+            </wp:cNvGraphicFramePr>
+            <a:graphic xmlns:a="http://schemas.openxmlformats.org/drawingml/2006/main">
+              <a:graphicData uri="http://schemas.openxmlformats.org/drawingml/2006/picture">
+                <pic:pic xmlns:pic="http://schemas.openxmlformats.org/drawingml/2006/picture">
+                  <pic:nvPicPr>
+                    <pic:cNvPr id="0" name="Picture 17"/>
+                    <pic:cNvPicPr>
+                      <a:picLocks noChangeAspect="1" noChangeArrowheads="1"/>
+                    </pic:cNvPicPr>
+                  </pic:nvPicPr>
+                  <pic:blipFill>
+                    <a:blip r:embed="rId33">
+                      <a:extLst>
+                        <a:ext uri="{28A0092B-C50C-407E-A947-70E740481C1C}">
+                          <a14:useLocalDpi xmlns:a14="http://schemas.microsoft.com/office/drawing/2010/main" val="0"/>
+                        </a:ext>
+                      </a:extLst>
+                    </a:blip>
+                    <a:srcRect/>
+                    <a:stretch>
+                      <a:fillRect/>
+                    </a:stretch>
+                  </pic:blipFill>
+                  <pic:spPr bwMode="auto">
+                    <a:xfrm>
+                      <a:off x="0" y="0"/>
+                      <a:ext cx="3394814" cy="2546724"/>
+                    </a:xfrm>
+                    <a:prstGeom prst="rect">
+                      <a:avLst/>
+                    </a:prstGeom>
+                    <a:noFill/>
+                    <a:ln>
+                      <a:noFill/>
+                    </a:ln>
+                  </pic:spPr>
+                </pic:pic>
+              </a:graphicData>
+            </a:graphic>
+          </wp:inline>
+        </w:drawing>
+      </w:r>
+    </w:p>
+    <w:tbl>
+      <w:tblPr>
+        <w:tblW w:w="6320" w:type="dxa"/>
+        <w:tblLook w:val="04A0" w:firstRow="1" w:lastRow="0" w:firstColumn="1" w:lastColumn="0" w:noHBand="0" w:noVBand="1"/>
+      </w:tblPr>
+      <w:tblGrid>
+        <w:gridCol w:w="2573"/>
+        <w:gridCol w:w="1053"/>
+        <w:gridCol w:w="1053"/>
+        <w:gridCol w:w="1053"/>
+        <w:gridCol w:w="1053"/>
+      </w:tblGrid>
+      <w:tr>
+        <w:trPr>
+          <w:trHeight w:val="300"/>
+        </w:trPr>
+        <w:tc>
+          <w:tcPr>
+            <w:tcW w:w="2480" w:type="dxa"/>
+            <w:tcBorders>
+              <w:top w:val="single" w:sz="8" w:space="0" w:color="auto"/>
+              <w:left w:val="single" w:sz="8" w:space="0" w:color="auto"/>
+              <w:bottom w:val="single" w:sz="8" w:space="0" w:color="auto"/>
+              <w:right w:val="single" w:sz="8" w:space="0" w:color="auto"/>
+            </w:tcBorders>
+            <w:shd w:val="clear" w:color="000000" w:fill="AEAAAA"/>
+            <w:noWrap/>
+            <w:vAlign w:val="bottom"/>
+            <w:hideMark/>
+          </w:tcPr>
+          <w:p>
+            <w:pPr>
+              <w:bidi w:val="0"/>
+              <w:spacing w:after="0" w:line="240" w:lineRule="auto"/>
+              <w:rPr>
+                <w:rFonts w:ascii="Calibri" w:eastAsia="Times New Roman" w:hAnsi="Calibri" w:cs="Calibri"/>
+                <w:b/>
+                <w:bCs/>
+                <w:color w:val="000000"/>
+              </w:rPr>
+            </w:pPr>
+            <w:r>
+              <w:rPr>
+                <w:rFonts w:ascii="Calibri" w:eastAsia="Times New Roman" w:hAnsi="Calibri" w:cs="Calibri"/>
+                <w:b/>
+                <w:bCs/>
+                <w:color w:val="000000"/>
+              </w:rPr>
+              <w:t>name</w:t>
+            </w:r>
+          </w:p>
+        </w:tc>
+        <w:tc>
+          <w:tcPr>
+            <w:tcW w:w="960" w:type="dxa"/>
+            <w:tcBorders>
+              <w:top w:val="single" w:sz="8" w:space="0" w:color="auto"/>
+              <w:left w:val="nil"/>
+              <w:bottom w:val="single" w:sz="8" w:space="0" w:color="auto"/>
+              <w:right w:val="nil"/>
+            </w:tcBorders>
+            <w:shd w:val="clear" w:color="000000" w:fill="AEAAAA"/>
+            <w:noWrap/>
+            <w:vAlign w:val="bottom"/>
+            <w:hideMark/>
+          </w:tcPr>
+          <w:p>
+            <w:pPr>
+              <w:bidi w:val="0"/>
+              <w:spacing w:after="0" w:line="240" w:lineRule="auto"/>
+              <w:jc w:val="right"/>
+              <w:rPr>
+                <w:rFonts w:ascii="Calibri" w:eastAsia="Times New Roman" w:hAnsi="Calibri" w:cs="Calibri"/>
+                <w:b/>
+                <w:bCs/>
+                <w:color w:val="000000"/>
+              </w:rPr>
+            </w:pPr>
+            <w:r>
+              <w:rPr>
+                <w:rFonts w:ascii="Calibri" w:eastAsia="Times New Roman" w:hAnsi="Calibri" w:cs="Calibri"/>
+                <w:b/>
+                <w:bCs/>
+                <w:color w:val="000000"/>
+              </w:rPr>
+              <w:t>1</w:t>
+            </w:r>
+          </w:p>
+        </w:tc>
+        <w:tc>
+          <w:tcPr>
+            <w:tcW w:w="960" w:type="dxa"/>
+            <w:tcBorders>
+              <w:top w:val="single" w:sz="8" w:space="0" w:color="auto"/>
+              <w:left w:val="nil"/>
+              <w:bottom w:val="single" w:sz="8" w:space="0" w:color="auto"/>
+              <w:right w:val="nil"/>
+            </w:tcBorders>
+            <w:shd w:val="clear" w:color="000000" w:fill="AEAAAA"/>
+            <w:noWrap/>
+            <w:vAlign w:val="bottom"/>
+            <w:hideMark/>
+          </w:tcPr>
+          <w:p>
+            <w:pPr>
+              <w:bidi w:val="0"/>
+              <w:spacing w:after="0" w:line="240" w:lineRule="auto"/>
+              <w:jc w:val="right"/>
+              <w:rPr>
+                <w:rFonts w:ascii="Calibri" w:eastAsia="Times New Roman" w:hAnsi="Calibri" w:cs="Calibri"/>
+                <w:b/>
+                <w:bCs/>
+                <w:color w:val="000000"/>
+              </w:rPr>
+            </w:pPr>
+            <w:r>
+              <w:rPr>
+                <w:rFonts w:ascii="Calibri" w:eastAsia="Times New Roman" w:hAnsi="Calibri" w:cs="Calibri"/>
+                <w:b/>
+                <w:bCs/>
+                <w:color w:val="000000"/>
+              </w:rPr>
+              <w:t>2</w:t>
+            </w:r>
+          </w:p>
+        </w:tc>
+        <w:tc>
+          <w:tcPr>
+            <w:tcW w:w="960" w:type="dxa"/>
+            <w:tcBorders>
+              <w:top w:val="single" w:sz="8" w:space="0" w:color="auto"/>
+              <w:left w:val="nil"/>
+              <w:bottom w:val="single" w:sz="8" w:space="0" w:color="auto"/>
+              <w:right w:val="nil"/>
+            </w:tcBorders>
+            <w:shd w:val="clear" w:color="000000" w:fill="AEAAAA"/>
+            <w:noWrap/>
+            <w:vAlign w:val="bottom"/>
+            <w:hideMark/>
+          </w:tcPr>
+          <w:p>
+            <w:pPr>
+              <w:bidi w:val="0"/>
+              <w:spacing w:after="0" w:line="240" w:lineRule="auto"/>
+              <w:jc w:val="right"/>
+              <w:rPr>
+                <w:rFonts w:ascii="Calibri" w:eastAsia="Times New Roman" w:hAnsi="Calibri" w:cs="Calibri"/>
+                <w:b/>
+                <w:bCs/>
+                <w:color w:val="000000"/>
+              </w:rPr>
+            </w:pPr>
+            <w:r>
+              <w:rPr>
+                <w:rFonts w:ascii="Calibri" w:eastAsia="Times New Roman" w:hAnsi="Calibri" w:cs="Calibri"/>
+                <w:b/>
+                <w:bCs/>
+                <w:color w:val="000000"/>
+              </w:rPr>
+              <w:t>3</w:t>
+            </w:r>
+          </w:p>
+        </w:tc>
+        <w:tc>
+          <w:tcPr>
+            <w:tcW w:w="960" w:type="dxa"/>
+            <w:tcBorders>
+              <w:top w:val="single" w:sz="8" w:space="0" w:color="auto"/>
+              <w:left w:val="nil"/>
+              <w:bottom w:val="single" w:sz="8" w:space="0" w:color="auto"/>
+              <w:right w:val="single" w:sz="8" w:space="0" w:color="auto"/>
+            </w:tcBorders>
+            <w:shd w:val="clear" w:color="000000" w:fill="AEAAAA"/>
+            <w:noWrap/>
+            <w:vAlign w:val="bottom"/>
+            <w:hideMark/>
+          </w:tcPr>
+          <w:p>
+            <w:pPr>
+              <w:bidi w:val="0"/>
+              <w:spacing w:after="0" w:line="240" w:lineRule="auto"/>
+              <w:jc w:val="right"/>
+              <w:rPr>
+                <w:rFonts w:ascii="Calibri" w:eastAsia="Times New Roman" w:hAnsi="Calibri" w:cs="Calibri"/>
+                <w:b/>
+                <w:bCs/>
+                <w:color w:val="000000"/>
+              </w:rPr>
+            </w:pPr>
+            <w:r>
+              <w:rPr>
+                <w:rFonts w:ascii="Calibri" w:eastAsia="Times New Roman" w:hAnsi="Calibri" w:cs="Calibri"/>
+                <w:b/>
+                <w:bCs/>
+                <w:color w:val="000000"/>
+              </w:rPr>
+              <w:t>4</w:t>
+            </w:r>
+          </w:p>
+        </w:tc>
+      </w:tr>
+      <w:tr>
+        <w:trPr>
+          <w:trHeight w:val="288"/>
+        </w:trPr>
+        <w:tc>
+          <w:tcPr>
+            <w:tcW w:w="2480" w:type="dxa"/>
+            <w:tcBorders>
+              <w:top w:val="nil"/>
+              <w:left w:val="single" w:sz="8" w:space="0" w:color="auto"/>
+              <w:bottom w:val="nil"/>
+              <w:right w:val="single" w:sz="8" w:space="0" w:color="auto"/>
+            </w:tcBorders>
+            <w:shd w:val="clear" w:color="000000" w:fill="AEAAAA"/>
+            <w:noWrap/>
+            <w:vAlign w:val="bottom"/>
+            <w:hideMark/>
+          </w:tcPr>
+          <w:p>
+            <w:pPr>
+              <w:bidi w:val="0"/>
+              <w:spacing w:after="0" w:line="240" w:lineRule="auto"/>
+              <w:rPr>
+                <w:rFonts w:ascii="Calibri" w:eastAsia="Times New Roman" w:hAnsi="Calibri" w:cs="Calibri"/>
+                <w:b/>
+                <w:bCs/>
+                <w:color w:val="000000"/>
+              </w:rPr>
+            </w:pPr>
+            <w:proofErr w:type="spellStart"/>
+            <w:r>
+              <w:rPr>
+                <w:rFonts w:ascii="Calibri" w:eastAsia="Times New Roman" w:hAnsi="Calibri" w:cs="Calibri"/>
+                <w:b/>
+                <w:bCs/>
+                <w:color w:val="000000"/>
+              </w:rPr>
+              <w:t>OriginalReflexAgent</w:t>
+            </w:r>
+            <w:proofErr w:type="spellEnd"/>
+          </w:p>
+        </w:tc>
+        <w:tc>
+          <w:tcPr>
+            <w:tcW w:w="960" w:type="dxa"/>
+            <w:tcBorders>
+              <w:top w:val="nil"/>
+              <w:left w:val="nil"/>
+              <w:bottom w:val="nil"/>
+              <w:right w:val="nil"/>
+            </w:tcBorders>
+            <w:shd w:val="clear" w:color="auto" w:fill="auto"/>
+            <w:noWrap/>
+            <w:vAlign w:val="bottom"/>
+            <w:hideMark/>
+          </w:tcPr>
+          <w:p>
+            <w:pPr>
+              <w:bidi w:val="0"/>
+              <w:spacing w:after="0" w:line="240" w:lineRule="auto"/>
+              <w:jc w:val="right"/>
+              <w:rPr>
+                <w:rFonts w:ascii="Calibri" w:eastAsia="Times New Roman" w:hAnsi="Calibri" w:cs="Calibri"/>
+                <w:color w:val="000000"/>
+              </w:rPr>
+            </w:pPr>
+            <w:r>
+              <w:rPr>
+                <w:rFonts w:ascii="Calibri" w:eastAsia="Times New Roman" w:hAnsi="Calibri" w:cs="Calibri"/>
+                <w:color w:val="000000"/>
+              </w:rPr>
+              <w:t>7.89E-05</w:t>
+            </w:r>
+          </w:p>
+        </w:tc>
+        <w:tc>
+          <w:tcPr>
+            <w:tcW w:w="960" w:type="dxa"/>
+            <w:tcBorders>
+              <w:top w:val="nil"/>
+              <w:left w:val="nil"/>
+              <w:bottom w:val="nil"/>
+              <w:right w:val="nil"/>
+            </w:tcBorders>
+            <w:shd w:val="clear" w:color="auto" w:fill="auto"/>
+            <w:noWrap/>
+            <w:vAlign w:val="bottom"/>
+            <w:hideMark/>
+          </w:tcPr>
+          <w:p>
+            <w:pPr>
+              <w:bidi w:val="0"/>
+              <w:spacing w:after="0" w:line="240" w:lineRule="auto"/>
+              <w:jc w:val="right"/>
+              <w:rPr>
+                <w:rFonts w:ascii="Calibri" w:eastAsia="Times New Roman" w:hAnsi="Calibri" w:cs="Calibri"/>
+                <w:color w:val="000000"/>
+              </w:rPr>
+            </w:pPr>
+          </w:p>
+        </w:tc>
+        <w:tc>
+          <w:tcPr>
+            <w:tcW w:w="960" w:type="dxa"/>
+            <w:tcBorders>
+              <w:top w:val="nil"/>
+              <w:left w:val="nil"/>
+              <w:bottom w:val="nil"/>
+              <w:right w:val="nil"/>
+            </w:tcBorders>
+            <w:shd w:val="clear" w:color="auto" w:fill="auto"/>
+            <w:noWrap/>
+            <w:vAlign w:val="bottom"/>
+            <w:hideMark/>
+          </w:tcPr>
+          <w:p>
+            <w:pPr>
+              <w:bidi w:val="0"/>
+              <w:spacing w:after="0" w:line="240" w:lineRule="auto"/>
+              <w:rPr>
+                <w:rFonts w:ascii="Times New Roman" w:eastAsia="Times New Roman" w:hAnsi="Times New Roman" w:cs="Times New Roman"/>
+                <w:sz w:val="20"/>
+                <w:szCs w:val="20"/>
+              </w:rPr>
+            </w:pPr>
+          </w:p>
+        </w:tc>
+        <w:tc>
+          <w:tcPr>
+            <w:tcW w:w="960" w:type="dxa"/>
+            <w:tcBorders>
+              <w:top w:val="nil"/>
+              <w:left w:val="nil"/>
+              <w:bottom w:val="nil"/>
+              <w:right w:val="single" w:sz="8" w:space="0" w:color="auto"/>
+            </w:tcBorders>
+            <w:shd w:val="clear" w:color="auto" w:fill="auto"/>
+            <w:noWrap/>
+            <w:vAlign w:val="bottom"/>
+            <w:hideMark/>
+          </w:tcPr>
+          <w:p>
+            <w:pPr>
+              <w:bidi w:val="0"/>
+              <w:spacing w:after="0" w:line="240" w:lineRule="auto"/>
+              <w:rPr>
+                <w:rFonts w:ascii="Calibri" w:eastAsia="Times New Roman" w:hAnsi="Calibri" w:cs="Calibri"/>
+                <w:color w:val="000000"/>
+              </w:rPr>
+            </w:pPr>
+            <w:r>
+              <w:rPr>
+                <w:rFonts w:ascii="Calibri" w:eastAsia="Times New Roman" w:hAnsi="Calibri" w:cs="Calibri"/>
+                <w:color w:val="000000"/>
+              </w:rPr>
+              <w:t> </w:t>
+            </w:r>
+          </w:p>
+        </w:tc>
+      </w:tr>
+      <w:tr>
+        <w:trPr>
+          <w:trHeight w:val="288"/>
+        </w:trPr>
+        <w:tc>
+          <w:tcPr>
+            <w:tcW w:w="2480" w:type="dxa"/>
+            <w:tcBorders>
+              <w:top w:val="nil"/>
+              <w:left w:val="single" w:sz="8" w:space="0" w:color="auto"/>
+              <w:bottom w:val="nil"/>
+              <w:right w:val="single" w:sz="8" w:space="0" w:color="auto"/>
+            </w:tcBorders>
+            <w:shd w:val="clear" w:color="000000" w:fill="AEAAAA"/>
+            <w:noWrap/>
+            <w:vAlign w:val="bottom"/>
+            <w:hideMark/>
+          </w:tcPr>
+          <w:p>
+            <w:pPr>
+              <w:bidi w:val="0"/>
+              <w:spacing w:after="0" w:line="240" w:lineRule="auto"/>
+              <w:rPr>
+                <w:rFonts w:ascii="Calibri" w:eastAsia="Times New Roman" w:hAnsi="Calibri" w:cs="Calibri"/>
+                <w:b/>
+                <w:bCs/>
+                <w:color w:val="000000"/>
+              </w:rPr>
+            </w:pPr>
+            <w:proofErr w:type="spellStart"/>
+            <w:r>
+              <w:rPr>
+                <w:rFonts w:ascii="Calibri" w:eastAsia="Times New Roman" w:hAnsi="Calibri" w:cs="Calibri"/>
+                <w:b/>
+                <w:bCs/>
+                <w:color w:val="000000"/>
+              </w:rPr>
+              <w:t>ReflexAgent</w:t>
+            </w:r>
+            <w:proofErr w:type="spellEnd"/>
+          </w:p>
+        </w:tc>
+        <w:tc>
+          <w:tcPr>
+            <w:tcW w:w="960" w:type="dxa"/>
+            <w:tcBorders>
+              <w:top w:val="nil"/>
+              <w:left w:val="nil"/>
+              <w:bottom w:val="nil"/>
+              <w:right w:val="nil"/>
+            </w:tcBorders>
+            <w:shd w:val="clear" w:color="auto" w:fill="auto"/>
+            <w:noWrap/>
+            <w:vAlign w:val="bottom"/>
+            <w:hideMark/>
+          </w:tcPr>
+          <w:p>
+            <w:pPr>
+              <w:bidi w:val="0"/>
+              <w:spacing w:after="0" w:line="240" w:lineRule="auto"/>
+              <w:jc w:val="right"/>
+              <w:rPr>
+                <w:rFonts w:ascii="Calibri" w:eastAsia="Times New Roman" w:hAnsi="Calibri" w:cs="Calibri"/>
+                <w:color w:val="000000"/>
+              </w:rPr>
+            </w:pPr>
+            <w:r>
+              <w:rPr>
+                <w:rFonts w:ascii="Calibri" w:eastAsia="Times New Roman" w:hAnsi="Calibri" w:cs="Calibri"/>
+                <w:color w:val="000000"/>
+              </w:rPr>
+              <w:t>0.000232</w:t>
+            </w:r>
+          </w:p>
+        </w:tc>
+        <w:tc>
+          <w:tcPr>
+            <w:tcW w:w="960" w:type="dxa"/>
+            <w:tcBorders>
+              <w:top w:val="nil"/>
+              <w:left w:val="nil"/>
+              <w:bottom w:val="nil"/>
+              <w:right w:val="nil"/>
+            </w:tcBorders>
+            <w:shd w:val="clear" w:color="auto" w:fill="auto"/>
+            <w:noWrap/>
+            <w:vAlign w:val="bottom"/>
+            <w:hideMark/>
+          </w:tcPr>
+          <w:p>
+            <w:pPr>
+              <w:bidi w:val="0"/>
+              <w:spacing w:after="0" w:line="240" w:lineRule="auto"/>
+              <w:jc w:val="right"/>
+              <w:rPr>
+                <w:rFonts w:ascii="Calibri" w:eastAsia="Times New Roman" w:hAnsi="Calibri" w:cs="Calibri"/>
+                <w:color w:val="000000"/>
+              </w:rPr>
+            </w:pPr>
+          </w:p>
+        </w:tc>
+        <w:tc>
+          <w:tcPr>
+            <w:tcW w:w="960" w:type="dxa"/>
+            <w:tcBorders>
+              <w:top w:val="nil"/>
+              <w:left w:val="nil"/>
+              <w:bottom w:val="nil"/>
+              <w:right w:val="nil"/>
+            </w:tcBorders>
+            <w:shd w:val="clear" w:color="auto" w:fill="auto"/>
+            <w:noWrap/>
+            <w:vAlign w:val="bottom"/>
+            <w:hideMark/>
+          </w:tcPr>
+          <w:p>
+            <w:pPr>
+              <w:bidi w:val="0"/>
+              <w:spacing w:after="0" w:line="240" w:lineRule="auto"/>
+              <w:rPr>
+                <w:rFonts w:ascii="Times New Roman" w:eastAsia="Times New Roman" w:hAnsi="Times New Roman" w:cs="Times New Roman"/>
+                <w:sz w:val="20"/>
+                <w:szCs w:val="20"/>
+              </w:rPr>
+            </w:pPr>
+          </w:p>
+        </w:tc>
+        <w:tc>
+          <w:tcPr>
+            <w:tcW w:w="960" w:type="dxa"/>
+            <w:tcBorders>
+              <w:top w:val="nil"/>
+              <w:left w:val="nil"/>
+              <w:bottom w:val="nil"/>
+              <w:right w:val="single" w:sz="8" w:space="0" w:color="auto"/>
+            </w:tcBorders>
+            <w:shd w:val="clear" w:color="auto" w:fill="auto"/>
+            <w:noWrap/>
+            <w:vAlign w:val="bottom"/>
+            <w:hideMark/>
+          </w:tcPr>
+          <w:p>
+            <w:pPr>
+              <w:bidi w:val="0"/>
+              <w:spacing w:after="0" w:line="240" w:lineRule="auto"/>
+              <w:rPr>
+                <w:rFonts w:ascii="Calibri" w:eastAsia="Times New Roman" w:hAnsi="Calibri" w:cs="Calibri"/>
+                <w:color w:val="000000"/>
+              </w:rPr>
+            </w:pPr>
+            <w:r>
+              <w:rPr>
+                <w:rFonts w:ascii="Calibri" w:eastAsia="Times New Roman" w:hAnsi="Calibri" w:cs="Calibri"/>
+                <w:color w:val="000000"/>
+              </w:rPr>
+              <w:t> </w:t>
+            </w:r>
+          </w:p>
+        </w:tc>
+      </w:tr>
+      <w:tr>
+        <w:trPr>
+          <w:trHeight w:val="288"/>
+        </w:trPr>
+        <w:tc>
+          <w:tcPr>
+            <w:tcW w:w="2480" w:type="dxa"/>
+            <w:tcBorders>
+              <w:top w:val="nil"/>
+              <w:left w:val="single" w:sz="8" w:space="0" w:color="auto"/>
+              <w:bottom w:val="nil"/>
+              <w:right w:val="single" w:sz="8" w:space="0" w:color="auto"/>
+            </w:tcBorders>
+            <w:shd w:val="clear" w:color="000000" w:fill="AEAAAA"/>
+            <w:noWrap/>
+            <w:vAlign w:val="bottom"/>
+            <w:hideMark/>
+          </w:tcPr>
+          <w:p>
+            <w:pPr>
+              <w:bidi w:val="0"/>
+              <w:spacing w:after="0" w:line="240" w:lineRule="auto"/>
+              <w:rPr>
+                <w:rFonts w:ascii="Calibri" w:eastAsia="Times New Roman" w:hAnsi="Calibri" w:cs="Calibri"/>
+                <w:b/>
+                <w:bCs/>
+                <w:color w:val="000000"/>
+              </w:rPr>
+            </w:pPr>
+            <w:proofErr w:type="spellStart"/>
+            <w:r>
+              <w:rPr>
+                <w:rFonts w:ascii="Calibri" w:eastAsia="Times New Roman" w:hAnsi="Calibri" w:cs="Calibri"/>
+                <w:b/>
+                <w:bCs/>
+                <w:color w:val="000000"/>
+              </w:rPr>
+              <w:t>MinimaxAgent</w:t>
+            </w:r>
+            <w:proofErr w:type="spellEnd"/>
+          </w:p>
+        </w:tc>
+        <w:tc>
+          <w:tcPr>
+            <w:tcW w:w="960" w:type="dxa"/>
+            <w:tcBorders>
+              <w:top w:val="nil"/>
+              <w:left w:val="nil"/>
+              <w:bottom w:val="nil"/>
+              <w:right w:val="nil"/>
+            </w:tcBorders>
+            <w:shd w:val="clear" w:color="auto" w:fill="auto"/>
+            <w:noWrap/>
+            <w:vAlign w:val="bottom"/>
+            <w:hideMark/>
+          </w:tcPr>
+          <w:p>
+            <w:pPr>
+              <w:bidi w:val="0"/>
+              <w:spacing w:after="0" w:line="240" w:lineRule="auto"/>
+              <w:rPr>
+                <w:rFonts w:ascii="Calibri" w:eastAsia="Times New Roman" w:hAnsi="Calibri" w:cs="Calibri"/>
+                <w:color w:val="000000"/>
+              </w:rPr>
+            </w:pPr>
+            <w:r>
+              <w:rPr>
+                <w:rFonts w:ascii="Calibri" w:eastAsia="Times New Roman" w:hAnsi="Calibri" w:cs="Calibri"/>
+                <w:color w:val="000000"/>
+              </w:rPr>
+              <w:t xml:space="preserve"> </w:t>
+            </w:r>
+          </w:p>
+        </w:tc>
+        <w:tc>
+          <w:tcPr>
+            <w:tcW w:w="960" w:type="dxa"/>
+            <w:tcBorders>
+              <w:top w:val="nil"/>
+              <w:left w:val="nil"/>
+              <w:bottom w:val="nil"/>
+              <w:right w:val="nil"/>
+            </w:tcBorders>
+            <w:shd w:val="clear" w:color="auto" w:fill="auto"/>
+            <w:noWrap/>
+            <w:vAlign w:val="bottom"/>
+            <w:hideMark/>
+          </w:tcPr>
+          <w:p>
+            <w:pPr>
+              <w:bidi w:val="0"/>
+              <w:spacing w:after="0" w:line="240" w:lineRule="auto"/>
+              <w:jc w:val="right"/>
+              <w:rPr>
+                <w:rFonts w:ascii="Calibri" w:eastAsia="Times New Roman" w:hAnsi="Calibri" w:cs="Calibri"/>
+                <w:color w:val="000000"/>
+              </w:rPr>
+            </w:pPr>
+            <w:r>
+              <w:rPr>
+                <w:rFonts w:ascii="Calibri" w:eastAsia="Times New Roman" w:hAnsi="Calibri" w:cs="Calibri"/>
+                <w:color w:val="000000"/>
+              </w:rPr>
+              <w:t>0.003645</w:t>
+            </w:r>
+          </w:p>
+        </w:tc>
+        <w:tc>
+          <w:tcPr>
+            <w:tcW w:w="960" w:type="dxa"/>
+            <w:tcBorders>
+              <w:top w:val="nil"/>
+              <w:left w:val="nil"/>
+              <w:bottom w:val="nil"/>
+              <w:right w:val="nil"/>
+            </w:tcBorders>
+            <w:shd w:val="clear" w:color="auto" w:fill="auto"/>
+            <w:noWrap/>
+            <w:vAlign w:val="bottom"/>
+            <w:hideMark/>
+          </w:tcPr>
+          <w:p>
+            <w:pPr>
+              <w:bidi w:val="0"/>
+              <w:spacing w:after="0" w:line="240" w:lineRule="auto"/>
+              <w:jc w:val="right"/>
+              <w:rPr>
+                <w:rFonts w:ascii="Calibri" w:eastAsia="Times New Roman" w:hAnsi="Calibri" w:cs="Calibri"/>
+                <w:color w:val="000000"/>
+              </w:rPr>
+            </w:pPr>
+            <w:r>
+              <w:rPr>
+                <w:rFonts w:ascii="Calibri" w:eastAsia="Times New Roman" w:hAnsi="Calibri" w:cs="Calibri"/>
+                <w:color w:val="000000"/>
+              </w:rPr>
+              <w:t>0.026743</w:t>
+            </w:r>
+          </w:p>
+        </w:tc>
+        <w:tc>
+          <w:tcPr>
+            <w:tcW w:w="960" w:type="dxa"/>
+            <w:tcBorders>
+              <w:top w:val="nil"/>
+              <w:left w:val="nil"/>
+              <w:bottom w:val="nil"/>
+              <w:right w:val="single" w:sz="8" w:space="0" w:color="auto"/>
+            </w:tcBorders>
+            <w:shd w:val="clear" w:color="auto" w:fill="auto"/>
+            <w:noWrap/>
+            <w:vAlign w:val="bottom"/>
+            <w:hideMark/>
+          </w:tcPr>
+          <w:p>
+            <w:pPr>
+              <w:bidi w:val="0"/>
+              <w:spacing w:after="0" w:line="240" w:lineRule="auto"/>
+              <w:jc w:val="right"/>
+              <w:rPr>
+                <w:rFonts w:ascii="Calibri" w:eastAsia="Times New Roman" w:hAnsi="Calibri" w:cs="Calibri"/>
+                <w:color w:val="000000"/>
+              </w:rPr>
+            </w:pPr>
+            <w:r>
+              <w:rPr>
+                <w:rFonts w:ascii="Calibri" w:eastAsia="Times New Roman" w:hAnsi="Calibri" w:cs="Calibri"/>
+                <w:color w:val="000000"/>
+              </w:rPr>
+              <w:t>0.244631</w:t>
+            </w:r>
+          </w:p>
+        </w:tc>
+      </w:tr>
+      <w:tr>
+        <w:trPr>
+          <w:trHeight w:val="288"/>
+        </w:trPr>
+        <w:tc>
+          <w:tcPr>
+            <w:tcW w:w="2480" w:type="dxa"/>
+            <w:tcBorders>
+              <w:top w:val="nil"/>
+              <w:left w:val="single" w:sz="8" w:space="0" w:color="auto"/>
+              <w:bottom w:val="nil"/>
+              <w:right w:val="single" w:sz="8" w:space="0" w:color="auto"/>
+            </w:tcBorders>
+            <w:shd w:val="clear" w:color="000000" w:fill="AEAAAA"/>
+            <w:noWrap/>
+            <w:vAlign w:val="bottom"/>
+            <w:hideMark/>
+          </w:tcPr>
+          <w:p>
+            <w:pPr>
+              <w:bidi w:val="0"/>
+              <w:spacing w:after="0" w:line="240" w:lineRule="auto"/>
+              <w:rPr>
+                <w:rFonts w:ascii="Calibri" w:eastAsia="Times New Roman" w:hAnsi="Calibri" w:cs="Calibri"/>
+                <w:b/>
+                <w:bCs/>
+                <w:color w:val="000000"/>
+              </w:rPr>
+            </w:pPr>
+            <w:proofErr w:type="spellStart"/>
+            <w:r>
+              <w:rPr>
+                <w:rFonts w:ascii="Calibri" w:eastAsia="Times New Roman" w:hAnsi="Calibri" w:cs="Calibri"/>
+                <w:b/>
+                <w:bCs/>
+                <w:color w:val="000000"/>
+              </w:rPr>
+              <w:t>AlphaBetaAgent</w:t>
+            </w:r>
+            <w:proofErr w:type="spellEnd"/>
+          </w:p>
+        </w:tc>
+        <w:tc>
+          <w:tcPr>
+            <w:tcW w:w="960" w:type="dxa"/>
+            <w:tcBorders>
+              <w:top w:val="nil"/>
+              <w:left w:val="nil"/>
+              <w:bottom w:val="nil"/>
+              <w:right w:val="nil"/>
+            </w:tcBorders>
+            <w:shd w:val="clear" w:color="auto" w:fill="auto"/>
+            <w:noWrap/>
+            <w:vAlign w:val="bottom"/>
+            <w:hideMark/>
+          </w:tcPr>
+          <w:p>
+            <w:pPr>
+              <w:bidi w:val="0"/>
+              <w:spacing w:after="0" w:line="240" w:lineRule="auto"/>
+              <w:rPr>
+                <w:rFonts w:ascii="Calibri" w:eastAsia="Times New Roman" w:hAnsi="Calibri" w:cs="Calibri"/>
+                <w:color w:val="000000"/>
+              </w:rPr>
+            </w:pPr>
+            <w:r>
+              <w:rPr>
+                <w:rFonts w:ascii="Calibri" w:eastAsia="Times New Roman" w:hAnsi="Calibri" w:cs="Calibri"/>
+                <w:color w:val="000000"/>
+              </w:rPr>
+              <w:t xml:space="preserve"> </w:t>
+            </w:r>
+          </w:p>
+        </w:tc>
+        <w:tc>
+          <w:tcPr>
+            <w:tcW w:w="960" w:type="dxa"/>
+            <w:tcBorders>
+              <w:top w:val="nil"/>
+              <w:left w:val="nil"/>
+              <w:bottom w:val="nil"/>
+              <w:right w:val="nil"/>
+            </w:tcBorders>
+            <w:shd w:val="clear" w:color="auto" w:fill="auto"/>
+            <w:noWrap/>
+            <w:vAlign w:val="bottom"/>
+            <w:hideMark/>
+          </w:tcPr>
+          <w:p>
+            <w:pPr>
+              <w:bidi w:val="0"/>
+              <w:spacing w:after="0" w:line="240" w:lineRule="auto"/>
+              <w:jc w:val="right"/>
+              <w:rPr>
+                <w:rFonts w:ascii="Calibri" w:eastAsia="Times New Roman" w:hAnsi="Calibri" w:cs="Calibri"/>
+                <w:color w:val="000000"/>
+              </w:rPr>
+            </w:pPr>
+            <w:r>
+              <w:rPr>
+                <w:rFonts w:ascii="Calibri" w:eastAsia="Times New Roman" w:hAnsi="Calibri" w:cs="Calibri"/>
+                <w:color w:val="000000"/>
+              </w:rPr>
+              <w:t>0.001944</w:t>
+            </w:r>
+          </w:p>
+        </w:tc>
+        <w:tc>
+          <w:tcPr>
+            <w:tcW w:w="960" w:type="dxa"/>
+            <w:tcBorders>
+              <w:top w:val="nil"/>
+              <w:left w:val="nil"/>
+              <w:bottom w:val="nil"/>
+              <w:right w:val="nil"/>
+            </w:tcBorders>
+            <w:shd w:val="clear" w:color="auto" w:fill="auto"/>
+            <w:noWrap/>
+            <w:vAlign w:val="bottom"/>
+            <w:hideMark/>
+          </w:tcPr>
+          <w:p>
+            <w:pPr>
+              <w:bidi w:val="0"/>
+              <w:spacing w:after="0" w:line="240" w:lineRule="auto"/>
+              <w:jc w:val="right"/>
+              <w:rPr>
+                <w:rFonts w:ascii="Calibri" w:eastAsia="Times New Roman" w:hAnsi="Calibri" w:cs="Calibri"/>
+                <w:color w:val="000000"/>
+              </w:rPr>
+            </w:pPr>
+            <w:r>
+              <w:rPr>
+                <w:rFonts w:ascii="Calibri" w:eastAsia="Times New Roman" w:hAnsi="Calibri" w:cs="Calibri"/>
+                <w:color w:val="000000"/>
+              </w:rPr>
+              <w:t>0.007208</w:t>
+            </w:r>
+          </w:p>
+        </w:tc>
+        <w:tc>
+          <w:tcPr>
+            <w:tcW w:w="960" w:type="dxa"/>
+            <w:tcBorders>
+              <w:top w:val="nil"/>
+              <w:left w:val="nil"/>
+              <w:bottom w:val="nil"/>
+              <w:right w:val="single" w:sz="8" w:space="0" w:color="auto"/>
+            </w:tcBorders>
+            <w:shd w:val="clear" w:color="auto" w:fill="auto"/>
+            <w:noWrap/>
+            <w:vAlign w:val="bottom"/>
+            <w:hideMark/>
+          </w:tcPr>
+          <w:p>
+            <w:pPr>
+              <w:bidi w:val="0"/>
+              <w:spacing w:after="0" w:line="240" w:lineRule="auto"/>
+              <w:jc w:val="right"/>
+              <w:rPr>
+                <w:rFonts w:ascii="Calibri" w:eastAsia="Times New Roman" w:hAnsi="Calibri" w:cs="Calibri"/>
+                <w:color w:val="000000"/>
+              </w:rPr>
+            </w:pPr>
+            <w:r>
+              <w:rPr>
+                <w:rFonts w:ascii="Calibri" w:eastAsia="Times New Roman" w:hAnsi="Calibri" w:cs="Calibri"/>
+                <w:color w:val="000000"/>
+              </w:rPr>
+              <w:t>0.025376</w:t>
+            </w:r>
+          </w:p>
+        </w:tc>
+      </w:tr>
+      <w:tr>
+        <w:trPr>
+          <w:trHeight w:val="300"/>
+        </w:trPr>
+        <w:tc>
+          <w:tcPr>
+            <w:tcW w:w="2480" w:type="dxa"/>
+            <w:tcBorders>
+              <w:top w:val="nil"/>
+              <w:left w:val="single" w:sz="8" w:space="0" w:color="auto"/>
+              <w:bottom w:val="single" w:sz="8" w:space="0" w:color="auto"/>
+              <w:right w:val="single" w:sz="8" w:space="0" w:color="auto"/>
+            </w:tcBorders>
+            <w:shd w:val="clear" w:color="000000" w:fill="AEAAAA"/>
+            <w:noWrap/>
+            <w:vAlign w:val="bottom"/>
+            <w:hideMark/>
+          </w:tcPr>
+          <w:p>
+            <w:pPr>
+              <w:bidi w:val="0"/>
+              <w:spacing w:after="0" w:line="240" w:lineRule="auto"/>
+              <w:rPr>
+                <w:rFonts w:ascii="Calibri" w:eastAsia="Times New Roman" w:hAnsi="Calibri" w:cs="Calibri"/>
+                <w:b/>
+                <w:bCs/>
+                <w:color w:val="000000"/>
+              </w:rPr>
+            </w:pPr>
+            <w:proofErr w:type="spellStart"/>
+            <w:r>
+              <w:rPr>
+                <w:rFonts w:ascii="Calibri" w:eastAsia="Times New Roman" w:hAnsi="Calibri" w:cs="Calibri"/>
+                <w:b/>
+                <w:bCs/>
+                <w:color w:val="000000"/>
+              </w:rPr>
+              <w:t>RandomExpectimaxAgent</w:t>
+            </w:r>
+            <w:proofErr w:type="spellEnd"/>
+          </w:p>
+        </w:tc>
+        <w:tc>
+          <w:tcPr>
+            <w:tcW w:w="960" w:type="dxa"/>
+            <w:tcBorders>
+              <w:top w:val="nil"/>
+              <w:left w:val="nil"/>
+              <w:bottom w:val="single" w:sz="8" w:space="0" w:color="auto"/>
+              <w:right w:val="nil"/>
+            </w:tcBorders>
+            <w:shd w:val="clear" w:color="auto" w:fill="auto"/>
+            <w:noWrap/>
+            <w:vAlign w:val="bottom"/>
+            <w:hideMark/>
+          </w:tcPr>
+          <w:p>
+            <w:pPr>
+              <w:bidi w:val="0"/>
+              <w:spacing w:after="0" w:line="240" w:lineRule="auto"/>
+              <w:rPr>
+                <w:rFonts w:ascii="Calibri" w:eastAsia="Times New Roman" w:hAnsi="Calibri" w:cs="Calibri"/>
+                <w:color w:val="000000"/>
+              </w:rPr>
+            </w:pPr>
+            <w:r>
+              <w:rPr>
+                <w:rFonts w:ascii="Calibri" w:eastAsia="Times New Roman" w:hAnsi="Calibri" w:cs="Calibri"/>
+                <w:color w:val="000000"/>
+              </w:rPr>
+              <w:t xml:space="preserve"> </w:t>
+            </w:r>
+          </w:p>
+        </w:tc>
+        <w:tc>
+          <w:tcPr>
+            <w:tcW w:w="960" w:type="dxa"/>
+            <w:tcBorders>
+              <w:top w:val="nil"/>
+              <w:left w:val="nil"/>
+              <w:bottom w:val="single" w:sz="8" w:space="0" w:color="auto"/>
+              <w:right w:val="nil"/>
+            </w:tcBorders>
+            <w:shd w:val="clear" w:color="auto" w:fill="auto"/>
+            <w:noWrap/>
+            <w:vAlign w:val="bottom"/>
+            <w:hideMark/>
+          </w:tcPr>
+          <w:p>
+            <w:pPr>
+              <w:bidi w:val="0"/>
+              <w:spacing w:after="0" w:line="240" w:lineRule="auto"/>
+              <w:jc w:val="right"/>
+              <w:rPr>
+                <w:rFonts w:ascii="Calibri" w:eastAsia="Times New Roman" w:hAnsi="Calibri" w:cs="Calibri"/>
+                <w:color w:val="000000"/>
+              </w:rPr>
+            </w:pPr>
+            <w:r>
+              <w:rPr>
+                <w:rFonts w:ascii="Calibri" w:eastAsia="Times New Roman" w:hAnsi="Calibri" w:cs="Calibri"/>
+                <w:color w:val="000000"/>
+              </w:rPr>
+              <w:t>0.003885</w:t>
+            </w:r>
+          </w:p>
+        </w:tc>
+        <w:tc>
+          <w:tcPr>
+            <w:tcW w:w="960" w:type="dxa"/>
+            <w:tcBorders>
+              <w:top w:val="nil"/>
+              <w:left w:val="nil"/>
+              <w:bottom w:val="single" w:sz="8" w:space="0" w:color="auto"/>
+              <w:right w:val="nil"/>
+            </w:tcBorders>
+            <w:shd w:val="clear" w:color="auto" w:fill="auto"/>
+            <w:noWrap/>
+            <w:vAlign w:val="bottom"/>
+            <w:hideMark/>
+          </w:tcPr>
+          <w:p>
+            <w:pPr>
+              <w:bidi w:val="0"/>
+              <w:spacing w:after="0" w:line="240" w:lineRule="auto"/>
+              <w:jc w:val="right"/>
+              <w:rPr>
+                <w:rFonts w:ascii="Calibri" w:eastAsia="Times New Roman" w:hAnsi="Calibri" w:cs="Calibri"/>
+                <w:color w:val="000000"/>
+              </w:rPr>
+            </w:pPr>
+            <w:r>
+              <w:rPr>
+                <w:rFonts w:ascii="Calibri" w:eastAsia="Times New Roman" w:hAnsi="Calibri" w:cs="Calibri"/>
+                <w:color w:val="000000"/>
+              </w:rPr>
+              <w:t>0.026493</w:t>
+            </w:r>
+          </w:p>
+        </w:tc>
+        <w:tc>
+          <w:tcPr>
+            <w:tcW w:w="960" w:type="dxa"/>
+            <w:tcBorders>
+              <w:top w:val="nil"/>
+              <w:left w:val="nil"/>
+              <w:bottom w:val="single" w:sz="8" w:space="0" w:color="auto"/>
+              <w:right w:val="single" w:sz="8" w:space="0" w:color="auto"/>
+            </w:tcBorders>
+            <w:shd w:val="clear" w:color="auto" w:fill="auto"/>
+            <w:noWrap/>
+            <w:vAlign w:val="bottom"/>
+            <w:hideMark/>
+          </w:tcPr>
+          <w:p>
+            <w:pPr>
+              <w:bidi w:val="0"/>
+              <w:spacing w:after="0" w:line="240" w:lineRule="auto"/>
+              <w:jc w:val="right"/>
+              <w:rPr>
+                <w:rFonts w:ascii="Calibri" w:eastAsia="Times New Roman" w:hAnsi="Calibri" w:cs="Calibri"/>
+                <w:color w:val="000000"/>
+              </w:rPr>
+            </w:pPr>
+            <w:r>
+              <w:rPr>
+                <w:rFonts w:ascii="Calibri" w:eastAsia="Times New Roman" w:hAnsi="Calibri" w:cs="Calibri"/>
+                <w:color w:val="000000"/>
+              </w:rPr>
+              <w:t>0.23436</w:t>
+            </w:r>
+          </w:p>
+        </w:tc>
+      </w:tr>
+    </w:tbl>
+    <w:p>
+      <w:pPr>
+        <w:pStyle w:val="ListParagraph"/>
+        <w:ind w:left="1494"/>
+        <w:rPr>
+          <w:rFonts w:cstheme="minorHAnsi"/>
+          <w:sz w:val="24"/>
+          <w:szCs w:val="24"/>
+          <w:rtl/>
+        </w:rPr>
+      </w:pPr>
+    </w:p>
+    <w:p>
+      <w:pPr>
+        <w:pStyle w:val="ListParagraph"/>
+        <w:numPr>
+          <w:ilvl w:val="1"/>
+          <w:numId w:val="10"/>
+        </w:numPr>
+        <w:rPr>
+          <w:rFonts w:cstheme="minorHAnsi"/>
+          <w:sz w:val="24"/>
+          <w:szCs w:val="24"/>
+        </w:rPr>
+      </w:pPr>
+      <w:r>
+        <w:rPr>
+          <w:rFonts w:cstheme="minorHAnsi" w:hint="cs"/>
+          <w:sz w:val="24"/>
+          <w:szCs w:val="24"/>
+          <w:rtl/>
+        </w:rPr>
+        <w:t xml:space="preserve">התוצאות תואמות היטב את ציפיותינו. קל להבחין בשיפור המשמעותי שמשיג </w:t>
+      </w:r>
+      <w:proofErr w:type="spellStart"/>
+      <w:r>
+        <w:rPr>
+          <w:rFonts w:cstheme="minorHAnsi" w:hint="cs"/>
+          <w:sz w:val="24"/>
+          <w:szCs w:val="24"/>
+          <w:rtl/>
+        </w:rPr>
+        <w:t>אלגו</w:t>
+      </w:r>
+      <w:proofErr w:type="spellEnd"/>
+      <w:r>
+        <w:rPr>
+          <w:rFonts w:cstheme="minorHAnsi" w:hint="cs"/>
+          <w:sz w:val="24"/>
+          <w:szCs w:val="24"/>
+          <w:rtl/>
+        </w:rPr>
+        <w:t xml:space="preserve">' </w:t>
+      </w:r>
+      <w:proofErr w:type="spellStart"/>
+      <w:r>
+        <w:rPr>
+          <w:rFonts w:cstheme="minorHAnsi"/>
+          <w:sz w:val="24"/>
+          <w:szCs w:val="24"/>
+        </w:rPr>
+        <w:t>AlphaBeta</w:t>
+      </w:r>
+      <w:proofErr w:type="spellEnd"/>
+      <w:r>
+        <w:rPr>
+          <w:rFonts w:cstheme="minorHAnsi" w:hint="cs"/>
+          <w:sz w:val="24"/>
+          <w:szCs w:val="24"/>
+          <w:rtl/>
+        </w:rPr>
+        <w:t xml:space="preserve"> על פני שאר </w:t>
+      </w:r>
+      <w:proofErr w:type="spellStart"/>
+      <w:r>
+        <w:rPr>
+          <w:rFonts w:cstheme="minorHAnsi" w:hint="cs"/>
+          <w:sz w:val="24"/>
+          <w:szCs w:val="24"/>
+          <w:rtl/>
+        </w:rPr>
+        <w:t>האלגו</w:t>
+      </w:r>
+      <w:proofErr w:type="spellEnd"/>
+      <w:r>
+        <w:rPr>
+          <w:rFonts w:cstheme="minorHAnsi" w:hint="cs"/>
+          <w:sz w:val="24"/>
+          <w:szCs w:val="24"/>
+          <w:rtl/>
+        </w:rPr>
+        <w:t xml:space="preserve">' המתכננים. </w:t>
+      </w:r>
+      <w:r>
+        <w:rPr>
+          <w:rFonts w:cstheme="minorHAnsi" w:hint="cs"/>
+          <w:sz w:val="24"/>
+          <w:szCs w:val="24"/>
+          <w:rtl/>
+        </w:rPr>
+        <w:t xml:space="preserve">חשוב להדגיש גם כי ככל שהעומק גדל, כן היתרון של </w:t>
+      </w:r>
+      <w:proofErr w:type="spellStart"/>
+      <w:r>
+        <w:rPr>
+          <w:rFonts w:cstheme="minorHAnsi" w:hint="cs"/>
+          <w:sz w:val="24"/>
+          <w:szCs w:val="24"/>
+          <w:rtl/>
+        </w:rPr>
+        <w:t>האלגו</w:t>
+      </w:r>
+      <w:proofErr w:type="spellEnd"/>
+      <w:r>
+        <w:rPr>
+          <w:rFonts w:cstheme="minorHAnsi" w:hint="cs"/>
+          <w:sz w:val="24"/>
+          <w:szCs w:val="24"/>
+          <w:rtl/>
+        </w:rPr>
+        <w:t xml:space="preserve">' גדל. נק' חשובה היא העומק 2 </w:t>
+      </w:r>
+      <w:r>
+        <w:rPr>
+          <w:rFonts w:cstheme="minorHAnsi"/>
+          <w:sz w:val="24"/>
+          <w:szCs w:val="24"/>
+          <w:rtl/>
+        </w:rPr>
+        <w:t>–</w:t>
+      </w:r>
+      <w:r>
+        <w:rPr>
+          <w:rFonts w:cstheme="minorHAnsi" w:hint="cs"/>
+          <w:sz w:val="24"/>
+          <w:szCs w:val="24"/>
+          <w:rtl/>
+        </w:rPr>
+        <w:t xml:space="preserve"> ניתן להבחין בכך שלכל </w:t>
+      </w:r>
+      <w:proofErr w:type="spellStart"/>
+      <w:r>
+        <w:rPr>
+          <w:rFonts w:cstheme="minorHAnsi" w:hint="cs"/>
+          <w:sz w:val="24"/>
+          <w:szCs w:val="24"/>
+          <w:rtl/>
+        </w:rPr>
+        <w:t>האלגו</w:t>
+      </w:r>
+      <w:proofErr w:type="spellEnd"/>
+      <w:r>
+        <w:rPr>
+          <w:rFonts w:cstheme="minorHAnsi" w:hint="cs"/>
+          <w:sz w:val="24"/>
+          <w:szCs w:val="24"/>
+          <w:rtl/>
+        </w:rPr>
+        <w:t xml:space="preserve">' אותו זמן בקירוב, וזה עקב אופן הפעולה של </w:t>
+      </w:r>
+      <w:proofErr w:type="spellStart"/>
+      <w:r>
+        <w:rPr>
+          <w:rFonts w:cstheme="minorHAnsi" w:hint="cs"/>
+          <w:sz w:val="24"/>
+          <w:szCs w:val="24"/>
+          <w:rtl/>
+        </w:rPr>
+        <w:t>אלגו</w:t>
+      </w:r>
+      <w:proofErr w:type="spellEnd"/>
+      <w:r>
+        <w:rPr>
+          <w:rFonts w:cstheme="minorHAnsi" w:hint="cs"/>
+          <w:sz w:val="24"/>
+          <w:szCs w:val="24"/>
+          <w:rtl/>
+        </w:rPr>
+        <w:t xml:space="preserve">' </w:t>
+      </w:r>
+      <w:proofErr w:type="spellStart"/>
+      <w:r>
+        <w:rPr>
+          <w:rFonts w:cstheme="minorHAnsi"/>
+          <w:sz w:val="24"/>
+          <w:szCs w:val="24"/>
+        </w:rPr>
+        <w:t>AlphaBeta</w:t>
+      </w:r>
+      <w:proofErr w:type="spellEnd"/>
+      <w:r>
+        <w:rPr>
+          <w:rFonts w:cstheme="minorHAnsi" w:hint="cs"/>
+          <w:sz w:val="24"/>
+          <w:szCs w:val="24"/>
+          <w:rtl/>
+        </w:rPr>
+        <w:t xml:space="preserve"> אשר צריך לפתח עוד שלב למטה על מנת לבצע גיזום (מסתכל על 'הנכד' של השכן), ולכן עבור עומק 2 לא מבצע גיזום.</w:t>
+      </w:r>
+    </w:p>
+    <w:p>
+      <w:pPr>
+        <w:pStyle w:val="ListParagraph"/>
+        <w:numPr>
+          <w:ilvl w:val="1"/>
+          <w:numId w:val="10"/>
+        </w:numPr>
+        <w:rPr>
+          <w:rFonts w:cstheme="minorHAnsi"/>
+          <w:sz w:val="24"/>
+          <w:szCs w:val="24"/>
+        </w:rPr>
+      </w:pPr>
+      <w:r>
+        <w:rPr>
+          <w:rFonts w:cstheme="minorHAnsi" w:hint="cs"/>
+          <w:sz w:val="24"/>
+          <w:szCs w:val="24"/>
+          <w:rtl/>
+        </w:rPr>
+        <w:t xml:space="preserve">    </w:t>
+      </w:r>
+    </w:p>
+    <w:tbl>
+      <w:tblPr>
+        <w:tblpPr w:leftFromText="180" w:rightFromText="180" w:vertAnchor="text" w:horzAnchor="margin" w:tblpXSpec="center" w:tblpY="89"/>
+        <w:tblW w:w="10764" w:type="dxa"/>
+        <w:tblLook w:val="04A0" w:firstRow="1" w:lastRow="0" w:firstColumn="1" w:lastColumn="0" w:noHBand="0" w:noVBand="1"/>
+      </w:tblPr>
+      <w:tblGrid>
+        <w:gridCol w:w="2744"/>
+        <w:gridCol w:w="1100"/>
+        <w:gridCol w:w="1700"/>
+        <w:gridCol w:w="1100"/>
+        <w:gridCol w:w="1100"/>
+        <w:gridCol w:w="1100"/>
+        <w:gridCol w:w="1920"/>
+      </w:tblGrid>
+      <w:tr>
+        <w:trPr>
+          <w:trHeight w:val="300"/>
+        </w:trPr>
+        <w:tc>
+          <w:tcPr>
+            <w:tcW w:w="2744" w:type="dxa"/>
+            <w:tcBorders>
+              <w:top w:val="single" w:sz="8" w:space="0" w:color="auto"/>
+              <w:left w:val="single" w:sz="8" w:space="0" w:color="auto"/>
+              <w:bottom w:val="single" w:sz="8" w:space="0" w:color="auto"/>
+              <w:right w:val="nil"/>
+            </w:tcBorders>
+            <w:shd w:val="clear" w:color="D9D9D9" w:fill="D9D9D9"/>
+            <w:noWrap/>
+            <w:vAlign w:val="bottom"/>
+            <w:hideMark/>
+          </w:tcPr>
+          <w:p>
+            <w:pPr>
+              <w:bidi w:val="0"/>
+              <w:spacing w:after="0" w:line="240" w:lineRule="auto"/>
+              <w:rPr>
+                <w:rFonts w:ascii="Calibri" w:eastAsia="Times New Roman" w:hAnsi="Calibri" w:cs="Calibri"/>
+                <w:color w:val="000000"/>
+              </w:rPr>
+            </w:pPr>
+            <w:proofErr w:type="spellStart"/>
+            <w:r>
+              <w:rPr>
+                <w:rFonts w:ascii="Calibri" w:eastAsia="Times New Roman" w:hAnsi="Calibri" w:cs="Calibri"/>
+                <w:color w:val="000000"/>
+              </w:rPr>
+              <w:t>RandomExpectimaxAgent</w:t>
+            </w:r>
+            <w:proofErr w:type="spellEnd"/>
+          </w:p>
+        </w:tc>
+        <w:tc>
+          <w:tcPr>
+            <w:tcW w:w="1100" w:type="dxa"/>
+            <w:tcBorders>
+              <w:top w:val="single" w:sz="8" w:space="0" w:color="auto"/>
+              <w:left w:val="nil"/>
+              <w:bottom w:val="single" w:sz="8" w:space="0" w:color="auto"/>
+              <w:right w:val="nil"/>
+            </w:tcBorders>
+            <w:shd w:val="clear" w:color="D9D9D9" w:fill="D9D9D9"/>
+            <w:noWrap/>
+            <w:vAlign w:val="bottom"/>
+            <w:hideMark/>
+          </w:tcPr>
+          <w:p>
+            <w:pPr>
+              <w:bidi w:val="0"/>
+              <w:spacing w:after="0" w:line="240" w:lineRule="auto"/>
+              <w:jc w:val="right"/>
+              <w:rPr>
+                <w:rFonts w:ascii="Calibri" w:eastAsia="Times New Roman" w:hAnsi="Calibri" w:cs="Calibri"/>
+                <w:color w:val="000000"/>
+              </w:rPr>
+            </w:pPr>
+            <w:r>
+              <w:rPr>
+                <w:rFonts w:ascii="Calibri" w:eastAsia="Times New Roman" w:hAnsi="Calibri" w:cs="Calibri"/>
+                <w:color w:val="000000"/>
+              </w:rPr>
+              <w:t>4</w:t>
+            </w:r>
+          </w:p>
+        </w:tc>
+        <w:tc>
+          <w:tcPr>
+            <w:tcW w:w="1700" w:type="dxa"/>
+            <w:tcBorders>
+              <w:top w:val="single" w:sz="8" w:space="0" w:color="auto"/>
+              <w:left w:val="nil"/>
+              <w:bottom w:val="single" w:sz="8" w:space="0" w:color="auto"/>
+              <w:right w:val="nil"/>
+            </w:tcBorders>
+            <w:shd w:val="clear" w:color="D9D9D9" w:fill="D9D9D9"/>
+            <w:noWrap/>
+            <w:vAlign w:val="bottom"/>
+            <w:hideMark/>
+          </w:tcPr>
+          <w:p>
+            <w:pPr>
+              <w:bidi w:val="0"/>
+              <w:spacing w:after="0" w:line="240" w:lineRule="auto"/>
+              <w:rPr>
+                <w:rFonts w:ascii="Calibri" w:eastAsia="Times New Roman" w:hAnsi="Calibri" w:cs="Calibri"/>
+                <w:color w:val="000000"/>
+              </w:rPr>
+            </w:pPr>
+            <w:proofErr w:type="spellStart"/>
+            <w:r>
+              <w:rPr>
+                <w:rFonts w:ascii="Calibri" w:eastAsia="Times New Roman" w:hAnsi="Calibri" w:cs="Calibri"/>
+                <w:color w:val="000000"/>
+              </w:rPr>
+              <w:t>trickyClassic</w:t>
+            </w:r>
+            <w:proofErr w:type="spellEnd"/>
+          </w:p>
+        </w:tc>
+        <w:tc>
+          <w:tcPr>
+            <w:tcW w:w="1100" w:type="dxa"/>
+            <w:tcBorders>
+              <w:top w:val="single" w:sz="8" w:space="0" w:color="auto"/>
+              <w:left w:val="nil"/>
+              <w:bottom w:val="single" w:sz="8" w:space="0" w:color="auto"/>
+              <w:right w:val="nil"/>
+            </w:tcBorders>
+            <w:shd w:val="clear" w:color="D9D9D9" w:fill="D9D9D9"/>
+            <w:noWrap/>
+            <w:vAlign w:val="bottom"/>
+            <w:hideMark/>
+          </w:tcPr>
+          <w:p>
+            <w:pPr>
+              <w:bidi w:val="0"/>
+              <w:spacing w:after="0" w:line="240" w:lineRule="auto"/>
+              <w:jc w:val="right"/>
+              <w:rPr>
+                <w:rFonts w:ascii="Calibri" w:eastAsia="Times New Roman" w:hAnsi="Calibri" w:cs="Calibri"/>
+                <w:color w:val="000000"/>
+              </w:rPr>
+            </w:pPr>
+            <w:r>
+              <w:rPr>
+                <w:rFonts w:ascii="Calibri" w:eastAsia="Times New Roman" w:hAnsi="Calibri" w:cs="Calibri"/>
+                <w:color w:val="000000"/>
+              </w:rPr>
+              <w:t>1858</w:t>
+            </w:r>
+          </w:p>
+        </w:tc>
+        <w:tc>
+          <w:tcPr>
+            <w:tcW w:w="1100" w:type="dxa"/>
+            <w:tcBorders>
+              <w:top w:val="single" w:sz="8" w:space="0" w:color="auto"/>
+              <w:left w:val="nil"/>
+              <w:bottom w:val="single" w:sz="8" w:space="0" w:color="auto"/>
+              <w:right w:val="nil"/>
+            </w:tcBorders>
+            <w:shd w:val="clear" w:color="D9D9D9" w:fill="D9D9D9"/>
+            <w:noWrap/>
+            <w:vAlign w:val="bottom"/>
+            <w:hideMark/>
+          </w:tcPr>
+          <w:p>
+            <w:pPr>
+              <w:bidi w:val="0"/>
+              <w:spacing w:after="0" w:line="240" w:lineRule="auto"/>
+              <w:jc w:val="right"/>
+              <w:rPr>
+                <w:rFonts w:ascii="Calibri" w:eastAsia="Times New Roman" w:hAnsi="Calibri" w:cs="Calibri"/>
+                <w:color w:val="000000"/>
+              </w:rPr>
+            </w:pPr>
+            <w:r>
+              <w:rPr>
+                <w:rFonts w:ascii="Calibri" w:eastAsia="Times New Roman" w:hAnsi="Calibri" w:cs="Calibri"/>
+                <w:color w:val="000000"/>
+              </w:rPr>
+              <w:t>7.48E-01</w:t>
+            </w:r>
+          </w:p>
+        </w:tc>
+        <w:tc>
+          <w:tcPr>
+            <w:tcW w:w="1100" w:type="dxa"/>
+            <w:tcBorders>
+              <w:top w:val="single" w:sz="8" w:space="0" w:color="auto"/>
+              <w:left w:val="nil"/>
+              <w:bottom w:val="single" w:sz="8" w:space="0" w:color="auto"/>
+              <w:right w:val="nil"/>
+            </w:tcBorders>
+            <w:shd w:val="clear" w:color="D9D9D9" w:fill="D9D9D9"/>
+            <w:noWrap/>
+            <w:vAlign w:val="bottom"/>
+            <w:hideMark/>
+          </w:tcPr>
+          <w:p>
+            <w:pPr>
+              <w:bidi w:val="0"/>
+              <w:spacing w:after="0" w:line="240" w:lineRule="auto"/>
+              <w:rPr>
+                <w:rFonts w:ascii="Calibri" w:eastAsia="Times New Roman" w:hAnsi="Calibri" w:cs="Calibri"/>
+                <w:color w:val="000000"/>
+              </w:rPr>
+            </w:pPr>
+            <w:r>
+              <w:rPr>
+                <w:rFonts w:ascii="Calibri" w:eastAsia="Times New Roman" w:hAnsi="Calibri" w:cs="Calibri"/>
+                <w:color w:val="000000"/>
+              </w:rPr>
+              <w:t> </w:t>
+            </w:r>
+          </w:p>
+        </w:tc>
+        <w:tc>
+          <w:tcPr>
+            <w:tcW w:w="1920" w:type="dxa"/>
+            <w:tcBorders>
+              <w:top w:val="single" w:sz="8" w:space="0" w:color="auto"/>
+              <w:left w:val="nil"/>
+              <w:bottom w:val="single" w:sz="8" w:space="0" w:color="auto"/>
+              <w:right w:val="single" w:sz="8" w:space="0" w:color="000000"/>
+            </w:tcBorders>
+            <w:shd w:val="clear" w:color="D9D9D9" w:fill="D9D9D9"/>
+            <w:noWrap/>
+            <w:vAlign w:val="bottom"/>
+            <w:hideMark/>
+          </w:tcPr>
+          <w:p>
+            <w:pPr>
+              <w:bidi w:val="0"/>
+              <w:spacing w:after="0" w:line="240" w:lineRule="auto"/>
+              <w:rPr>
+                <w:rFonts w:ascii="Calibri" w:eastAsia="Times New Roman" w:hAnsi="Calibri" w:cs="Calibri"/>
+                <w:color w:val="000000"/>
+              </w:rPr>
+            </w:pPr>
+            <w:proofErr w:type="spellStart"/>
+            <w:r>
+              <w:rPr>
+                <w:rFonts w:ascii="Calibri" w:eastAsia="Times New Roman" w:hAnsi="Calibri" w:cs="Calibri"/>
+                <w:color w:val="000000"/>
+              </w:rPr>
+              <w:t>RandomGhost</w:t>
+            </w:r>
+            <w:proofErr w:type="spellEnd"/>
+          </w:p>
+        </w:tc>
+      </w:tr>
+      <w:tr>
+        <w:trPr>
+          <w:trHeight w:val="300"/>
+        </w:trPr>
+        <w:tc>
+          <w:tcPr>
+            <w:tcW w:w="2744" w:type="dxa"/>
+            <w:tcBorders>
+              <w:top w:val="nil"/>
+              <w:left w:val="single" w:sz="8" w:space="0" w:color="auto"/>
+              <w:bottom w:val="single" w:sz="8" w:space="0" w:color="auto"/>
+              <w:right w:val="nil"/>
+            </w:tcBorders>
+            <w:shd w:val="clear" w:color="auto" w:fill="auto"/>
+            <w:noWrap/>
+            <w:vAlign w:val="bottom"/>
+            <w:hideMark/>
+          </w:tcPr>
+          <w:p>
+            <w:pPr>
+              <w:bidi w:val="0"/>
+              <w:spacing w:after="0" w:line="240" w:lineRule="auto"/>
+              <w:rPr>
+                <w:rFonts w:ascii="Calibri" w:eastAsia="Times New Roman" w:hAnsi="Calibri" w:cs="Calibri"/>
+                <w:color w:val="000000"/>
+              </w:rPr>
+            </w:pPr>
+            <w:proofErr w:type="spellStart"/>
+            <w:r>
+              <w:rPr>
+                <w:rFonts w:ascii="Calibri" w:eastAsia="Times New Roman" w:hAnsi="Calibri" w:cs="Calibri"/>
+                <w:color w:val="000000"/>
+              </w:rPr>
+              <w:t>RandomExpectimaxAgent</w:t>
+            </w:r>
+            <w:proofErr w:type="spellEnd"/>
+          </w:p>
+        </w:tc>
+        <w:tc>
+          <w:tcPr>
+            <w:tcW w:w="1100" w:type="dxa"/>
+            <w:tcBorders>
+              <w:top w:val="nil"/>
+              <w:left w:val="nil"/>
+              <w:bottom w:val="single" w:sz="8" w:space="0" w:color="auto"/>
+              <w:right w:val="nil"/>
+            </w:tcBorders>
+            <w:shd w:val="clear" w:color="auto" w:fill="auto"/>
+            <w:noWrap/>
+            <w:vAlign w:val="bottom"/>
+            <w:hideMark/>
+          </w:tcPr>
+          <w:p>
+            <w:pPr>
+              <w:bidi w:val="0"/>
+              <w:spacing w:after="0" w:line="240" w:lineRule="auto"/>
+              <w:jc w:val="right"/>
+              <w:rPr>
+                <w:rFonts w:ascii="Calibri" w:eastAsia="Times New Roman" w:hAnsi="Calibri" w:cs="Calibri"/>
+                <w:color w:val="000000"/>
+              </w:rPr>
+            </w:pPr>
+            <w:r>
+              <w:rPr>
+                <w:rFonts w:ascii="Calibri" w:eastAsia="Times New Roman" w:hAnsi="Calibri" w:cs="Calibri"/>
+                <w:color w:val="000000"/>
+              </w:rPr>
+              <w:t>4</w:t>
+            </w:r>
+          </w:p>
+        </w:tc>
+        <w:tc>
+          <w:tcPr>
+            <w:tcW w:w="1700" w:type="dxa"/>
+            <w:tcBorders>
+              <w:top w:val="nil"/>
+              <w:left w:val="nil"/>
+              <w:bottom w:val="single" w:sz="8" w:space="0" w:color="auto"/>
+              <w:right w:val="nil"/>
+            </w:tcBorders>
+            <w:shd w:val="clear" w:color="auto" w:fill="auto"/>
+            <w:noWrap/>
+            <w:vAlign w:val="bottom"/>
+            <w:hideMark/>
+          </w:tcPr>
+          <w:p>
+            <w:pPr>
+              <w:bidi w:val="0"/>
+              <w:spacing w:after="0" w:line="240" w:lineRule="auto"/>
+              <w:rPr>
+                <w:rFonts w:ascii="Calibri" w:eastAsia="Times New Roman" w:hAnsi="Calibri" w:cs="Calibri"/>
+                <w:color w:val="000000"/>
+              </w:rPr>
+            </w:pPr>
+            <w:proofErr w:type="spellStart"/>
+            <w:r>
+              <w:rPr>
+                <w:rFonts w:ascii="Calibri" w:eastAsia="Times New Roman" w:hAnsi="Calibri" w:cs="Calibri"/>
+                <w:color w:val="000000"/>
+              </w:rPr>
+              <w:t>trickyClassic</w:t>
+            </w:r>
+            <w:proofErr w:type="spellEnd"/>
+          </w:p>
+        </w:tc>
+        <w:tc>
+          <w:tcPr>
+            <w:tcW w:w="1100" w:type="dxa"/>
+            <w:tcBorders>
+              <w:top w:val="nil"/>
+              <w:left w:val="nil"/>
+              <w:bottom w:val="single" w:sz="8" w:space="0" w:color="auto"/>
+              <w:right w:val="nil"/>
+            </w:tcBorders>
+            <w:shd w:val="clear" w:color="auto" w:fill="auto"/>
+            <w:noWrap/>
+            <w:vAlign w:val="bottom"/>
+            <w:hideMark/>
+          </w:tcPr>
+          <w:p>
+            <w:pPr>
+              <w:bidi w:val="0"/>
+              <w:spacing w:after="0" w:line="240" w:lineRule="auto"/>
+              <w:jc w:val="right"/>
+              <w:rPr>
+                <w:rFonts w:ascii="Calibri" w:eastAsia="Times New Roman" w:hAnsi="Calibri" w:cs="Calibri"/>
+                <w:color w:val="000000"/>
+              </w:rPr>
+            </w:pPr>
+            <w:r>
+              <w:rPr>
+                <w:rFonts w:ascii="Calibri" w:eastAsia="Times New Roman" w:hAnsi="Calibri" w:cs="Calibri"/>
+                <w:color w:val="000000"/>
+              </w:rPr>
+              <w:t>1678.8</w:t>
+            </w:r>
+          </w:p>
+        </w:tc>
+        <w:tc>
+          <w:tcPr>
+            <w:tcW w:w="1100" w:type="dxa"/>
+            <w:tcBorders>
+              <w:top w:val="nil"/>
+              <w:left w:val="nil"/>
+              <w:bottom w:val="single" w:sz="8" w:space="0" w:color="auto"/>
+              <w:right w:val="nil"/>
+            </w:tcBorders>
+            <w:shd w:val="clear" w:color="auto" w:fill="auto"/>
+            <w:noWrap/>
+            <w:vAlign w:val="bottom"/>
+            <w:hideMark/>
+          </w:tcPr>
+          <w:p>
+            <w:pPr>
+              <w:bidi w:val="0"/>
+              <w:spacing w:after="0" w:line="240" w:lineRule="auto"/>
+              <w:jc w:val="right"/>
+              <w:rPr>
+                <w:rFonts w:ascii="Calibri" w:eastAsia="Times New Roman" w:hAnsi="Calibri" w:cs="Calibri"/>
+                <w:color w:val="000000"/>
+              </w:rPr>
+            </w:pPr>
+            <w:r>
+              <w:rPr>
+                <w:rFonts w:ascii="Calibri" w:eastAsia="Times New Roman" w:hAnsi="Calibri" w:cs="Calibri"/>
+                <w:color w:val="000000"/>
+              </w:rPr>
+              <w:t>6.01E-01</w:t>
+            </w:r>
+          </w:p>
+        </w:tc>
+        <w:tc>
+          <w:tcPr>
+            <w:tcW w:w="1100" w:type="dxa"/>
+            <w:tcBorders>
+              <w:top w:val="nil"/>
+              <w:left w:val="nil"/>
+              <w:bottom w:val="single" w:sz="8" w:space="0" w:color="auto"/>
+              <w:right w:val="nil"/>
+            </w:tcBorders>
+            <w:shd w:val="clear" w:color="auto" w:fill="auto"/>
+            <w:noWrap/>
+            <w:vAlign w:val="bottom"/>
+            <w:hideMark/>
+          </w:tcPr>
+          <w:p>
+            <w:pPr>
+              <w:bidi w:val="0"/>
+              <w:spacing w:after="0" w:line="240" w:lineRule="auto"/>
+              <w:rPr>
+                <w:rFonts w:ascii="Calibri" w:eastAsia="Times New Roman" w:hAnsi="Calibri" w:cs="Calibri"/>
+                <w:color w:val="000000"/>
+              </w:rPr>
+            </w:pPr>
+            <w:r>
+              <w:rPr>
+                <w:rFonts w:ascii="Calibri" w:eastAsia="Times New Roman" w:hAnsi="Calibri" w:cs="Calibri"/>
+                <w:color w:val="000000"/>
+              </w:rPr>
+              <w:t> </w:t>
+            </w:r>
+          </w:p>
+        </w:tc>
+        <w:tc>
+          <w:tcPr>
+            <w:tcW w:w="1920" w:type="dxa"/>
+            <w:tcBorders>
+              <w:top w:val="single" w:sz="8" w:space="0" w:color="auto"/>
+              <w:left w:val="nil"/>
+              <w:bottom w:val="single" w:sz="8" w:space="0" w:color="auto"/>
+              <w:right w:val="single" w:sz="8" w:space="0" w:color="000000"/>
+            </w:tcBorders>
+            <w:shd w:val="clear" w:color="auto" w:fill="auto"/>
+            <w:noWrap/>
+            <w:vAlign w:val="bottom"/>
+            <w:hideMark/>
+          </w:tcPr>
+          <w:p>
+            <w:pPr>
+              <w:bidi w:val="0"/>
+              <w:spacing w:after="0" w:line="240" w:lineRule="auto"/>
+              <w:rPr>
+                <w:rFonts w:ascii="Calibri" w:eastAsia="Times New Roman" w:hAnsi="Calibri" w:cs="Calibri"/>
+                <w:color w:val="000000"/>
+              </w:rPr>
+            </w:pPr>
+            <w:proofErr w:type="spellStart"/>
+            <w:r>
+              <w:rPr>
+                <w:rFonts w:ascii="Calibri" w:eastAsia="Times New Roman" w:hAnsi="Calibri" w:cs="Calibri"/>
+                <w:color w:val="000000"/>
+              </w:rPr>
+              <w:t>DirectionalGhost</w:t>
+            </w:r>
+            <w:proofErr w:type="spellEnd"/>
+          </w:p>
+        </w:tc>
+      </w:tr>
+      <w:tr>
+        <w:trPr>
+          <w:trHeight w:val="300"/>
+        </w:trPr>
+        <w:tc>
+          <w:tcPr>
+            <w:tcW w:w="2744" w:type="dxa"/>
+            <w:tcBorders>
+              <w:top w:val="nil"/>
+              <w:left w:val="single" w:sz="8" w:space="0" w:color="auto"/>
+              <w:bottom w:val="single" w:sz="8" w:space="0" w:color="auto"/>
+              <w:right w:val="nil"/>
+            </w:tcBorders>
+            <w:shd w:val="clear" w:color="D9D9D9" w:fill="D9D9D9"/>
+            <w:noWrap/>
+            <w:vAlign w:val="bottom"/>
+            <w:hideMark/>
+          </w:tcPr>
+          <w:p>
+            <w:pPr>
+              <w:bidi w:val="0"/>
+              <w:spacing w:after="0" w:line="240" w:lineRule="auto"/>
+              <w:rPr>
+                <w:rFonts w:ascii="Calibri" w:eastAsia="Times New Roman" w:hAnsi="Calibri" w:cs="Calibri"/>
+                <w:color w:val="000000"/>
+              </w:rPr>
+            </w:pPr>
+            <w:proofErr w:type="spellStart"/>
+            <w:r>
+              <w:rPr>
+                <w:rFonts w:ascii="Calibri" w:eastAsia="Times New Roman" w:hAnsi="Calibri" w:cs="Calibri"/>
+                <w:color w:val="000000"/>
+              </w:rPr>
+              <w:t>DirectionalExpectimaxAgent</w:t>
+            </w:r>
+            <w:proofErr w:type="spellEnd"/>
+          </w:p>
+        </w:tc>
+        <w:tc>
+          <w:tcPr>
+            <w:tcW w:w="1100" w:type="dxa"/>
+            <w:tcBorders>
+              <w:top w:val="nil"/>
+              <w:left w:val="nil"/>
+              <w:bottom w:val="single" w:sz="8" w:space="0" w:color="auto"/>
+              <w:right w:val="nil"/>
+            </w:tcBorders>
+            <w:shd w:val="clear" w:color="D9D9D9" w:fill="D9D9D9"/>
+            <w:noWrap/>
+            <w:vAlign w:val="bottom"/>
+            <w:hideMark/>
+          </w:tcPr>
+          <w:p>
+            <w:pPr>
+              <w:bidi w:val="0"/>
+              <w:spacing w:after="0" w:line="240" w:lineRule="auto"/>
+              <w:jc w:val="right"/>
+              <w:rPr>
+                <w:rFonts w:ascii="Calibri" w:eastAsia="Times New Roman" w:hAnsi="Calibri" w:cs="Calibri"/>
+                <w:color w:val="000000"/>
+              </w:rPr>
+            </w:pPr>
+            <w:r>
+              <w:rPr>
+                <w:rFonts w:ascii="Calibri" w:eastAsia="Times New Roman" w:hAnsi="Calibri" w:cs="Calibri"/>
+                <w:color w:val="000000"/>
+              </w:rPr>
+              <w:t>4</w:t>
+            </w:r>
+          </w:p>
+        </w:tc>
+        <w:tc>
+          <w:tcPr>
+            <w:tcW w:w="1700" w:type="dxa"/>
+            <w:tcBorders>
+              <w:top w:val="nil"/>
+              <w:left w:val="nil"/>
+              <w:bottom w:val="single" w:sz="8" w:space="0" w:color="auto"/>
+              <w:right w:val="nil"/>
+            </w:tcBorders>
+            <w:shd w:val="clear" w:color="D9D9D9" w:fill="D9D9D9"/>
+            <w:noWrap/>
+            <w:vAlign w:val="bottom"/>
+            <w:hideMark/>
+          </w:tcPr>
+          <w:p>
+            <w:pPr>
+              <w:bidi w:val="0"/>
+              <w:spacing w:after="0" w:line="240" w:lineRule="auto"/>
+              <w:rPr>
+                <w:rFonts w:ascii="Calibri" w:eastAsia="Times New Roman" w:hAnsi="Calibri" w:cs="Calibri"/>
+                <w:color w:val="000000"/>
+              </w:rPr>
+            </w:pPr>
+            <w:proofErr w:type="spellStart"/>
+            <w:r>
+              <w:rPr>
+                <w:rFonts w:ascii="Calibri" w:eastAsia="Times New Roman" w:hAnsi="Calibri" w:cs="Calibri"/>
+                <w:color w:val="000000"/>
+              </w:rPr>
+              <w:t>trickyClassic</w:t>
+            </w:r>
+            <w:proofErr w:type="spellEnd"/>
+          </w:p>
+        </w:tc>
+        <w:tc>
+          <w:tcPr>
+            <w:tcW w:w="1100" w:type="dxa"/>
+            <w:tcBorders>
+              <w:top w:val="nil"/>
+              <w:left w:val="nil"/>
+              <w:bottom w:val="single" w:sz="8" w:space="0" w:color="auto"/>
+              <w:right w:val="nil"/>
+            </w:tcBorders>
+            <w:shd w:val="clear" w:color="D9D9D9" w:fill="D9D9D9"/>
+            <w:noWrap/>
+            <w:vAlign w:val="bottom"/>
+            <w:hideMark/>
+          </w:tcPr>
+          <w:p>
+            <w:pPr>
+              <w:bidi w:val="0"/>
+              <w:spacing w:after="0" w:line="240" w:lineRule="auto"/>
+              <w:jc w:val="right"/>
+              <w:rPr>
+                <w:rFonts w:ascii="Calibri" w:eastAsia="Times New Roman" w:hAnsi="Calibri" w:cs="Calibri"/>
+                <w:color w:val="000000"/>
+              </w:rPr>
+            </w:pPr>
+            <w:r>
+              <w:rPr>
+                <w:rFonts w:ascii="Calibri" w:eastAsia="Times New Roman" w:hAnsi="Calibri" w:cs="Calibri"/>
+                <w:color w:val="000000"/>
+              </w:rPr>
+              <w:t>1316.8</w:t>
+            </w:r>
+          </w:p>
+        </w:tc>
+        <w:tc>
+          <w:tcPr>
+            <w:tcW w:w="1100" w:type="dxa"/>
+            <w:tcBorders>
+              <w:top w:val="nil"/>
+              <w:left w:val="nil"/>
+              <w:bottom w:val="single" w:sz="8" w:space="0" w:color="auto"/>
+              <w:right w:val="nil"/>
+            </w:tcBorders>
+            <w:shd w:val="clear" w:color="D9D9D9" w:fill="D9D9D9"/>
+            <w:noWrap/>
+            <w:vAlign w:val="bottom"/>
+            <w:hideMark/>
+          </w:tcPr>
+          <w:p>
+            <w:pPr>
+              <w:bidi w:val="0"/>
+              <w:spacing w:after="0" w:line="240" w:lineRule="auto"/>
+              <w:jc w:val="right"/>
+              <w:rPr>
+                <w:rFonts w:ascii="Calibri" w:eastAsia="Times New Roman" w:hAnsi="Calibri" w:cs="Calibri"/>
+                <w:color w:val="000000"/>
+              </w:rPr>
+            </w:pPr>
+            <w:r>
+              <w:rPr>
+                <w:rFonts w:ascii="Calibri" w:eastAsia="Times New Roman" w:hAnsi="Calibri" w:cs="Calibri"/>
+                <w:color w:val="000000"/>
+              </w:rPr>
+              <w:t>5.35E-01</w:t>
+            </w:r>
+          </w:p>
+        </w:tc>
+        <w:tc>
+          <w:tcPr>
+            <w:tcW w:w="1100" w:type="dxa"/>
+            <w:tcBorders>
+              <w:top w:val="nil"/>
+              <w:left w:val="nil"/>
+              <w:bottom w:val="single" w:sz="8" w:space="0" w:color="auto"/>
+              <w:right w:val="nil"/>
+            </w:tcBorders>
+            <w:shd w:val="clear" w:color="D9D9D9" w:fill="D9D9D9"/>
+            <w:noWrap/>
+            <w:vAlign w:val="bottom"/>
+            <w:hideMark/>
+          </w:tcPr>
+          <w:p>
+            <w:pPr>
+              <w:bidi w:val="0"/>
+              <w:spacing w:after="0" w:line="240" w:lineRule="auto"/>
+              <w:rPr>
+                <w:rFonts w:ascii="Calibri" w:eastAsia="Times New Roman" w:hAnsi="Calibri" w:cs="Calibri"/>
+                <w:color w:val="000000"/>
+              </w:rPr>
+            </w:pPr>
+            <w:r>
+              <w:rPr>
+                <w:rFonts w:ascii="Calibri" w:eastAsia="Times New Roman" w:hAnsi="Calibri" w:cs="Calibri"/>
+                <w:color w:val="000000"/>
+              </w:rPr>
+              <w:t> </w:t>
+            </w:r>
+          </w:p>
+        </w:tc>
+        <w:tc>
+          <w:tcPr>
+            <w:tcW w:w="1920" w:type="dxa"/>
+            <w:tcBorders>
+              <w:top w:val="single" w:sz="8" w:space="0" w:color="auto"/>
+              <w:left w:val="nil"/>
+              <w:bottom w:val="single" w:sz="8" w:space="0" w:color="auto"/>
+              <w:right w:val="single" w:sz="8" w:space="0" w:color="000000"/>
+            </w:tcBorders>
+            <w:shd w:val="clear" w:color="D9D9D9" w:fill="D9D9D9"/>
+            <w:noWrap/>
+            <w:vAlign w:val="bottom"/>
+            <w:hideMark/>
+          </w:tcPr>
+          <w:p>
+            <w:pPr>
+              <w:bidi w:val="0"/>
+              <w:spacing w:after="0" w:line="240" w:lineRule="auto"/>
+              <w:rPr>
+                <w:rFonts w:ascii="Calibri" w:eastAsia="Times New Roman" w:hAnsi="Calibri" w:cs="Calibri"/>
+                <w:color w:val="000000"/>
+              </w:rPr>
+            </w:pPr>
+            <w:proofErr w:type="spellStart"/>
+            <w:r>
+              <w:rPr>
+                <w:rFonts w:ascii="Calibri" w:eastAsia="Times New Roman" w:hAnsi="Calibri" w:cs="Calibri"/>
+                <w:color w:val="000000"/>
+              </w:rPr>
+              <w:t>RandomGhost</w:t>
+            </w:r>
+            <w:proofErr w:type="spellEnd"/>
+          </w:p>
+        </w:tc>
+      </w:tr>
+      <w:tr>
+        <w:trPr>
+          <w:trHeight w:val="300"/>
+        </w:trPr>
+        <w:tc>
+          <w:tcPr>
+            <w:tcW w:w="2744" w:type="dxa"/>
+            <w:tcBorders>
+              <w:top w:val="nil"/>
+              <w:left w:val="single" w:sz="8" w:space="0" w:color="auto"/>
+              <w:bottom w:val="single" w:sz="8" w:space="0" w:color="auto"/>
+              <w:right w:val="nil"/>
+            </w:tcBorders>
+            <w:shd w:val="clear" w:color="auto" w:fill="auto"/>
+            <w:noWrap/>
+            <w:vAlign w:val="bottom"/>
+            <w:hideMark/>
+          </w:tcPr>
+          <w:p>
+            <w:pPr>
+              <w:bidi w:val="0"/>
+              <w:spacing w:after="0" w:line="240" w:lineRule="auto"/>
+              <w:rPr>
+                <w:rFonts w:ascii="Calibri" w:eastAsia="Times New Roman" w:hAnsi="Calibri" w:cs="Calibri"/>
+                <w:color w:val="000000"/>
+              </w:rPr>
+            </w:pPr>
+            <w:proofErr w:type="spellStart"/>
+            <w:r>
+              <w:rPr>
+                <w:rFonts w:ascii="Calibri" w:eastAsia="Times New Roman" w:hAnsi="Calibri" w:cs="Calibri"/>
+                <w:color w:val="000000"/>
+              </w:rPr>
+              <w:t>DirectionalExpectimaxAgent</w:t>
+            </w:r>
+            <w:proofErr w:type="spellEnd"/>
+          </w:p>
+        </w:tc>
+        <w:tc>
+          <w:tcPr>
+            <w:tcW w:w="1100" w:type="dxa"/>
+            <w:tcBorders>
+              <w:top w:val="nil"/>
+              <w:left w:val="nil"/>
+              <w:bottom w:val="single" w:sz="8" w:space="0" w:color="auto"/>
+              <w:right w:val="nil"/>
+            </w:tcBorders>
+            <w:shd w:val="clear" w:color="auto" w:fill="auto"/>
+            <w:noWrap/>
+            <w:vAlign w:val="bottom"/>
+            <w:hideMark/>
+          </w:tcPr>
+          <w:p>
+            <w:pPr>
+              <w:bidi w:val="0"/>
+              <w:spacing w:after="0" w:line="240" w:lineRule="auto"/>
+              <w:jc w:val="right"/>
+              <w:rPr>
+                <w:rFonts w:ascii="Calibri" w:eastAsia="Times New Roman" w:hAnsi="Calibri" w:cs="Calibri"/>
+                <w:color w:val="000000"/>
+              </w:rPr>
+            </w:pPr>
+            <w:r>
+              <w:rPr>
+                <w:rFonts w:ascii="Calibri" w:eastAsia="Times New Roman" w:hAnsi="Calibri" w:cs="Calibri"/>
+                <w:color w:val="000000"/>
+              </w:rPr>
+              <w:t>4</w:t>
+            </w:r>
+          </w:p>
+        </w:tc>
+        <w:tc>
+          <w:tcPr>
+            <w:tcW w:w="1700" w:type="dxa"/>
+            <w:tcBorders>
+              <w:top w:val="nil"/>
+              <w:left w:val="nil"/>
+              <w:bottom w:val="single" w:sz="8" w:space="0" w:color="auto"/>
+              <w:right w:val="nil"/>
+            </w:tcBorders>
+            <w:shd w:val="clear" w:color="auto" w:fill="auto"/>
+            <w:noWrap/>
+            <w:vAlign w:val="bottom"/>
+            <w:hideMark/>
+          </w:tcPr>
+          <w:p>
+            <w:pPr>
+              <w:bidi w:val="0"/>
+              <w:spacing w:after="0" w:line="240" w:lineRule="auto"/>
+              <w:rPr>
+                <w:rFonts w:ascii="Calibri" w:eastAsia="Times New Roman" w:hAnsi="Calibri" w:cs="Calibri"/>
+                <w:color w:val="000000"/>
+              </w:rPr>
+            </w:pPr>
+            <w:proofErr w:type="spellStart"/>
+            <w:r>
+              <w:rPr>
+                <w:rFonts w:ascii="Calibri" w:eastAsia="Times New Roman" w:hAnsi="Calibri" w:cs="Calibri"/>
+                <w:color w:val="000000"/>
+              </w:rPr>
+              <w:t>trickyClassic</w:t>
+            </w:r>
+            <w:proofErr w:type="spellEnd"/>
+          </w:p>
+        </w:tc>
+        <w:tc>
+          <w:tcPr>
+            <w:tcW w:w="1100" w:type="dxa"/>
+            <w:tcBorders>
+              <w:top w:val="nil"/>
+              <w:left w:val="nil"/>
+              <w:bottom w:val="single" w:sz="8" w:space="0" w:color="auto"/>
+              <w:right w:val="nil"/>
+            </w:tcBorders>
+            <w:shd w:val="clear" w:color="auto" w:fill="auto"/>
+            <w:noWrap/>
+            <w:vAlign w:val="bottom"/>
+            <w:hideMark/>
+          </w:tcPr>
+          <w:p>
+            <w:pPr>
+              <w:bidi w:val="0"/>
+              <w:spacing w:after="0" w:line="240" w:lineRule="auto"/>
+              <w:jc w:val="right"/>
+              <w:rPr>
+                <w:rFonts w:ascii="Calibri" w:eastAsia="Times New Roman" w:hAnsi="Calibri" w:cs="Calibri"/>
+                <w:color w:val="000000"/>
+              </w:rPr>
+            </w:pPr>
+            <w:r>
+              <w:rPr>
+                <w:rFonts w:ascii="Calibri" w:eastAsia="Times New Roman" w:hAnsi="Calibri" w:cs="Calibri"/>
+                <w:color w:val="000000"/>
+              </w:rPr>
+              <w:t>1315.8</w:t>
+            </w:r>
+          </w:p>
+        </w:tc>
+        <w:tc>
+          <w:tcPr>
+            <w:tcW w:w="1100" w:type="dxa"/>
+            <w:tcBorders>
+              <w:top w:val="nil"/>
+              <w:left w:val="nil"/>
+              <w:bottom w:val="single" w:sz="8" w:space="0" w:color="auto"/>
+              <w:right w:val="nil"/>
+            </w:tcBorders>
+            <w:shd w:val="clear" w:color="auto" w:fill="auto"/>
+            <w:noWrap/>
+            <w:vAlign w:val="bottom"/>
+            <w:hideMark/>
+          </w:tcPr>
+          <w:p>
+            <w:pPr>
+              <w:bidi w:val="0"/>
+              <w:spacing w:after="0" w:line="240" w:lineRule="auto"/>
+              <w:jc w:val="right"/>
+              <w:rPr>
+                <w:rFonts w:ascii="Calibri" w:eastAsia="Times New Roman" w:hAnsi="Calibri" w:cs="Calibri"/>
+                <w:color w:val="000000"/>
+              </w:rPr>
+            </w:pPr>
+            <w:r>
+              <w:rPr>
+                <w:rFonts w:ascii="Calibri" w:eastAsia="Times New Roman" w:hAnsi="Calibri" w:cs="Calibri"/>
+                <w:color w:val="000000"/>
+              </w:rPr>
+              <w:t>1.13E+00</w:t>
+            </w:r>
+          </w:p>
+        </w:tc>
+        <w:tc>
+          <w:tcPr>
+            <w:tcW w:w="1100" w:type="dxa"/>
+            <w:tcBorders>
+              <w:top w:val="nil"/>
+              <w:left w:val="nil"/>
+              <w:bottom w:val="single" w:sz="8" w:space="0" w:color="auto"/>
+              <w:right w:val="nil"/>
+            </w:tcBorders>
+            <w:shd w:val="clear" w:color="auto" w:fill="auto"/>
+            <w:noWrap/>
+            <w:vAlign w:val="bottom"/>
+            <w:hideMark/>
+          </w:tcPr>
+          <w:p>
+            <w:pPr>
+              <w:bidi w:val="0"/>
+              <w:spacing w:after="0" w:line="240" w:lineRule="auto"/>
+              <w:rPr>
+                <w:rFonts w:ascii="Calibri" w:eastAsia="Times New Roman" w:hAnsi="Calibri" w:cs="Calibri"/>
+                <w:color w:val="000000"/>
+              </w:rPr>
+            </w:pPr>
+            <w:r>
+              <w:rPr>
+                <w:rFonts w:ascii="Calibri" w:eastAsia="Times New Roman" w:hAnsi="Calibri" w:cs="Calibri"/>
+                <w:color w:val="000000"/>
+              </w:rPr>
+              <w:t> </w:t>
+            </w:r>
+          </w:p>
+        </w:tc>
+        <w:tc>
+          <w:tcPr>
+            <w:tcW w:w="1920" w:type="dxa"/>
+            <w:tcBorders>
+              <w:top w:val="nil"/>
+              <w:left w:val="nil"/>
+              <w:bottom w:val="single" w:sz="8" w:space="0" w:color="auto"/>
+              <w:right w:val="single" w:sz="8" w:space="0" w:color="000000"/>
+            </w:tcBorders>
+            <w:shd w:val="clear" w:color="auto" w:fill="auto"/>
+            <w:noWrap/>
+            <w:vAlign w:val="bottom"/>
+            <w:hideMark/>
+          </w:tcPr>
+          <w:p>
+            <w:pPr>
+              <w:bidi w:val="0"/>
+              <w:spacing w:after="0" w:line="240" w:lineRule="auto"/>
+              <w:rPr>
+                <w:rFonts w:ascii="Calibri" w:eastAsia="Times New Roman" w:hAnsi="Calibri" w:cs="Calibri"/>
+                <w:color w:val="000000"/>
+              </w:rPr>
+            </w:pPr>
+            <w:proofErr w:type="spellStart"/>
+            <w:r>
+              <w:rPr>
+                <w:rFonts w:ascii="Calibri" w:eastAsia="Times New Roman" w:hAnsi="Calibri" w:cs="Calibri"/>
+                <w:color w:val="000000"/>
+              </w:rPr>
+              <w:t>DirectionalGhost</w:t>
+            </w:r>
+            <w:proofErr w:type="spellEnd"/>
+          </w:p>
+        </w:tc>
+      </w:tr>
+    </w:tbl>
+    <w:p>
+      <w:pPr>
+        <w:pStyle w:val="ListParagraph"/>
+        <w:ind w:left="1494"/>
+        <w:rPr>
+          <w:rFonts w:cstheme="minorHAnsi"/>
+          <w:sz w:val="24"/>
+          <w:szCs w:val="24"/>
+          <w:rtl/>
+        </w:rPr>
+      </w:pPr>
+      <w:r>
+        <w:rPr>
+          <w:rFonts w:cstheme="minorHAnsi" w:hint="cs"/>
+          <w:sz w:val="24"/>
+          <w:szCs w:val="24"/>
+          <w:rtl/>
+        </w:rPr>
+        <w:t xml:space="preserve">כפי שניתן לראות, עבור סוכן המניח התפלגות אחידה ורוח שאכן מקיימת התפלגות אחידה, הניקוד גבוה יותר מאשר עבור רוח המקיימת התפלגות לא אחידה. </w:t>
+      </w:r>
+      <w:r>
+        <w:rPr>
+          <w:rFonts w:cstheme="minorHAnsi" w:hint="cs"/>
+          <w:color w:val="FF0000"/>
+          <w:sz w:val="24"/>
+          <w:szCs w:val="24"/>
+          <w:rtl/>
+        </w:rPr>
+        <w:t xml:space="preserve">עבור סוכן המניח התפלגות מכוונת </w:t>
+      </w:r>
+      <w:r>
+        <w:rPr>
+          <w:rFonts w:cstheme="minorHAnsi" w:hint="cs"/>
+          <w:color w:val="FF0000"/>
+          <w:sz w:val="24"/>
+          <w:szCs w:val="24"/>
+          <w:rtl/>
+        </w:rPr>
+        <w:t xml:space="preserve">התקבל ניקוד זהה עבור שני סוגי הרוחות. אין לי במה לתלות את זה מלבד בעובדה שמדובר על מדגם קטן מידי של 5 הרצות בלבד. </w:t>
+      </w:r>
+      <w:r>
+        <w:rPr>
+          <w:rFonts w:cstheme="minorHAnsi" w:hint="cs"/>
+          <w:sz w:val="24"/>
+          <w:szCs w:val="24"/>
+          <w:rtl/>
+        </w:rPr>
+        <w:t>כן חשוב לציין בהקשר הזה שזמן חישוב התור הממוצע ארוך הרבה יותר עבור הרוח הכיוונית וזאת עקב החישוב העודף המשמעותית הדרוש לשם חישוב ההתפלגות.</w:t>
+      </w:r>
+    </w:p>
+    <w:p>
+      <w:pPr>
+        <w:pStyle w:val="ListParagraph"/>
+        <w:numPr>
+          <w:ilvl w:val="1"/>
+          <w:numId w:val="10"/>
+        </w:numPr>
+        <w:rPr>
+          <w:rFonts w:cstheme="minorHAnsi"/>
+          <w:sz w:val="24"/>
+          <w:szCs w:val="24"/>
+          <w:rtl/>
         </w:rPr>
       </w:pPr>
       <w:bookmarkStart w:id="0" w:name="_GoBack"/>
       <w:bookmarkEnd w:id="0"/>
+    </w:p>
+    <w:p>
+      <w:pPr>
+        <w:rPr>
+          <w:rFonts w:cstheme="minorHAnsi"/>
+          <w:sz w:val="24"/>
+          <w:szCs w:val="24"/>
+        </w:rPr>
+      </w:pPr>
+    </w:p>
+    <w:p>
+      <w:pPr>
+        <w:rPr>
+          <w:rFonts w:cstheme="minorHAnsi"/>
+          <w:sz w:val="24"/>
+          <w:szCs w:val="24"/>
+          <w:rtl/>
+        </w:rPr>
+      </w:pPr>
+    </w:p>
+    <w:p>
+      <w:pPr>
+        <w:rPr>
+          <w:rFonts w:cstheme="minorHAnsi"/>
+          <w:sz w:val="24"/>
+          <w:szCs w:val="24"/>
+          <w:rtl/>
+        </w:rPr>
+      </w:pPr>
+    </w:p>
+    <w:p>
+      <w:pPr>
+        <w:rPr>
+          <w:rFonts w:cstheme="minorHAnsi"/>
+          <w:sz w:val="24"/>
+          <w:szCs w:val="24"/>
+          <w:rtl/>
+        </w:rPr>
+      </w:pPr>
+    </w:p>
+    <w:p>
+      <w:pPr>
+        <w:rPr>
+          <w:rFonts w:cstheme="minorHAnsi"/>
+          <w:sz w:val="24"/>
+          <w:szCs w:val="24"/>
+        </w:rPr>
+      </w:pPr>
+    </w:p>
+    <w:p>
+      <w:pPr>
+        <w:rPr>
+          <w:rFonts w:cstheme="minorHAnsi"/>
+          <w:sz w:val="24"/>
+          <w:szCs w:val="24"/>
+          <w:rtl/>
+        </w:rPr>
+      </w:pPr>
+    </w:p>
+    <w:p>
+      <w:pPr>
+        <w:rPr>
+          <w:rFonts w:cstheme="minorHAnsi" w:hint="cs"/>
+          <w:sz w:val="24"/>
+          <w:szCs w:val="24"/>
+        </w:rPr>
+      </w:pPr>
     </w:p>
     <w:p>
       <w:pPr>
@@ -8395,7 +11194,7 @@
 </file>
 
 <file path=customXml/itemProps1.xml><?xml version="1.0" encoding="utf-8"?>
-<ds:datastoreItem xmlns:ds="http://schemas.openxmlformats.org/officeDocument/2006/customXml" ds:itemID="{86175BF4-A774-4EAD-A483-26C5EB6329DF}">
+<ds:datastoreItem xmlns:ds="http://schemas.openxmlformats.org/officeDocument/2006/customXml" ds:itemID="{8EA8BB46-803F-4D94-A7CA-9FBB8B7B5996}">
   <ds:schemaRefs>
     <ds:schemaRef ds:uri="http://schemas.openxmlformats.org/officeDocument/2006/bibliography"/>
   </ds:schemaRefs>

--- a/HW2-pacman.docx
+++ b/HW2-pacman.docx
@@ -467,10 +467,10 @@
             <v:path o:extrusionok="f" gradientshapeok="t" o:connecttype="rect"/>
             <o:lock v:ext="edit" aspectratio="t"/>
           </v:shapetype>
-          <v:shape id="_x0000_i1025" type="#_x0000_t75" style="width:244.15pt;height:28.9pt" o:ole="">
+          <v:shape id="_x0000_i1025" type="#_x0000_t75" style="width:244.15pt;height:29.1pt" o:ole="">
             <v:imagedata r:id="rId6" o:title=""/>
           </v:shape>
-          <o:OLEObject Type="Embed" ProgID="Equation.DSMT4" ShapeID="_x0000_i1025" DrawAspect="Content" ObjectID="_1607493690" r:id="rId7"/>
+          <o:OLEObject Type="Embed" ProgID="Equation.DSMT4" ShapeID="_x0000_i1025" DrawAspect="Content" ObjectID="_1607609194" r:id="rId7"/>
         </w:object>
       </w:r>
     </w:p>
@@ -768,10 +768,10 @@
           <w:position w:val="-50"/>
         </w:rPr>
         <w:object w:dxaOrig="8660" w:dyaOrig="1120" w14:anchorId="65547818">
-          <v:shape id="_x0000_i1026" type="#_x0000_t75" style="width:417.75pt;height:50.25pt" o:ole="">
+          <v:shape id="_x0000_i1026" type="#_x0000_t75" style="width:417.7pt;height:50.3pt" o:ole="">
             <v:imagedata r:id="rId8" o:title=""/>
           </v:shape>
-          <o:OLEObject Type="Embed" ProgID="Equation.DSMT4" ShapeID="_x0000_i1026" DrawAspect="Content" ObjectID="_1607493691" r:id="rId9"/>
+          <o:OLEObject Type="Embed" ProgID="Equation.DSMT4" ShapeID="_x0000_i1026" DrawAspect="Content" ObjectID="_1607609195" r:id="rId9"/>
         </w:object>
       </w:r>
     </w:p>
@@ -3618,10 +3618,10 @@
           <w:szCs w:val="24"/>
         </w:rPr>
         <w:object w:dxaOrig="1980" w:dyaOrig="2600" w14:anchorId="746187F8">
-          <v:shape id="_x0000_i1027" type="#_x0000_t75" style="width:99pt;height:130.15pt" o:ole="">
+          <v:shape id="_x0000_i1027" type="#_x0000_t75" style="width:99.25pt;height:130.15pt" o:ole="">
             <v:imagedata r:id="rId10" o:title=""/>
           </v:shape>
-          <o:OLEObject Type="Embed" ProgID="Equation.DSMT4" ShapeID="_x0000_i1027" DrawAspect="Content" ObjectID="_1607493692" r:id="rId11"/>
+          <o:OLEObject Type="Embed" ProgID="Equation.DSMT4" ShapeID="_x0000_i1027" DrawAspect="Content" ObjectID="_1607609196" r:id="rId11"/>
         </w:object>
       </w:r>
       <w:r>
@@ -4323,10 +4323,10 @@
           <w:position w:val="-34"/>
         </w:rPr>
         <w:object w:dxaOrig="5140" w:dyaOrig="800" w14:anchorId="55B44809">
-          <v:shape id="_x0000_i1028" type="#_x0000_t75" style="width:256.9pt;height:40.15pt" o:ole="">
+          <v:shape id="_x0000_i1028" type="#_x0000_t75" style="width:257.1pt;height:40.15pt" o:ole="">
             <v:imagedata r:id="rId12" o:title=""/>
           </v:shape>
-          <o:OLEObject Type="Embed" ProgID="Equation.DSMT4" ShapeID="_x0000_i1028" DrawAspect="Content" ObjectID="_1607493693" r:id="rId13"/>
+          <o:OLEObject Type="Embed" ProgID="Equation.DSMT4" ShapeID="_x0000_i1028" DrawAspect="Content" ObjectID="_1607609197" r:id="rId13"/>
         </w:object>
       </w:r>
     </w:p>
@@ -4357,10 +4357,10 @@
           <w:position w:val="-10"/>
         </w:rPr>
         <w:object w:dxaOrig="760" w:dyaOrig="320" w14:anchorId="358E675B">
-          <v:shape id="_x0000_i1029" type="#_x0000_t75" style="width:37.9pt;height:15.75pt" o:ole="">
+          <v:shape id="_x0000_i1029" type="#_x0000_t75" style="width:37.85pt;height:15.7pt" o:ole="">
             <v:imagedata r:id="rId14" o:title=""/>
           </v:shape>
-          <o:OLEObject Type="Embed" ProgID="Equation.DSMT4" ShapeID="_x0000_i1029" DrawAspect="Content" ObjectID="_1607493694" r:id="rId15"/>
+          <o:OLEObject Type="Embed" ProgID="Equation.DSMT4" ShapeID="_x0000_i1029" DrawAspect="Content" ObjectID="_1607609198" r:id="rId15"/>
         </w:object>
       </w:r>
     </w:p>
@@ -4417,10 +4417,10 @@
           <w:szCs w:val="24"/>
         </w:rPr>
         <w:object w:dxaOrig="1200" w:dyaOrig="720" w14:anchorId="1623E220">
-          <v:shape id="_x0000_i1030" type="#_x0000_t75" style="width:60pt;height:36.4pt" o:ole="">
+          <v:shape id="_x0000_i1030" type="#_x0000_t75" style="width:60pt;height:36.45pt" o:ole="">
             <v:imagedata r:id="rId16" o:title=""/>
           </v:shape>
-          <o:OLEObject Type="Embed" ProgID="Equation.DSMT4" ShapeID="_x0000_i1030" DrawAspect="Content" ObjectID="_1607493695" r:id="rId17"/>
+          <o:OLEObject Type="Embed" ProgID="Equation.DSMT4" ShapeID="_x0000_i1030" DrawAspect="Content" ObjectID="_1607609199" r:id="rId17"/>
         </w:object>
       </w:r>
       <w:r>
@@ -4497,10 +4497,10 @@
           <w:szCs w:val="24"/>
         </w:rPr>
         <w:object w:dxaOrig="5060" w:dyaOrig="1480" w14:anchorId="63912247">
-          <v:shape id="_x0000_i1031" type="#_x0000_t75" style="width:253.15pt;height:74.25pt" o:ole="">
+          <v:shape id="_x0000_i1031" type="#_x0000_t75" style="width:253.4pt;height:74.3pt" o:ole="">
             <v:imagedata r:id="rId18" o:title=""/>
           </v:shape>
-          <o:OLEObject Type="Embed" ProgID="Equation.DSMT4" ShapeID="_x0000_i1031" DrawAspect="Content" ObjectID="_1607493696" r:id="rId19"/>
+          <o:OLEObject Type="Embed" ProgID="Equation.DSMT4" ShapeID="_x0000_i1031" DrawAspect="Content" ObjectID="_1607609200" r:id="rId19"/>
         </w:object>
       </w:r>
       <w:r>
@@ -4568,10 +4568,10 @@
           <w:szCs w:val="24"/>
         </w:rPr>
         <w:object w:dxaOrig="499" w:dyaOrig="240" w14:anchorId="66527A27">
-          <v:shape id="_x0000_i1032" type="#_x0000_t75" style="width:24.75pt;height:12pt" o:ole="">
+          <v:shape id="_x0000_i1032" type="#_x0000_t75" style="width:24.9pt;height:12pt" o:ole="">
             <v:imagedata r:id="rId20" o:title=""/>
           </v:shape>
-          <o:OLEObject Type="Embed" ProgID="Equation.DSMT4" ShapeID="_x0000_i1032" DrawAspect="Content" ObjectID="_1607493697" r:id="rId21"/>
+          <o:OLEObject Type="Embed" ProgID="Equation.DSMT4" ShapeID="_x0000_i1032" DrawAspect="Content" ObjectID="_1607609201" r:id="rId21"/>
         </w:object>
       </w:r>
       <w:r>
@@ -4654,10 +4654,10 @@
           <w:position w:val="-80"/>
         </w:rPr>
         <w:object w:dxaOrig="6420" w:dyaOrig="1440" w14:anchorId="5C3652D0">
-          <v:shape id="_x0000_i1033" type="#_x0000_t75" style="width:321pt;height:1in" o:ole="">
+          <v:shape id="_x0000_i1033" type="#_x0000_t75" style="width:321.25pt;height:1in" o:ole="">
             <v:imagedata r:id="rId22" o:title=""/>
           </v:shape>
-          <o:OLEObject Type="Embed" ProgID="Equation.DSMT4" ShapeID="_x0000_i1033" DrawAspect="Content" ObjectID="_1607493698" r:id="rId23"/>
+          <o:OLEObject Type="Embed" ProgID="Equation.DSMT4" ShapeID="_x0000_i1033" DrawAspect="Content" ObjectID="_1607609202" r:id="rId23"/>
         </w:object>
       </w:r>
     </w:p>
@@ -4706,10 +4706,10 @@
           <w:szCs w:val="24"/>
         </w:rPr>
         <w:object w:dxaOrig="4660" w:dyaOrig="1420" w14:anchorId="03E94379">
-          <v:shape id="_x0000_i1034" type="#_x0000_t75" style="width:232.9pt;height:71.25pt" o:ole="">
+          <v:shape id="_x0000_i1034" type="#_x0000_t75" style="width:233.1pt;height:71.1pt" o:ole="">
             <v:imagedata r:id="rId24" o:title=""/>
           </v:shape>
-          <o:OLEObject Type="Embed" ProgID="Equation.DSMT4" ShapeID="_x0000_i1034" DrawAspect="Content" ObjectID="_1607493699" r:id="rId25"/>
+          <o:OLEObject Type="Embed" ProgID="Equation.DSMT4" ShapeID="_x0000_i1034" DrawAspect="Content" ObjectID="_1607609203" r:id="rId25"/>
         </w:object>
       </w:r>
       <w:r>
@@ -4766,10 +4766,10 @@
           <w:szCs w:val="24"/>
         </w:rPr>
         <w:object w:dxaOrig="2500" w:dyaOrig="840" w14:anchorId="58CC6DED">
-          <v:shape id="_x0000_i1035" type="#_x0000_t75" style="width:124.9pt;height:42pt" o:ole="">
+          <v:shape id="_x0000_i1035" type="#_x0000_t75" style="width:125.1pt;height:42pt" o:ole="">
             <v:imagedata r:id="rId26" o:title=""/>
           </v:shape>
-          <o:OLEObject Type="Embed" ProgID="Equation.DSMT4" ShapeID="_x0000_i1035" DrawAspect="Content" ObjectID="_1607493700" r:id="rId27"/>
+          <o:OLEObject Type="Embed" ProgID="Equation.DSMT4" ShapeID="_x0000_i1035" DrawAspect="Content" ObjectID="_1607609204" r:id="rId27"/>
         </w:object>
       </w:r>
       <w:r>
@@ -4798,10 +4798,10 @@
           <w:szCs w:val="24"/>
         </w:rPr>
         <w:object w:dxaOrig="1140" w:dyaOrig="440" w14:anchorId="19E02804">
-          <v:shape id="_x0000_i1036" type="#_x0000_t75" style="width:57pt;height:22.15pt" o:ole="">
+          <v:shape id="_x0000_i1036" type="#_x0000_t75" style="width:57.25pt;height:22.15pt" o:ole="">
             <v:imagedata r:id="rId28" o:title=""/>
           </v:shape>
-          <o:OLEObject Type="Embed" ProgID="Equation.DSMT4" ShapeID="_x0000_i1036" DrawAspect="Content" ObjectID="_1607493701" r:id="rId29"/>
+          <o:OLEObject Type="Embed" ProgID="Equation.DSMT4" ShapeID="_x0000_i1036" DrawAspect="Content" ObjectID="_1607609205" r:id="rId29"/>
         </w:object>
       </w:r>
       <w:r>
@@ -4844,10 +4844,10 @@
           <w:szCs w:val="24"/>
         </w:rPr>
         <w:object w:dxaOrig="3040" w:dyaOrig="400" w14:anchorId="0312D491">
-          <v:shape id="_x0000_i1037" type="#_x0000_t75" style="width:151.9pt;height:19.9pt" o:ole="">
+          <v:shape id="_x0000_i1037" type="#_x0000_t75" style="width:151.85pt;height:19.85pt" o:ole="">
             <v:imagedata r:id="rId30" o:title=""/>
           </v:shape>
-          <o:OLEObject Type="Embed" ProgID="Equation.DSMT4" ShapeID="_x0000_i1037" DrawAspect="Content" ObjectID="_1607493702" r:id="rId31"/>
+          <o:OLEObject Type="Embed" ProgID="Equation.DSMT4" ShapeID="_x0000_i1037" DrawAspect="Content" ObjectID="_1607609206" r:id="rId31"/>
         </w:object>
       </w:r>
       <w:r>
@@ -6440,7 +6440,7 @@
     <w:p>
       <w:pPr>
         <w:rPr>
-          <w:rFonts w:cstheme="minorHAnsi" w:hint="cs"/>
+          <w:rFonts w:cstheme="minorHAnsi"/>
           <w:b/>
           <w:bCs/>
           <w:color w:val="FF0000"/>
@@ -8835,6 +8835,2306 @@
           <w:rFonts w:cstheme="minorHAnsi"/>
           <w:sz w:val="24"/>
           <w:szCs w:val="24"/>
+        </w:rPr>
+      </w:pPr>
+      <w:r>
+        <w:rPr>
+          <w:rFonts w:cstheme="minorHAnsi" w:hint="cs"/>
+          <w:sz w:val="24"/>
+          <w:szCs w:val="24"/>
+          <w:rtl/>
+        </w:rPr>
+        <w:t xml:space="preserve">הלוח </w:t>
+      </w:r>
+      <w:proofErr w:type="spellStart"/>
+      <w:r>
+        <w:rPr>
+          <w:rFonts w:cstheme="minorHAnsi"/>
+          <w:sz w:val="24"/>
+          <w:szCs w:val="24"/>
+        </w:rPr>
+        <w:t>minimaxClassic</w:t>
+      </w:r>
+      <w:proofErr w:type="spellEnd"/>
+      <w:r>
+        <w:rPr>
+          <w:rFonts w:cstheme="minorHAnsi" w:hint="cs"/>
+          <w:sz w:val="24"/>
+          <w:szCs w:val="24"/>
+          <w:rtl/>
+        </w:rPr>
+        <w:t xml:space="preserve"> מאופיין במרחב תמרון צר, מיעוט אוכל וריבוי רוחות יחסי לשטח המצומצם. אלמנט זה מוביל למשחקיות קשה, ומעניק יתרון יחסי לאלגוריתמים שמתכננים היטב את צעדיהם הבאים שכן ניתן </w:t>
+      </w:r>
+      <w:proofErr w:type="spellStart"/>
+      <w:r>
+        <w:rPr>
+          <w:rFonts w:cstheme="minorHAnsi" w:hint="cs"/>
+          <w:sz w:val="24"/>
+          <w:szCs w:val="24"/>
+          <w:rtl/>
+        </w:rPr>
+        <w:t>להכנס</w:t>
+      </w:r>
+      <w:proofErr w:type="spellEnd"/>
+      <w:r>
+        <w:rPr>
+          <w:rFonts w:cstheme="minorHAnsi" w:hint="cs"/>
+          <w:sz w:val="24"/>
+          <w:szCs w:val="24"/>
+          <w:rtl/>
+        </w:rPr>
+        <w:t xml:space="preserve"> למצב שאין ממנו מוצא בקלות.</w:t>
+      </w:r>
+    </w:p>
+    <w:p>
+      <w:pPr>
+        <w:ind w:firstLine="720"/>
+        <w:rPr>
+          <w:rFonts w:cstheme="minorHAnsi"/>
+          <w:sz w:val="24"/>
+          <w:szCs w:val="24"/>
+          <w:rtl/>
+        </w:rPr>
+      </w:pPr>
+      <w:r>
+        <w:rPr>
+          <w:rFonts w:cstheme="minorHAnsi" w:hint="cs"/>
+          <w:sz w:val="24"/>
+          <w:szCs w:val="24"/>
+          <w:rtl/>
+        </w:rPr>
+        <w:lastRenderedPageBreak/>
+        <w:t>ניתן להבחין בקלות כי אלגוריתם ה</w:t>
+      </w:r>
+      <w:r>
+        <w:rPr>
+          <w:rFonts w:cstheme="minorHAnsi"/>
+          <w:sz w:val="24"/>
+          <w:szCs w:val="24"/>
+        </w:rPr>
+        <w:t>minimax</w:t>
+      </w:r>
+      <w:r>
+        <w:rPr>
+          <w:rFonts w:cstheme="minorHAnsi" w:hint="cs"/>
+          <w:sz w:val="24"/>
+          <w:szCs w:val="24"/>
+          <w:rtl/>
+        </w:rPr>
+        <w:t xml:space="preserve"> וכן אלגוריתם ה</w:t>
+      </w:r>
+      <w:proofErr w:type="spellStart"/>
+      <w:r>
+        <w:rPr>
+          <w:rFonts w:cstheme="minorHAnsi"/>
+          <w:sz w:val="24"/>
+          <w:szCs w:val="24"/>
+        </w:rPr>
+        <w:t>expectimax</w:t>
+      </w:r>
+      <w:proofErr w:type="spellEnd"/>
+      <w:r>
+        <w:rPr>
+          <w:rFonts w:cstheme="minorHAnsi" w:hint="cs"/>
+          <w:sz w:val="24"/>
+          <w:szCs w:val="24"/>
+          <w:rtl/>
+        </w:rPr>
+        <w:t xml:space="preserve"> השיגו תוצאות</w:t>
+      </w:r>
+    </w:p>
+    <w:p>
+      <w:pPr>
+        <w:ind w:left="720"/>
+        <w:rPr>
+          <w:rFonts w:cstheme="minorHAnsi"/>
+          <w:sz w:val="24"/>
+          <w:szCs w:val="24"/>
+          <w:rtl/>
+        </w:rPr>
+      </w:pPr>
+      <w:r>
+        <w:rPr>
+          <w:rFonts w:cstheme="minorHAnsi" w:hint="cs"/>
+          <w:sz w:val="24"/>
+          <w:szCs w:val="24"/>
+          <w:rtl/>
+        </w:rPr>
+        <w:t xml:space="preserve">עודפות על האלגוריתם הרפלקסיבי. אלגוריתם </w:t>
+      </w:r>
+      <w:proofErr w:type="spellStart"/>
+      <w:r>
+        <w:rPr>
+          <w:rFonts w:cstheme="minorHAnsi"/>
+          <w:sz w:val="24"/>
+          <w:szCs w:val="24"/>
+        </w:rPr>
+        <w:t>alphabeta</w:t>
+      </w:r>
+      <w:proofErr w:type="spellEnd"/>
+      <w:r>
+        <w:rPr>
+          <w:rFonts w:cstheme="minorHAnsi" w:hint="cs"/>
+          <w:sz w:val="24"/>
+          <w:szCs w:val="24"/>
+          <w:rtl/>
+        </w:rPr>
+        <w:t xml:space="preserve"> אמור להיות דומה בביצועיו</w:t>
+      </w:r>
+      <w:r>
+        <w:rPr>
+          <w:rFonts w:cstheme="minorHAnsi"/>
+          <w:sz w:val="24"/>
+          <w:szCs w:val="24"/>
+          <w:rtl/>
+        </w:rPr>
+        <w:br/>
+      </w:r>
+      <w:proofErr w:type="spellStart"/>
+      <w:r>
+        <w:rPr>
+          <w:rFonts w:cstheme="minorHAnsi" w:hint="cs"/>
+          <w:sz w:val="24"/>
+          <w:szCs w:val="24"/>
+          <w:rtl/>
+        </w:rPr>
+        <w:t>לאלגו</w:t>
+      </w:r>
+      <w:proofErr w:type="spellEnd"/>
+      <w:r>
+        <w:rPr>
+          <w:rFonts w:cstheme="minorHAnsi" w:hint="cs"/>
+          <w:sz w:val="24"/>
+          <w:szCs w:val="24"/>
+          <w:rtl/>
+        </w:rPr>
+        <w:t xml:space="preserve">' </w:t>
+      </w:r>
+      <w:r>
+        <w:rPr>
+          <w:rFonts w:cstheme="minorHAnsi"/>
+          <w:sz w:val="24"/>
+          <w:szCs w:val="24"/>
+        </w:rPr>
+        <w:t>minimax</w:t>
+      </w:r>
+      <w:r>
+        <w:rPr>
+          <w:rFonts w:cstheme="minorHAnsi" w:hint="cs"/>
+          <w:sz w:val="24"/>
+          <w:szCs w:val="24"/>
+          <w:rtl/>
+        </w:rPr>
+        <w:t>, אך לא ניתן להבחין בכך בקלות עקב גודל מדגם קטן מידי של משחקים</w:t>
+      </w:r>
+      <w:r>
+        <w:rPr>
+          <w:rFonts w:cstheme="minorHAnsi"/>
+          <w:sz w:val="24"/>
+          <w:szCs w:val="24"/>
+          <w:rtl/>
+        </w:rPr>
+        <w:br/>
+      </w:r>
+      <w:r>
+        <w:rPr>
+          <w:rFonts w:cstheme="minorHAnsi" w:hint="cs"/>
+          <w:sz w:val="24"/>
+          <w:szCs w:val="24"/>
+          <w:rtl/>
+        </w:rPr>
+        <w:t>(כך אנו משערים).</w:t>
+      </w:r>
+    </w:p>
+    <w:p>
+      <w:pPr>
+        <w:ind w:left="720"/>
+        <w:rPr>
+          <w:rFonts w:cstheme="minorHAnsi" w:hint="cs"/>
+          <w:sz w:val="24"/>
+          <w:szCs w:val="24"/>
+          <w:rtl/>
+        </w:rPr>
+      </w:pPr>
+      <w:r>
+        <w:rPr>
+          <w:rFonts w:cstheme="minorHAnsi" w:hint="cs"/>
+          <w:sz w:val="24"/>
+          <w:szCs w:val="24"/>
+          <w:rtl/>
+        </w:rPr>
+        <w:t>ניתן גם להבחין בעדיפות של אלגוריתם ה</w:t>
+      </w:r>
+      <w:proofErr w:type="spellStart"/>
+      <w:r>
+        <w:rPr>
+          <w:rFonts w:cstheme="minorHAnsi"/>
+          <w:sz w:val="24"/>
+          <w:szCs w:val="24"/>
+        </w:rPr>
+        <w:t>expectimax</w:t>
+      </w:r>
+      <w:proofErr w:type="spellEnd"/>
+      <w:r>
+        <w:rPr>
+          <w:rFonts w:cstheme="minorHAnsi" w:hint="cs"/>
+          <w:sz w:val="24"/>
+          <w:szCs w:val="24"/>
+          <w:rtl/>
+        </w:rPr>
+        <w:t xml:space="preserve"> על פני ה</w:t>
+      </w:r>
+      <w:r>
+        <w:rPr>
+          <w:rFonts w:cstheme="minorHAnsi"/>
+          <w:sz w:val="24"/>
+          <w:szCs w:val="24"/>
+        </w:rPr>
+        <w:t>minimax</w:t>
+      </w:r>
+      <w:r>
+        <w:rPr>
+          <w:rFonts w:cstheme="minorHAnsi" w:hint="cs"/>
+          <w:sz w:val="24"/>
+          <w:szCs w:val="24"/>
+          <w:rtl/>
+        </w:rPr>
+        <w:t xml:space="preserve"> הרגיל, וזאת עקב היכולת שלו לקבל החלטות תת אופטימליות, כלומר, גם במצבים בהם קיימים 2 יריבים, ושילוב הפעולה האופטימלית שלהם מביא להפסד ודאי במשחק, אלגוריתם </w:t>
+      </w:r>
+      <w:r>
+        <w:rPr>
+          <w:rFonts w:cstheme="minorHAnsi"/>
+          <w:sz w:val="24"/>
+          <w:szCs w:val="24"/>
+        </w:rPr>
+        <w:t>minimax</w:t>
+      </w:r>
+      <w:r>
+        <w:rPr>
+          <w:rFonts w:cstheme="minorHAnsi" w:hint="cs"/>
+          <w:sz w:val="24"/>
+          <w:szCs w:val="24"/>
+          <w:rtl/>
+        </w:rPr>
+        <w:t xml:space="preserve"> למעשה יתאבד (</w:t>
+      </w:r>
+      <w:proofErr w:type="spellStart"/>
+      <w:r>
+        <w:rPr>
+          <w:rFonts w:cstheme="minorHAnsi" w:hint="cs"/>
+          <w:sz w:val="24"/>
+          <w:szCs w:val="24"/>
+          <w:rtl/>
+        </w:rPr>
+        <w:t>יקח</w:t>
+      </w:r>
+      <w:proofErr w:type="spellEnd"/>
+      <w:r>
+        <w:rPr>
+          <w:rFonts w:cstheme="minorHAnsi" w:hint="cs"/>
+          <w:sz w:val="24"/>
+          <w:szCs w:val="24"/>
+          <w:rtl/>
+        </w:rPr>
+        <w:t xml:space="preserve"> את אחד הפעולות בהתאם לתגובות הנגד האופטימליות שיובילו </w:t>
+      </w:r>
+      <w:proofErr w:type="spellStart"/>
+      <w:r>
+        <w:rPr>
+          <w:rFonts w:cstheme="minorHAnsi" w:hint="cs"/>
+          <w:sz w:val="24"/>
+          <w:szCs w:val="24"/>
+          <w:rtl/>
+        </w:rPr>
+        <w:t>להפסדר</w:t>
+      </w:r>
+      <w:proofErr w:type="spellEnd"/>
+      <w:r>
+        <w:rPr>
+          <w:rFonts w:cstheme="minorHAnsi" w:hint="cs"/>
+          <w:sz w:val="24"/>
+          <w:szCs w:val="24"/>
+          <w:rtl/>
+        </w:rPr>
+        <w:t xml:space="preserve">), ואילו </w:t>
+      </w:r>
+      <w:proofErr w:type="spellStart"/>
+      <w:r>
+        <w:rPr>
+          <w:rFonts w:cstheme="minorHAnsi" w:hint="cs"/>
+          <w:sz w:val="24"/>
+          <w:szCs w:val="24"/>
+          <w:rtl/>
+        </w:rPr>
+        <w:t>אלגו</w:t>
+      </w:r>
+      <w:proofErr w:type="spellEnd"/>
+      <w:r>
+        <w:rPr>
+          <w:rFonts w:cstheme="minorHAnsi" w:hint="cs"/>
+          <w:sz w:val="24"/>
+          <w:szCs w:val="24"/>
+          <w:rtl/>
+        </w:rPr>
+        <w:t xml:space="preserve">' </w:t>
+      </w:r>
+      <w:proofErr w:type="spellStart"/>
+      <w:r>
+        <w:rPr>
+          <w:rFonts w:cstheme="minorHAnsi"/>
+          <w:sz w:val="24"/>
+          <w:szCs w:val="24"/>
+        </w:rPr>
+        <w:t>expectimax</w:t>
+      </w:r>
+      <w:proofErr w:type="spellEnd"/>
+      <w:r>
+        <w:rPr>
+          <w:rFonts w:cstheme="minorHAnsi" w:hint="cs"/>
+          <w:sz w:val="24"/>
+          <w:szCs w:val="24"/>
+          <w:rtl/>
+        </w:rPr>
+        <w:t xml:space="preserve"> יקבל החלטות בהתאם לתוחלת הפעולות של היריבים, כלומר יצא מהמצב הנחות בהסתברות כלשהי.</w:t>
+      </w:r>
+    </w:p>
+    <w:p>
+      <w:pPr>
+        <w:pStyle w:val="ListParagraph"/>
+        <w:ind w:left="1494"/>
+        <w:rPr>
+          <w:rFonts w:cstheme="minorHAnsi"/>
+          <w:sz w:val="24"/>
+          <w:szCs w:val="24"/>
+        </w:rPr>
+      </w:pPr>
+    </w:p>
+    <w:tbl>
+      <w:tblPr>
+        <w:tblW w:w="8460" w:type="dxa"/>
+        <w:tblLook w:val="04A0" w:firstRow="1" w:lastRow="0" w:firstColumn="1" w:lastColumn="0" w:noHBand="0" w:noVBand="1"/>
+      </w:tblPr>
+      <w:tblGrid>
+        <w:gridCol w:w="2800"/>
+        <w:gridCol w:w="1500"/>
+        <w:gridCol w:w="2080"/>
+        <w:gridCol w:w="960"/>
+        <w:gridCol w:w="1120"/>
+      </w:tblGrid>
+      <w:tr>
+        <w:trPr>
+          <w:trHeight w:val="288"/>
+        </w:trPr>
+        <w:tc>
+          <w:tcPr>
+            <w:tcW w:w="2800" w:type="dxa"/>
+            <w:tcBorders>
+              <w:top w:val="nil"/>
+              <w:left w:val="nil"/>
+              <w:bottom w:val="nil"/>
+              <w:right w:val="nil"/>
+            </w:tcBorders>
+            <w:shd w:val="clear" w:color="D9D9D9" w:fill="D9D9D9"/>
+            <w:noWrap/>
+            <w:vAlign w:val="bottom"/>
+            <w:hideMark/>
+          </w:tcPr>
+          <w:p>
+            <w:pPr>
+              <w:bidi w:val="0"/>
+              <w:spacing w:after="0" w:line="240" w:lineRule="auto"/>
+              <w:rPr>
+                <w:rFonts w:ascii="Calibri" w:eastAsia="Times New Roman" w:hAnsi="Calibri" w:cs="Calibri"/>
+                <w:color w:val="000000"/>
+              </w:rPr>
+            </w:pPr>
+            <w:proofErr w:type="spellStart"/>
+            <w:r>
+              <w:rPr>
+                <w:rFonts w:ascii="Calibri" w:eastAsia="Times New Roman" w:hAnsi="Calibri" w:cs="Calibri"/>
+                <w:color w:val="000000"/>
+              </w:rPr>
+              <w:t>OriginalReflexAgent</w:t>
+            </w:r>
+            <w:proofErr w:type="spellEnd"/>
+          </w:p>
+        </w:tc>
+        <w:tc>
+          <w:tcPr>
+            <w:tcW w:w="1500" w:type="dxa"/>
+            <w:tcBorders>
+              <w:top w:val="nil"/>
+              <w:left w:val="nil"/>
+              <w:bottom w:val="nil"/>
+              <w:right w:val="nil"/>
+            </w:tcBorders>
+            <w:shd w:val="clear" w:color="D9D9D9" w:fill="D9D9D9"/>
+            <w:noWrap/>
+            <w:vAlign w:val="bottom"/>
+            <w:hideMark/>
+          </w:tcPr>
+          <w:p>
+            <w:pPr>
+              <w:bidi w:val="0"/>
+              <w:spacing w:after="0" w:line="240" w:lineRule="auto"/>
+              <w:jc w:val="right"/>
+              <w:rPr>
+                <w:rFonts w:ascii="Calibri" w:eastAsia="Times New Roman" w:hAnsi="Calibri" w:cs="Calibri"/>
+                <w:color w:val="000000"/>
+              </w:rPr>
+            </w:pPr>
+            <w:r>
+              <w:rPr>
+                <w:rFonts w:ascii="Calibri" w:eastAsia="Times New Roman" w:hAnsi="Calibri" w:cs="Calibri"/>
+                <w:color w:val="000000"/>
+              </w:rPr>
+              <w:t>1</w:t>
+            </w:r>
+          </w:p>
+        </w:tc>
+        <w:tc>
+          <w:tcPr>
+            <w:tcW w:w="2080" w:type="dxa"/>
+            <w:tcBorders>
+              <w:top w:val="nil"/>
+              <w:left w:val="nil"/>
+              <w:bottom w:val="nil"/>
+              <w:right w:val="nil"/>
+            </w:tcBorders>
+            <w:shd w:val="clear" w:color="D9D9D9" w:fill="D9D9D9"/>
+            <w:noWrap/>
+            <w:vAlign w:val="bottom"/>
+            <w:hideMark/>
+          </w:tcPr>
+          <w:p>
+            <w:pPr>
+              <w:bidi w:val="0"/>
+              <w:spacing w:after="0" w:line="240" w:lineRule="auto"/>
+              <w:rPr>
+                <w:rFonts w:ascii="Calibri" w:eastAsia="Times New Roman" w:hAnsi="Calibri" w:cs="Calibri"/>
+                <w:color w:val="000000"/>
+              </w:rPr>
+            </w:pPr>
+            <w:proofErr w:type="spellStart"/>
+            <w:r>
+              <w:rPr>
+                <w:rFonts w:ascii="Calibri" w:eastAsia="Times New Roman" w:hAnsi="Calibri" w:cs="Calibri"/>
+                <w:color w:val="000000"/>
+              </w:rPr>
+              <w:t>minimaxClassic</w:t>
+            </w:r>
+            <w:proofErr w:type="spellEnd"/>
+          </w:p>
+        </w:tc>
+        <w:tc>
+          <w:tcPr>
+            <w:tcW w:w="960" w:type="dxa"/>
+            <w:tcBorders>
+              <w:top w:val="nil"/>
+              <w:left w:val="nil"/>
+              <w:bottom w:val="nil"/>
+              <w:right w:val="nil"/>
+            </w:tcBorders>
+            <w:shd w:val="clear" w:color="D9D9D9" w:fill="D9D9D9"/>
+            <w:noWrap/>
+            <w:vAlign w:val="bottom"/>
+            <w:hideMark/>
+          </w:tcPr>
+          <w:p>
+            <w:pPr>
+              <w:bidi w:val="0"/>
+              <w:spacing w:after="0" w:line="240" w:lineRule="auto"/>
+              <w:jc w:val="right"/>
+              <w:rPr>
+                <w:rFonts w:ascii="Calibri" w:eastAsia="Times New Roman" w:hAnsi="Calibri" w:cs="Calibri"/>
+                <w:color w:val="000000"/>
+              </w:rPr>
+            </w:pPr>
+            <w:r>
+              <w:rPr>
+                <w:rFonts w:ascii="Calibri" w:eastAsia="Times New Roman" w:hAnsi="Calibri" w:cs="Calibri"/>
+                <w:color w:val="000000"/>
+              </w:rPr>
+              <w:t>225.57</w:t>
+            </w:r>
+          </w:p>
+        </w:tc>
+        <w:tc>
+          <w:tcPr>
+            <w:tcW w:w="1120" w:type="dxa"/>
+            <w:tcBorders>
+              <w:top w:val="nil"/>
+              <w:left w:val="nil"/>
+              <w:bottom w:val="nil"/>
+              <w:right w:val="nil"/>
+            </w:tcBorders>
+            <w:shd w:val="clear" w:color="D9D9D9" w:fill="D9D9D9"/>
+            <w:noWrap/>
+            <w:vAlign w:val="bottom"/>
+            <w:hideMark/>
+          </w:tcPr>
+          <w:p>
+            <w:pPr>
+              <w:bidi w:val="0"/>
+              <w:spacing w:after="0" w:line="240" w:lineRule="auto"/>
+              <w:jc w:val="right"/>
+              <w:rPr>
+                <w:rFonts w:ascii="Calibri" w:eastAsia="Times New Roman" w:hAnsi="Calibri" w:cs="Calibri"/>
+                <w:color w:val="000000"/>
+              </w:rPr>
+            </w:pPr>
+            <w:r>
+              <w:rPr>
+                <w:rFonts w:ascii="Calibri" w:eastAsia="Times New Roman" w:hAnsi="Calibri" w:cs="Calibri"/>
+                <w:color w:val="000000"/>
+              </w:rPr>
+              <w:t>8.48E-05</w:t>
+            </w:r>
+          </w:p>
+        </w:tc>
+      </w:tr>
+      <w:tr>
+        <w:trPr>
+          <w:trHeight w:val="288"/>
+        </w:trPr>
+        <w:tc>
+          <w:tcPr>
+            <w:tcW w:w="2800" w:type="dxa"/>
+            <w:tcBorders>
+              <w:top w:val="nil"/>
+              <w:left w:val="nil"/>
+              <w:bottom w:val="nil"/>
+              <w:right w:val="nil"/>
+            </w:tcBorders>
+            <w:shd w:val="clear" w:color="auto" w:fill="auto"/>
+            <w:noWrap/>
+            <w:vAlign w:val="bottom"/>
+            <w:hideMark/>
+          </w:tcPr>
+          <w:p>
+            <w:pPr>
+              <w:bidi w:val="0"/>
+              <w:spacing w:after="0" w:line="240" w:lineRule="auto"/>
+              <w:rPr>
+                <w:rFonts w:ascii="Calibri" w:eastAsia="Times New Roman" w:hAnsi="Calibri" w:cs="Calibri"/>
+                <w:color w:val="000000"/>
+              </w:rPr>
+            </w:pPr>
+            <w:proofErr w:type="spellStart"/>
+            <w:r>
+              <w:rPr>
+                <w:rFonts w:ascii="Calibri" w:eastAsia="Times New Roman" w:hAnsi="Calibri" w:cs="Calibri"/>
+                <w:color w:val="000000"/>
+              </w:rPr>
+              <w:t>ReflexAgent</w:t>
+            </w:r>
+            <w:proofErr w:type="spellEnd"/>
+          </w:p>
+        </w:tc>
+        <w:tc>
+          <w:tcPr>
+            <w:tcW w:w="1500" w:type="dxa"/>
+            <w:tcBorders>
+              <w:top w:val="nil"/>
+              <w:left w:val="nil"/>
+              <w:bottom w:val="nil"/>
+              <w:right w:val="nil"/>
+            </w:tcBorders>
+            <w:shd w:val="clear" w:color="auto" w:fill="auto"/>
+            <w:noWrap/>
+            <w:vAlign w:val="bottom"/>
+            <w:hideMark/>
+          </w:tcPr>
+          <w:p>
+            <w:pPr>
+              <w:bidi w:val="0"/>
+              <w:spacing w:after="0" w:line="240" w:lineRule="auto"/>
+              <w:jc w:val="right"/>
+              <w:rPr>
+                <w:rFonts w:ascii="Calibri" w:eastAsia="Times New Roman" w:hAnsi="Calibri" w:cs="Calibri"/>
+                <w:color w:val="000000"/>
+              </w:rPr>
+            </w:pPr>
+            <w:r>
+              <w:rPr>
+                <w:rFonts w:ascii="Calibri" w:eastAsia="Times New Roman" w:hAnsi="Calibri" w:cs="Calibri"/>
+                <w:color w:val="000000"/>
+              </w:rPr>
+              <w:t>1</w:t>
+            </w:r>
+          </w:p>
+        </w:tc>
+        <w:tc>
+          <w:tcPr>
+            <w:tcW w:w="2080" w:type="dxa"/>
+            <w:tcBorders>
+              <w:top w:val="nil"/>
+              <w:left w:val="nil"/>
+              <w:bottom w:val="nil"/>
+              <w:right w:val="nil"/>
+            </w:tcBorders>
+            <w:shd w:val="clear" w:color="auto" w:fill="auto"/>
+            <w:noWrap/>
+            <w:vAlign w:val="bottom"/>
+            <w:hideMark/>
+          </w:tcPr>
+          <w:p>
+            <w:pPr>
+              <w:bidi w:val="0"/>
+              <w:spacing w:after="0" w:line="240" w:lineRule="auto"/>
+              <w:rPr>
+                <w:rFonts w:ascii="Calibri" w:eastAsia="Times New Roman" w:hAnsi="Calibri" w:cs="Calibri"/>
+                <w:color w:val="000000"/>
+              </w:rPr>
+            </w:pPr>
+            <w:proofErr w:type="spellStart"/>
+            <w:r>
+              <w:rPr>
+                <w:rFonts w:ascii="Calibri" w:eastAsia="Times New Roman" w:hAnsi="Calibri" w:cs="Calibri"/>
+                <w:color w:val="000000"/>
+              </w:rPr>
+              <w:t>minimaxClassic</w:t>
+            </w:r>
+            <w:proofErr w:type="spellEnd"/>
+          </w:p>
+        </w:tc>
+        <w:tc>
+          <w:tcPr>
+            <w:tcW w:w="960" w:type="dxa"/>
+            <w:tcBorders>
+              <w:top w:val="nil"/>
+              <w:left w:val="nil"/>
+              <w:bottom w:val="nil"/>
+              <w:right w:val="nil"/>
+            </w:tcBorders>
+            <w:shd w:val="clear" w:color="auto" w:fill="auto"/>
+            <w:noWrap/>
+            <w:vAlign w:val="bottom"/>
+            <w:hideMark/>
+          </w:tcPr>
+          <w:p>
+            <w:pPr>
+              <w:bidi w:val="0"/>
+              <w:spacing w:after="0" w:line="240" w:lineRule="auto"/>
+              <w:jc w:val="right"/>
+              <w:rPr>
+                <w:rFonts w:ascii="Calibri" w:eastAsia="Times New Roman" w:hAnsi="Calibri" w:cs="Calibri"/>
+                <w:color w:val="000000"/>
+              </w:rPr>
+            </w:pPr>
+            <w:r>
+              <w:rPr>
+                <w:rFonts w:ascii="Calibri" w:eastAsia="Times New Roman" w:hAnsi="Calibri" w:cs="Calibri"/>
+                <w:color w:val="000000"/>
+              </w:rPr>
+              <w:t>82.86</w:t>
+            </w:r>
+          </w:p>
+        </w:tc>
+        <w:tc>
+          <w:tcPr>
+            <w:tcW w:w="1120" w:type="dxa"/>
+            <w:tcBorders>
+              <w:top w:val="nil"/>
+              <w:left w:val="nil"/>
+              <w:bottom w:val="nil"/>
+              <w:right w:val="nil"/>
+            </w:tcBorders>
+            <w:shd w:val="clear" w:color="auto" w:fill="auto"/>
+            <w:noWrap/>
+            <w:vAlign w:val="bottom"/>
+            <w:hideMark/>
+          </w:tcPr>
+          <w:p>
+            <w:pPr>
+              <w:bidi w:val="0"/>
+              <w:spacing w:after="0" w:line="240" w:lineRule="auto"/>
+              <w:jc w:val="right"/>
+              <w:rPr>
+                <w:rFonts w:ascii="Calibri" w:eastAsia="Times New Roman" w:hAnsi="Calibri" w:cs="Calibri"/>
+                <w:color w:val="000000"/>
+              </w:rPr>
+            </w:pPr>
+            <w:r>
+              <w:rPr>
+                <w:rFonts w:ascii="Calibri" w:eastAsia="Times New Roman" w:hAnsi="Calibri" w:cs="Calibri"/>
+                <w:color w:val="000000"/>
+              </w:rPr>
+              <w:t>1.56E-04</w:t>
+            </w:r>
+          </w:p>
+        </w:tc>
+      </w:tr>
+      <w:tr>
+        <w:trPr>
+          <w:trHeight w:val="288"/>
+        </w:trPr>
+        <w:tc>
+          <w:tcPr>
+            <w:tcW w:w="2800" w:type="dxa"/>
+            <w:tcBorders>
+              <w:top w:val="nil"/>
+              <w:left w:val="nil"/>
+              <w:bottom w:val="nil"/>
+              <w:right w:val="nil"/>
+            </w:tcBorders>
+            <w:shd w:val="clear" w:color="000000" w:fill="FFFF00"/>
+            <w:noWrap/>
+            <w:vAlign w:val="bottom"/>
+            <w:hideMark/>
+          </w:tcPr>
+          <w:p>
+            <w:pPr>
+              <w:bidi w:val="0"/>
+              <w:spacing w:after="0" w:line="240" w:lineRule="auto"/>
+              <w:rPr>
+                <w:rFonts w:ascii="Calibri" w:eastAsia="Times New Roman" w:hAnsi="Calibri" w:cs="Calibri"/>
+                <w:color w:val="000000"/>
+              </w:rPr>
+            </w:pPr>
+            <w:proofErr w:type="spellStart"/>
+            <w:r>
+              <w:rPr>
+                <w:rFonts w:ascii="Calibri" w:eastAsia="Times New Roman" w:hAnsi="Calibri" w:cs="Calibri"/>
+                <w:color w:val="000000"/>
+              </w:rPr>
+              <w:t>MinimaxAgent</w:t>
+            </w:r>
+            <w:proofErr w:type="spellEnd"/>
+          </w:p>
+        </w:tc>
+        <w:tc>
+          <w:tcPr>
+            <w:tcW w:w="1500" w:type="dxa"/>
+            <w:tcBorders>
+              <w:top w:val="nil"/>
+              <w:left w:val="nil"/>
+              <w:bottom w:val="nil"/>
+              <w:right w:val="nil"/>
+            </w:tcBorders>
+            <w:shd w:val="clear" w:color="000000" w:fill="FFFF00"/>
+            <w:noWrap/>
+            <w:vAlign w:val="bottom"/>
+            <w:hideMark/>
+          </w:tcPr>
+          <w:p>
+            <w:pPr>
+              <w:bidi w:val="0"/>
+              <w:spacing w:after="0" w:line="240" w:lineRule="auto"/>
+              <w:jc w:val="right"/>
+              <w:rPr>
+                <w:rFonts w:ascii="Calibri" w:eastAsia="Times New Roman" w:hAnsi="Calibri" w:cs="Calibri"/>
+                <w:color w:val="000000"/>
+              </w:rPr>
+            </w:pPr>
+            <w:r>
+              <w:rPr>
+                <w:rFonts w:ascii="Calibri" w:eastAsia="Times New Roman" w:hAnsi="Calibri" w:cs="Calibri"/>
+                <w:color w:val="000000"/>
+              </w:rPr>
+              <w:t>2</w:t>
+            </w:r>
+          </w:p>
+        </w:tc>
+        <w:tc>
+          <w:tcPr>
+            <w:tcW w:w="2080" w:type="dxa"/>
+            <w:tcBorders>
+              <w:top w:val="nil"/>
+              <w:left w:val="nil"/>
+              <w:bottom w:val="nil"/>
+              <w:right w:val="nil"/>
+            </w:tcBorders>
+            <w:shd w:val="clear" w:color="000000" w:fill="FFFF00"/>
+            <w:noWrap/>
+            <w:vAlign w:val="bottom"/>
+            <w:hideMark/>
+          </w:tcPr>
+          <w:p>
+            <w:pPr>
+              <w:bidi w:val="0"/>
+              <w:spacing w:after="0" w:line="240" w:lineRule="auto"/>
+              <w:rPr>
+                <w:rFonts w:ascii="Calibri" w:eastAsia="Times New Roman" w:hAnsi="Calibri" w:cs="Calibri"/>
+                <w:color w:val="000000"/>
+              </w:rPr>
+            </w:pPr>
+            <w:proofErr w:type="spellStart"/>
+            <w:r>
+              <w:rPr>
+                <w:rFonts w:ascii="Calibri" w:eastAsia="Times New Roman" w:hAnsi="Calibri" w:cs="Calibri"/>
+                <w:color w:val="000000"/>
+              </w:rPr>
+              <w:t>minimaxClassic</w:t>
+            </w:r>
+            <w:proofErr w:type="spellEnd"/>
+          </w:p>
+        </w:tc>
+        <w:tc>
+          <w:tcPr>
+            <w:tcW w:w="960" w:type="dxa"/>
+            <w:tcBorders>
+              <w:top w:val="nil"/>
+              <w:left w:val="nil"/>
+              <w:bottom w:val="nil"/>
+              <w:right w:val="nil"/>
+            </w:tcBorders>
+            <w:shd w:val="clear" w:color="000000" w:fill="FFFF00"/>
+            <w:noWrap/>
+            <w:vAlign w:val="bottom"/>
+            <w:hideMark/>
+          </w:tcPr>
+          <w:p>
+            <w:pPr>
+              <w:bidi w:val="0"/>
+              <w:spacing w:after="0" w:line="240" w:lineRule="auto"/>
+              <w:jc w:val="right"/>
+              <w:rPr>
+                <w:rFonts w:ascii="Calibri" w:eastAsia="Times New Roman" w:hAnsi="Calibri" w:cs="Calibri"/>
+                <w:color w:val="000000"/>
+              </w:rPr>
+            </w:pPr>
+            <w:r>
+              <w:rPr>
+                <w:rFonts w:ascii="Calibri" w:eastAsia="Times New Roman" w:hAnsi="Calibri" w:cs="Calibri"/>
+                <w:color w:val="000000"/>
+              </w:rPr>
+              <w:t>515.14</w:t>
+            </w:r>
+          </w:p>
+        </w:tc>
+        <w:tc>
+          <w:tcPr>
+            <w:tcW w:w="1120" w:type="dxa"/>
+            <w:tcBorders>
+              <w:top w:val="nil"/>
+              <w:left w:val="nil"/>
+              <w:bottom w:val="nil"/>
+              <w:right w:val="nil"/>
+            </w:tcBorders>
+            <w:shd w:val="clear" w:color="000000" w:fill="FFFF00"/>
+            <w:noWrap/>
+            <w:vAlign w:val="bottom"/>
+            <w:hideMark/>
+          </w:tcPr>
+          <w:p>
+            <w:pPr>
+              <w:bidi w:val="0"/>
+              <w:spacing w:after="0" w:line="240" w:lineRule="auto"/>
+              <w:jc w:val="right"/>
+              <w:rPr>
+                <w:rFonts w:ascii="Calibri" w:eastAsia="Times New Roman" w:hAnsi="Calibri" w:cs="Calibri"/>
+                <w:color w:val="000000"/>
+              </w:rPr>
+            </w:pPr>
+            <w:r>
+              <w:rPr>
+                <w:rFonts w:ascii="Calibri" w:eastAsia="Times New Roman" w:hAnsi="Calibri" w:cs="Calibri"/>
+                <w:color w:val="000000"/>
+              </w:rPr>
+              <w:t>1.71E-03</w:t>
+            </w:r>
+          </w:p>
+        </w:tc>
+      </w:tr>
+      <w:tr>
+        <w:trPr>
+          <w:trHeight w:val="288"/>
+        </w:trPr>
+        <w:tc>
+          <w:tcPr>
+            <w:tcW w:w="2800" w:type="dxa"/>
+            <w:tcBorders>
+              <w:top w:val="nil"/>
+              <w:left w:val="nil"/>
+              <w:bottom w:val="nil"/>
+              <w:right w:val="nil"/>
+            </w:tcBorders>
+            <w:shd w:val="clear" w:color="000000" w:fill="FFFF00"/>
+            <w:noWrap/>
+            <w:vAlign w:val="bottom"/>
+            <w:hideMark/>
+          </w:tcPr>
+          <w:p>
+            <w:pPr>
+              <w:bidi w:val="0"/>
+              <w:spacing w:after="0" w:line="240" w:lineRule="auto"/>
+              <w:rPr>
+                <w:rFonts w:ascii="Calibri" w:eastAsia="Times New Roman" w:hAnsi="Calibri" w:cs="Calibri"/>
+                <w:color w:val="000000"/>
+              </w:rPr>
+            </w:pPr>
+            <w:proofErr w:type="spellStart"/>
+            <w:r>
+              <w:rPr>
+                <w:rFonts w:ascii="Calibri" w:eastAsia="Times New Roman" w:hAnsi="Calibri" w:cs="Calibri"/>
+                <w:color w:val="000000"/>
+              </w:rPr>
+              <w:t>MinimaxAgent</w:t>
+            </w:r>
+            <w:proofErr w:type="spellEnd"/>
+          </w:p>
+        </w:tc>
+        <w:tc>
+          <w:tcPr>
+            <w:tcW w:w="1500" w:type="dxa"/>
+            <w:tcBorders>
+              <w:top w:val="nil"/>
+              <w:left w:val="nil"/>
+              <w:bottom w:val="nil"/>
+              <w:right w:val="nil"/>
+            </w:tcBorders>
+            <w:shd w:val="clear" w:color="000000" w:fill="FFFF00"/>
+            <w:noWrap/>
+            <w:vAlign w:val="bottom"/>
+            <w:hideMark/>
+          </w:tcPr>
+          <w:p>
+            <w:pPr>
+              <w:bidi w:val="0"/>
+              <w:spacing w:after="0" w:line="240" w:lineRule="auto"/>
+              <w:jc w:val="right"/>
+              <w:rPr>
+                <w:rFonts w:ascii="Calibri" w:eastAsia="Times New Roman" w:hAnsi="Calibri" w:cs="Calibri"/>
+                <w:color w:val="000000"/>
+              </w:rPr>
+            </w:pPr>
+            <w:r>
+              <w:rPr>
+                <w:rFonts w:ascii="Calibri" w:eastAsia="Times New Roman" w:hAnsi="Calibri" w:cs="Calibri"/>
+                <w:color w:val="000000"/>
+              </w:rPr>
+              <w:t>3</w:t>
+            </w:r>
+          </w:p>
+        </w:tc>
+        <w:tc>
+          <w:tcPr>
+            <w:tcW w:w="2080" w:type="dxa"/>
+            <w:tcBorders>
+              <w:top w:val="nil"/>
+              <w:left w:val="nil"/>
+              <w:bottom w:val="nil"/>
+              <w:right w:val="nil"/>
+            </w:tcBorders>
+            <w:shd w:val="clear" w:color="000000" w:fill="FFFF00"/>
+            <w:noWrap/>
+            <w:vAlign w:val="bottom"/>
+            <w:hideMark/>
+          </w:tcPr>
+          <w:p>
+            <w:pPr>
+              <w:bidi w:val="0"/>
+              <w:spacing w:after="0" w:line="240" w:lineRule="auto"/>
+              <w:rPr>
+                <w:rFonts w:ascii="Calibri" w:eastAsia="Times New Roman" w:hAnsi="Calibri" w:cs="Calibri"/>
+                <w:color w:val="000000"/>
+              </w:rPr>
+            </w:pPr>
+            <w:proofErr w:type="spellStart"/>
+            <w:r>
+              <w:rPr>
+                <w:rFonts w:ascii="Calibri" w:eastAsia="Times New Roman" w:hAnsi="Calibri" w:cs="Calibri"/>
+                <w:color w:val="000000"/>
+              </w:rPr>
+              <w:t>minimaxClassic</w:t>
+            </w:r>
+            <w:proofErr w:type="spellEnd"/>
+          </w:p>
+        </w:tc>
+        <w:tc>
+          <w:tcPr>
+            <w:tcW w:w="960" w:type="dxa"/>
+            <w:tcBorders>
+              <w:top w:val="nil"/>
+              <w:left w:val="nil"/>
+              <w:bottom w:val="nil"/>
+              <w:right w:val="nil"/>
+            </w:tcBorders>
+            <w:shd w:val="clear" w:color="000000" w:fill="FFFF00"/>
+            <w:noWrap/>
+            <w:vAlign w:val="bottom"/>
+            <w:hideMark/>
+          </w:tcPr>
+          <w:p>
+            <w:pPr>
+              <w:bidi w:val="0"/>
+              <w:spacing w:after="0" w:line="240" w:lineRule="auto"/>
+              <w:jc w:val="right"/>
+              <w:rPr>
+                <w:rFonts w:ascii="Calibri" w:eastAsia="Times New Roman" w:hAnsi="Calibri" w:cs="Calibri"/>
+                <w:color w:val="000000"/>
+              </w:rPr>
+            </w:pPr>
+            <w:r>
+              <w:rPr>
+                <w:rFonts w:ascii="Calibri" w:eastAsia="Times New Roman" w:hAnsi="Calibri" w:cs="Calibri"/>
+                <w:color w:val="000000"/>
+              </w:rPr>
+              <w:t>367</w:t>
+            </w:r>
+          </w:p>
+        </w:tc>
+        <w:tc>
+          <w:tcPr>
+            <w:tcW w:w="1120" w:type="dxa"/>
+            <w:tcBorders>
+              <w:top w:val="nil"/>
+              <w:left w:val="nil"/>
+              <w:bottom w:val="nil"/>
+              <w:right w:val="nil"/>
+            </w:tcBorders>
+            <w:shd w:val="clear" w:color="000000" w:fill="FFFF00"/>
+            <w:noWrap/>
+            <w:vAlign w:val="bottom"/>
+            <w:hideMark/>
+          </w:tcPr>
+          <w:p>
+            <w:pPr>
+              <w:bidi w:val="0"/>
+              <w:spacing w:after="0" w:line="240" w:lineRule="auto"/>
+              <w:jc w:val="right"/>
+              <w:rPr>
+                <w:rFonts w:ascii="Calibri" w:eastAsia="Times New Roman" w:hAnsi="Calibri" w:cs="Calibri"/>
+                <w:color w:val="000000"/>
+              </w:rPr>
+            </w:pPr>
+            <w:r>
+              <w:rPr>
+                <w:rFonts w:ascii="Calibri" w:eastAsia="Times New Roman" w:hAnsi="Calibri" w:cs="Calibri"/>
+                <w:color w:val="000000"/>
+              </w:rPr>
+              <w:t>4.31E-03</w:t>
+            </w:r>
+          </w:p>
+        </w:tc>
+      </w:tr>
+      <w:tr>
+        <w:trPr>
+          <w:trHeight w:val="288"/>
+        </w:trPr>
+        <w:tc>
+          <w:tcPr>
+            <w:tcW w:w="2800" w:type="dxa"/>
+            <w:tcBorders>
+              <w:top w:val="nil"/>
+              <w:left w:val="nil"/>
+              <w:bottom w:val="nil"/>
+              <w:right w:val="nil"/>
+            </w:tcBorders>
+            <w:shd w:val="clear" w:color="000000" w:fill="FFFF00"/>
+            <w:noWrap/>
+            <w:vAlign w:val="bottom"/>
+            <w:hideMark/>
+          </w:tcPr>
+          <w:p>
+            <w:pPr>
+              <w:bidi w:val="0"/>
+              <w:spacing w:after="0" w:line="240" w:lineRule="auto"/>
+              <w:rPr>
+                <w:rFonts w:ascii="Calibri" w:eastAsia="Times New Roman" w:hAnsi="Calibri" w:cs="Calibri"/>
+                <w:color w:val="000000"/>
+              </w:rPr>
+            </w:pPr>
+            <w:proofErr w:type="spellStart"/>
+            <w:r>
+              <w:rPr>
+                <w:rFonts w:ascii="Calibri" w:eastAsia="Times New Roman" w:hAnsi="Calibri" w:cs="Calibri"/>
+                <w:color w:val="000000"/>
+              </w:rPr>
+              <w:t>MinimaxAgent</w:t>
+            </w:r>
+            <w:proofErr w:type="spellEnd"/>
+          </w:p>
+        </w:tc>
+        <w:tc>
+          <w:tcPr>
+            <w:tcW w:w="1500" w:type="dxa"/>
+            <w:tcBorders>
+              <w:top w:val="nil"/>
+              <w:left w:val="nil"/>
+              <w:bottom w:val="nil"/>
+              <w:right w:val="nil"/>
+            </w:tcBorders>
+            <w:shd w:val="clear" w:color="000000" w:fill="FFFF00"/>
+            <w:noWrap/>
+            <w:vAlign w:val="bottom"/>
+            <w:hideMark/>
+          </w:tcPr>
+          <w:p>
+            <w:pPr>
+              <w:bidi w:val="0"/>
+              <w:spacing w:after="0" w:line="240" w:lineRule="auto"/>
+              <w:jc w:val="right"/>
+              <w:rPr>
+                <w:rFonts w:ascii="Calibri" w:eastAsia="Times New Roman" w:hAnsi="Calibri" w:cs="Calibri"/>
+                <w:color w:val="000000"/>
+              </w:rPr>
+            </w:pPr>
+            <w:r>
+              <w:rPr>
+                <w:rFonts w:ascii="Calibri" w:eastAsia="Times New Roman" w:hAnsi="Calibri" w:cs="Calibri"/>
+                <w:color w:val="000000"/>
+              </w:rPr>
+              <w:t>4</w:t>
+            </w:r>
+          </w:p>
+        </w:tc>
+        <w:tc>
+          <w:tcPr>
+            <w:tcW w:w="2080" w:type="dxa"/>
+            <w:tcBorders>
+              <w:top w:val="nil"/>
+              <w:left w:val="nil"/>
+              <w:bottom w:val="nil"/>
+              <w:right w:val="nil"/>
+            </w:tcBorders>
+            <w:shd w:val="clear" w:color="000000" w:fill="FFFF00"/>
+            <w:noWrap/>
+            <w:vAlign w:val="bottom"/>
+            <w:hideMark/>
+          </w:tcPr>
+          <w:p>
+            <w:pPr>
+              <w:bidi w:val="0"/>
+              <w:spacing w:after="0" w:line="240" w:lineRule="auto"/>
+              <w:rPr>
+                <w:rFonts w:ascii="Calibri" w:eastAsia="Times New Roman" w:hAnsi="Calibri" w:cs="Calibri"/>
+                <w:color w:val="000000"/>
+              </w:rPr>
+            </w:pPr>
+            <w:proofErr w:type="spellStart"/>
+            <w:r>
+              <w:rPr>
+                <w:rFonts w:ascii="Calibri" w:eastAsia="Times New Roman" w:hAnsi="Calibri" w:cs="Calibri"/>
+                <w:color w:val="000000"/>
+              </w:rPr>
+              <w:t>minimaxClassic</w:t>
+            </w:r>
+            <w:proofErr w:type="spellEnd"/>
+          </w:p>
+        </w:tc>
+        <w:tc>
+          <w:tcPr>
+            <w:tcW w:w="960" w:type="dxa"/>
+            <w:tcBorders>
+              <w:top w:val="nil"/>
+              <w:left w:val="nil"/>
+              <w:bottom w:val="nil"/>
+              <w:right w:val="nil"/>
+            </w:tcBorders>
+            <w:shd w:val="clear" w:color="000000" w:fill="FFFF00"/>
+            <w:noWrap/>
+            <w:vAlign w:val="bottom"/>
+            <w:hideMark/>
+          </w:tcPr>
+          <w:p>
+            <w:pPr>
+              <w:bidi w:val="0"/>
+              <w:spacing w:after="0" w:line="240" w:lineRule="auto"/>
+              <w:jc w:val="right"/>
+              <w:rPr>
+                <w:rFonts w:ascii="Calibri" w:eastAsia="Times New Roman" w:hAnsi="Calibri" w:cs="Calibri"/>
+                <w:color w:val="000000"/>
+              </w:rPr>
+            </w:pPr>
+            <w:r>
+              <w:rPr>
+                <w:rFonts w:ascii="Calibri" w:eastAsia="Times New Roman" w:hAnsi="Calibri" w:cs="Calibri"/>
+                <w:color w:val="000000"/>
+              </w:rPr>
+              <w:t>224.29</w:t>
+            </w:r>
+          </w:p>
+        </w:tc>
+        <w:tc>
+          <w:tcPr>
+            <w:tcW w:w="1120" w:type="dxa"/>
+            <w:tcBorders>
+              <w:top w:val="nil"/>
+              <w:left w:val="nil"/>
+              <w:bottom w:val="nil"/>
+              <w:right w:val="nil"/>
+            </w:tcBorders>
+            <w:shd w:val="clear" w:color="000000" w:fill="FFFF00"/>
+            <w:noWrap/>
+            <w:vAlign w:val="bottom"/>
+            <w:hideMark/>
+          </w:tcPr>
+          <w:p>
+            <w:pPr>
+              <w:bidi w:val="0"/>
+              <w:spacing w:after="0" w:line="240" w:lineRule="auto"/>
+              <w:jc w:val="right"/>
+              <w:rPr>
+                <w:rFonts w:ascii="Calibri" w:eastAsia="Times New Roman" w:hAnsi="Calibri" w:cs="Calibri"/>
+                <w:color w:val="000000"/>
+              </w:rPr>
+            </w:pPr>
+            <w:r>
+              <w:rPr>
+                <w:rFonts w:ascii="Calibri" w:eastAsia="Times New Roman" w:hAnsi="Calibri" w:cs="Calibri"/>
+                <w:color w:val="000000"/>
+              </w:rPr>
+              <w:t>1.15E-02</w:t>
+            </w:r>
+          </w:p>
+        </w:tc>
+      </w:tr>
+      <w:tr>
+        <w:trPr>
+          <w:trHeight w:val="288"/>
+        </w:trPr>
+        <w:tc>
+          <w:tcPr>
+            <w:tcW w:w="2800" w:type="dxa"/>
+            <w:tcBorders>
+              <w:top w:val="nil"/>
+              <w:left w:val="nil"/>
+              <w:bottom w:val="nil"/>
+              <w:right w:val="nil"/>
+            </w:tcBorders>
+            <w:shd w:val="clear" w:color="auto" w:fill="auto"/>
+            <w:noWrap/>
+            <w:vAlign w:val="bottom"/>
+            <w:hideMark/>
+          </w:tcPr>
+          <w:p>
+            <w:pPr>
+              <w:bidi w:val="0"/>
+              <w:spacing w:after="0" w:line="240" w:lineRule="auto"/>
+              <w:rPr>
+                <w:rFonts w:ascii="Calibri" w:eastAsia="Times New Roman" w:hAnsi="Calibri" w:cs="Calibri"/>
+                <w:color w:val="000000"/>
+              </w:rPr>
+            </w:pPr>
+            <w:proofErr w:type="spellStart"/>
+            <w:r>
+              <w:rPr>
+                <w:rFonts w:ascii="Calibri" w:eastAsia="Times New Roman" w:hAnsi="Calibri" w:cs="Calibri"/>
+                <w:color w:val="000000"/>
+              </w:rPr>
+              <w:t>AlphaBetaAgent</w:t>
+            </w:r>
+            <w:proofErr w:type="spellEnd"/>
+          </w:p>
+        </w:tc>
+        <w:tc>
+          <w:tcPr>
+            <w:tcW w:w="1500" w:type="dxa"/>
+            <w:tcBorders>
+              <w:top w:val="nil"/>
+              <w:left w:val="nil"/>
+              <w:bottom w:val="nil"/>
+              <w:right w:val="nil"/>
+            </w:tcBorders>
+            <w:shd w:val="clear" w:color="auto" w:fill="auto"/>
+            <w:noWrap/>
+            <w:vAlign w:val="bottom"/>
+            <w:hideMark/>
+          </w:tcPr>
+          <w:p>
+            <w:pPr>
+              <w:bidi w:val="0"/>
+              <w:spacing w:after="0" w:line="240" w:lineRule="auto"/>
+              <w:jc w:val="right"/>
+              <w:rPr>
+                <w:rFonts w:ascii="Calibri" w:eastAsia="Times New Roman" w:hAnsi="Calibri" w:cs="Calibri"/>
+                <w:color w:val="000000"/>
+              </w:rPr>
+            </w:pPr>
+            <w:r>
+              <w:rPr>
+                <w:rFonts w:ascii="Calibri" w:eastAsia="Times New Roman" w:hAnsi="Calibri" w:cs="Calibri"/>
+                <w:color w:val="000000"/>
+              </w:rPr>
+              <w:t>2</w:t>
+            </w:r>
+          </w:p>
+        </w:tc>
+        <w:tc>
+          <w:tcPr>
+            <w:tcW w:w="2080" w:type="dxa"/>
+            <w:tcBorders>
+              <w:top w:val="nil"/>
+              <w:left w:val="nil"/>
+              <w:bottom w:val="nil"/>
+              <w:right w:val="nil"/>
+            </w:tcBorders>
+            <w:shd w:val="clear" w:color="auto" w:fill="auto"/>
+            <w:noWrap/>
+            <w:vAlign w:val="bottom"/>
+            <w:hideMark/>
+          </w:tcPr>
+          <w:p>
+            <w:pPr>
+              <w:bidi w:val="0"/>
+              <w:spacing w:after="0" w:line="240" w:lineRule="auto"/>
+              <w:rPr>
+                <w:rFonts w:ascii="Calibri" w:eastAsia="Times New Roman" w:hAnsi="Calibri" w:cs="Calibri"/>
+                <w:color w:val="000000"/>
+              </w:rPr>
+            </w:pPr>
+            <w:proofErr w:type="spellStart"/>
+            <w:r>
+              <w:rPr>
+                <w:rFonts w:ascii="Calibri" w:eastAsia="Times New Roman" w:hAnsi="Calibri" w:cs="Calibri"/>
+                <w:color w:val="000000"/>
+              </w:rPr>
+              <w:t>minimaxClassic</w:t>
+            </w:r>
+            <w:proofErr w:type="spellEnd"/>
+          </w:p>
+        </w:tc>
+        <w:tc>
+          <w:tcPr>
+            <w:tcW w:w="960" w:type="dxa"/>
+            <w:tcBorders>
+              <w:top w:val="nil"/>
+              <w:left w:val="nil"/>
+              <w:bottom w:val="nil"/>
+              <w:right w:val="nil"/>
+            </w:tcBorders>
+            <w:shd w:val="clear" w:color="auto" w:fill="auto"/>
+            <w:noWrap/>
+            <w:vAlign w:val="bottom"/>
+            <w:hideMark/>
+          </w:tcPr>
+          <w:p>
+            <w:pPr>
+              <w:bidi w:val="0"/>
+              <w:spacing w:after="0" w:line="240" w:lineRule="auto"/>
+              <w:jc w:val="right"/>
+              <w:rPr>
+                <w:rFonts w:ascii="Calibri" w:eastAsia="Times New Roman" w:hAnsi="Calibri" w:cs="Calibri"/>
+                <w:color w:val="000000"/>
+              </w:rPr>
+            </w:pPr>
+            <w:r>
+              <w:rPr>
+                <w:rFonts w:ascii="Calibri" w:eastAsia="Times New Roman" w:hAnsi="Calibri" w:cs="Calibri"/>
+                <w:color w:val="000000"/>
+              </w:rPr>
+              <w:t>83.14</w:t>
+            </w:r>
+          </w:p>
+        </w:tc>
+        <w:tc>
+          <w:tcPr>
+            <w:tcW w:w="1120" w:type="dxa"/>
+            <w:tcBorders>
+              <w:top w:val="nil"/>
+              <w:left w:val="nil"/>
+              <w:bottom w:val="nil"/>
+              <w:right w:val="nil"/>
+            </w:tcBorders>
+            <w:shd w:val="clear" w:color="auto" w:fill="auto"/>
+            <w:noWrap/>
+            <w:vAlign w:val="bottom"/>
+            <w:hideMark/>
+          </w:tcPr>
+          <w:p>
+            <w:pPr>
+              <w:bidi w:val="0"/>
+              <w:spacing w:after="0" w:line="240" w:lineRule="auto"/>
+              <w:jc w:val="right"/>
+              <w:rPr>
+                <w:rFonts w:ascii="Calibri" w:eastAsia="Times New Roman" w:hAnsi="Calibri" w:cs="Calibri"/>
+                <w:color w:val="000000"/>
+              </w:rPr>
+            </w:pPr>
+            <w:r>
+              <w:rPr>
+                <w:rFonts w:ascii="Calibri" w:eastAsia="Times New Roman" w:hAnsi="Calibri" w:cs="Calibri"/>
+                <w:color w:val="000000"/>
+              </w:rPr>
+              <w:t>1.68E-03</w:t>
+            </w:r>
+          </w:p>
+        </w:tc>
+      </w:tr>
+      <w:tr>
+        <w:trPr>
+          <w:trHeight w:val="288"/>
+        </w:trPr>
+        <w:tc>
+          <w:tcPr>
+            <w:tcW w:w="2800" w:type="dxa"/>
+            <w:tcBorders>
+              <w:top w:val="nil"/>
+              <w:left w:val="nil"/>
+              <w:bottom w:val="nil"/>
+              <w:right w:val="nil"/>
+            </w:tcBorders>
+            <w:shd w:val="clear" w:color="D9D9D9" w:fill="D9D9D9"/>
+            <w:noWrap/>
+            <w:vAlign w:val="bottom"/>
+            <w:hideMark/>
+          </w:tcPr>
+          <w:p>
+            <w:pPr>
+              <w:bidi w:val="0"/>
+              <w:spacing w:after="0" w:line="240" w:lineRule="auto"/>
+              <w:rPr>
+                <w:rFonts w:ascii="Calibri" w:eastAsia="Times New Roman" w:hAnsi="Calibri" w:cs="Calibri"/>
+                <w:color w:val="000000"/>
+              </w:rPr>
+            </w:pPr>
+            <w:proofErr w:type="spellStart"/>
+            <w:r>
+              <w:rPr>
+                <w:rFonts w:ascii="Calibri" w:eastAsia="Times New Roman" w:hAnsi="Calibri" w:cs="Calibri"/>
+                <w:color w:val="000000"/>
+              </w:rPr>
+              <w:t>AlphaBetaAgent</w:t>
+            </w:r>
+            <w:proofErr w:type="spellEnd"/>
+          </w:p>
+        </w:tc>
+        <w:tc>
+          <w:tcPr>
+            <w:tcW w:w="1500" w:type="dxa"/>
+            <w:tcBorders>
+              <w:top w:val="nil"/>
+              <w:left w:val="nil"/>
+              <w:bottom w:val="nil"/>
+              <w:right w:val="nil"/>
+            </w:tcBorders>
+            <w:shd w:val="clear" w:color="D9D9D9" w:fill="D9D9D9"/>
+            <w:noWrap/>
+            <w:vAlign w:val="bottom"/>
+            <w:hideMark/>
+          </w:tcPr>
+          <w:p>
+            <w:pPr>
+              <w:bidi w:val="0"/>
+              <w:spacing w:after="0" w:line="240" w:lineRule="auto"/>
+              <w:jc w:val="right"/>
+              <w:rPr>
+                <w:rFonts w:ascii="Calibri" w:eastAsia="Times New Roman" w:hAnsi="Calibri" w:cs="Calibri"/>
+                <w:color w:val="000000"/>
+              </w:rPr>
+            </w:pPr>
+            <w:r>
+              <w:rPr>
+                <w:rFonts w:ascii="Calibri" w:eastAsia="Times New Roman" w:hAnsi="Calibri" w:cs="Calibri"/>
+                <w:color w:val="000000"/>
+              </w:rPr>
+              <w:t>3</w:t>
+            </w:r>
+          </w:p>
+        </w:tc>
+        <w:tc>
+          <w:tcPr>
+            <w:tcW w:w="2080" w:type="dxa"/>
+            <w:tcBorders>
+              <w:top w:val="nil"/>
+              <w:left w:val="nil"/>
+              <w:bottom w:val="nil"/>
+              <w:right w:val="nil"/>
+            </w:tcBorders>
+            <w:shd w:val="clear" w:color="D9D9D9" w:fill="D9D9D9"/>
+            <w:noWrap/>
+            <w:vAlign w:val="bottom"/>
+            <w:hideMark/>
+          </w:tcPr>
+          <w:p>
+            <w:pPr>
+              <w:bidi w:val="0"/>
+              <w:spacing w:after="0" w:line="240" w:lineRule="auto"/>
+              <w:rPr>
+                <w:rFonts w:ascii="Calibri" w:eastAsia="Times New Roman" w:hAnsi="Calibri" w:cs="Calibri"/>
+                <w:color w:val="000000"/>
+              </w:rPr>
+            </w:pPr>
+            <w:proofErr w:type="spellStart"/>
+            <w:r>
+              <w:rPr>
+                <w:rFonts w:ascii="Calibri" w:eastAsia="Times New Roman" w:hAnsi="Calibri" w:cs="Calibri"/>
+                <w:color w:val="000000"/>
+              </w:rPr>
+              <w:t>minimaxClassic</w:t>
+            </w:r>
+            <w:proofErr w:type="spellEnd"/>
+          </w:p>
+        </w:tc>
+        <w:tc>
+          <w:tcPr>
+            <w:tcW w:w="960" w:type="dxa"/>
+            <w:tcBorders>
+              <w:top w:val="nil"/>
+              <w:left w:val="nil"/>
+              <w:bottom w:val="nil"/>
+              <w:right w:val="nil"/>
+            </w:tcBorders>
+            <w:shd w:val="clear" w:color="D9D9D9" w:fill="D9D9D9"/>
+            <w:noWrap/>
+            <w:vAlign w:val="bottom"/>
+            <w:hideMark/>
+          </w:tcPr>
+          <w:p>
+            <w:pPr>
+              <w:bidi w:val="0"/>
+              <w:spacing w:after="0" w:line="240" w:lineRule="auto"/>
+              <w:jc w:val="right"/>
+              <w:rPr>
+                <w:rFonts w:ascii="Calibri" w:eastAsia="Times New Roman" w:hAnsi="Calibri" w:cs="Calibri"/>
+                <w:color w:val="000000"/>
+              </w:rPr>
+            </w:pPr>
+            <w:r>
+              <w:rPr>
+                <w:rFonts w:ascii="Calibri" w:eastAsia="Times New Roman" w:hAnsi="Calibri" w:cs="Calibri"/>
+                <w:color w:val="000000"/>
+              </w:rPr>
+              <w:t>366.86</w:t>
+            </w:r>
+          </w:p>
+        </w:tc>
+        <w:tc>
+          <w:tcPr>
+            <w:tcW w:w="1120" w:type="dxa"/>
+            <w:tcBorders>
+              <w:top w:val="nil"/>
+              <w:left w:val="nil"/>
+              <w:bottom w:val="nil"/>
+              <w:right w:val="nil"/>
+            </w:tcBorders>
+            <w:shd w:val="clear" w:color="D9D9D9" w:fill="D9D9D9"/>
+            <w:noWrap/>
+            <w:vAlign w:val="bottom"/>
+            <w:hideMark/>
+          </w:tcPr>
+          <w:p>
+            <w:pPr>
+              <w:bidi w:val="0"/>
+              <w:spacing w:after="0" w:line="240" w:lineRule="auto"/>
+              <w:jc w:val="right"/>
+              <w:rPr>
+                <w:rFonts w:ascii="Calibri" w:eastAsia="Times New Roman" w:hAnsi="Calibri" w:cs="Calibri"/>
+                <w:color w:val="000000"/>
+              </w:rPr>
+            </w:pPr>
+            <w:r>
+              <w:rPr>
+                <w:rFonts w:ascii="Calibri" w:eastAsia="Times New Roman" w:hAnsi="Calibri" w:cs="Calibri"/>
+                <w:color w:val="000000"/>
+              </w:rPr>
+              <w:t>3.22E-03</w:t>
+            </w:r>
+          </w:p>
+        </w:tc>
+      </w:tr>
+      <w:tr>
+        <w:trPr>
+          <w:trHeight w:val="288"/>
+        </w:trPr>
+        <w:tc>
+          <w:tcPr>
+            <w:tcW w:w="2800" w:type="dxa"/>
+            <w:tcBorders>
+              <w:top w:val="nil"/>
+              <w:left w:val="nil"/>
+              <w:bottom w:val="nil"/>
+              <w:right w:val="nil"/>
+            </w:tcBorders>
+            <w:shd w:val="clear" w:color="auto" w:fill="auto"/>
+            <w:noWrap/>
+            <w:vAlign w:val="bottom"/>
+            <w:hideMark/>
+          </w:tcPr>
+          <w:p>
+            <w:pPr>
+              <w:bidi w:val="0"/>
+              <w:spacing w:after="0" w:line="240" w:lineRule="auto"/>
+              <w:rPr>
+                <w:rFonts w:ascii="Calibri" w:eastAsia="Times New Roman" w:hAnsi="Calibri" w:cs="Calibri"/>
+                <w:color w:val="000000"/>
+              </w:rPr>
+            </w:pPr>
+            <w:proofErr w:type="spellStart"/>
+            <w:r>
+              <w:rPr>
+                <w:rFonts w:ascii="Calibri" w:eastAsia="Times New Roman" w:hAnsi="Calibri" w:cs="Calibri"/>
+                <w:color w:val="000000"/>
+              </w:rPr>
+              <w:t>AlphaBetaAgent</w:t>
+            </w:r>
+            <w:proofErr w:type="spellEnd"/>
+          </w:p>
+        </w:tc>
+        <w:tc>
+          <w:tcPr>
+            <w:tcW w:w="1500" w:type="dxa"/>
+            <w:tcBorders>
+              <w:top w:val="nil"/>
+              <w:left w:val="nil"/>
+              <w:bottom w:val="nil"/>
+              <w:right w:val="nil"/>
+            </w:tcBorders>
+            <w:shd w:val="clear" w:color="auto" w:fill="auto"/>
+            <w:noWrap/>
+            <w:vAlign w:val="bottom"/>
+            <w:hideMark/>
+          </w:tcPr>
+          <w:p>
+            <w:pPr>
+              <w:bidi w:val="0"/>
+              <w:spacing w:after="0" w:line="240" w:lineRule="auto"/>
+              <w:jc w:val="right"/>
+              <w:rPr>
+                <w:rFonts w:ascii="Calibri" w:eastAsia="Times New Roman" w:hAnsi="Calibri" w:cs="Calibri"/>
+                <w:color w:val="000000"/>
+              </w:rPr>
+            </w:pPr>
+            <w:r>
+              <w:rPr>
+                <w:rFonts w:ascii="Calibri" w:eastAsia="Times New Roman" w:hAnsi="Calibri" w:cs="Calibri"/>
+                <w:color w:val="000000"/>
+              </w:rPr>
+              <w:t>4</w:t>
+            </w:r>
+          </w:p>
+        </w:tc>
+        <w:tc>
+          <w:tcPr>
+            <w:tcW w:w="2080" w:type="dxa"/>
+            <w:tcBorders>
+              <w:top w:val="nil"/>
+              <w:left w:val="nil"/>
+              <w:bottom w:val="nil"/>
+              <w:right w:val="nil"/>
+            </w:tcBorders>
+            <w:shd w:val="clear" w:color="auto" w:fill="auto"/>
+            <w:noWrap/>
+            <w:vAlign w:val="bottom"/>
+            <w:hideMark/>
+          </w:tcPr>
+          <w:p>
+            <w:pPr>
+              <w:bidi w:val="0"/>
+              <w:spacing w:after="0" w:line="240" w:lineRule="auto"/>
+              <w:rPr>
+                <w:rFonts w:ascii="Calibri" w:eastAsia="Times New Roman" w:hAnsi="Calibri" w:cs="Calibri"/>
+                <w:color w:val="000000"/>
+              </w:rPr>
+            </w:pPr>
+            <w:proofErr w:type="spellStart"/>
+            <w:r>
+              <w:rPr>
+                <w:rFonts w:ascii="Calibri" w:eastAsia="Times New Roman" w:hAnsi="Calibri" w:cs="Calibri"/>
+                <w:color w:val="000000"/>
+              </w:rPr>
+              <w:t>minimaxClassic</w:t>
+            </w:r>
+            <w:proofErr w:type="spellEnd"/>
+          </w:p>
+        </w:tc>
+        <w:tc>
+          <w:tcPr>
+            <w:tcW w:w="960" w:type="dxa"/>
+            <w:tcBorders>
+              <w:top w:val="nil"/>
+              <w:left w:val="nil"/>
+              <w:bottom w:val="nil"/>
+              <w:right w:val="nil"/>
+            </w:tcBorders>
+            <w:shd w:val="clear" w:color="auto" w:fill="auto"/>
+            <w:noWrap/>
+            <w:vAlign w:val="bottom"/>
+            <w:hideMark/>
+          </w:tcPr>
+          <w:p>
+            <w:pPr>
+              <w:bidi w:val="0"/>
+              <w:spacing w:after="0" w:line="240" w:lineRule="auto"/>
+              <w:jc w:val="right"/>
+              <w:rPr>
+                <w:rFonts w:ascii="Calibri" w:eastAsia="Times New Roman" w:hAnsi="Calibri" w:cs="Calibri"/>
+                <w:color w:val="000000"/>
+              </w:rPr>
+            </w:pPr>
+            <w:r>
+              <w:rPr>
+                <w:rFonts w:ascii="Calibri" w:eastAsia="Times New Roman" w:hAnsi="Calibri" w:cs="Calibri"/>
+                <w:color w:val="000000"/>
+              </w:rPr>
+              <w:t>510.57</w:t>
+            </w:r>
+          </w:p>
+        </w:tc>
+        <w:tc>
+          <w:tcPr>
+            <w:tcW w:w="1120" w:type="dxa"/>
+            <w:tcBorders>
+              <w:top w:val="nil"/>
+              <w:left w:val="nil"/>
+              <w:bottom w:val="nil"/>
+              <w:right w:val="nil"/>
+            </w:tcBorders>
+            <w:shd w:val="clear" w:color="auto" w:fill="auto"/>
+            <w:noWrap/>
+            <w:vAlign w:val="bottom"/>
+            <w:hideMark/>
+          </w:tcPr>
+          <w:p>
+            <w:pPr>
+              <w:bidi w:val="0"/>
+              <w:spacing w:after="0" w:line="240" w:lineRule="auto"/>
+              <w:jc w:val="right"/>
+              <w:rPr>
+                <w:rFonts w:ascii="Calibri" w:eastAsia="Times New Roman" w:hAnsi="Calibri" w:cs="Calibri"/>
+                <w:color w:val="000000"/>
+              </w:rPr>
+            </w:pPr>
+            <w:r>
+              <w:rPr>
+                <w:rFonts w:ascii="Calibri" w:eastAsia="Times New Roman" w:hAnsi="Calibri" w:cs="Calibri"/>
+                <w:color w:val="000000"/>
+              </w:rPr>
+              <w:t>5.04E-03</w:t>
+            </w:r>
+          </w:p>
+        </w:tc>
+      </w:tr>
+      <w:tr>
+        <w:trPr>
+          <w:trHeight w:val="288"/>
+        </w:trPr>
+        <w:tc>
+          <w:tcPr>
+            <w:tcW w:w="2800" w:type="dxa"/>
+            <w:tcBorders>
+              <w:top w:val="nil"/>
+              <w:left w:val="nil"/>
+              <w:bottom w:val="nil"/>
+              <w:right w:val="nil"/>
+            </w:tcBorders>
+            <w:shd w:val="clear" w:color="000000" w:fill="FFC000"/>
+            <w:noWrap/>
+            <w:vAlign w:val="bottom"/>
+            <w:hideMark/>
+          </w:tcPr>
+          <w:p>
+            <w:pPr>
+              <w:bidi w:val="0"/>
+              <w:spacing w:after="0" w:line="240" w:lineRule="auto"/>
+              <w:rPr>
+                <w:rFonts w:ascii="Calibri" w:eastAsia="Times New Roman" w:hAnsi="Calibri" w:cs="Calibri"/>
+                <w:color w:val="000000"/>
+              </w:rPr>
+            </w:pPr>
+            <w:proofErr w:type="spellStart"/>
+            <w:r>
+              <w:rPr>
+                <w:rFonts w:ascii="Calibri" w:eastAsia="Times New Roman" w:hAnsi="Calibri" w:cs="Calibri"/>
+                <w:color w:val="000000"/>
+              </w:rPr>
+              <w:t>RandomExpectimaxAgent</w:t>
+            </w:r>
+            <w:proofErr w:type="spellEnd"/>
+          </w:p>
+        </w:tc>
+        <w:tc>
+          <w:tcPr>
+            <w:tcW w:w="1500" w:type="dxa"/>
+            <w:tcBorders>
+              <w:top w:val="nil"/>
+              <w:left w:val="nil"/>
+              <w:bottom w:val="nil"/>
+              <w:right w:val="nil"/>
+            </w:tcBorders>
+            <w:shd w:val="clear" w:color="000000" w:fill="FFC000"/>
+            <w:noWrap/>
+            <w:vAlign w:val="bottom"/>
+            <w:hideMark/>
+          </w:tcPr>
+          <w:p>
+            <w:pPr>
+              <w:bidi w:val="0"/>
+              <w:spacing w:after="0" w:line="240" w:lineRule="auto"/>
+              <w:jc w:val="right"/>
+              <w:rPr>
+                <w:rFonts w:ascii="Calibri" w:eastAsia="Times New Roman" w:hAnsi="Calibri" w:cs="Calibri"/>
+                <w:color w:val="000000"/>
+              </w:rPr>
+            </w:pPr>
+            <w:r>
+              <w:rPr>
+                <w:rFonts w:ascii="Calibri" w:eastAsia="Times New Roman" w:hAnsi="Calibri" w:cs="Calibri"/>
+                <w:color w:val="000000"/>
+              </w:rPr>
+              <w:t>2</w:t>
+            </w:r>
+          </w:p>
+        </w:tc>
+        <w:tc>
+          <w:tcPr>
+            <w:tcW w:w="2080" w:type="dxa"/>
+            <w:tcBorders>
+              <w:top w:val="nil"/>
+              <w:left w:val="nil"/>
+              <w:bottom w:val="nil"/>
+              <w:right w:val="nil"/>
+            </w:tcBorders>
+            <w:shd w:val="clear" w:color="000000" w:fill="FFC000"/>
+            <w:noWrap/>
+            <w:vAlign w:val="bottom"/>
+            <w:hideMark/>
+          </w:tcPr>
+          <w:p>
+            <w:pPr>
+              <w:bidi w:val="0"/>
+              <w:spacing w:after="0" w:line="240" w:lineRule="auto"/>
+              <w:rPr>
+                <w:rFonts w:ascii="Calibri" w:eastAsia="Times New Roman" w:hAnsi="Calibri" w:cs="Calibri"/>
+                <w:color w:val="000000"/>
+              </w:rPr>
+            </w:pPr>
+            <w:proofErr w:type="spellStart"/>
+            <w:r>
+              <w:rPr>
+                <w:rFonts w:ascii="Calibri" w:eastAsia="Times New Roman" w:hAnsi="Calibri" w:cs="Calibri"/>
+                <w:color w:val="000000"/>
+              </w:rPr>
+              <w:t>minimaxClassic</w:t>
+            </w:r>
+            <w:proofErr w:type="spellEnd"/>
+          </w:p>
+        </w:tc>
+        <w:tc>
+          <w:tcPr>
+            <w:tcW w:w="960" w:type="dxa"/>
+            <w:tcBorders>
+              <w:top w:val="nil"/>
+              <w:left w:val="nil"/>
+              <w:bottom w:val="nil"/>
+              <w:right w:val="nil"/>
+            </w:tcBorders>
+            <w:shd w:val="clear" w:color="000000" w:fill="FFC000"/>
+            <w:noWrap/>
+            <w:vAlign w:val="bottom"/>
+            <w:hideMark/>
+          </w:tcPr>
+          <w:p>
+            <w:pPr>
+              <w:bidi w:val="0"/>
+              <w:spacing w:after="0" w:line="240" w:lineRule="auto"/>
+              <w:jc w:val="right"/>
+              <w:rPr>
+                <w:rFonts w:ascii="Calibri" w:eastAsia="Times New Roman" w:hAnsi="Calibri" w:cs="Calibri"/>
+                <w:color w:val="000000"/>
+              </w:rPr>
+            </w:pPr>
+            <w:r>
+              <w:rPr>
+                <w:rFonts w:ascii="Calibri" w:eastAsia="Times New Roman" w:hAnsi="Calibri" w:cs="Calibri"/>
+                <w:color w:val="000000"/>
+              </w:rPr>
+              <w:t>371.86</w:t>
+            </w:r>
+          </w:p>
+        </w:tc>
+        <w:tc>
+          <w:tcPr>
+            <w:tcW w:w="1120" w:type="dxa"/>
+            <w:tcBorders>
+              <w:top w:val="nil"/>
+              <w:left w:val="nil"/>
+              <w:bottom w:val="nil"/>
+              <w:right w:val="nil"/>
+            </w:tcBorders>
+            <w:shd w:val="clear" w:color="000000" w:fill="FFC000"/>
+            <w:noWrap/>
+            <w:vAlign w:val="bottom"/>
+            <w:hideMark/>
+          </w:tcPr>
+          <w:p>
+            <w:pPr>
+              <w:bidi w:val="0"/>
+              <w:spacing w:after="0" w:line="240" w:lineRule="auto"/>
+              <w:jc w:val="right"/>
+              <w:rPr>
+                <w:rFonts w:ascii="Calibri" w:eastAsia="Times New Roman" w:hAnsi="Calibri" w:cs="Calibri"/>
+                <w:color w:val="000000"/>
+              </w:rPr>
+            </w:pPr>
+            <w:r>
+              <w:rPr>
+                <w:rFonts w:ascii="Calibri" w:eastAsia="Times New Roman" w:hAnsi="Calibri" w:cs="Calibri"/>
+                <w:color w:val="000000"/>
+              </w:rPr>
+              <w:t>1.94E-03</w:t>
+            </w:r>
+          </w:p>
+        </w:tc>
+      </w:tr>
+      <w:tr>
+        <w:trPr>
+          <w:trHeight w:val="288"/>
+        </w:trPr>
+        <w:tc>
+          <w:tcPr>
+            <w:tcW w:w="2800" w:type="dxa"/>
+            <w:tcBorders>
+              <w:top w:val="nil"/>
+              <w:left w:val="nil"/>
+              <w:bottom w:val="nil"/>
+              <w:right w:val="nil"/>
+            </w:tcBorders>
+            <w:shd w:val="clear" w:color="000000" w:fill="FFC000"/>
+            <w:noWrap/>
+            <w:vAlign w:val="bottom"/>
+            <w:hideMark/>
+          </w:tcPr>
+          <w:p>
+            <w:pPr>
+              <w:bidi w:val="0"/>
+              <w:spacing w:after="0" w:line="240" w:lineRule="auto"/>
+              <w:rPr>
+                <w:rFonts w:ascii="Calibri" w:eastAsia="Times New Roman" w:hAnsi="Calibri" w:cs="Calibri"/>
+                <w:color w:val="000000"/>
+              </w:rPr>
+            </w:pPr>
+            <w:proofErr w:type="spellStart"/>
+            <w:r>
+              <w:rPr>
+                <w:rFonts w:ascii="Calibri" w:eastAsia="Times New Roman" w:hAnsi="Calibri" w:cs="Calibri"/>
+                <w:color w:val="000000"/>
+              </w:rPr>
+              <w:t>RandomExpectimaxAgent</w:t>
+            </w:r>
+            <w:proofErr w:type="spellEnd"/>
+          </w:p>
+        </w:tc>
+        <w:tc>
+          <w:tcPr>
+            <w:tcW w:w="1500" w:type="dxa"/>
+            <w:tcBorders>
+              <w:top w:val="nil"/>
+              <w:left w:val="nil"/>
+              <w:bottom w:val="nil"/>
+              <w:right w:val="nil"/>
+            </w:tcBorders>
+            <w:shd w:val="clear" w:color="000000" w:fill="FFC000"/>
+            <w:noWrap/>
+            <w:vAlign w:val="bottom"/>
+            <w:hideMark/>
+          </w:tcPr>
+          <w:p>
+            <w:pPr>
+              <w:bidi w:val="0"/>
+              <w:spacing w:after="0" w:line="240" w:lineRule="auto"/>
+              <w:jc w:val="right"/>
+              <w:rPr>
+                <w:rFonts w:ascii="Calibri" w:eastAsia="Times New Roman" w:hAnsi="Calibri" w:cs="Calibri"/>
+                <w:color w:val="000000"/>
+              </w:rPr>
+            </w:pPr>
+            <w:r>
+              <w:rPr>
+                <w:rFonts w:ascii="Calibri" w:eastAsia="Times New Roman" w:hAnsi="Calibri" w:cs="Calibri"/>
+                <w:color w:val="000000"/>
+              </w:rPr>
+              <w:t>3</w:t>
+            </w:r>
+          </w:p>
+        </w:tc>
+        <w:tc>
+          <w:tcPr>
+            <w:tcW w:w="2080" w:type="dxa"/>
+            <w:tcBorders>
+              <w:top w:val="nil"/>
+              <w:left w:val="nil"/>
+              <w:bottom w:val="nil"/>
+              <w:right w:val="nil"/>
+            </w:tcBorders>
+            <w:shd w:val="clear" w:color="000000" w:fill="FFC000"/>
+            <w:noWrap/>
+            <w:vAlign w:val="bottom"/>
+            <w:hideMark/>
+          </w:tcPr>
+          <w:p>
+            <w:pPr>
+              <w:bidi w:val="0"/>
+              <w:spacing w:after="0" w:line="240" w:lineRule="auto"/>
+              <w:rPr>
+                <w:rFonts w:ascii="Calibri" w:eastAsia="Times New Roman" w:hAnsi="Calibri" w:cs="Calibri"/>
+                <w:color w:val="000000"/>
+              </w:rPr>
+            </w:pPr>
+            <w:proofErr w:type="spellStart"/>
+            <w:r>
+              <w:rPr>
+                <w:rFonts w:ascii="Calibri" w:eastAsia="Times New Roman" w:hAnsi="Calibri" w:cs="Calibri"/>
+                <w:color w:val="000000"/>
+              </w:rPr>
+              <w:t>minimaxClassic</w:t>
+            </w:r>
+            <w:proofErr w:type="spellEnd"/>
+          </w:p>
+        </w:tc>
+        <w:tc>
+          <w:tcPr>
+            <w:tcW w:w="960" w:type="dxa"/>
+            <w:tcBorders>
+              <w:top w:val="nil"/>
+              <w:left w:val="nil"/>
+              <w:bottom w:val="nil"/>
+              <w:right w:val="nil"/>
+            </w:tcBorders>
+            <w:shd w:val="clear" w:color="000000" w:fill="FFC000"/>
+            <w:noWrap/>
+            <w:vAlign w:val="bottom"/>
+            <w:hideMark/>
+          </w:tcPr>
+          <w:p>
+            <w:pPr>
+              <w:bidi w:val="0"/>
+              <w:spacing w:after="0" w:line="240" w:lineRule="auto"/>
+              <w:jc w:val="right"/>
+              <w:rPr>
+                <w:rFonts w:ascii="Calibri" w:eastAsia="Times New Roman" w:hAnsi="Calibri" w:cs="Calibri"/>
+                <w:color w:val="000000"/>
+              </w:rPr>
+            </w:pPr>
+            <w:r>
+              <w:rPr>
+                <w:rFonts w:ascii="Calibri" w:eastAsia="Times New Roman" w:hAnsi="Calibri" w:cs="Calibri"/>
+                <w:color w:val="000000"/>
+              </w:rPr>
+              <w:t>511.71</w:t>
+            </w:r>
+          </w:p>
+        </w:tc>
+        <w:tc>
+          <w:tcPr>
+            <w:tcW w:w="1120" w:type="dxa"/>
+            <w:tcBorders>
+              <w:top w:val="nil"/>
+              <w:left w:val="nil"/>
+              <w:bottom w:val="nil"/>
+              <w:right w:val="nil"/>
+            </w:tcBorders>
+            <w:shd w:val="clear" w:color="000000" w:fill="FFC000"/>
+            <w:noWrap/>
+            <w:vAlign w:val="bottom"/>
+            <w:hideMark/>
+          </w:tcPr>
+          <w:p>
+            <w:pPr>
+              <w:bidi w:val="0"/>
+              <w:spacing w:after="0" w:line="240" w:lineRule="auto"/>
+              <w:jc w:val="right"/>
+              <w:rPr>
+                <w:rFonts w:ascii="Calibri" w:eastAsia="Times New Roman" w:hAnsi="Calibri" w:cs="Calibri"/>
+                <w:color w:val="000000"/>
+              </w:rPr>
+            </w:pPr>
+            <w:r>
+              <w:rPr>
+                <w:rFonts w:ascii="Calibri" w:eastAsia="Times New Roman" w:hAnsi="Calibri" w:cs="Calibri"/>
+                <w:color w:val="000000"/>
+              </w:rPr>
+              <w:t>5.02E-03</w:t>
+            </w:r>
+          </w:p>
+        </w:tc>
+      </w:tr>
+      <w:tr>
+        <w:trPr>
+          <w:trHeight w:val="288"/>
+        </w:trPr>
+        <w:tc>
+          <w:tcPr>
+            <w:tcW w:w="2800" w:type="dxa"/>
+            <w:tcBorders>
+              <w:top w:val="nil"/>
+              <w:left w:val="nil"/>
+              <w:bottom w:val="single" w:sz="4" w:space="0" w:color="000000"/>
+              <w:right w:val="nil"/>
+            </w:tcBorders>
+            <w:shd w:val="clear" w:color="000000" w:fill="FFC000"/>
+            <w:noWrap/>
+            <w:vAlign w:val="bottom"/>
+            <w:hideMark/>
+          </w:tcPr>
+          <w:p>
+            <w:pPr>
+              <w:bidi w:val="0"/>
+              <w:spacing w:after="0" w:line="240" w:lineRule="auto"/>
+              <w:rPr>
+                <w:rFonts w:ascii="Calibri" w:eastAsia="Times New Roman" w:hAnsi="Calibri" w:cs="Calibri"/>
+                <w:color w:val="000000"/>
+              </w:rPr>
+            </w:pPr>
+            <w:proofErr w:type="spellStart"/>
+            <w:r>
+              <w:rPr>
+                <w:rFonts w:ascii="Calibri" w:eastAsia="Times New Roman" w:hAnsi="Calibri" w:cs="Calibri"/>
+                <w:color w:val="000000"/>
+              </w:rPr>
+              <w:t>RandomExpectimaxAgent</w:t>
+            </w:r>
+            <w:proofErr w:type="spellEnd"/>
+          </w:p>
+        </w:tc>
+        <w:tc>
+          <w:tcPr>
+            <w:tcW w:w="1500" w:type="dxa"/>
+            <w:tcBorders>
+              <w:top w:val="nil"/>
+              <w:left w:val="nil"/>
+              <w:bottom w:val="single" w:sz="4" w:space="0" w:color="000000"/>
+              <w:right w:val="nil"/>
+            </w:tcBorders>
+            <w:shd w:val="clear" w:color="000000" w:fill="FFC000"/>
+            <w:noWrap/>
+            <w:vAlign w:val="bottom"/>
+            <w:hideMark/>
+          </w:tcPr>
+          <w:p>
+            <w:pPr>
+              <w:bidi w:val="0"/>
+              <w:spacing w:after="0" w:line="240" w:lineRule="auto"/>
+              <w:jc w:val="right"/>
+              <w:rPr>
+                <w:rFonts w:ascii="Calibri" w:eastAsia="Times New Roman" w:hAnsi="Calibri" w:cs="Calibri"/>
+                <w:color w:val="000000"/>
+              </w:rPr>
+            </w:pPr>
+            <w:r>
+              <w:rPr>
+                <w:rFonts w:ascii="Calibri" w:eastAsia="Times New Roman" w:hAnsi="Calibri" w:cs="Calibri"/>
+                <w:color w:val="000000"/>
+              </w:rPr>
+              <w:t>4</w:t>
+            </w:r>
+          </w:p>
+        </w:tc>
+        <w:tc>
+          <w:tcPr>
+            <w:tcW w:w="2080" w:type="dxa"/>
+            <w:tcBorders>
+              <w:top w:val="nil"/>
+              <w:left w:val="nil"/>
+              <w:bottom w:val="single" w:sz="4" w:space="0" w:color="000000"/>
+              <w:right w:val="nil"/>
+            </w:tcBorders>
+            <w:shd w:val="clear" w:color="000000" w:fill="FFC000"/>
+            <w:noWrap/>
+            <w:vAlign w:val="bottom"/>
+            <w:hideMark/>
+          </w:tcPr>
+          <w:p>
+            <w:pPr>
+              <w:bidi w:val="0"/>
+              <w:spacing w:after="0" w:line="240" w:lineRule="auto"/>
+              <w:rPr>
+                <w:rFonts w:ascii="Calibri" w:eastAsia="Times New Roman" w:hAnsi="Calibri" w:cs="Calibri"/>
+                <w:color w:val="000000"/>
+              </w:rPr>
+            </w:pPr>
+            <w:proofErr w:type="spellStart"/>
+            <w:r>
+              <w:rPr>
+                <w:rFonts w:ascii="Calibri" w:eastAsia="Times New Roman" w:hAnsi="Calibri" w:cs="Calibri"/>
+                <w:color w:val="000000"/>
+              </w:rPr>
+              <w:t>minimaxClassic</w:t>
+            </w:r>
+            <w:proofErr w:type="spellEnd"/>
+          </w:p>
+        </w:tc>
+        <w:tc>
+          <w:tcPr>
+            <w:tcW w:w="960" w:type="dxa"/>
+            <w:tcBorders>
+              <w:top w:val="nil"/>
+              <w:left w:val="nil"/>
+              <w:bottom w:val="single" w:sz="4" w:space="0" w:color="000000"/>
+              <w:right w:val="nil"/>
+            </w:tcBorders>
+            <w:shd w:val="clear" w:color="000000" w:fill="FFC000"/>
+            <w:noWrap/>
+            <w:vAlign w:val="bottom"/>
+            <w:hideMark/>
+          </w:tcPr>
+          <w:p>
+            <w:pPr>
+              <w:bidi w:val="0"/>
+              <w:spacing w:after="0" w:line="240" w:lineRule="auto"/>
+              <w:jc w:val="right"/>
+              <w:rPr>
+                <w:rFonts w:ascii="Calibri" w:eastAsia="Times New Roman" w:hAnsi="Calibri" w:cs="Calibri"/>
+                <w:color w:val="000000"/>
+              </w:rPr>
+            </w:pPr>
+            <w:r>
+              <w:rPr>
+                <w:rFonts w:ascii="Calibri" w:eastAsia="Times New Roman" w:hAnsi="Calibri" w:cs="Calibri"/>
+                <w:color w:val="000000"/>
+              </w:rPr>
+              <w:t>514.29</w:t>
+            </w:r>
+          </w:p>
+        </w:tc>
+        <w:tc>
+          <w:tcPr>
+            <w:tcW w:w="1120" w:type="dxa"/>
+            <w:tcBorders>
+              <w:top w:val="nil"/>
+              <w:left w:val="nil"/>
+              <w:bottom w:val="single" w:sz="4" w:space="0" w:color="000000"/>
+              <w:right w:val="nil"/>
+            </w:tcBorders>
+            <w:shd w:val="clear" w:color="000000" w:fill="FFC000"/>
+            <w:noWrap/>
+            <w:vAlign w:val="bottom"/>
+            <w:hideMark/>
+          </w:tcPr>
+          <w:p>
+            <w:pPr>
+              <w:bidi w:val="0"/>
+              <w:spacing w:after="0" w:line="240" w:lineRule="auto"/>
+              <w:jc w:val="right"/>
+              <w:rPr>
+                <w:rFonts w:ascii="Calibri" w:eastAsia="Times New Roman" w:hAnsi="Calibri" w:cs="Calibri"/>
+                <w:color w:val="000000"/>
+              </w:rPr>
+            </w:pPr>
+            <w:r>
+              <w:rPr>
+                <w:rFonts w:ascii="Calibri" w:eastAsia="Times New Roman" w:hAnsi="Calibri" w:cs="Calibri"/>
+                <w:color w:val="000000"/>
+              </w:rPr>
+              <w:t>1.38E-02</w:t>
+            </w:r>
+          </w:p>
+        </w:tc>
+      </w:tr>
+    </w:tbl>
+    <w:p>
+      <w:pPr>
+        <w:rPr>
+          <w:rFonts w:cstheme="minorHAnsi"/>
+          <w:sz w:val="24"/>
+          <w:szCs w:val="24"/>
+          <w:rtl/>
+        </w:rPr>
+      </w:pPr>
+    </w:p>
+    <w:p>
+      <w:pPr>
+        <w:pStyle w:val="ListParagraph"/>
+        <w:numPr>
+          <w:ilvl w:val="1"/>
+          <w:numId w:val="10"/>
+        </w:numPr>
+        <w:rPr>
+          <w:rFonts w:cstheme="minorHAnsi"/>
+          <w:sz w:val="24"/>
+          <w:szCs w:val="24"/>
           <w:rtl/>
         </w:rPr>
       </w:pPr>
@@ -8847,6 +11147,7 @@
           <w:rFonts w:cstheme="minorHAnsi"/>
           <w:sz w:val="24"/>
           <w:szCs w:val="24"/>
+          <w:rtl/>
         </w:rPr>
       </w:pPr>
     </w:p>
@@ -8866,7 +11167,6 @@
           <w:rFonts w:cstheme="minorHAnsi"/>
           <w:sz w:val="24"/>
           <w:szCs w:val="24"/>
-          <w:rtl/>
         </w:rPr>
       </w:pPr>
     </w:p>
@@ -8891,29 +11191,10 @@
     </w:p>
     <w:p>
       <w:pPr>
-        <w:rPr>
-          <w:rFonts w:cstheme="minorHAnsi"/>
-          <w:sz w:val="24"/>
-          <w:szCs w:val="24"/>
-          <w:rtl/>
-        </w:rPr>
-      </w:pPr>
-    </w:p>
-    <w:p>
-      <w:pPr>
-        <w:rPr>
-          <w:rFonts w:cstheme="minorHAnsi" w:hint="cs"/>
-          <w:sz w:val="24"/>
-          <w:szCs w:val="24"/>
-        </w:rPr>
-      </w:pPr>
-    </w:p>
-    <w:p>
-      <w:pPr>
         <w:pStyle w:val="ListParagraph"/>
         <w:ind w:left="1494"/>
         <w:rPr>
-          <w:rFonts w:cstheme="minorHAnsi" w:hint="cs"/>
+          <w:rFonts w:cstheme="minorHAnsi"/>
           <w:sz w:val="24"/>
           <w:szCs w:val="24"/>
           <w:rtl/>
@@ -11194,7 +13475,7 @@
 </file>
 
 <file path=customXml/itemProps1.xml><?xml version="1.0" encoding="utf-8"?>
-<ds:datastoreItem xmlns:ds="http://schemas.openxmlformats.org/officeDocument/2006/customXml" ds:itemID="{8EA8BB46-803F-4D94-A7CA-9FBB8B7B5996}">
+<ds:datastoreItem xmlns:ds="http://schemas.openxmlformats.org/officeDocument/2006/customXml" ds:itemID="{EE8E99E1-FC9E-4FCE-8657-564805062F8E}">
   <ds:schemaRefs>
     <ds:schemaRef ds:uri="http://schemas.openxmlformats.org/officeDocument/2006/bibliography"/>
   </ds:schemaRefs>
